--- a/report/SRS_ReportTemplates_v2.0.docx
+++ b/report/SRS_ReportTemplates_v2.0.docx
@@ -593,31 +593,29 @@
           <w:t>/vessels</w:t>
         </w:r>
       </w:ins>
-      <w:bookmarkStart w:id="13" w:name="_GoBack"/>
-      <w:bookmarkEnd w:id="13"/>
-      <w:ins w:id="14" w:author="Xavier Hoenner" w:date="2013-07-11T11:50:00Z">
+      <w:ins w:id="13" w:author="Xavier Hoenner" w:date="2013-07-11T11:50:00Z">
         <w:r>
           <w:t xml:space="preserve"> and</w:t>
         </w:r>
       </w:ins>
+      <w:del w:id="14" w:author="Xavier Hoenner" w:date="2013-07-11T11:50:00Z">
+        <w:r>
+          <w:delText>s</w:delText>
+        </w:r>
+        <w:r>
+          <w:delText xml:space="preserve">, </w:delText>
+        </w:r>
+        <w:r>
+          <w:delText>along with</w:delText>
+        </w:r>
+      </w:del>
+      <w:r>
+        <w:t xml:space="preserve"> the </w:t>
+      </w:r>
+      <w:r>
+        <w:t xml:space="preserve">temporal </w:t>
+      </w:r>
       <w:del w:id="15" w:author="Xavier Hoenner" w:date="2013-07-11T11:50:00Z">
-        <w:r>
-          <w:delText>s</w:delText>
-        </w:r>
-        <w:r>
-          <w:delText xml:space="preserve">, </w:delText>
-        </w:r>
-        <w:r>
-          <w:delText>along with</w:delText>
-        </w:r>
-      </w:del>
-      <w:r>
-        <w:t xml:space="preserve"> the </w:t>
-      </w:r>
-      <w:r>
-        <w:t xml:space="preserve">temporal </w:t>
-      </w:r>
-      <w:del w:id="16" w:author="Xavier Hoenner" w:date="2013-07-11T11:50:00Z">
         <w:r>
           <w:delText xml:space="preserve">and depth </w:delText>
         </w:r>
@@ -796,7 +794,7 @@
       </w:tr>
       <w:tr>
         <w:trPr>
-          <w:del w:id="17" w:author="Xavier Hoenner" w:date="2013-07-11T11:50:00Z"/>
+          <w:del w:id="16" w:author="Xavier Hoenner" w:date="2013-07-11T11:50:00Z"/>
         </w:trPr>
         <w:tc>
           <w:tcPr>
@@ -807,12 +805,12 @@
             <w:pPr>
               <w:jc w:val="center"/>
               <w:rPr>
-                <w:del w:id="18" w:author="Xavier Hoenner" w:date="2013-07-11T11:50:00Z"/>
+                <w:del w:id="17" w:author="Xavier Hoenner" w:date="2013-07-11T11:50:00Z"/>
                 <w:b/>
                 <w:i/>
               </w:rPr>
             </w:pPr>
-            <w:del w:id="19" w:author="Xavier Hoenner" w:date="2013-07-11T11:50:00Z">
+            <w:del w:id="18" w:author="Xavier Hoenner" w:date="2013-07-11T11:50:00Z">
               <w:r>
                 <w:rPr>
                   <w:b/>
@@ -832,6 +830,23 @@
             <w:pPr>
               <w:jc w:val="center"/>
               <w:rPr>
+                <w:del w:id="19" w:author="Xavier Hoenner" w:date="2013-07-11T11:50:00Z"/>
+                <w:b/>
+                <w:i/>
+                <w:sz w:val="24"/>
+              </w:rPr>
+            </w:pPr>
+          </w:p>
+        </w:tc>
+        <w:tc>
+          <w:tcPr>
+            <w:tcW w:w="0" w:type="auto"/>
+            <w:vAlign w:val="center"/>
+          </w:tcPr>
+          <w:p>
+            <w:pPr>
+              <w:jc w:val="center"/>
+              <w:rPr>
                 <w:del w:id="20" w:author="Xavier Hoenner" w:date="2013-07-11T11:50:00Z"/>
                 <w:b/>
                 <w:i/>
@@ -884,23 +899,6 @@
               <w:jc w:val="center"/>
               <w:rPr>
                 <w:del w:id="23" w:author="Xavier Hoenner" w:date="2013-07-11T11:50:00Z"/>
-                <w:b/>
-                <w:i/>
-                <w:sz w:val="24"/>
-              </w:rPr>
-            </w:pPr>
-          </w:p>
-        </w:tc>
-        <w:tc>
-          <w:tcPr>
-            <w:tcW w:w="0" w:type="auto"/>
-            <w:vAlign w:val="center"/>
-          </w:tcPr>
-          <w:p>
-            <w:pPr>
-              <w:jc w:val="center"/>
-              <w:rPr>
-                <w:del w:id="24" w:author="Xavier Hoenner" w:date="2013-07-11T11:50:00Z"/>
                 <w:b/>
                 <w:i/>
                 <w:sz w:val="24"/>
@@ -911,7 +909,7 @@
       </w:tr>
       <w:tr>
         <w:trPr>
-          <w:del w:id="25" w:author="Xavier Hoenner" w:date="2013-07-11T11:50:00Z"/>
+          <w:del w:id="24" w:author="Xavier Hoenner" w:date="2013-07-11T11:50:00Z"/>
         </w:trPr>
         <w:tc>
           <w:tcPr>
@@ -922,12 +920,12 @@
             <w:pPr>
               <w:jc w:val="center"/>
               <w:rPr>
-                <w:del w:id="26" w:author="Xavier Hoenner" w:date="2013-07-11T11:50:00Z"/>
+                <w:del w:id="25" w:author="Xavier Hoenner" w:date="2013-07-11T11:50:00Z"/>
                 <w:b/>
                 <w:i/>
               </w:rPr>
             </w:pPr>
-            <w:del w:id="27" w:author="Xavier Hoenner" w:date="2013-07-11T11:50:00Z">
+            <w:del w:id="26" w:author="Xavier Hoenner" w:date="2013-07-11T11:50:00Z">
               <w:r>
                 <w:rPr>
                   <w:b/>
@@ -947,6 +945,22 @@
             <w:pPr>
               <w:jc w:val="center"/>
               <w:rPr>
+                <w:del w:id="27" w:author="Xavier Hoenner" w:date="2013-07-11T11:50:00Z"/>
+                <w:b/>
+                <w:i/>
+              </w:rPr>
+            </w:pPr>
+          </w:p>
+        </w:tc>
+        <w:tc>
+          <w:tcPr>
+            <w:tcW w:w="0" w:type="auto"/>
+            <w:vAlign w:val="center"/>
+          </w:tcPr>
+          <w:p>
+            <w:pPr>
+              <w:jc w:val="center"/>
+              <w:rPr>
                 <w:del w:id="28" w:author="Xavier Hoenner" w:date="2013-07-11T11:50:00Z"/>
                 <w:b/>
                 <w:i/>
@@ -982,6 +996,7 @@
                 <w:del w:id="30" w:author="Xavier Hoenner" w:date="2013-07-11T11:50:00Z"/>
                 <w:b/>
                 <w:i/>
+                <w:sz w:val="24"/>
               </w:rPr>
             </w:pPr>
           </w:p>
@@ -996,23 +1011,6 @@
               <w:jc w:val="center"/>
               <w:rPr>
                 <w:del w:id="31" w:author="Xavier Hoenner" w:date="2013-07-11T11:50:00Z"/>
-                <w:b/>
-                <w:i/>
-                <w:sz w:val="24"/>
-              </w:rPr>
-            </w:pPr>
-          </w:p>
-        </w:tc>
-        <w:tc>
-          <w:tcPr>
-            <w:tcW w:w="0" w:type="auto"/>
-            <w:vAlign w:val="center"/>
-          </w:tcPr>
-          <w:p>
-            <w:pPr>
-              <w:jc w:val="center"/>
-              <w:rPr>
-                <w:del w:id="32" w:author="Xavier Hoenner" w:date="2013-07-11T11:50:00Z"/>
                 <w:b/>
                 <w:i/>
               </w:rPr>
@@ -1022,7 +1020,7 @@
       </w:tr>
       <w:tr>
         <w:trPr>
-          <w:ins w:id="33" w:author="Xavier Hoenner" w:date="2014-05-06T15:19:00Z"/>
+          <w:ins w:id="32" w:author="Xavier Hoenner" w:date="2014-05-06T15:19:00Z"/>
         </w:trPr>
         <w:tc>
           <w:tcPr>
@@ -1033,18 +1031,18 @@
             <w:pPr>
               <w:jc w:val="center"/>
               <w:rPr>
-                <w:ins w:id="34" w:author="Xavier Hoenner" w:date="2014-05-06T15:19:00Z"/>
+                <w:ins w:id="33" w:author="Xavier Hoenner" w:date="2014-05-06T15:19:00Z"/>
                 <w:b/>
                 <w:i/>
               </w:rPr>
-              <w:pPrChange w:id="35" w:author="Xavier Hoenner" w:date="2014-05-06T15:19:00Z">
+              <w:pPrChange w:id="34" w:author="Xavier Hoenner" w:date="2014-05-06T15:19:00Z">
                 <w:pPr>
                   <w:spacing w:after="200" w:line="276" w:lineRule="auto"/>
                   <w:jc w:val="center"/>
                 </w:pPr>
               </w:pPrChange>
             </w:pPr>
-            <w:ins w:id="36" w:author="Xavier Hoenner" w:date="2014-05-06T15:19:00Z">
+            <w:ins w:id="35" w:author="Xavier Hoenner" w:date="2014-05-06T15:19:00Z">
               <w:r>
                 <w:rPr>
                   <w:b/>
@@ -1064,6 +1062,22 @@
             <w:pPr>
               <w:jc w:val="center"/>
               <w:rPr>
+                <w:ins w:id="36" w:author="Xavier Hoenner" w:date="2014-05-06T15:19:00Z"/>
+                <w:b/>
+                <w:i/>
+              </w:rPr>
+            </w:pPr>
+          </w:p>
+        </w:tc>
+        <w:tc>
+          <w:tcPr>
+            <w:tcW w:w="0" w:type="auto"/>
+            <w:vAlign w:val="center"/>
+          </w:tcPr>
+          <w:p>
+            <w:pPr>
+              <w:jc w:val="center"/>
+              <w:rPr>
                 <w:ins w:id="37" w:author="Xavier Hoenner" w:date="2014-05-06T15:19:00Z"/>
                 <w:b/>
                 <w:i/>
@@ -1113,22 +1127,6 @@
               <w:jc w:val="center"/>
               <w:rPr>
                 <w:ins w:id="40" w:author="Xavier Hoenner" w:date="2014-05-06T15:19:00Z"/>
-                <w:b/>
-                <w:i/>
-              </w:rPr>
-            </w:pPr>
-          </w:p>
-        </w:tc>
-        <w:tc>
-          <w:tcPr>
-            <w:tcW w:w="0" w:type="auto"/>
-            <w:vAlign w:val="center"/>
-          </w:tcPr>
-          <w:p>
-            <w:pPr>
-              <w:jc w:val="center"/>
-              <w:rPr>
-                <w:ins w:id="41" w:author="Xavier Hoenner" w:date="2014-05-06T15:19:00Z"/>
                 <w:b/>
                 <w:i/>
               </w:rPr>
@@ -1157,7 +1155,7 @@
               </w:rPr>
               <w:t>Total number of deployments</w:t>
             </w:r>
-            <w:ins w:id="42" w:author="Xavier Hoenner" w:date="2013-07-11T11:56:00Z">
+            <w:ins w:id="41" w:author="Xavier Hoenner" w:date="2013-07-11T11:56:00Z">
               <w:r>
                 <w:rPr>
                   <w:b/>
@@ -1166,7 +1164,7 @@
                 <w:t xml:space="preserve">/products </w:t>
               </w:r>
             </w:ins>
-            <w:del w:id="43" w:author="Xavier Hoenner" w:date="2013-07-11T11:56:00Z">
+            <w:del w:id="42" w:author="Xavier Hoenner" w:date="2013-07-11T11:56:00Z">
               <w:r>
                 <w:rPr>
                   <w:b/>
@@ -1267,7 +1265,7 @@
       </w:tr>
       <w:tr>
         <w:trPr>
-          <w:ins w:id="44" w:author="Xavier Hoenner" w:date="2014-05-06T15:17:00Z"/>
+          <w:ins w:id="43" w:author="Xavier Hoenner" w:date="2014-05-06T15:17:00Z"/>
         </w:trPr>
         <w:tc>
           <w:tcPr>
@@ -1278,12 +1276,12 @@
             <w:pPr>
               <w:jc w:val="center"/>
               <w:rPr>
-                <w:ins w:id="45" w:author="Xavier Hoenner" w:date="2014-05-06T15:17:00Z"/>
+                <w:ins w:id="44" w:author="Xavier Hoenner" w:date="2014-05-06T15:17:00Z"/>
                 <w:b/>
                 <w:i/>
               </w:rPr>
             </w:pPr>
-            <w:ins w:id="46" w:author="Xavier Hoenner" w:date="2014-05-06T15:17:00Z">
+            <w:ins w:id="45" w:author="Xavier Hoenner" w:date="2014-05-06T15:17:00Z">
               <w:r>
                 <w:rPr>
                   <w:b/>
@@ -1310,6 +1308,22 @@
             <w:pPr>
               <w:jc w:val="center"/>
               <w:rPr>
+                <w:ins w:id="46" w:author="Xavier Hoenner" w:date="2014-05-06T15:17:00Z"/>
+                <w:b/>
+                <w:i/>
+              </w:rPr>
+            </w:pPr>
+          </w:p>
+        </w:tc>
+        <w:tc>
+          <w:tcPr>
+            <w:tcW w:w="0" w:type="auto"/>
+            <w:vAlign w:val="center"/>
+          </w:tcPr>
+          <w:p>
+            <w:pPr>
+              <w:jc w:val="center"/>
+              <w:rPr>
                 <w:ins w:id="47" w:author="Xavier Hoenner" w:date="2014-05-06T15:17:00Z"/>
                 <w:b/>
                 <w:i/>
@@ -1359,22 +1373,6 @@
               <w:jc w:val="center"/>
               <w:rPr>
                 <w:ins w:id="50" w:author="Xavier Hoenner" w:date="2014-05-06T15:17:00Z"/>
-                <w:b/>
-                <w:i/>
-              </w:rPr>
-            </w:pPr>
-          </w:p>
-        </w:tc>
-        <w:tc>
-          <w:tcPr>
-            <w:tcW w:w="0" w:type="auto"/>
-            <w:vAlign w:val="center"/>
-          </w:tcPr>
-          <w:p>
-            <w:pPr>
-              <w:jc w:val="center"/>
-              <w:rPr>
-                <w:ins w:id="51" w:author="Xavier Hoenner" w:date="2014-05-06T15:17:00Z"/>
                 <w:b/>
                 <w:i/>
               </w:rPr>
@@ -1488,7 +1486,7 @@
       </w:tr>
       <w:tr>
         <w:trPr>
-          <w:del w:id="52" w:author="Xavier Hoenner" w:date="2013-07-11T11:50:00Z"/>
+          <w:del w:id="51" w:author="Xavier Hoenner" w:date="2013-07-11T11:50:00Z"/>
         </w:trPr>
         <w:tc>
           <w:tcPr>
@@ -1499,12 +1497,12 @@
             <w:pPr>
               <w:jc w:val="center"/>
               <w:rPr>
-                <w:del w:id="53" w:author="Xavier Hoenner" w:date="2013-07-11T11:50:00Z"/>
+                <w:del w:id="52" w:author="Xavier Hoenner" w:date="2013-07-11T11:50:00Z"/>
                 <w:b/>
                 <w:i/>
               </w:rPr>
             </w:pPr>
-            <w:del w:id="54" w:author="Xavier Hoenner" w:date="2013-07-11T11:50:00Z">
+            <w:del w:id="53" w:author="Xavier Hoenner" w:date="2013-07-11T11:50:00Z">
               <w:r>
                 <w:rPr>
                   <w:b/>
@@ -1524,6 +1522,22 @@
             <w:pPr>
               <w:jc w:val="center"/>
               <w:rPr>
+                <w:del w:id="54" w:author="Xavier Hoenner" w:date="2013-07-11T11:50:00Z"/>
+                <w:b/>
+                <w:i/>
+              </w:rPr>
+            </w:pPr>
+          </w:p>
+        </w:tc>
+        <w:tc>
+          <w:tcPr>
+            <w:tcW w:w="0" w:type="auto"/>
+            <w:vAlign w:val="center"/>
+          </w:tcPr>
+          <w:p>
+            <w:pPr>
+              <w:jc w:val="center"/>
+              <w:rPr>
                 <w:del w:id="55" w:author="Xavier Hoenner" w:date="2013-07-11T11:50:00Z"/>
                 <w:b/>
                 <w:i/>
@@ -1559,6 +1573,7 @@
                 <w:del w:id="57" w:author="Xavier Hoenner" w:date="2013-07-11T11:50:00Z"/>
                 <w:b/>
                 <w:i/>
+                <w:sz w:val="24"/>
               </w:rPr>
             </w:pPr>
           </w:p>
@@ -1573,23 +1588,6 @@
               <w:jc w:val="center"/>
               <w:rPr>
                 <w:del w:id="58" w:author="Xavier Hoenner" w:date="2013-07-11T11:50:00Z"/>
-                <w:b/>
-                <w:i/>
-                <w:sz w:val="24"/>
-              </w:rPr>
-            </w:pPr>
-          </w:p>
-        </w:tc>
-        <w:tc>
-          <w:tcPr>
-            <w:tcW w:w="0" w:type="auto"/>
-            <w:vAlign w:val="center"/>
-          </w:tcPr>
-          <w:p>
-            <w:pPr>
-              <w:jc w:val="center"/>
-              <w:rPr>
-                <w:del w:id="59" w:author="Xavier Hoenner" w:date="2013-07-11T11:50:00Z"/>
                 <w:b/>
                 <w:i/>
               </w:rPr>
@@ -1641,12 +1639,12 @@
       <w:r>
         <w:t xml:space="preserve">: </w:t>
       </w:r>
-      <w:ins w:id="60" w:author="Xavier Hoenner" w:date="2014-05-06T15:14:00Z">
+      <w:ins w:id="59" w:author="Xavier Hoenner" w:date="2014-05-06T15:14:00Z">
         <w:r>
           <w:t>Calibration and validation sites and locations (SRS – Altimetry sub-facility), parameter measured (SRS – Bio-optical and Gridded products), or vessel name (SRS – Ocean colour).</w:t>
         </w:r>
       </w:ins>
-      <w:del w:id="61" w:author="Xavier Hoenner" w:date="2014-05-06T15:14:00Z">
+      <w:del w:id="60" w:author="Xavier Hoenner" w:date="2014-05-06T15:14:00Z">
         <w:r>
           <w:delText xml:space="preserve">Calibration and validation sites </w:delText>
         </w:r>
@@ -1705,22 +1703,22 @@
       <w:r>
         <w:t xml:space="preserve"> date (format: dd/mm/yyyy).</w:t>
       </w:r>
-      <w:ins w:id="62" w:author="Xavier Hoenner" w:date="2013-07-11T11:52:00Z">
+      <w:ins w:id="61" w:author="Xavier Hoenner" w:date="2013-07-11T11:52:00Z">
         <w:r>
           <w:t xml:space="preserve"> No end date is available for SST </w:t>
         </w:r>
       </w:ins>
-      <w:ins w:id="63" w:author="Xavier Hoenner" w:date="2013-07-11T11:53:00Z">
+      <w:ins w:id="62" w:author="Xavier Hoenner" w:date="2013-07-11T11:53:00Z">
         <w:r>
           <w:t>–</w:t>
         </w:r>
       </w:ins>
-      <w:ins w:id="64" w:author="Xavier Hoenner" w:date="2013-07-11T11:52:00Z">
+      <w:ins w:id="63" w:author="Xavier Hoenner" w:date="2013-07-11T11:52:00Z">
         <w:r>
           <w:t xml:space="preserve"> Gridded </w:t>
         </w:r>
       </w:ins>
-      <w:ins w:id="65" w:author="Xavier Hoenner" w:date="2013-07-11T11:53:00Z">
+      <w:ins w:id="64" w:author="Xavier Hoenner" w:date="2013-07-11T11:53:00Z">
         <w:r>
           <w:t>Products as data for this sub-facility are ongoing.</w:t>
         </w:r>
@@ -1779,7 +1777,7 @@
       <w:r>
         <w:t>.</w:t>
       </w:r>
-      <w:del w:id="66" w:author="Xavier Hoenner" w:date="2014-05-06T15:14:00Z">
+      <w:del w:id="65" w:author="Xavier Hoenner" w:date="2014-05-06T15:14:00Z">
         <w:r>
           <w:br/>
         </w:r>
@@ -1914,7 +1912,7 @@
         </w:rPr>
         <w:t xml:space="preserve">SRS – </w:t>
       </w:r>
-      <w:del w:id="67" w:author="Xavier Hoenner" w:date="2013-07-11T11:48:00Z">
+      <w:del w:id="66" w:author="Xavier Hoenner" w:date="2013-07-11T11:48:00Z">
         <w:r>
           <w:rPr>
             <w:b/>
@@ -1922,7 +1920,7 @@
           <w:delText>BOBDAW</w:delText>
         </w:r>
       </w:del>
-      <w:ins w:id="68" w:author="Xavier Hoenner" w:date="2013-07-11T11:48:00Z">
+      <w:ins w:id="67" w:author="Xavier Hoenner" w:date="2013-07-11T11:48:00Z">
         <w:r>
           <w:rPr>
             <w:b/>
@@ -2014,7 +2012,7 @@
         <w:gridCol w:w="1230"/>
         <w:gridCol w:w="1089"/>
         <w:gridCol w:w="2198"/>
-        <w:tblGridChange w:id="69">
+        <w:tblGridChange w:id="68">
           <w:tblGrid>
             <w:gridCol w:w="1402"/>
             <w:gridCol w:w="1385"/>
@@ -2206,7 +2204,7 @@
             <w:r>
               <w:t># sensors</w:t>
             </w:r>
-            <w:ins w:id="70" w:author="Xavier Hoenner" w:date="2014-05-06T15:22:00Z">
+            <w:ins w:id="69" w:author="Xavier Hoenner" w:date="2014-05-06T15:22:00Z">
               <w:r>
                 <w:t>/vessels</w:t>
               </w:r>
@@ -2231,7 +2229,7 @@
             <w:r>
               <w:t># deployments</w:t>
             </w:r>
-            <w:ins w:id="71" w:author="Xavier Hoenner" w:date="2013-07-11T11:56:00Z">
+            <w:ins w:id="70" w:author="Xavier Hoenner" w:date="2013-07-11T11:56:00Z">
               <w:r>
                 <w:t>/products</w:t>
               </w:r>
@@ -2303,7 +2301,7 @@
         <w:tblPrEx>
           <w:tblW w:w="0" w:type="auto"/>
           <w:jc w:val="center"/>
-          <w:tblPrExChange w:id="72" w:author="Xavier Hoenner" w:date="2014-05-06T15:14:00Z">
+          <w:tblPrExChange w:id="71" w:author="Xavier Hoenner" w:date="2014-05-06T15:14:00Z">
             <w:tblPrEx>
               <w:tblW w:w="0" w:type="auto"/>
               <w:jc w:val="center"/>
@@ -2312,7 +2310,7 @@
         </w:tblPrEx>
         <w:trPr>
           <w:jc w:val="center"/>
-          <w:trPrChange w:id="73" w:author="Xavier Hoenner" w:date="2014-05-06T15:14:00Z">
+          <w:trPrChange w:id="72" w:author="Xavier Hoenner" w:date="2014-05-06T15:14:00Z">
             <w:trPr>
               <w:jc w:val="center"/>
             </w:trPr>
@@ -2324,7 +2322,7 @@
             <w:gridSpan w:val="6"/>
             <w:shd w:val="clear" w:color="auto" w:fill="595959" w:themeFill="text1" w:themeFillTint="A6"/>
             <w:vAlign w:val="center"/>
-            <w:tcPrChange w:id="74" w:author="Xavier Hoenner" w:date="2014-05-06T15:14:00Z">
+            <w:tcPrChange w:id="73" w:author="Xavier Hoenner" w:date="2014-05-06T15:14:00Z">
               <w:tcPr>
                 <w:tcW w:w="0" w:type="auto"/>
                 <w:gridSpan w:val="6"/>
@@ -2339,7 +2337,7 @@
                 <w:sz w:val="24"/>
               </w:rPr>
             </w:pPr>
-            <w:ins w:id="75" w:author="Xavier Hoenner" w:date="2014-05-06T15:14:00Z">
+            <w:ins w:id="74" w:author="Xavier Hoenner" w:date="2014-05-06T15:14:00Z">
               <w:r>
                 <w:rPr>
                   <w:sz w:val="24"/>
@@ -2353,7 +2351,7 @@
       <w:tr>
         <w:trPr>
           <w:jc w:val="center"/>
-          <w:ins w:id="76" w:author="Xavier Hoenner" w:date="2014-05-06T15:14:00Z"/>
+          <w:ins w:id="75" w:author="Xavier Hoenner" w:date="2014-05-06T15:14:00Z"/>
         </w:trPr>
         <w:tc>
           <w:tcPr>
@@ -2364,6 +2362,20 @@
             <w:pPr>
               <w:jc w:val="center"/>
               <w:rPr>
+                <w:ins w:id="76" w:author="Xavier Hoenner" w:date="2014-05-06T15:14:00Z"/>
+              </w:rPr>
+            </w:pPr>
+          </w:p>
+        </w:tc>
+        <w:tc>
+          <w:tcPr>
+            <w:tcW w:w="0" w:type="auto"/>
+            <w:vAlign w:val="center"/>
+          </w:tcPr>
+          <w:p>
+            <w:pPr>
+              <w:jc w:val="center"/>
+              <w:rPr>
                 <w:ins w:id="77" w:author="Xavier Hoenner" w:date="2014-05-06T15:14:00Z"/>
               </w:rPr>
             </w:pPr>
@@ -2421,20 +2433,6 @@
               <w:jc w:val="center"/>
               <w:rPr>
                 <w:ins w:id="81" w:author="Xavier Hoenner" w:date="2014-05-06T15:14:00Z"/>
-              </w:rPr>
-            </w:pPr>
-          </w:p>
-        </w:tc>
-        <w:tc>
-          <w:tcPr>
-            <w:tcW w:w="0" w:type="auto"/>
-            <w:vAlign w:val="center"/>
-          </w:tcPr>
-          <w:p>
-            <w:pPr>
-              <w:jc w:val="center"/>
-              <w:rPr>
-                <w:ins w:id="82" w:author="Xavier Hoenner" w:date="2014-05-06T15:14:00Z"/>
               </w:rPr>
             </w:pPr>
           </w:p>
@@ -2571,7 +2569,7 @@
                 <w:szCs w:val="24"/>
               </w:rPr>
             </w:pPr>
-            <w:ins w:id="83" w:author="Xavier Hoenner" w:date="2014-05-06T15:05:00Z">
+            <w:ins w:id="82" w:author="Xavier Hoenner" w:date="2014-05-06T15:05:00Z">
               <w:r>
                 <w:rPr>
                   <w:sz w:val="24"/>
@@ -2594,7 +2592,7 @@
                 <w:t>.emii.org.au</w:t>
               </w:r>
             </w:ins>
-            <w:del w:id="84" w:author="Xavier Hoenner" w:date="2014-05-06T15:05:00Z">
+            <w:del w:id="83" w:author="Xavier Hoenner" w:date="2014-05-06T15:05:00Z">
               <w:r>
                 <w:rPr>
                   <w:sz w:val="24"/>
@@ -2654,7 +2652,7 @@
                 <w:szCs w:val="24"/>
               </w:rPr>
             </w:pPr>
-            <w:ins w:id="85" w:author="Xavier Hoenner" w:date="2014-05-06T15:05:00Z">
+            <w:ins w:id="84" w:author="Xavier Hoenner" w:date="2014-05-06T15:05:00Z">
               <w:r>
                 <w:rPr>
                   <w:sz w:val="24"/>
@@ -2663,7 +2661,7 @@
                 <w:t>harvest</w:t>
               </w:r>
             </w:ins>
-            <w:del w:id="86" w:author="Xavier Hoenner" w:date="2014-05-06T15:05:00Z">
+            <w:del w:id="85" w:author="Xavier Hoenner" w:date="2014-05-06T15:05:00Z">
               <w:r>
                 <w:rPr>
                   <w:sz w:val="24"/>
@@ -2709,7 +2707,7 @@
                 <w:szCs w:val="24"/>
               </w:rPr>
             </w:pPr>
-            <w:ins w:id="87" w:author="Xavier Hoenner" w:date="2014-05-06T15:05:00Z">
+            <w:ins w:id="86" w:author="Xavier Hoenner" w:date="2014-05-06T15:05:00Z">
               <w:r>
                 <w:rPr>
                   <w:sz w:val="24"/>
@@ -2718,7 +2716,7 @@
                 <w:t>reporting</w:t>
               </w:r>
             </w:ins>
-            <w:del w:id="88" w:author="Xavier Hoenner" w:date="2014-05-06T15:05:00Z">
+            <w:del w:id="87" w:author="Xavier Hoenner" w:date="2014-05-06T15:05:00Z">
               <w:r>
                 <w:rPr>
                   <w:sz w:val="24"/>
@@ -2821,7 +2819,7 @@
       <w:r>
         <w:t>None, data are already sorted</w:t>
       </w:r>
-      <w:del w:id="89" w:author="Xavier Hoenner" w:date="2014-05-06T15:06:00Z">
+      <w:del w:id="88" w:author="Xavier Hoenner" w:date="2014-05-06T15:06:00Z">
         <w:r>
           <w:delText xml:space="preserve"> by </w:delText>
         </w:r>
@@ -2908,22 +2906,259 @@
         </w:rPr>
         <w:t xml:space="preserve"> </w:t>
       </w:r>
-      <w:del w:id="90" w:author="Xavier Hoenner" w:date="2014-05-06T15:06:00Z">
+      <w:del w:id="89" w:author="Xavier Hoenner" w:date="2014-05-06T15:06:00Z">
         <w:r>
           <w:delText>Name of SRS s</w:delText>
         </w:r>
       </w:del>
+      <w:ins w:id="90" w:author="Xavier Hoenner" w:date="2014-05-06T15:06:00Z">
+        <w:r>
+          <w:t>S</w:t>
+        </w:r>
+      </w:ins>
+      <w:r>
+        <w:t>ub-facility</w:t>
+      </w:r>
+      <w:r>
+        <w:t>.</w:t>
+      </w:r>
+      <w:r>
+        <w:br/>
+      </w:r>
+      <w:r>
+        <w:rPr>
+          <w:b/>
+        </w:rPr>
+        <w:t>Sub-headers</w:t>
+      </w:r>
+      <w:r>
+        <w:t xml:space="preserve">: </w:t>
+      </w:r>
+      <w:r>
+        <w:t>Calibration and validation sites and locations (SRS – Altimetry sub-facility)</w:t>
+      </w:r>
       <w:ins w:id="91" w:author="Xavier Hoenner" w:date="2014-05-06T15:06:00Z">
         <w:r>
-          <w:t>S</w:t>
+          <w:t xml:space="preserve">, </w:t>
         </w:r>
       </w:ins>
-      <w:r>
-        <w:t>ub-facility</w:t>
+      <w:del w:id="92" w:author="Xavier Hoenner" w:date="2014-05-06T15:06:00Z">
+        <w:r>
+          <w:delText xml:space="preserve"> OR </w:delText>
+        </w:r>
+      </w:del>
+      <w:r>
+        <w:t>parameter measured (SRS – Bio-optical and Gridded products)</w:t>
+      </w:r>
+      <w:ins w:id="93" w:author="Xavier Hoenner" w:date="2014-05-06T15:07:00Z">
+        <w:r>
+          <w:t xml:space="preserve">, or </w:t>
+        </w:r>
+      </w:ins>
+      <w:del w:id="94" w:author="Xavier Hoenner" w:date="2014-05-06T15:07:00Z">
+        <w:r>
+          <w:delText xml:space="preserve"> OR </w:delText>
+        </w:r>
+      </w:del>
+      <w:r>
+        <w:t>vessel name (SRS – Ocean colour).</w:t>
+      </w:r>
+      <w:r>
+        <w:br/>
+      </w:r>
+      <w:r>
+        <w:rPr>
+          <w:b/>
+        </w:rPr>
+        <w:t>Start</w:t>
+      </w:r>
+      <w:r>
+        <w:t xml:space="preserve">: </w:t>
+      </w:r>
+      <w:r>
+        <w:t>Data recording start date</w:t>
+      </w:r>
+      <w:r>
+        <w:t xml:space="preserve"> </w:t>
+      </w:r>
+      <w:r>
+        <w:t>(format: dd/mm/yyyy).</w:t>
+      </w:r>
+      <w:r>
+        <w:br/>
+      </w:r>
+      <w:r>
+        <w:rPr>
+          <w:b/>
+        </w:rPr>
+        <w:t>End</w:t>
+      </w:r>
+      <w:r>
+        <w:t xml:space="preserve">: </w:t>
+      </w:r>
+      <w:r>
+        <w:t>Data recording end date (format: dd/mm/yyyy).</w:t>
+      </w:r>
+      <w:r>
+        <w:br/>
+      </w:r>
+      <w:r>
+        <w:rPr>
+          <w:b/>
+        </w:rPr>
+        <w:t>Time</w:t>
+      </w:r>
+      <w:r>
+        <w:rPr>
+          <w:b/>
+        </w:rPr>
+        <w:t xml:space="preserve"> </w:t>
+      </w:r>
+      <w:r>
+        <w:rPr>
+          <w:b/>
+        </w:rPr>
+        <w:t>c</w:t>
+      </w:r>
+      <w:r>
+        <w:rPr>
+          <w:b/>
+        </w:rPr>
+        <w:t>overage</w:t>
+      </w:r>
+      <w:r>
+        <w:t xml:space="preserve">: </w:t>
+      </w:r>
+      <w:r>
+        <w:t>N</w:t>
+      </w:r>
+      <w:r>
+        <w:t xml:space="preserve">umber of </w:t>
+      </w:r>
+      <w:r>
+        <w:t>days</w:t>
+      </w:r>
+      <w:r>
+        <w:t xml:space="preserve"> </w:t>
+      </w:r>
+      <w:r>
+        <w:t xml:space="preserve">between the </w:t>
+      </w:r>
+      <w:r>
+        <w:t xml:space="preserve">data </w:t>
+      </w:r>
+      <w:r>
+        <w:t>recording</w:t>
+      </w:r>
+      <w:r>
+        <w:t xml:space="preserve"> start and </w:t>
+      </w:r>
+      <w:r>
+        <w:t>end</w:t>
+      </w:r>
+      <w:r>
+        <w:t xml:space="preserve"> dates</w:t>
       </w:r>
       <w:r>
         <w:t>.</w:t>
       </w:r>
+      <w:ins w:id="95" w:author="Xavier Hoenner" w:date="2014-05-06T15:07:00Z">
+        <w:r>
+          <w:t xml:space="preserve"> </w:t>
+        </w:r>
+      </w:ins>
+      <w:del w:id="96" w:author="Xavier Hoenner" w:date="2014-05-06T15:07:00Z">
+        <w:r>
+          <w:br/>
+        </w:r>
+        <w:r>
+          <w:rPr>
+            <w:b/>
+          </w:rPr>
+          <w:delText>T</w:delText>
+        </w:r>
+        <w:r>
+          <w:rPr>
+            <w:b/>
+          </w:rPr>
+          <w:delText xml:space="preserve">ime to </w:delText>
+        </w:r>
+        <w:r>
+          <w:rPr>
+            <w:b/>
+          </w:rPr>
+          <w:delText>upload</w:delText>
+        </w:r>
+        <w:r>
+          <w:rPr>
+            <w:b/>
+          </w:rPr>
+          <w:delText xml:space="preserve"> data</w:delText>
+        </w:r>
+        <w:r>
+          <w:delText xml:space="preserve">: </w:delText>
+        </w:r>
+        <w:r>
+          <w:delText>N</w:delText>
+        </w:r>
+        <w:r>
+          <w:delText xml:space="preserve">umber of days necessary to </w:delText>
+        </w:r>
+        <w:r>
+          <w:delText>process and upload data onto the eMII server</w:delText>
+        </w:r>
+        <w:r>
+          <w:delText xml:space="preserve"> from the </w:delText>
+        </w:r>
+        <w:r>
+          <w:delText>data recording end date</w:delText>
+        </w:r>
+        <w:r>
+          <w:delText>.</w:delText>
+        </w:r>
+        <w:r>
+          <w:br/>
+        </w:r>
+        <w:r>
+          <w:rPr>
+            <w:b/>
+          </w:rPr>
+          <w:delText>T</w:delText>
+        </w:r>
+        <w:r>
+          <w:rPr>
+            <w:b/>
+          </w:rPr>
+          <w:delText xml:space="preserve">ime to </w:delText>
+        </w:r>
+        <w:r>
+          <w:rPr>
+            <w:b/>
+          </w:rPr>
+          <w:delText>publish data</w:delText>
+        </w:r>
+        <w:r>
+          <w:rPr>
+            <w:b/>
+          </w:rPr>
+          <w:delText>:</w:delText>
+        </w:r>
+        <w:r>
+          <w:delText xml:space="preserve"> </w:delText>
+        </w:r>
+        <w:r>
+          <w:delText>N</w:delText>
+        </w:r>
+        <w:r>
+          <w:delText>umber of days necessary to make data available through Opendap and the IMOS portal</w:delText>
+        </w:r>
+        <w:r>
+          <w:delText xml:space="preserve"> from the date the data is on the eMII server</w:delText>
+        </w:r>
+        <w:r>
+          <w:delText>.</w:delText>
+        </w:r>
+      </w:del>
       <w:r>
         <w:br/>
       </w:r>
@@ -2931,309 +3166,72 @@
         <w:rPr>
           <w:b/>
         </w:rPr>
-        <w:t>Sub-headers</w:t>
-      </w:r>
-      <w:r>
-        <w:t xml:space="preserve">: </w:t>
-      </w:r>
-      <w:r>
-        <w:t>Calibration and validation sites and locations (SRS – Altimetry sub-facility)</w:t>
-      </w:r>
-      <w:ins w:id="92" w:author="Xavier Hoenner" w:date="2014-05-06T15:06:00Z">
-        <w:r>
-          <w:t xml:space="preserve">, </w:t>
+        <w:t>SRS</w:t>
+      </w:r>
+      <w:r>
+        <w:rPr>
+          <w:b/>
+        </w:rPr>
+        <w:t>:</w:t>
+      </w:r>
+      <w:r>
+        <w:t xml:space="preserve"> </w:t>
+      </w:r>
+      <w:r>
+        <w:t>Satellite Remote Sensing</w:t>
+      </w:r>
+      <w:r>
+        <w:t xml:space="preserve"> (</w:t>
+      </w:r>
+      <w:hyperlink r:id="rId12" w:history="1">
+        <w:r>
+          <w:rPr>
+            <w:rStyle w:val="Hyperlink"/>
+          </w:rPr>
+          <w:t>http://imos.org.au/srs.html</w:t>
+        </w:r>
+      </w:hyperlink>
+      <w:r>
+        <w:t>).</w:t>
+      </w:r>
+      <w:r>
+        <w:br/>
+      </w:r>
+      <w:r>
+        <w:rPr>
+          <w:b/>
+        </w:rPr>
+        <w:t xml:space="preserve">SRS – Altimetry: </w:t>
+      </w:r>
+      <w:hyperlink r:id="rId13" w:history="1">
+        <w:r>
+          <w:rPr>
+            <w:rStyle w:val="Hyperlink"/>
+          </w:rPr>
+          <w:t>http://imos.org.au/srscalval.html</w:t>
+        </w:r>
+      </w:hyperlink>
+      <w:r>
+        <w:t>.</w:t>
+      </w:r>
+      <w:r>
+        <w:br/>
+      </w:r>
+      <w:r>
+        <w:rPr>
+          <w:b/>
+        </w:rPr>
+        <w:t xml:space="preserve">SRS – </w:t>
+      </w:r>
+      <w:ins w:id="97" w:author="Xavier Hoenner" w:date="2013-07-11T11:49:00Z">
+        <w:r>
+          <w:rPr>
+            <w:b/>
+          </w:rPr>
+          <w:t>BioOptical database</w:t>
         </w:r>
       </w:ins>
-      <w:del w:id="93" w:author="Xavier Hoenner" w:date="2014-05-06T15:06:00Z">
-        <w:r>
-          <w:delText xml:space="preserve"> OR </w:delText>
-        </w:r>
-      </w:del>
-      <w:r>
-        <w:t>parameter measured (SRS – Bio-optical and Gridded products)</w:t>
-      </w:r>
-      <w:ins w:id="94" w:author="Xavier Hoenner" w:date="2014-05-06T15:07:00Z">
-        <w:r>
-          <w:t xml:space="preserve">, or </w:t>
-        </w:r>
-      </w:ins>
-      <w:del w:id="95" w:author="Xavier Hoenner" w:date="2014-05-06T15:07:00Z">
-        <w:r>
-          <w:delText xml:space="preserve"> OR </w:delText>
-        </w:r>
-      </w:del>
-      <w:r>
-        <w:t>vessel name (SRS – Ocean colour).</w:t>
-      </w:r>
-      <w:r>
-        <w:br/>
-      </w:r>
-      <w:r>
-        <w:rPr>
-          <w:b/>
-        </w:rPr>
-        <w:t>Start</w:t>
-      </w:r>
-      <w:r>
-        <w:t xml:space="preserve">: </w:t>
-      </w:r>
-      <w:r>
-        <w:t>Data recording start date</w:t>
-      </w:r>
-      <w:r>
-        <w:t xml:space="preserve"> </w:t>
-      </w:r>
-      <w:r>
-        <w:t>(format: dd/mm/yyyy).</w:t>
-      </w:r>
-      <w:r>
-        <w:br/>
-      </w:r>
-      <w:r>
-        <w:rPr>
-          <w:b/>
-        </w:rPr>
-        <w:t>End</w:t>
-      </w:r>
-      <w:r>
-        <w:t xml:space="preserve">: </w:t>
-      </w:r>
-      <w:r>
-        <w:t>Data recording end date (format: dd/mm/yyyy).</w:t>
-      </w:r>
-      <w:r>
-        <w:br/>
-      </w:r>
-      <w:r>
-        <w:rPr>
-          <w:b/>
-        </w:rPr>
-        <w:t>Time</w:t>
-      </w:r>
-      <w:r>
-        <w:rPr>
-          <w:b/>
-        </w:rPr>
-        <w:t xml:space="preserve"> </w:t>
-      </w:r>
-      <w:r>
-        <w:rPr>
-          <w:b/>
-        </w:rPr>
-        <w:t>c</w:t>
-      </w:r>
-      <w:r>
-        <w:rPr>
-          <w:b/>
-        </w:rPr>
-        <w:t>overage</w:t>
-      </w:r>
-      <w:r>
-        <w:t xml:space="preserve">: </w:t>
-      </w:r>
-      <w:r>
-        <w:t>N</w:t>
-      </w:r>
-      <w:r>
-        <w:t xml:space="preserve">umber of </w:t>
-      </w:r>
-      <w:r>
-        <w:t>days</w:t>
-      </w:r>
-      <w:r>
-        <w:t xml:space="preserve"> </w:t>
-      </w:r>
-      <w:r>
-        <w:t xml:space="preserve">between the </w:t>
-      </w:r>
-      <w:r>
-        <w:t xml:space="preserve">data </w:t>
-      </w:r>
-      <w:r>
-        <w:t>recording</w:t>
-      </w:r>
-      <w:r>
-        <w:t xml:space="preserve"> start and </w:t>
-      </w:r>
-      <w:r>
-        <w:t>end</w:t>
-      </w:r>
-      <w:r>
-        <w:t xml:space="preserve"> dates</w:t>
-      </w:r>
-      <w:r>
-        <w:t>.</w:t>
-      </w:r>
-      <w:ins w:id="96" w:author="Xavier Hoenner" w:date="2014-05-06T15:07:00Z">
-        <w:r>
-          <w:t xml:space="preserve"> </w:t>
-        </w:r>
-      </w:ins>
-      <w:del w:id="97" w:author="Xavier Hoenner" w:date="2014-05-06T15:07:00Z">
-        <w:r>
-          <w:br/>
-        </w:r>
-        <w:r>
-          <w:rPr>
-            <w:b/>
-          </w:rPr>
-          <w:delText>T</w:delText>
-        </w:r>
-        <w:r>
-          <w:rPr>
-            <w:b/>
-          </w:rPr>
-          <w:delText xml:space="preserve">ime to </w:delText>
-        </w:r>
-        <w:r>
-          <w:rPr>
-            <w:b/>
-          </w:rPr>
-          <w:delText>upload</w:delText>
-        </w:r>
-        <w:r>
-          <w:rPr>
-            <w:b/>
-          </w:rPr>
-          <w:delText xml:space="preserve"> data</w:delText>
-        </w:r>
-        <w:r>
-          <w:delText xml:space="preserve">: </w:delText>
-        </w:r>
-        <w:r>
-          <w:delText>N</w:delText>
-        </w:r>
-        <w:r>
-          <w:delText xml:space="preserve">umber of days necessary to </w:delText>
-        </w:r>
-        <w:r>
-          <w:delText>process and upload data onto the eMII server</w:delText>
-        </w:r>
-        <w:r>
-          <w:delText xml:space="preserve"> from the </w:delText>
-        </w:r>
-        <w:r>
-          <w:delText>data recording end date</w:delText>
-        </w:r>
-        <w:r>
-          <w:delText>.</w:delText>
-        </w:r>
-        <w:r>
-          <w:br/>
-        </w:r>
-        <w:r>
-          <w:rPr>
-            <w:b/>
-          </w:rPr>
-          <w:delText>T</w:delText>
-        </w:r>
-        <w:r>
-          <w:rPr>
-            <w:b/>
-          </w:rPr>
-          <w:delText xml:space="preserve">ime to </w:delText>
-        </w:r>
-        <w:r>
-          <w:rPr>
-            <w:b/>
-          </w:rPr>
-          <w:delText>publish data</w:delText>
-        </w:r>
-        <w:r>
-          <w:rPr>
-            <w:b/>
-          </w:rPr>
-          <w:delText>:</w:delText>
-        </w:r>
-        <w:r>
-          <w:delText xml:space="preserve"> </w:delText>
-        </w:r>
-        <w:r>
-          <w:delText>N</w:delText>
-        </w:r>
-        <w:r>
-          <w:delText>umber of days necessary to make data available through Opendap and the IMOS portal</w:delText>
-        </w:r>
-        <w:r>
-          <w:delText xml:space="preserve"> from the date the data is on the eMII server</w:delText>
-        </w:r>
-        <w:r>
-          <w:delText>.</w:delText>
-        </w:r>
-      </w:del>
-      <w:r>
-        <w:br/>
-      </w:r>
-      <w:r>
-        <w:rPr>
-          <w:b/>
-        </w:rPr>
-        <w:t>SRS</w:t>
-      </w:r>
-      <w:r>
-        <w:rPr>
-          <w:b/>
-        </w:rPr>
-        <w:t>:</w:t>
-      </w:r>
-      <w:r>
-        <w:t xml:space="preserve"> </w:t>
-      </w:r>
-      <w:r>
-        <w:t>Satellite Remote Sensing</w:t>
-      </w:r>
-      <w:r>
-        <w:t xml:space="preserve"> (</w:t>
-      </w:r>
-      <w:hyperlink r:id="rId12" w:history="1">
-        <w:r>
-          <w:rPr>
-            <w:rStyle w:val="Hyperlink"/>
-          </w:rPr>
-          <w:t>http://imos.org.au/srs.html</w:t>
-        </w:r>
-      </w:hyperlink>
-      <w:r>
-        <w:t>).</w:t>
-      </w:r>
-      <w:r>
-        <w:br/>
-      </w:r>
-      <w:r>
-        <w:rPr>
-          <w:b/>
-        </w:rPr>
-        <w:t xml:space="preserve">SRS – Altimetry: </w:t>
-      </w:r>
-      <w:hyperlink r:id="rId13" w:history="1">
-        <w:r>
-          <w:rPr>
-            <w:rStyle w:val="Hyperlink"/>
-          </w:rPr>
-          <w:t>http://imos.org.au/srscalval.html</w:t>
-        </w:r>
-      </w:hyperlink>
-      <w:r>
-        <w:t>.</w:t>
-      </w:r>
-      <w:r>
-        <w:br/>
-      </w:r>
-      <w:r>
-        <w:rPr>
-          <w:b/>
-        </w:rPr>
-        <w:t xml:space="preserve">SRS – </w:t>
-      </w:r>
-      <w:ins w:id="98" w:author="Xavier Hoenner" w:date="2013-07-11T11:49:00Z">
-        <w:r>
-          <w:rPr>
-            <w:b/>
-          </w:rPr>
-          <w:t>BioOptical database</w:t>
-        </w:r>
-      </w:ins>
-      <w:del w:id="99" w:author="Xavier Hoenner" w:date="2013-07-11T11:49:00Z">
+      <w:del w:id="98" w:author="Xavier Hoenner" w:date="2013-07-11T11:49:00Z">
         <w:r>
           <w:rPr>
             <w:b/>
@@ -3321,7 +3319,7 @@
         <w:tblW w:w="5000" w:type="pct"/>
         <w:jc w:val="center"/>
         <w:tblLook w:val="04A0" w:firstRow="1" w:lastRow="0" w:firstColumn="1" w:lastColumn="0" w:noHBand="0" w:noVBand="1"/>
-        <w:tblPrChange w:id="100" w:author="Xavier Hoenner" w:date="2014-05-06T15:11:00Z">
+        <w:tblPrChange w:id="99" w:author="Xavier Hoenner" w:date="2014-05-06T15:11:00Z">
           <w:tblPr>
             <w:tblStyle w:val="TableGrid"/>
             <w:tblW w:w="0" w:type="auto"/>
@@ -3336,7 +3334,7 @@
         <w:gridCol w:w="1405"/>
         <w:gridCol w:w="1307"/>
         <w:gridCol w:w="2542"/>
-        <w:tblGridChange w:id="101">
+        <w:tblGridChange w:id="100">
           <w:tblGrid>
             <w:gridCol w:w="1873"/>
             <w:gridCol w:w="1443"/>
@@ -3349,7 +3347,7 @@
       <w:tr>
         <w:trPr>
           <w:jc w:val="center"/>
-          <w:trPrChange w:id="102" w:author="Xavier Hoenner" w:date="2014-05-06T15:11:00Z">
+          <w:trPrChange w:id="101" w:author="Xavier Hoenner" w:date="2014-05-06T15:11:00Z">
             <w:trPr>
               <w:jc w:val="center"/>
             </w:trPr>
@@ -3358,6 +3356,36 @@
         <w:tc>
           <w:tcPr>
             <w:tcW w:w="1219" w:type="pct"/>
+            <w:vAlign w:val="center"/>
+            <w:tcPrChange w:id="102" w:author="Xavier Hoenner" w:date="2014-05-06T15:11:00Z">
+              <w:tcPr>
+                <w:tcW w:w="0" w:type="auto"/>
+                <w:vAlign w:val="center"/>
+              </w:tcPr>
+            </w:tcPrChange>
+          </w:tcPr>
+          <w:p>
+            <w:pPr>
+              <w:jc w:val="center"/>
+              <w:rPr>
+                <w:rFonts w:asciiTheme="majorHAnsi" w:eastAsiaTheme="majorEastAsia" w:hAnsiTheme="majorHAnsi" w:cstheme="majorBidi"/>
+                <w:b/>
+                <w:color w:val="404040" w:themeColor="text1" w:themeTint="BF"/>
+                <w:sz w:val="24"/>
+                <w:szCs w:val="20"/>
+              </w:rPr>
+            </w:pPr>
+            <w:r>
+              <w:rPr>
+                <w:b/>
+              </w:rPr>
+              <w:t>deployment_code</w:t>
+            </w:r>
+          </w:p>
+        </w:tc>
+        <w:tc>
+          <w:tcPr>
+            <w:tcW w:w="939" w:type="pct"/>
             <w:vAlign w:val="center"/>
             <w:tcPrChange w:id="103" w:author="Xavier Hoenner" w:date="2014-05-06T15:11:00Z">
               <w:tcPr>
@@ -3370,24 +3398,20 @@
             <w:pPr>
               <w:jc w:val="center"/>
               <w:rPr>
-                <w:rFonts w:asciiTheme="majorHAnsi" w:eastAsiaTheme="majorEastAsia" w:hAnsiTheme="majorHAnsi" w:cstheme="majorBidi"/>
-                <w:b/>
-                <w:color w:val="404040" w:themeColor="text1" w:themeTint="BF"/>
-                <w:sz w:val="24"/>
-                <w:szCs w:val="20"/>
+                <w:b/>
               </w:rPr>
             </w:pPr>
             <w:r>
               <w:rPr>
                 <w:b/>
               </w:rPr>
-              <w:t>deployment_code</w:t>
+              <w:t>sensor_name</w:t>
             </w:r>
           </w:p>
         </w:tc>
         <w:tc>
           <w:tcPr>
-            <w:tcW w:w="939" w:type="pct"/>
+            <w:tcW w:w="760" w:type="pct"/>
             <w:vAlign w:val="center"/>
             <w:tcPrChange w:id="104" w:author="Xavier Hoenner" w:date="2014-05-06T15:11:00Z">
               <w:tcPr>
@@ -3400,20 +3424,24 @@
             <w:pPr>
               <w:jc w:val="center"/>
               <w:rPr>
-                <w:b/>
+                <w:rFonts w:asciiTheme="majorHAnsi" w:eastAsiaTheme="majorEastAsia" w:hAnsiTheme="majorHAnsi" w:cstheme="majorBidi"/>
+                <w:b/>
+                <w:color w:val="404040" w:themeColor="text1" w:themeTint="BF"/>
+                <w:sz w:val="24"/>
+                <w:szCs w:val="20"/>
               </w:rPr>
             </w:pPr>
             <w:r>
               <w:rPr>
                 <w:b/>
               </w:rPr>
-              <w:t>sensor_name</w:t>
+              <w:t>start_date</w:t>
             </w:r>
           </w:p>
         </w:tc>
         <w:tc>
           <w:tcPr>
-            <w:tcW w:w="760" w:type="pct"/>
+            <w:tcW w:w="707" w:type="pct"/>
             <w:vAlign w:val="center"/>
             <w:tcPrChange w:id="105" w:author="Xavier Hoenner" w:date="2014-05-06T15:11:00Z">
               <w:tcPr>
@@ -3437,13 +3465,13 @@
               <w:rPr>
                 <w:b/>
               </w:rPr>
-              <w:t>start_date</w:t>
+              <w:t>end_date</w:t>
             </w:r>
           </w:p>
         </w:tc>
         <w:tc>
           <w:tcPr>
-            <w:tcW w:w="707" w:type="pct"/>
+            <w:tcW w:w="1375" w:type="pct"/>
             <w:vAlign w:val="center"/>
             <w:tcPrChange w:id="106" w:author="Xavier Hoenner" w:date="2014-05-06T15:11:00Z">
               <w:tcPr>
@@ -3467,15 +3495,25 @@
               <w:rPr>
                 <w:b/>
               </w:rPr>
-              <w:t>end_date</w:t>
+              <w:t>coverage_duration</w:t>
             </w:r>
           </w:p>
         </w:tc>
-        <w:tc>
-          <w:tcPr>
-            <w:tcW w:w="1375" w:type="pct"/>
-            <w:vAlign w:val="center"/>
-            <w:tcPrChange w:id="107" w:author="Xavier Hoenner" w:date="2014-05-06T15:11:00Z">
+      </w:tr>
+      <w:tr>
+        <w:trPr>
+          <w:jc w:val="center"/>
+          <w:trPrChange w:id="107" w:author="Xavier Hoenner" w:date="2014-05-06T15:11:00Z">
+            <w:trPr>
+              <w:jc w:val="center"/>
+            </w:trPr>
+          </w:trPrChange>
+        </w:trPr>
+        <w:tc>
+          <w:tcPr>
+            <w:tcW w:w="1219" w:type="pct"/>
+            <w:vAlign w:val="center"/>
+            <w:tcPrChange w:id="108" w:author="Xavier Hoenner" w:date="2014-05-06T15:11:00Z">
               <w:tcPr>
                 <w:tcW w:w="0" w:type="auto"/>
                 <w:vAlign w:val="center"/>
@@ -3487,35 +3525,42 @@
               <w:jc w:val="center"/>
               <w:rPr>
                 <w:rFonts w:asciiTheme="majorHAnsi" w:eastAsiaTheme="majorEastAsia" w:hAnsiTheme="majorHAnsi" w:cstheme="majorBidi"/>
-                <w:b/>
+                <w:i/>
+                <w:iCs/>
                 <w:color w:val="404040" w:themeColor="text1" w:themeTint="BF"/>
                 <w:sz w:val="24"/>
                 <w:szCs w:val="20"/>
               </w:rPr>
+              <w:pPrChange w:id="109" w:author="Xavier Hoenner" w:date="2014-05-06T15:11:00Z">
+                <w:pPr>
+                  <w:keepNext/>
+                  <w:keepLines/>
+                  <w:spacing w:before="200" w:after="200" w:line="276" w:lineRule="auto"/>
+                  <w:jc w:val="center"/>
+                  <w:outlineLvl w:val="8"/>
+                </w:pPr>
+              </w:pPrChange>
             </w:pPr>
             <w:r>
-              <w:rPr>
-                <w:b/>
-              </w:rPr>
-              <w:t>coverage_duration</w:t>
+              <w:t xml:space="preserve">Deployment </w:t>
             </w:r>
-          </w:p>
-        </w:tc>
-      </w:tr>
-      <w:tr>
-        <w:trPr>
-          <w:jc w:val="center"/>
-          <w:trPrChange w:id="108" w:author="Xavier Hoenner" w:date="2014-05-06T15:11:00Z">
-            <w:trPr>
-              <w:jc w:val="center"/>
-            </w:trPr>
-          </w:trPrChange>
-        </w:trPr>
-        <w:tc>
-          <w:tcPr>
-            <w:tcW w:w="1219" w:type="pct"/>
-            <w:vAlign w:val="center"/>
-            <w:tcPrChange w:id="109" w:author="Xavier Hoenner" w:date="2014-05-06T15:11:00Z">
+            <w:del w:id="110" w:author="Xavier Hoenner" w:date="2014-05-06T15:11:00Z">
+              <w:r>
+                <w:delText>code</w:delText>
+              </w:r>
+            </w:del>
+            <w:ins w:id="111" w:author="Xavier Hoenner" w:date="2014-05-06T15:11:00Z">
+              <w:r>
+                <w:t>ID</w:t>
+              </w:r>
+            </w:ins>
+          </w:p>
+        </w:tc>
+        <w:tc>
+          <w:tcPr>
+            <w:tcW w:w="939" w:type="pct"/>
+            <w:vAlign w:val="center"/>
+            <w:tcPrChange w:id="112" w:author="Xavier Hoenner" w:date="2014-05-06T15:11:00Z">
               <w:tcPr>
                 <w:tcW w:w="0" w:type="auto"/>
                 <w:vAlign w:val="center"/>
@@ -3525,39 +3570,24 @@
           <w:p>
             <w:pPr>
               <w:jc w:val="center"/>
-              <w:rPr>
-                <w:rFonts w:asciiTheme="majorHAnsi" w:eastAsiaTheme="majorEastAsia" w:hAnsiTheme="majorHAnsi" w:cstheme="majorBidi"/>
-                <w:color w:val="404040" w:themeColor="text1" w:themeTint="BF"/>
-                <w:sz w:val="24"/>
-                <w:szCs w:val="20"/>
-              </w:rPr>
-              <w:pPrChange w:id="110" w:author="Xavier Hoenner" w:date="2014-05-06T15:11:00Z">
-                <w:pPr>
-                  <w:spacing w:after="200" w:line="276" w:lineRule="auto"/>
-                  <w:jc w:val="center"/>
-                </w:pPr>
-              </w:pPrChange>
-            </w:pPr>
-            <w:r>
-              <w:t xml:space="preserve">Deployment </w:t>
-            </w:r>
-            <w:del w:id="111" w:author="Xavier Hoenner" w:date="2014-05-06T15:11:00Z">
-              <w:r>
-                <w:delText>code</w:delText>
+            </w:pPr>
+            <w:ins w:id="113" w:author="Xavier Hoenner" w:date="2014-05-06T15:22:00Z">
+              <w:r>
+                <w:t>Sensor/Vessel name</w:t>
+              </w:r>
+            </w:ins>
+            <w:del w:id="114" w:author="Xavier Hoenner" w:date="2014-05-06T15:22:00Z">
+              <w:r>
+                <w:delText>Sensor name</w:delText>
               </w:r>
             </w:del>
-            <w:ins w:id="112" w:author="Xavier Hoenner" w:date="2014-05-06T15:11:00Z">
-              <w:r>
-                <w:t>ID</w:t>
-              </w:r>
-            </w:ins>
-          </w:p>
-        </w:tc>
-        <w:tc>
-          <w:tcPr>
-            <w:tcW w:w="939" w:type="pct"/>
-            <w:vAlign w:val="center"/>
-            <w:tcPrChange w:id="113" w:author="Xavier Hoenner" w:date="2014-05-06T15:11:00Z">
+          </w:p>
+        </w:tc>
+        <w:tc>
+          <w:tcPr>
+            <w:tcW w:w="760" w:type="pct"/>
+            <w:vAlign w:val="center"/>
+            <w:tcPrChange w:id="115" w:author="Xavier Hoenner" w:date="2014-05-06T15:11:00Z">
               <w:tcPr>
                 <w:tcW w:w="0" w:type="auto"/>
                 <w:vAlign w:val="center"/>
@@ -3567,22 +3597,21 @@
           <w:p>
             <w:pPr>
               <w:jc w:val="center"/>
-            </w:pPr>
-            <w:ins w:id="114" w:author="Xavier Hoenner" w:date="2014-05-06T15:22:00Z">
-              <w:r>
-                <w:t>Sensor/Vessel name</w:t>
-              </w:r>
-            </w:ins>
-            <w:del w:id="115" w:author="Xavier Hoenner" w:date="2014-05-06T15:22:00Z">
-              <w:r>
-                <w:delText>Sensor name</w:delText>
-              </w:r>
-            </w:del>
-          </w:p>
-        </w:tc>
-        <w:tc>
-          <w:tcPr>
-            <w:tcW w:w="760" w:type="pct"/>
+              <w:rPr>
+                <w:rFonts w:asciiTheme="majorHAnsi" w:eastAsiaTheme="majorEastAsia" w:hAnsiTheme="majorHAnsi" w:cstheme="majorBidi"/>
+                <w:color w:val="404040" w:themeColor="text1" w:themeTint="BF"/>
+                <w:sz w:val="24"/>
+                <w:szCs w:val="20"/>
+              </w:rPr>
+            </w:pPr>
+            <w:r>
+              <w:t>Start</w:t>
+            </w:r>
+          </w:p>
+        </w:tc>
+        <w:tc>
+          <w:tcPr>
+            <w:tcW w:w="707" w:type="pct"/>
             <w:vAlign w:val="center"/>
             <w:tcPrChange w:id="116" w:author="Xavier Hoenner" w:date="2014-05-06T15:11:00Z">
               <w:tcPr>
@@ -3602,13 +3631,13 @@
               </w:rPr>
             </w:pPr>
             <w:r>
-              <w:t>Start</w:t>
+              <w:t>End</w:t>
             </w:r>
           </w:p>
         </w:tc>
         <w:tc>
           <w:tcPr>
-            <w:tcW w:w="707" w:type="pct"/>
+            <w:tcW w:w="1375" w:type="pct"/>
             <w:vAlign w:val="center"/>
             <w:tcPrChange w:id="117" w:author="Xavier Hoenner" w:date="2014-05-06T15:11:00Z">
               <w:tcPr>
@@ -3628,32 +3657,6 @@
               </w:rPr>
             </w:pPr>
             <w:r>
-              <w:t>End</w:t>
-            </w:r>
-          </w:p>
-        </w:tc>
-        <w:tc>
-          <w:tcPr>
-            <w:tcW w:w="1375" w:type="pct"/>
-            <w:vAlign w:val="center"/>
-            <w:tcPrChange w:id="118" w:author="Xavier Hoenner" w:date="2014-05-06T15:11:00Z">
-              <w:tcPr>
-                <w:tcW w:w="0" w:type="auto"/>
-                <w:vAlign w:val="center"/>
-              </w:tcPr>
-            </w:tcPrChange>
-          </w:tcPr>
-          <w:p>
-            <w:pPr>
-              <w:jc w:val="center"/>
-              <w:rPr>
-                <w:rFonts w:asciiTheme="majorHAnsi" w:eastAsiaTheme="majorEastAsia" w:hAnsiTheme="majorHAnsi" w:cstheme="majorBidi"/>
-                <w:color w:val="404040" w:themeColor="text1" w:themeTint="BF"/>
-                <w:sz w:val="24"/>
-                <w:szCs w:val="20"/>
-              </w:rPr>
-            </w:pPr>
-            <w:r>
               <w:t>Time coverage (days)</w:t>
             </w:r>
           </w:p>
@@ -3662,8 +3665,8 @@
       <w:tr>
         <w:trPr>
           <w:jc w:val="center"/>
-          <w:ins w:id="119" w:author="Xavier Hoenner" w:date="2014-05-06T15:07:00Z"/>
-          <w:trPrChange w:id="120" w:author="Xavier Hoenner" w:date="2014-05-06T15:11:00Z">
+          <w:ins w:id="118" w:author="Xavier Hoenner" w:date="2014-05-06T15:07:00Z"/>
+          <w:trPrChange w:id="119" w:author="Xavier Hoenner" w:date="2014-05-06T15:11:00Z">
             <w:trPr>
               <w:jc w:val="center"/>
             </w:trPr>
@@ -3675,7 +3678,7 @@
             <w:gridSpan w:val="5"/>
             <w:shd w:val="clear" w:color="auto" w:fill="595959" w:themeFill="text1" w:themeFillTint="A6"/>
             <w:vAlign w:val="center"/>
-            <w:tcPrChange w:id="121" w:author="Xavier Hoenner" w:date="2014-05-06T15:11:00Z">
+            <w:tcPrChange w:id="120" w:author="Xavier Hoenner" w:date="2014-05-06T15:11:00Z">
               <w:tcPr>
                 <w:tcW w:w="0" w:type="auto"/>
                 <w:gridSpan w:val="5"/>
@@ -3687,10 +3690,10 @@
             <w:pPr>
               <w:jc w:val="center"/>
               <w:rPr>
-                <w:ins w:id="122" w:author="Xavier Hoenner" w:date="2014-05-06T15:07:00Z"/>
-              </w:rPr>
-            </w:pPr>
-            <w:ins w:id="123" w:author="Xavier Hoenner" w:date="2014-05-06T15:10:00Z">
+                <w:ins w:id="121" w:author="Xavier Hoenner" w:date="2014-05-06T15:07:00Z"/>
+              </w:rPr>
+            </w:pPr>
+            <w:ins w:id="122" w:author="Xavier Hoenner" w:date="2014-05-06T15:10:00Z">
               <w:r>
                 <w:t>Headers = ‘subfacility’</w:t>
               </w:r>
@@ -3701,8 +3704,8 @@
       <w:tr>
         <w:trPr>
           <w:jc w:val="center"/>
-          <w:ins w:id="124" w:author="Xavier Hoenner" w:date="2014-05-06T15:10:00Z"/>
-          <w:trPrChange w:id="125" w:author="Xavier Hoenner" w:date="2014-05-06T15:11:00Z">
+          <w:ins w:id="123" w:author="Xavier Hoenner" w:date="2014-05-06T15:10:00Z"/>
+          <w:trPrChange w:id="124" w:author="Xavier Hoenner" w:date="2014-05-06T15:11:00Z">
             <w:trPr>
               <w:jc w:val="center"/>
             </w:trPr>
@@ -3714,7 +3717,7 @@
             <w:gridSpan w:val="5"/>
             <w:shd w:val="clear" w:color="auto" w:fill="BFBFBF" w:themeFill="background1" w:themeFillShade="BF"/>
             <w:vAlign w:val="center"/>
-            <w:tcPrChange w:id="126" w:author="Xavier Hoenner" w:date="2014-05-06T15:11:00Z">
+            <w:tcPrChange w:id="125" w:author="Xavier Hoenner" w:date="2014-05-06T15:11:00Z">
               <w:tcPr>
                 <w:tcW w:w="0" w:type="auto"/>
                 <w:gridSpan w:val="5"/>
@@ -3725,16 +3728,16 @@
           <w:p>
             <w:pPr>
               <w:rPr>
-                <w:ins w:id="127" w:author="Xavier Hoenner" w:date="2014-05-06T15:10:00Z"/>
-              </w:rPr>
-              <w:pPrChange w:id="128" w:author="Xavier Hoenner" w:date="2014-05-06T15:11:00Z">
+                <w:ins w:id="126" w:author="Xavier Hoenner" w:date="2014-05-06T15:10:00Z"/>
+              </w:rPr>
+              <w:pPrChange w:id="127" w:author="Xavier Hoenner" w:date="2014-05-06T15:11:00Z">
                 <w:pPr>
                   <w:spacing w:after="200" w:line="276" w:lineRule="auto"/>
                   <w:jc w:val="center"/>
                 </w:pPr>
               </w:pPrChange>
             </w:pPr>
-            <w:ins w:id="129" w:author="Xavier Hoenner" w:date="2014-05-06T15:10:00Z">
+            <w:ins w:id="128" w:author="Xavier Hoenner" w:date="2014-05-06T15:10:00Z">
               <w:r>
                 <w:t>Sub-headers = ‘parameter_site’</w:t>
               </w:r>
@@ -3745,8 +3748,8 @@
       <w:tr>
         <w:trPr>
           <w:jc w:val="center"/>
-          <w:ins w:id="130" w:author="Xavier Hoenner" w:date="2014-05-06T15:10:00Z"/>
-          <w:trPrChange w:id="131" w:author="Xavier Hoenner" w:date="2014-05-06T15:11:00Z">
+          <w:ins w:id="129" w:author="Xavier Hoenner" w:date="2014-05-06T15:10:00Z"/>
+          <w:trPrChange w:id="130" w:author="Xavier Hoenner" w:date="2014-05-06T15:11:00Z">
             <w:trPr>
               <w:jc w:val="center"/>
             </w:trPr>
@@ -3756,7 +3759,7 @@
           <w:tcPr>
             <w:tcW w:w="1219" w:type="pct"/>
             <w:vAlign w:val="center"/>
-            <w:tcPrChange w:id="132" w:author="Xavier Hoenner" w:date="2014-05-06T15:11:00Z">
+            <w:tcPrChange w:id="131" w:author="Xavier Hoenner" w:date="2014-05-06T15:11:00Z">
               <w:tcPr>
                 <w:tcW w:w="0" w:type="auto"/>
                 <w:vAlign w:val="center"/>
@@ -3767,7 +3770,7 @@
             <w:pPr>
               <w:jc w:val="center"/>
               <w:rPr>
-                <w:ins w:id="133" w:author="Xavier Hoenner" w:date="2014-05-06T15:10:00Z"/>
+                <w:ins w:id="132" w:author="Xavier Hoenner" w:date="2014-05-06T15:10:00Z"/>
               </w:rPr>
             </w:pPr>
           </w:p>
@@ -3776,7 +3779,7 @@
           <w:tcPr>
             <w:tcW w:w="939" w:type="pct"/>
             <w:vAlign w:val="center"/>
-            <w:tcPrChange w:id="134" w:author="Xavier Hoenner" w:date="2014-05-06T15:11:00Z">
+            <w:tcPrChange w:id="133" w:author="Xavier Hoenner" w:date="2014-05-06T15:11:00Z">
               <w:tcPr>
                 <w:tcW w:w="0" w:type="auto"/>
                 <w:vAlign w:val="center"/>
@@ -3787,7 +3790,7 @@
             <w:pPr>
               <w:jc w:val="center"/>
               <w:rPr>
-                <w:ins w:id="135" w:author="Xavier Hoenner" w:date="2014-05-06T15:10:00Z"/>
+                <w:ins w:id="134" w:author="Xavier Hoenner" w:date="2014-05-06T15:10:00Z"/>
               </w:rPr>
             </w:pPr>
           </w:p>
@@ -3796,7 +3799,7 @@
           <w:tcPr>
             <w:tcW w:w="760" w:type="pct"/>
             <w:vAlign w:val="center"/>
-            <w:tcPrChange w:id="136" w:author="Xavier Hoenner" w:date="2014-05-06T15:11:00Z">
+            <w:tcPrChange w:id="135" w:author="Xavier Hoenner" w:date="2014-05-06T15:11:00Z">
               <w:tcPr>
                 <w:tcW w:w="0" w:type="auto"/>
                 <w:vAlign w:val="center"/>
@@ -3807,7 +3810,7 @@
             <w:pPr>
               <w:jc w:val="center"/>
               <w:rPr>
-                <w:ins w:id="137" w:author="Xavier Hoenner" w:date="2014-05-06T15:10:00Z"/>
+                <w:ins w:id="136" w:author="Xavier Hoenner" w:date="2014-05-06T15:10:00Z"/>
               </w:rPr>
             </w:pPr>
           </w:p>
@@ -3816,7 +3819,7 @@
           <w:tcPr>
             <w:tcW w:w="707" w:type="pct"/>
             <w:vAlign w:val="center"/>
-            <w:tcPrChange w:id="138" w:author="Xavier Hoenner" w:date="2014-05-06T15:11:00Z">
+            <w:tcPrChange w:id="137" w:author="Xavier Hoenner" w:date="2014-05-06T15:11:00Z">
               <w:tcPr>
                 <w:tcW w:w="0" w:type="auto"/>
                 <w:vAlign w:val="center"/>
@@ -3827,7 +3830,7 @@
             <w:pPr>
               <w:jc w:val="center"/>
               <w:rPr>
-                <w:ins w:id="139" w:author="Xavier Hoenner" w:date="2014-05-06T15:10:00Z"/>
+                <w:ins w:id="138" w:author="Xavier Hoenner" w:date="2014-05-06T15:10:00Z"/>
               </w:rPr>
             </w:pPr>
           </w:p>
@@ -3836,7 +3839,7 @@
           <w:tcPr>
             <w:tcW w:w="1375" w:type="pct"/>
             <w:vAlign w:val="center"/>
-            <w:tcPrChange w:id="140" w:author="Xavier Hoenner" w:date="2014-05-06T15:11:00Z">
+            <w:tcPrChange w:id="139" w:author="Xavier Hoenner" w:date="2014-05-06T15:11:00Z">
               <w:tcPr>
                 <w:tcW w:w="0" w:type="auto"/>
                 <w:vAlign w:val="center"/>
@@ -3847,7 +3850,7 @@
             <w:pPr>
               <w:jc w:val="center"/>
               <w:rPr>
-                <w:ins w:id="141" w:author="Xavier Hoenner" w:date="2014-05-06T15:10:00Z"/>
+                <w:ins w:id="140" w:author="Xavier Hoenner" w:date="2014-05-06T15:10:00Z"/>
               </w:rPr>
             </w:pPr>
           </w:p>
@@ -3904,8 +3907,38 @@
         <w:rPr>
           <w:u w:val="none"/>
         </w:rPr>
-        <w:t>_newDeployments’</w:t>
-      </w:r>
+        <w:t>_</w:t>
+      </w:r>
+      <w:del w:id="141" w:author="Xavier Hoenner" w:date="2014-06-16T14:48:00Z">
+        <w:r>
+          <w:rPr>
+            <w:u w:val="none"/>
+          </w:rPr>
+          <w:delText>newDeployments’</w:delText>
+        </w:r>
+      </w:del>
+      <w:ins w:id="142" w:author="Xavier Hoenner" w:date="2014-06-16T14:48:00Z">
+        <w:r>
+          <w:rPr>
+            <w:u w:val="none"/>
+          </w:rPr>
+          <w:t>newD</w:t>
+        </w:r>
+        <w:r>
+          <w:rPr>
+            <w:u w:val="none"/>
+          </w:rPr>
+          <w:t>ata</w:t>
+        </w:r>
+        <w:bookmarkStart w:id="143" w:name="_GoBack"/>
+        <w:bookmarkEnd w:id="143"/>
+        <w:r>
+          <w:rPr>
+            <w:u w:val="none"/>
+          </w:rPr>
+          <w:t>’</w:t>
+        </w:r>
+      </w:ins>
     </w:p>
     <w:p>
       <w:pPr>
@@ -4010,7 +4043,7 @@
                 <w:szCs w:val="24"/>
               </w:rPr>
             </w:pPr>
-            <w:ins w:id="142" w:author="Xavier Hoenner" w:date="2014-05-06T15:05:00Z">
+            <w:ins w:id="144" w:author="Xavier Hoenner" w:date="2014-05-06T15:05:00Z">
               <w:r>
                 <w:rPr>
                   <w:sz w:val="24"/>
@@ -4033,7 +4066,7 @@
                 <w:t>.emii.org.au</w:t>
               </w:r>
             </w:ins>
-            <w:del w:id="143" w:author="Xavier Hoenner" w:date="2014-05-06T15:05:00Z">
+            <w:del w:id="145" w:author="Xavier Hoenner" w:date="2014-05-06T15:05:00Z">
               <w:r>
                 <w:rPr>
                   <w:sz w:val="24"/>
@@ -4093,7 +4126,7 @@
                 <w:szCs w:val="24"/>
               </w:rPr>
             </w:pPr>
-            <w:ins w:id="144" w:author="Xavier Hoenner" w:date="2014-05-06T15:05:00Z">
+            <w:ins w:id="146" w:author="Xavier Hoenner" w:date="2014-05-06T15:05:00Z">
               <w:r>
                 <w:rPr>
                   <w:sz w:val="24"/>
@@ -4102,7 +4135,7 @@
                 <w:t>harvest</w:t>
               </w:r>
             </w:ins>
-            <w:del w:id="145" w:author="Xavier Hoenner" w:date="2014-05-06T15:05:00Z">
+            <w:del w:id="147" w:author="Xavier Hoenner" w:date="2014-05-06T15:05:00Z">
               <w:r>
                 <w:rPr>
                   <w:sz w:val="24"/>
@@ -4148,7 +4181,7 @@
                 <w:szCs w:val="24"/>
               </w:rPr>
             </w:pPr>
-            <w:ins w:id="146" w:author="Xavier Hoenner" w:date="2014-05-06T15:05:00Z">
+            <w:ins w:id="148" w:author="Xavier Hoenner" w:date="2014-05-06T15:05:00Z">
               <w:r>
                 <w:rPr>
                   <w:sz w:val="24"/>
@@ -4157,7 +4190,7 @@
                 <w:t>reporting</w:t>
               </w:r>
             </w:ins>
-            <w:del w:id="147" w:author="Xavier Hoenner" w:date="2014-05-06T15:05:00Z">
+            <w:del w:id="149" w:author="Xavier Hoenner" w:date="2014-05-06T15:05:00Z">
               <w:r>
                 <w:rPr>
                   <w:sz w:val="24"/>
@@ -4228,7 +4261,7 @@
       <w:r>
         <w:t>List all data for which ‘</w:t>
       </w:r>
-      <w:del w:id="148" w:author="Xavier Hoenner" w:date="2014-05-06T15:09:00Z">
+      <w:del w:id="150" w:author="Xavier Hoenner" w:date="2014-05-06T15:09:00Z">
         <w:r>
           <w:delText>date_on_portal</w:delText>
         </w:r>
@@ -4236,7 +4269,7 @@
           <w:delText>’</w:delText>
         </w:r>
       </w:del>
-      <w:ins w:id="149" w:author="Xavier Hoenner" w:date="2014-05-06T15:09:00Z">
+      <w:ins w:id="151" w:author="Xavier Hoenner" w:date="2014-05-06T15:09:00Z">
         <w:r>
           <w:t>end_date’</w:t>
         </w:r>
@@ -4261,7 +4294,7 @@
       <w:r>
         <w:t xml:space="preserve"> None, data are already sorted</w:t>
       </w:r>
-      <w:del w:id="150" w:author="Xavier Hoenner" w:date="2014-05-06T15:09:00Z">
+      <w:del w:id="152" w:author="Xavier Hoenner" w:date="2014-05-06T15:09:00Z">
         <w:r>
           <w:delText xml:space="preserve"> by ASCENDING ‘subfacility’, then BY ASCENDING ‘parameter_site’, and then by ASCENDING ‘deployment_code’</w:delText>
         </w:r>
@@ -4297,7 +4330,7 @@
       <w:r>
         <w:t xml:space="preserve"> </w:t>
       </w:r>
-      <w:ins w:id="151" w:author="Xavier Hoenner" w:date="2014-05-06T15:09:00Z">
+      <w:ins w:id="153" w:author="Xavier Hoenner" w:date="2014-05-06T15:09:00Z">
         <w:r>
           <w:rPr>
             <w:b/>
@@ -4584,7 +4617,7 @@
           <w:fldChar w:fldCharType="end"/>
         </w:r>
       </w:ins>
-      <w:del w:id="152" w:author="Xavier Hoenner" w:date="2014-05-06T15:09:00Z">
+      <w:del w:id="154" w:author="Xavier Hoenner" w:date="2014-05-06T15:09:00Z">
         <w:r>
           <w:rPr>
             <w:b/>
@@ -4850,7 +4883,7 @@
           <w:delText xml:space="preserve">SRS – </w:delText>
         </w:r>
       </w:del>
-      <w:del w:id="153" w:author="Xavier Hoenner" w:date="2013-07-11T11:49:00Z">
+      <w:del w:id="155" w:author="Xavier Hoenner" w:date="2013-07-11T11:49:00Z">
         <w:r>
           <w:rPr>
             <w:b/>
@@ -4858,7 +4891,7 @@
           <w:delText>BOBDAW</w:delText>
         </w:r>
       </w:del>
-      <w:del w:id="154" w:author="Xavier Hoenner" w:date="2014-05-06T15:09:00Z">
+      <w:del w:id="156" w:author="Xavier Hoenner" w:date="2014-05-06T15:09:00Z">
         <w:r>
           <w:delText>: Bio-Optical Data Base of Australian Waters (</w:delText>
         </w:r>
@@ -4993,7 +5026,7 @@
       <w:tr>
         <w:trPr>
           <w:jc w:val="center"/>
-          <w:del w:id="155" w:author="Xavier Hoenner" w:date="2014-05-06T15:09:00Z"/>
+          <w:del w:id="157" w:author="Xavier Hoenner" w:date="2014-05-06T15:09:00Z"/>
         </w:trPr>
         <w:tc>
           <w:tcPr>
@@ -5004,11 +5037,11 @@
             <w:pPr>
               <w:jc w:val="center"/>
               <w:rPr>
-                <w:del w:id="156" w:author="Xavier Hoenner" w:date="2014-05-06T15:09:00Z"/>
-                <w:b/>
-              </w:rPr>
-            </w:pPr>
-            <w:del w:id="157" w:author="Xavier Hoenner" w:date="2014-05-06T15:09:00Z">
+                <w:del w:id="158" w:author="Xavier Hoenner" w:date="2014-05-06T15:09:00Z"/>
+                <w:b/>
+              </w:rPr>
+            </w:pPr>
+            <w:del w:id="159" w:author="Xavier Hoenner" w:date="2014-05-06T15:09:00Z">
               <w:r>
                 <w:rPr>
                   <w:b/>
@@ -5027,11 +5060,11 @@
             <w:pPr>
               <w:jc w:val="center"/>
               <w:rPr>
-                <w:del w:id="158" w:author="Xavier Hoenner" w:date="2014-05-06T15:09:00Z"/>
-                <w:b/>
-              </w:rPr>
-            </w:pPr>
-            <w:del w:id="159" w:author="Xavier Hoenner" w:date="2014-05-06T15:09:00Z">
+                <w:del w:id="160" w:author="Xavier Hoenner" w:date="2014-05-06T15:09:00Z"/>
+                <w:b/>
+              </w:rPr>
+            </w:pPr>
+            <w:del w:id="161" w:author="Xavier Hoenner" w:date="2014-05-06T15:09:00Z">
               <w:r>
                 <w:rPr>
                   <w:b/>
@@ -5050,11 +5083,11 @@
             <w:pPr>
               <w:jc w:val="center"/>
               <w:rPr>
-                <w:del w:id="160" w:author="Xavier Hoenner" w:date="2014-05-06T15:09:00Z"/>
-                <w:b/>
-              </w:rPr>
-            </w:pPr>
-            <w:del w:id="161" w:author="Xavier Hoenner" w:date="2014-05-06T15:09:00Z">
+                <w:del w:id="162" w:author="Xavier Hoenner" w:date="2014-05-06T15:09:00Z"/>
+                <w:b/>
+              </w:rPr>
+            </w:pPr>
+            <w:del w:id="163" w:author="Xavier Hoenner" w:date="2014-05-06T15:09:00Z">
               <w:r>
                 <w:rPr>
                   <w:b/>
@@ -5073,11 +5106,11 @@
             <w:pPr>
               <w:jc w:val="center"/>
               <w:rPr>
-                <w:del w:id="162" w:author="Xavier Hoenner" w:date="2014-05-06T15:09:00Z"/>
-                <w:b/>
-              </w:rPr>
-            </w:pPr>
-            <w:del w:id="163" w:author="Xavier Hoenner" w:date="2014-05-06T15:09:00Z">
+                <w:del w:id="164" w:author="Xavier Hoenner" w:date="2014-05-06T15:09:00Z"/>
+                <w:b/>
+              </w:rPr>
+            </w:pPr>
+            <w:del w:id="165" w:author="Xavier Hoenner" w:date="2014-05-06T15:09:00Z">
               <w:r>
                 <w:rPr>
                   <w:b/>
@@ -5096,11 +5129,11 @@
             <w:pPr>
               <w:jc w:val="center"/>
               <w:rPr>
-                <w:del w:id="164" w:author="Xavier Hoenner" w:date="2014-05-06T15:09:00Z"/>
-                <w:b/>
-              </w:rPr>
-            </w:pPr>
-            <w:del w:id="165" w:author="Xavier Hoenner" w:date="2014-05-06T15:09:00Z">
+                <w:del w:id="166" w:author="Xavier Hoenner" w:date="2014-05-06T15:09:00Z"/>
+                <w:b/>
+              </w:rPr>
+            </w:pPr>
+            <w:del w:id="167" w:author="Xavier Hoenner" w:date="2014-05-06T15:09:00Z">
               <w:r>
                 <w:rPr>
                   <w:b/>
@@ -5119,11 +5152,11 @@
             <w:pPr>
               <w:jc w:val="center"/>
               <w:rPr>
-                <w:del w:id="166" w:author="Xavier Hoenner" w:date="2014-05-06T15:09:00Z"/>
-                <w:b/>
-              </w:rPr>
-            </w:pPr>
-            <w:del w:id="167" w:author="Xavier Hoenner" w:date="2014-05-06T15:09:00Z">
+                <w:del w:id="168" w:author="Xavier Hoenner" w:date="2014-05-06T15:09:00Z"/>
+                <w:b/>
+              </w:rPr>
+            </w:pPr>
+            <w:del w:id="169" w:author="Xavier Hoenner" w:date="2014-05-06T15:09:00Z">
               <w:r>
                 <w:rPr>
                   <w:b/>
@@ -5142,11 +5175,11 @@
             <w:pPr>
               <w:jc w:val="center"/>
               <w:rPr>
-                <w:del w:id="168" w:author="Xavier Hoenner" w:date="2014-05-06T15:09:00Z"/>
-                <w:b/>
-              </w:rPr>
-            </w:pPr>
-            <w:del w:id="169" w:author="Xavier Hoenner" w:date="2014-05-06T15:09:00Z">
+                <w:del w:id="170" w:author="Xavier Hoenner" w:date="2014-05-06T15:09:00Z"/>
+                <w:b/>
+              </w:rPr>
+            </w:pPr>
+            <w:del w:id="171" w:author="Xavier Hoenner" w:date="2014-05-06T15:09:00Z">
               <w:r>
                 <w:rPr>
                   <w:b/>
@@ -5165,11 +5198,11 @@
             <w:pPr>
               <w:jc w:val="center"/>
               <w:rPr>
-                <w:del w:id="170" w:author="Xavier Hoenner" w:date="2014-05-06T15:09:00Z"/>
-                <w:b/>
-              </w:rPr>
-            </w:pPr>
-            <w:del w:id="171" w:author="Xavier Hoenner" w:date="2014-05-06T15:09:00Z">
+                <w:del w:id="172" w:author="Xavier Hoenner" w:date="2014-05-06T15:09:00Z"/>
+                <w:b/>
+              </w:rPr>
+            </w:pPr>
+            <w:del w:id="173" w:author="Xavier Hoenner" w:date="2014-05-06T15:09:00Z">
               <w:r>
                 <w:rPr>
                   <w:b/>
@@ -5183,7 +5216,7 @@
       <w:tr>
         <w:trPr>
           <w:jc w:val="center"/>
-          <w:del w:id="172" w:author="Xavier Hoenner" w:date="2014-05-06T15:09:00Z"/>
+          <w:del w:id="174" w:author="Xavier Hoenner" w:date="2014-05-06T15:09:00Z"/>
         </w:trPr>
         <w:tc>
           <w:tcPr>
@@ -5194,10 +5227,10 @@
             <w:pPr>
               <w:jc w:val="center"/>
               <w:rPr>
-                <w:del w:id="173" w:author="Xavier Hoenner" w:date="2014-05-06T15:09:00Z"/>
-              </w:rPr>
-            </w:pPr>
-            <w:del w:id="174" w:author="Xavier Hoenner" w:date="2014-05-06T15:09:00Z">
+                <w:del w:id="175" w:author="Xavier Hoenner" w:date="2014-05-06T15:09:00Z"/>
+              </w:rPr>
+            </w:pPr>
+            <w:del w:id="176" w:author="Xavier Hoenner" w:date="2014-05-06T15:09:00Z">
               <w:r>
                 <w:delText>Deployment code</w:delText>
               </w:r>
@@ -5213,10 +5246,10 @@
             <w:pPr>
               <w:jc w:val="center"/>
               <w:rPr>
-                <w:del w:id="175" w:author="Xavier Hoenner" w:date="2014-05-06T15:09:00Z"/>
-              </w:rPr>
-            </w:pPr>
-            <w:del w:id="176" w:author="Xavier Hoenner" w:date="2014-05-06T15:09:00Z">
+                <w:del w:id="177" w:author="Xavier Hoenner" w:date="2014-05-06T15:09:00Z"/>
+              </w:rPr>
+            </w:pPr>
+            <w:del w:id="178" w:author="Xavier Hoenner" w:date="2014-05-06T15:09:00Z">
               <w:r>
                 <w:delText>Sensor name</w:delText>
               </w:r>
@@ -5232,10 +5265,10 @@
             <w:pPr>
               <w:jc w:val="center"/>
               <w:rPr>
-                <w:del w:id="177" w:author="Xavier Hoenner" w:date="2014-05-06T15:09:00Z"/>
-              </w:rPr>
-            </w:pPr>
-            <w:del w:id="178" w:author="Xavier Hoenner" w:date="2014-05-06T15:09:00Z">
+                <w:del w:id="179" w:author="Xavier Hoenner" w:date="2014-05-06T15:09:00Z"/>
+              </w:rPr>
+            </w:pPr>
+            <w:del w:id="180" w:author="Xavier Hoenner" w:date="2014-05-06T15:09:00Z">
               <w:r>
                 <w:delText>Sensor depth</w:delText>
               </w:r>
@@ -5251,10 +5284,10 @@
             <w:pPr>
               <w:jc w:val="center"/>
               <w:rPr>
-                <w:del w:id="179" w:author="Xavier Hoenner" w:date="2014-05-06T15:09:00Z"/>
-              </w:rPr>
-            </w:pPr>
-            <w:del w:id="180" w:author="Xavier Hoenner" w:date="2014-05-06T15:09:00Z">
+                <w:del w:id="181" w:author="Xavier Hoenner" w:date="2014-05-06T15:09:00Z"/>
+              </w:rPr>
+            </w:pPr>
+            <w:del w:id="182" w:author="Xavier Hoenner" w:date="2014-05-06T15:09:00Z">
               <w:r>
                 <w:delText>Start</w:delText>
               </w:r>
@@ -5270,10 +5303,10 @@
             <w:pPr>
               <w:jc w:val="center"/>
               <w:rPr>
-                <w:del w:id="181" w:author="Xavier Hoenner" w:date="2014-05-06T15:09:00Z"/>
-              </w:rPr>
-            </w:pPr>
-            <w:del w:id="182" w:author="Xavier Hoenner" w:date="2014-05-06T15:09:00Z">
+                <w:del w:id="183" w:author="Xavier Hoenner" w:date="2014-05-06T15:09:00Z"/>
+              </w:rPr>
+            </w:pPr>
+            <w:del w:id="184" w:author="Xavier Hoenner" w:date="2014-05-06T15:09:00Z">
               <w:r>
                 <w:delText>End</w:delText>
               </w:r>
@@ -5289,10 +5322,10 @@
             <w:pPr>
               <w:jc w:val="center"/>
               <w:rPr>
-                <w:del w:id="183" w:author="Xavier Hoenner" w:date="2014-05-06T15:09:00Z"/>
-              </w:rPr>
-            </w:pPr>
-            <w:del w:id="184" w:author="Xavier Hoenner" w:date="2014-05-06T15:09:00Z">
+                <w:del w:id="185" w:author="Xavier Hoenner" w:date="2014-05-06T15:09:00Z"/>
+              </w:rPr>
+            </w:pPr>
+            <w:del w:id="186" w:author="Xavier Hoenner" w:date="2014-05-06T15:09:00Z">
               <w:r>
                 <w:delText>Time coverage (days)</w:delText>
               </w:r>
@@ -5308,10 +5341,10 @@
             <w:pPr>
               <w:jc w:val="center"/>
               <w:rPr>
-                <w:del w:id="185" w:author="Xavier Hoenner" w:date="2014-05-06T15:09:00Z"/>
-              </w:rPr>
-            </w:pPr>
-            <w:del w:id="186" w:author="Xavier Hoenner" w:date="2014-05-06T15:09:00Z">
+                <w:del w:id="187" w:author="Xavier Hoenner" w:date="2014-05-06T15:09:00Z"/>
+              </w:rPr>
+            </w:pPr>
+            <w:del w:id="188" w:author="Xavier Hoenner" w:date="2014-05-06T15:09:00Z">
               <w:r>
                 <w:delText>Time to upload data (days)</w:delText>
               </w:r>
@@ -5327,10 +5360,10 @@
             <w:pPr>
               <w:jc w:val="center"/>
               <w:rPr>
-                <w:del w:id="187" w:author="Xavier Hoenner" w:date="2014-05-06T15:09:00Z"/>
-              </w:rPr>
-            </w:pPr>
-            <w:del w:id="188" w:author="Xavier Hoenner" w:date="2014-05-06T15:09:00Z">
+                <w:del w:id="189" w:author="Xavier Hoenner" w:date="2014-05-06T15:09:00Z"/>
+              </w:rPr>
+            </w:pPr>
+            <w:del w:id="190" w:author="Xavier Hoenner" w:date="2014-05-06T15:09:00Z">
               <w:r>
                 <w:delText>Time to publish data (days)</w:delText>
               </w:r>
@@ -5341,7 +5374,7 @@
       <w:tr>
         <w:trPr>
           <w:jc w:val="center"/>
-          <w:del w:id="189" w:author="Xavier Hoenner" w:date="2014-05-06T15:09:00Z"/>
+          <w:del w:id="191" w:author="Xavier Hoenner" w:date="2014-05-06T15:09:00Z"/>
         </w:trPr>
         <w:tc>
           <w:tcPr>
@@ -5354,10 +5387,10 @@
             <w:pPr>
               <w:jc w:val="center"/>
               <w:rPr>
-                <w:del w:id="190" w:author="Xavier Hoenner" w:date="2014-05-06T15:09:00Z"/>
-              </w:rPr>
-            </w:pPr>
-            <w:del w:id="191" w:author="Xavier Hoenner" w:date="2014-05-06T15:09:00Z">
+                <w:del w:id="192" w:author="Xavier Hoenner" w:date="2014-05-06T15:09:00Z"/>
+              </w:rPr>
+            </w:pPr>
+            <w:del w:id="193" w:author="Xavier Hoenner" w:date="2014-05-06T15:09:00Z">
               <w:r>
                 <w:delText>Headers = ‘subfacility’</w:delText>
               </w:r>
@@ -5368,7 +5401,7 @@
       <w:tr>
         <w:trPr>
           <w:jc w:val="center"/>
-          <w:del w:id="192" w:author="Xavier Hoenner" w:date="2014-05-06T15:09:00Z"/>
+          <w:del w:id="194" w:author="Xavier Hoenner" w:date="2014-05-06T15:09:00Z"/>
         </w:trPr>
         <w:tc>
           <w:tcPr>
@@ -5380,10 +5413,10 @@
           <w:p>
             <w:pPr>
               <w:rPr>
-                <w:del w:id="193" w:author="Xavier Hoenner" w:date="2014-05-06T15:09:00Z"/>
-              </w:rPr>
-            </w:pPr>
-            <w:del w:id="194" w:author="Xavier Hoenner" w:date="2014-05-06T15:09:00Z">
+                <w:del w:id="195" w:author="Xavier Hoenner" w:date="2014-05-06T15:09:00Z"/>
+              </w:rPr>
+            </w:pPr>
+            <w:del w:id="196" w:author="Xavier Hoenner" w:date="2014-05-06T15:09:00Z">
               <w:r>
                 <w:delText>Sub-headers = ‘parameter_site’</w:delText>
               </w:r>
@@ -5394,7 +5427,7 @@
       <w:tr>
         <w:trPr>
           <w:jc w:val="center"/>
-          <w:del w:id="195" w:author="Xavier Hoenner" w:date="2014-05-06T15:09:00Z"/>
+          <w:del w:id="197" w:author="Xavier Hoenner" w:date="2014-05-06T15:09:00Z"/>
         </w:trPr>
         <w:tc>
           <w:tcPr>
@@ -5405,7 +5438,7 @@
             <w:pPr>
               <w:jc w:val="center"/>
               <w:rPr>
-                <w:del w:id="196" w:author="Xavier Hoenner" w:date="2014-05-06T15:09:00Z"/>
+                <w:del w:id="198" w:author="Xavier Hoenner" w:date="2014-05-06T15:09:00Z"/>
               </w:rPr>
             </w:pPr>
           </w:p>
@@ -5419,34 +5452,6 @@
             <w:pPr>
               <w:jc w:val="center"/>
               <w:rPr>
-                <w:del w:id="197" w:author="Xavier Hoenner" w:date="2014-05-06T15:09:00Z"/>
-              </w:rPr>
-            </w:pPr>
-          </w:p>
-        </w:tc>
-        <w:tc>
-          <w:tcPr>
-            <w:tcW w:w="0" w:type="auto"/>
-            <w:vAlign w:val="center"/>
-          </w:tcPr>
-          <w:p>
-            <w:pPr>
-              <w:jc w:val="center"/>
-              <w:rPr>
-                <w:del w:id="198" w:author="Xavier Hoenner" w:date="2014-05-06T15:09:00Z"/>
-              </w:rPr>
-            </w:pPr>
-          </w:p>
-        </w:tc>
-        <w:tc>
-          <w:tcPr>
-            <w:tcW w:w="0" w:type="auto"/>
-            <w:vAlign w:val="center"/>
-          </w:tcPr>
-          <w:p>
-            <w:pPr>
-              <w:jc w:val="center"/>
-              <w:rPr>
                 <w:del w:id="199" w:author="Xavier Hoenner" w:date="2014-05-06T15:09:00Z"/>
               </w:rPr>
             </w:pPr>
@@ -5504,6 +5509,34 @@
               <w:jc w:val="center"/>
               <w:rPr>
                 <w:del w:id="203" w:author="Xavier Hoenner" w:date="2014-05-06T15:09:00Z"/>
+              </w:rPr>
+            </w:pPr>
+          </w:p>
+        </w:tc>
+        <w:tc>
+          <w:tcPr>
+            <w:tcW w:w="0" w:type="auto"/>
+            <w:vAlign w:val="center"/>
+          </w:tcPr>
+          <w:p>
+            <w:pPr>
+              <w:jc w:val="center"/>
+              <w:rPr>
+                <w:del w:id="204" w:author="Xavier Hoenner" w:date="2014-05-06T15:09:00Z"/>
+              </w:rPr>
+            </w:pPr>
+          </w:p>
+        </w:tc>
+        <w:tc>
+          <w:tcPr>
+            <w:tcW w:w="0" w:type="auto"/>
+            <w:vAlign w:val="center"/>
+          </w:tcPr>
+          <w:p>
+            <w:pPr>
+              <w:jc w:val="center"/>
+              <w:rPr>
+                <w:del w:id="205" w:author="Xavier Hoenner" w:date="2014-05-06T15:09:00Z"/>
               </w:rPr>
             </w:pPr>
           </w:p>
@@ -5513,7 +5546,7 @@
     <w:p>
       <w:pPr>
         <w:rPr>
-          <w:del w:id="204" w:author="Xavier Hoenner" w:date="2014-05-06T15:05:00Z"/>
+          <w:del w:id="206" w:author="Xavier Hoenner" w:date="2014-05-06T15:05:00Z"/>
           <w:szCs w:val="24"/>
         </w:rPr>
       </w:pPr>
@@ -5522,10 +5555,10 @@
       <w:pPr>
         <w:pStyle w:val="Heading2"/>
         <w:rPr>
-          <w:del w:id="205" w:author="Xavier Hoenner" w:date="2014-05-06T15:05:00Z"/>
+          <w:del w:id="207" w:author="Xavier Hoenner" w:date="2014-05-06T15:05:00Z"/>
         </w:rPr>
       </w:pPr>
-      <w:del w:id="206" w:author="Xavier Hoenner" w:date="2014-05-06T15:05:00Z">
+      <w:del w:id="208" w:author="Xavier Hoenner" w:date="2014-05-06T15:05:00Z">
         <w:r>
           <w:delText>1.</w:delText>
         </w:r>
@@ -5552,15 +5585,15 @@
         <w:spacing w:line="360" w:lineRule="auto"/>
         <w:ind w:left="720"/>
         <w:rPr>
-          <w:del w:id="207" w:author="Xavier Hoenner" w:date="2014-05-06T15:05:00Z"/>
-        </w:rPr>
-        <w:pPrChange w:id="208" w:author="Xavier Hoenner" w:date="2014-05-06T15:05:00Z">
+          <w:del w:id="209" w:author="Xavier Hoenner" w:date="2014-05-06T15:05:00Z"/>
+        </w:rPr>
+        <w:pPrChange w:id="210" w:author="Xavier Hoenner" w:date="2014-05-06T15:05:00Z">
           <w:pPr>
             <w:pStyle w:val="Heading3"/>
           </w:pPr>
         </w:pPrChange>
       </w:pPr>
-      <w:del w:id="209" w:author="Xavier Hoenner" w:date="2014-05-06T15:05:00Z">
+      <w:del w:id="211" w:author="Xavier Hoenner" w:date="2014-05-06T15:05:00Z">
         <w:r>
           <w:rPr>
             <w:b w:val="0"/>
@@ -5617,16 +5650,16 @@
         <w:spacing w:line="360" w:lineRule="auto"/>
         <w:ind w:left="720"/>
         <w:rPr>
-          <w:del w:id="210" w:author="Xavier Hoenner" w:date="2014-05-06T15:05:00Z"/>
+          <w:del w:id="212" w:author="Xavier Hoenner" w:date="2014-05-06T15:05:00Z"/>
           <w:u w:val="none"/>
         </w:rPr>
-        <w:pPrChange w:id="211" w:author="Xavier Hoenner" w:date="2014-05-06T15:05:00Z">
+        <w:pPrChange w:id="213" w:author="Xavier Hoenner" w:date="2014-05-06T15:05:00Z">
           <w:pPr>
             <w:pStyle w:val="Heading3"/>
           </w:pPr>
         </w:pPrChange>
       </w:pPr>
-      <w:del w:id="212" w:author="Xavier Hoenner" w:date="2014-05-06T15:05:00Z">
+      <w:del w:id="214" w:author="Xavier Hoenner" w:date="2014-05-06T15:05:00Z">
         <w:r>
           <w:br/>
         </w:r>
@@ -5702,9 +5735,9 @@
         <w:ind w:left="720"/>
         <w:outlineLvl w:val="1"/>
         <w:rPr>
-          <w:del w:id="213" w:author="Xavier Hoenner" w:date="2014-05-06T15:05:00Z"/>
-        </w:rPr>
-        <w:pPrChange w:id="214" w:author="Xavier Hoenner" w:date="2014-05-06T15:05:00Z">
+          <w:del w:id="215" w:author="Xavier Hoenner" w:date="2014-05-06T15:05:00Z"/>
+        </w:rPr>
+        <w:pPrChange w:id="216" w:author="Xavier Hoenner" w:date="2014-05-06T15:05:00Z">
           <w:pPr/>
         </w:pPrChange>
       </w:pPr>
@@ -5717,13 +5750,13 @@
         <w:ind w:left="720"/>
         <w:outlineLvl w:val="1"/>
         <w:rPr>
-          <w:del w:id="215" w:author="Xavier Hoenner" w:date="2014-05-06T15:05:00Z"/>
-        </w:rPr>
-        <w:pPrChange w:id="216" w:author="Xavier Hoenner" w:date="2014-05-06T15:05:00Z">
+          <w:del w:id="217" w:author="Xavier Hoenner" w:date="2014-05-06T15:05:00Z"/>
+        </w:rPr>
+        <w:pPrChange w:id="218" w:author="Xavier Hoenner" w:date="2014-05-06T15:05:00Z">
           <w:pPr/>
         </w:pPrChange>
       </w:pPr>
-      <w:del w:id="217" w:author="Xavier Hoenner" w:date="2014-05-06T15:05:00Z">
+      <w:del w:id="219" w:author="Xavier Hoenner" w:date="2014-05-06T15:05:00Z">
         <w:r>
           <w:rPr>
             <w:u w:val="single"/>
@@ -5744,7 +5777,7 @@
       </w:tblGrid>
       <w:tr>
         <w:trPr>
-          <w:del w:id="218" w:author="Xavier Hoenner" w:date="2014-05-06T15:05:00Z"/>
+          <w:del w:id="220" w:author="Xavier Hoenner" w:date="2014-05-06T15:05:00Z"/>
         </w:trPr>
         <w:tc>
           <w:tcPr>
@@ -5758,18 +5791,18 @@
               <w:ind w:left="720"/>
               <w:outlineLvl w:val="1"/>
               <w:rPr>
-                <w:del w:id="219" w:author="Xavier Hoenner" w:date="2014-05-06T15:05:00Z"/>
+                <w:del w:id="221" w:author="Xavier Hoenner" w:date="2014-05-06T15:05:00Z"/>
                 <w:b/>
                 <w:sz w:val="24"/>
                 <w:szCs w:val="24"/>
               </w:rPr>
-              <w:pPrChange w:id="220" w:author="Xavier Hoenner" w:date="2014-05-06T15:05:00Z">
+              <w:pPrChange w:id="222" w:author="Xavier Hoenner" w:date="2014-05-06T15:05:00Z">
                 <w:pPr>
                   <w:spacing w:after="200" w:line="276" w:lineRule="auto"/>
                 </w:pPr>
               </w:pPrChange>
             </w:pPr>
-            <w:del w:id="221" w:author="Xavier Hoenner" w:date="2014-05-06T15:05:00Z">
+            <w:del w:id="223" w:author="Xavier Hoenner" w:date="2014-05-06T15:05:00Z">
               <w:r>
                 <w:rPr>
                   <w:b/>
@@ -5793,17 +5826,17 @@
               <w:ind w:left="720"/>
               <w:outlineLvl w:val="1"/>
               <w:rPr>
-                <w:del w:id="222" w:author="Xavier Hoenner" w:date="2014-05-06T15:05:00Z"/>
+                <w:del w:id="224" w:author="Xavier Hoenner" w:date="2014-05-06T15:05:00Z"/>
                 <w:sz w:val="24"/>
                 <w:szCs w:val="24"/>
               </w:rPr>
-              <w:pPrChange w:id="223" w:author="Xavier Hoenner" w:date="2014-05-06T15:05:00Z">
+              <w:pPrChange w:id="225" w:author="Xavier Hoenner" w:date="2014-05-06T15:05:00Z">
                 <w:pPr>
                   <w:spacing w:after="200" w:line="276" w:lineRule="auto"/>
                 </w:pPr>
               </w:pPrChange>
             </w:pPr>
-            <w:del w:id="224" w:author="Xavier Hoenner" w:date="2014-05-06T15:05:00Z">
+            <w:del w:id="226" w:author="Xavier Hoenner" w:date="2014-05-06T15:05:00Z">
               <w:r>
                 <w:rPr>
                   <w:sz w:val="24"/>
@@ -5831,7 +5864,7 @@
       </w:tr>
       <w:tr>
         <w:trPr>
-          <w:del w:id="225" w:author="Xavier Hoenner" w:date="2014-05-06T15:05:00Z"/>
+          <w:del w:id="227" w:author="Xavier Hoenner" w:date="2014-05-06T15:05:00Z"/>
         </w:trPr>
         <w:tc>
           <w:tcPr>
@@ -5845,21 +5878,29 @@
               <w:ind w:left="720"/>
               <w:outlineLvl w:val="1"/>
               <w:rPr>
-                <w:del w:id="226" w:author="Xavier Hoenner" w:date="2014-05-06T15:05:00Z"/>
-                <w:b/>
+                <w:del w:id="228" w:author="Xavier Hoenner" w:date="2014-05-06T15:05:00Z"/>
+                <w:rFonts w:asciiTheme="majorHAnsi" w:eastAsiaTheme="majorEastAsia" w:hAnsiTheme="majorHAnsi" w:cstheme="majorBidi"/>
+                <w:b/>
+                <w:i/>
+                <w:iCs/>
+                <w:color w:val="404040" w:themeColor="text1" w:themeTint="BF"/>
                 <w:sz w:val="24"/>
                 <w:szCs w:val="24"/>
               </w:rPr>
-              <w:pPrChange w:id="227" w:author="Xavier Hoenner" w:date="2014-05-06T15:05:00Z">
+              <w:pPrChange w:id="229" w:author="Xavier Hoenner" w:date="2014-05-06T15:05:00Z">
                 <w:pPr>
+                  <w:keepNext/>
+                  <w:keepLines/>
                   <w:tabs>
                     <w:tab w:val="center" w:pos="4513"/>
                     <w:tab w:val="right" w:pos="9026"/>
                   </w:tabs>
+                  <w:spacing w:before="200" w:line="276" w:lineRule="auto"/>
+                  <w:outlineLvl w:val="8"/>
                 </w:pPr>
               </w:pPrChange>
             </w:pPr>
-            <w:del w:id="228" w:author="Xavier Hoenner" w:date="2014-05-06T15:05:00Z">
+            <w:del w:id="230" w:author="Xavier Hoenner" w:date="2014-05-06T15:05:00Z">
               <w:r>
                 <w:rPr>
                   <w:b/>
@@ -5883,20 +5924,28 @@
               <w:ind w:left="720"/>
               <w:outlineLvl w:val="1"/>
               <w:rPr>
-                <w:del w:id="229" w:author="Xavier Hoenner" w:date="2014-05-06T15:05:00Z"/>
+                <w:del w:id="231" w:author="Xavier Hoenner" w:date="2014-05-06T15:05:00Z"/>
+                <w:rFonts w:asciiTheme="majorHAnsi" w:eastAsiaTheme="majorEastAsia" w:hAnsiTheme="majorHAnsi" w:cstheme="majorBidi"/>
+                <w:i/>
+                <w:iCs/>
+                <w:color w:val="404040" w:themeColor="text1" w:themeTint="BF"/>
                 <w:sz w:val="24"/>
                 <w:szCs w:val="24"/>
               </w:rPr>
-              <w:pPrChange w:id="230" w:author="Xavier Hoenner" w:date="2014-05-06T15:05:00Z">
+              <w:pPrChange w:id="232" w:author="Xavier Hoenner" w:date="2014-05-06T15:05:00Z">
                 <w:pPr>
+                  <w:keepNext/>
+                  <w:keepLines/>
                   <w:tabs>
                     <w:tab w:val="center" w:pos="4513"/>
                     <w:tab w:val="right" w:pos="9026"/>
                   </w:tabs>
+                  <w:spacing w:before="200" w:line="276" w:lineRule="auto"/>
+                  <w:outlineLvl w:val="8"/>
                 </w:pPr>
               </w:pPrChange>
             </w:pPr>
-            <w:del w:id="231" w:author="Xavier Hoenner" w:date="2014-05-06T15:05:00Z">
+            <w:del w:id="233" w:author="Xavier Hoenner" w:date="2014-05-06T15:05:00Z">
               <w:r>
                 <w:rPr>
                   <w:sz w:val="24"/>
@@ -5910,7 +5959,7 @@
       </w:tr>
       <w:tr>
         <w:trPr>
-          <w:del w:id="232" w:author="Xavier Hoenner" w:date="2014-05-06T15:05:00Z"/>
+          <w:del w:id="234" w:author="Xavier Hoenner" w:date="2014-05-06T15:05:00Z"/>
         </w:trPr>
         <w:tc>
           <w:tcPr>
@@ -5924,21 +5973,29 @@
               <w:ind w:left="720"/>
               <w:outlineLvl w:val="1"/>
               <w:rPr>
-                <w:del w:id="233" w:author="Xavier Hoenner" w:date="2014-05-06T15:05:00Z"/>
-                <w:b/>
+                <w:del w:id="235" w:author="Xavier Hoenner" w:date="2014-05-06T15:05:00Z"/>
+                <w:rFonts w:asciiTheme="majorHAnsi" w:eastAsiaTheme="majorEastAsia" w:hAnsiTheme="majorHAnsi" w:cstheme="majorBidi"/>
+                <w:b/>
+                <w:i/>
+                <w:iCs/>
+                <w:color w:val="404040" w:themeColor="text1" w:themeTint="BF"/>
                 <w:sz w:val="24"/>
                 <w:szCs w:val="24"/>
               </w:rPr>
-              <w:pPrChange w:id="234" w:author="Xavier Hoenner" w:date="2014-05-06T15:05:00Z">
+              <w:pPrChange w:id="236" w:author="Xavier Hoenner" w:date="2014-05-06T15:05:00Z">
                 <w:pPr>
+                  <w:keepNext/>
+                  <w:keepLines/>
                   <w:tabs>
                     <w:tab w:val="center" w:pos="4513"/>
                     <w:tab w:val="right" w:pos="9026"/>
                   </w:tabs>
+                  <w:spacing w:before="200" w:line="276" w:lineRule="auto"/>
+                  <w:outlineLvl w:val="8"/>
                 </w:pPr>
               </w:pPrChange>
             </w:pPr>
-            <w:del w:id="235" w:author="Xavier Hoenner" w:date="2014-05-06T15:05:00Z">
+            <w:del w:id="237" w:author="Xavier Hoenner" w:date="2014-05-06T15:05:00Z">
               <w:r>
                 <w:rPr>
                   <w:b/>
@@ -5962,17 +6019,17 @@
               <w:ind w:left="720"/>
               <w:outlineLvl w:val="1"/>
               <w:rPr>
-                <w:del w:id="236" w:author="Xavier Hoenner" w:date="2014-05-06T15:05:00Z"/>
+                <w:del w:id="238" w:author="Xavier Hoenner" w:date="2014-05-06T15:05:00Z"/>
                 <w:sz w:val="24"/>
                 <w:szCs w:val="24"/>
               </w:rPr>
-              <w:pPrChange w:id="237" w:author="Xavier Hoenner" w:date="2014-05-06T15:05:00Z">
+              <w:pPrChange w:id="239" w:author="Xavier Hoenner" w:date="2014-05-06T15:05:00Z">
                 <w:pPr>
                   <w:spacing w:after="200" w:line="276" w:lineRule="auto"/>
                 </w:pPr>
               </w:pPrChange>
             </w:pPr>
-            <w:del w:id="238" w:author="Xavier Hoenner" w:date="2014-05-06T15:05:00Z">
+            <w:del w:id="240" w:author="Xavier Hoenner" w:date="2014-05-06T15:05:00Z">
               <w:r>
                 <w:rPr>
                   <w:sz w:val="24"/>
@@ -5986,7 +6043,7 @@
       </w:tr>
       <w:tr>
         <w:trPr>
-          <w:del w:id="239" w:author="Xavier Hoenner" w:date="2014-05-06T15:05:00Z"/>
+          <w:del w:id="241" w:author="Xavier Hoenner" w:date="2014-05-06T15:05:00Z"/>
         </w:trPr>
         <w:tc>
           <w:tcPr>
@@ -6000,21 +6057,29 @@
               <w:ind w:left="720"/>
               <w:outlineLvl w:val="1"/>
               <w:rPr>
-                <w:del w:id="240" w:author="Xavier Hoenner" w:date="2014-05-06T15:05:00Z"/>
-                <w:b/>
+                <w:del w:id="242" w:author="Xavier Hoenner" w:date="2014-05-06T15:05:00Z"/>
+                <w:rFonts w:asciiTheme="majorHAnsi" w:eastAsiaTheme="majorEastAsia" w:hAnsiTheme="majorHAnsi" w:cstheme="majorBidi"/>
+                <w:b/>
+                <w:i/>
+                <w:iCs/>
+                <w:color w:val="404040" w:themeColor="text1" w:themeTint="BF"/>
                 <w:sz w:val="24"/>
                 <w:szCs w:val="24"/>
               </w:rPr>
-              <w:pPrChange w:id="241" w:author="Xavier Hoenner" w:date="2014-05-06T15:05:00Z">
+              <w:pPrChange w:id="243" w:author="Xavier Hoenner" w:date="2014-05-06T15:05:00Z">
                 <w:pPr>
+                  <w:keepNext/>
+                  <w:keepLines/>
                   <w:tabs>
                     <w:tab w:val="center" w:pos="4513"/>
                     <w:tab w:val="right" w:pos="9026"/>
                   </w:tabs>
+                  <w:spacing w:before="200" w:line="276" w:lineRule="auto"/>
+                  <w:outlineLvl w:val="8"/>
                 </w:pPr>
               </w:pPrChange>
             </w:pPr>
-            <w:del w:id="242" w:author="Xavier Hoenner" w:date="2014-05-06T15:05:00Z">
+            <w:del w:id="244" w:author="Xavier Hoenner" w:date="2014-05-06T15:05:00Z">
               <w:r>
                 <w:rPr>
                   <w:b/>
@@ -6038,20 +6103,28 @@
               <w:ind w:left="720"/>
               <w:outlineLvl w:val="1"/>
               <w:rPr>
-                <w:del w:id="243" w:author="Xavier Hoenner" w:date="2014-05-06T15:05:00Z"/>
+                <w:del w:id="245" w:author="Xavier Hoenner" w:date="2014-05-06T15:05:00Z"/>
+                <w:rFonts w:asciiTheme="majorHAnsi" w:eastAsiaTheme="majorEastAsia" w:hAnsiTheme="majorHAnsi" w:cstheme="majorBidi"/>
+                <w:i/>
+                <w:iCs/>
+                <w:color w:val="404040" w:themeColor="text1" w:themeTint="BF"/>
                 <w:sz w:val="24"/>
                 <w:szCs w:val="24"/>
               </w:rPr>
-              <w:pPrChange w:id="244" w:author="Xavier Hoenner" w:date="2014-05-06T15:05:00Z">
+              <w:pPrChange w:id="246" w:author="Xavier Hoenner" w:date="2014-05-06T15:05:00Z">
                 <w:pPr>
+                  <w:keepNext/>
+                  <w:keepLines/>
                   <w:tabs>
                     <w:tab w:val="center" w:pos="4513"/>
                     <w:tab w:val="right" w:pos="9026"/>
                   </w:tabs>
+                  <w:spacing w:before="200" w:line="276" w:lineRule="auto"/>
+                  <w:outlineLvl w:val="8"/>
                 </w:pPr>
               </w:pPrChange>
             </w:pPr>
-            <w:del w:id="245" w:author="Xavier Hoenner" w:date="2014-05-06T15:05:00Z">
+            <w:del w:id="247" w:author="Xavier Hoenner" w:date="2014-05-06T15:05:00Z">
               <w:r>
                 <w:rPr>
                   <w:sz w:val="24"/>
@@ -6072,9 +6145,9 @@
         <w:ind w:left="720"/>
         <w:outlineLvl w:val="1"/>
         <w:rPr>
-          <w:del w:id="246" w:author="Xavier Hoenner" w:date="2014-05-06T15:05:00Z"/>
-        </w:rPr>
-        <w:pPrChange w:id="247" w:author="Xavier Hoenner" w:date="2014-05-06T15:05:00Z">
+          <w:del w:id="248" w:author="Xavier Hoenner" w:date="2014-05-06T15:05:00Z"/>
+        </w:rPr>
+        <w:pPrChange w:id="249" w:author="Xavier Hoenner" w:date="2014-05-06T15:05:00Z">
           <w:pPr/>
         </w:pPrChange>
       </w:pPr>
@@ -6087,13 +6160,13 @@
         <w:ind w:left="720"/>
         <w:outlineLvl w:val="1"/>
         <w:rPr>
-          <w:del w:id="248" w:author="Xavier Hoenner" w:date="2014-05-06T15:05:00Z"/>
-        </w:rPr>
-        <w:pPrChange w:id="249" w:author="Xavier Hoenner" w:date="2014-05-06T15:05:00Z">
+          <w:del w:id="250" w:author="Xavier Hoenner" w:date="2014-05-06T15:05:00Z"/>
+        </w:rPr>
+        <w:pPrChange w:id="251" w:author="Xavier Hoenner" w:date="2014-05-06T15:05:00Z">
           <w:pPr/>
         </w:pPrChange>
       </w:pPr>
-      <w:del w:id="250" w:author="Xavier Hoenner" w:date="2014-05-06T15:05:00Z">
+      <w:del w:id="252" w:author="Xavier Hoenner" w:date="2014-05-06T15:05:00Z">
         <w:r>
           <w:rPr>
             <w:u w:val="single"/>
@@ -6125,15 +6198,15 @@
         <w:ind w:left="720" w:hanging="1843"/>
         <w:outlineLvl w:val="1"/>
         <w:rPr>
-          <w:del w:id="251" w:author="Xavier Hoenner" w:date="2014-05-06T15:05:00Z"/>
-        </w:rPr>
-        <w:pPrChange w:id="252" w:author="Xavier Hoenner" w:date="2014-05-06T15:05:00Z">
+          <w:del w:id="253" w:author="Xavier Hoenner" w:date="2014-05-06T15:05:00Z"/>
+        </w:rPr>
+        <w:pPrChange w:id="254" w:author="Xavier Hoenner" w:date="2014-05-06T15:05:00Z">
           <w:pPr>
             <w:ind w:left="1843" w:hanging="1843"/>
           </w:pPr>
         </w:pPrChange>
       </w:pPr>
-      <w:del w:id="253" w:author="Xavier Hoenner" w:date="2014-05-06T15:05:00Z">
+      <w:del w:id="255" w:author="Xavier Hoenner" w:date="2014-05-06T15:05:00Z">
         <w:r>
           <w:rPr>
             <w:u w:val="single"/>
@@ -6192,15 +6265,15 @@
         <w:ind w:left="720" w:hanging="1843"/>
         <w:outlineLvl w:val="1"/>
         <w:rPr>
-          <w:del w:id="254" w:author="Xavier Hoenner" w:date="2014-05-06T15:05:00Z"/>
-        </w:rPr>
-        <w:pPrChange w:id="255" w:author="Xavier Hoenner" w:date="2014-05-06T15:05:00Z">
+          <w:del w:id="256" w:author="Xavier Hoenner" w:date="2014-05-06T15:05:00Z"/>
+        </w:rPr>
+        <w:pPrChange w:id="257" w:author="Xavier Hoenner" w:date="2014-05-06T15:05:00Z">
           <w:pPr>
             <w:ind w:left="1843" w:hanging="1843"/>
           </w:pPr>
         </w:pPrChange>
       </w:pPr>
-      <w:del w:id="256" w:author="Xavier Hoenner" w:date="2014-05-06T15:05:00Z">
+      <w:del w:id="258" w:author="Xavier Hoenner" w:date="2014-05-06T15:05:00Z">
         <w:r>
           <w:rPr>
             <w:u w:val="single"/>
@@ -6235,15 +6308,15 @@
         <w:ind w:left="720" w:hanging="993"/>
         <w:outlineLvl w:val="1"/>
         <w:rPr>
-          <w:del w:id="257" w:author="Xavier Hoenner" w:date="2014-05-06T15:05:00Z"/>
-        </w:rPr>
-        <w:pPrChange w:id="258" w:author="Xavier Hoenner" w:date="2014-05-06T15:05:00Z">
+          <w:del w:id="259" w:author="Xavier Hoenner" w:date="2014-05-06T15:05:00Z"/>
+        </w:rPr>
+        <w:pPrChange w:id="260" w:author="Xavier Hoenner" w:date="2014-05-06T15:05:00Z">
           <w:pPr>
             <w:ind w:left="993" w:hanging="993"/>
           </w:pPr>
         </w:pPrChange>
       </w:pPr>
-      <w:del w:id="259" w:author="Xavier Hoenner" w:date="2014-05-06T15:05:00Z">
+      <w:del w:id="261" w:author="Xavier Hoenner" w:date="2014-05-06T15:05:00Z">
         <w:r>
           <w:rPr>
             <w:u w:val="single"/>
@@ -6518,7 +6591,7 @@
           <w:delText xml:space="preserve">SRS – </w:delText>
         </w:r>
       </w:del>
-      <w:del w:id="260" w:author="Xavier Hoenner" w:date="2013-07-11T11:49:00Z">
+      <w:del w:id="262" w:author="Xavier Hoenner" w:date="2013-07-11T11:49:00Z">
         <w:r>
           <w:rPr>
             <w:b/>
@@ -6526,7 +6599,7 @@
           <w:delText>BOBDAW</w:delText>
         </w:r>
       </w:del>
-      <w:del w:id="261" w:author="Xavier Hoenner" w:date="2014-05-06T15:05:00Z">
+      <w:del w:id="263" w:author="Xavier Hoenner" w:date="2014-05-06T15:05:00Z">
         <w:r>
           <w:delText>: Bio-Optical Data Base of Australian Waters (</w:delText>
         </w:r>
@@ -6636,9 +6709,9 @@
         <w:ind w:left="720" w:hanging="993"/>
         <w:outlineLvl w:val="1"/>
         <w:rPr>
-          <w:del w:id="262" w:author="Xavier Hoenner" w:date="2014-05-06T15:05:00Z"/>
-        </w:rPr>
-        <w:pPrChange w:id="263" w:author="Xavier Hoenner" w:date="2014-05-06T15:05:00Z">
+          <w:del w:id="264" w:author="Xavier Hoenner" w:date="2014-05-06T15:05:00Z"/>
+        </w:rPr>
+        <w:pPrChange w:id="265" w:author="Xavier Hoenner" w:date="2014-05-06T15:05:00Z">
           <w:pPr>
             <w:ind w:left="993" w:hanging="993"/>
           </w:pPr>
@@ -6651,15 +6724,15 @@
         <w:spacing w:line="360" w:lineRule="auto"/>
         <w:ind w:left="720"/>
         <w:rPr>
-          <w:del w:id="264" w:author="Xavier Hoenner" w:date="2014-05-06T15:05:00Z"/>
-        </w:rPr>
-        <w:pPrChange w:id="265" w:author="Xavier Hoenner" w:date="2014-05-06T15:05:00Z">
+          <w:del w:id="266" w:author="Xavier Hoenner" w:date="2014-05-06T15:05:00Z"/>
+        </w:rPr>
+        <w:pPrChange w:id="267" w:author="Xavier Hoenner" w:date="2014-05-06T15:05:00Z">
           <w:pPr>
             <w:pStyle w:val="Heading3"/>
           </w:pPr>
         </w:pPrChange>
       </w:pPr>
-      <w:del w:id="266" w:author="Xavier Hoenner" w:date="2014-05-06T15:05:00Z">
+      <w:del w:id="268" w:author="Xavier Hoenner" w:date="2014-05-06T15:05:00Z">
         <w:r>
           <w:delText>Template</w:delText>
         </w:r>
@@ -6689,7 +6762,7 @@
       <w:tr>
         <w:trPr>
           <w:jc w:val="center"/>
-          <w:del w:id="267" w:author="Xavier Hoenner" w:date="2014-05-06T15:05:00Z"/>
+          <w:del w:id="269" w:author="Xavier Hoenner" w:date="2014-05-06T15:05:00Z"/>
         </w:trPr>
         <w:tc>
           <w:tcPr>
@@ -6705,18 +6778,18 @@
               <w:jc w:val="center"/>
               <w:outlineLvl w:val="1"/>
               <w:rPr>
-                <w:del w:id="268" w:author="Xavier Hoenner" w:date="2014-05-06T15:05:00Z"/>
-                <w:b/>
-                <w:sz w:val="24"/>
-              </w:rPr>
-              <w:pPrChange w:id="269" w:author="Xavier Hoenner" w:date="2014-05-06T15:05:00Z">
+                <w:del w:id="270" w:author="Xavier Hoenner" w:date="2014-05-06T15:05:00Z"/>
+                <w:b/>
+                <w:sz w:val="24"/>
+              </w:rPr>
+              <w:pPrChange w:id="271" w:author="Xavier Hoenner" w:date="2014-05-06T15:05:00Z">
                 <w:pPr>
                   <w:spacing w:after="200" w:line="276" w:lineRule="auto"/>
                   <w:jc w:val="center"/>
                 </w:pPr>
               </w:pPrChange>
             </w:pPr>
-            <w:del w:id="270" w:author="Xavier Hoenner" w:date="2014-05-06T15:05:00Z">
+            <w:del w:id="272" w:author="Xavier Hoenner" w:date="2014-05-06T15:05:00Z">
               <w:r>
                 <w:rPr>
                   <w:b/>
@@ -6741,18 +6814,18 @@
               <w:jc w:val="center"/>
               <w:outlineLvl w:val="1"/>
               <w:rPr>
-                <w:del w:id="271" w:author="Xavier Hoenner" w:date="2014-05-06T15:05:00Z"/>
-                <w:b/>
-                <w:sz w:val="24"/>
-              </w:rPr>
-              <w:pPrChange w:id="272" w:author="Xavier Hoenner" w:date="2014-05-06T15:05:00Z">
+                <w:del w:id="273" w:author="Xavier Hoenner" w:date="2014-05-06T15:05:00Z"/>
+                <w:b/>
+                <w:sz w:val="24"/>
+              </w:rPr>
+              <w:pPrChange w:id="274" w:author="Xavier Hoenner" w:date="2014-05-06T15:05:00Z">
                 <w:pPr>
                   <w:spacing w:after="200" w:line="276" w:lineRule="auto"/>
                   <w:jc w:val="center"/>
                 </w:pPr>
               </w:pPrChange>
             </w:pPr>
-            <w:del w:id="273" w:author="Xavier Hoenner" w:date="2014-05-06T15:05:00Z">
+            <w:del w:id="275" w:author="Xavier Hoenner" w:date="2014-05-06T15:05:00Z">
               <w:r>
                 <w:rPr>
                   <w:b/>
@@ -6776,18 +6849,18 @@
               <w:jc w:val="center"/>
               <w:outlineLvl w:val="1"/>
               <w:rPr>
-                <w:del w:id="274" w:author="Xavier Hoenner" w:date="2014-05-06T15:05:00Z"/>
-                <w:b/>
-                <w:sz w:val="24"/>
-              </w:rPr>
-              <w:pPrChange w:id="275" w:author="Xavier Hoenner" w:date="2014-05-06T15:05:00Z">
+                <w:del w:id="276" w:author="Xavier Hoenner" w:date="2014-05-06T15:05:00Z"/>
+                <w:b/>
+                <w:sz w:val="24"/>
+              </w:rPr>
+              <w:pPrChange w:id="277" w:author="Xavier Hoenner" w:date="2014-05-06T15:05:00Z">
                 <w:pPr>
                   <w:spacing w:after="200" w:line="276" w:lineRule="auto"/>
                   <w:jc w:val="center"/>
                 </w:pPr>
               </w:pPrChange>
             </w:pPr>
-            <w:del w:id="276" w:author="Xavier Hoenner" w:date="2014-05-06T15:05:00Z">
+            <w:del w:id="278" w:author="Xavier Hoenner" w:date="2014-05-06T15:05:00Z">
               <w:r>
                 <w:rPr>
                   <w:b/>
@@ -6812,18 +6885,18 @@
               <w:jc w:val="center"/>
               <w:outlineLvl w:val="1"/>
               <w:rPr>
-                <w:del w:id="277" w:author="Xavier Hoenner" w:date="2014-05-06T15:05:00Z"/>
-                <w:b/>
-                <w:sz w:val="24"/>
-              </w:rPr>
-              <w:pPrChange w:id="278" w:author="Xavier Hoenner" w:date="2014-05-06T15:05:00Z">
+                <w:del w:id="279" w:author="Xavier Hoenner" w:date="2014-05-06T15:05:00Z"/>
+                <w:b/>
+                <w:sz w:val="24"/>
+              </w:rPr>
+              <w:pPrChange w:id="280" w:author="Xavier Hoenner" w:date="2014-05-06T15:05:00Z">
                 <w:pPr>
                   <w:spacing w:after="200" w:line="276" w:lineRule="auto"/>
                   <w:jc w:val="center"/>
                 </w:pPr>
               </w:pPrChange>
             </w:pPr>
-            <w:del w:id="279" w:author="Xavier Hoenner" w:date="2014-05-06T15:05:00Z">
+            <w:del w:id="281" w:author="Xavier Hoenner" w:date="2014-05-06T15:05:00Z">
               <w:r>
                 <w:rPr>
                   <w:b/>
@@ -6847,18 +6920,18 @@
               <w:jc w:val="center"/>
               <w:outlineLvl w:val="1"/>
               <w:rPr>
-                <w:del w:id="280" w:author="Xavier Hoenner" w:date="2014-05-06T15:05:00Z"/>
-                <w:b/>
-                <w:sz w:val="24"/>
-              </w:rPr>
-              <w:pPrChange w:id="281" w:author="Xavier Hoenner" w:date="2014-05-06T15:05:00Z">
+                <w:del w:id="282" w:author="Xavier Hoenner" w:date="2014-05-06T15:05:00Z"/>
+                <w:b/>
+                <w:sz w:val="24"/>
+              </w:rPr>
+              <w:pPrChange w:id="283" w:author="Xavier Hoenner" w:date="2014-05-06T15:05:00Z">
                 <w:pPr>
                   <w:spacing w:after="200" w:line="276" w:lineRule="auto"/>
                   <w:jc w:val="center"/>
                 </w:pPr>
               </w:pPrChange>
             </w:pPr>
-            <w:del w:id="282" w:author="Xavier Hoenner" w:date="2014-05-06T15:05:00Z">
+            <w:del w:id="284" w:author="Xavier Hoenner" w:date="2014-05-06T15:05:00Z">
               <w:r>
                 <w:rPr>
                   <w:b/>
@@ -6883,18 +6956,18 @@
               <w:jc w:val="center"/>
               <w:outlineLvl w:val="1"/>
               <w:rPr>
-                <w:del w:id="283" w:author="Xavier Hoenner" w:date="2014-05-06T15:05:00Z"/>
-                <w:b/>
-                <w:sz w:val="24"/>
-              </w:rPr>
-              <w:pPrChange w:id="284" w:author="Xavier Hoenner" w:date="2014-05-06T15:05:00Z">
+                <w:del w:id="285" w:author="Xavier Hoenner" w:date="2014-05-06T15:05:00Z"/>
+                <w:b/>
+                <w:sz w:val="24"/>
+              </w:rPr>
+              <w:pPrChange w:id="286" w:author="Xavier Hoenner" w:date="2014-05-06T15:05:00Z">
                 <w:pPr>
                   <w:spacing w:after="200" w:line="276" w:lineRule="auto"/>
                   <w:jc w:val="center"/>
                 </w:pPr>
               </w:pPrChange>
             </w:pPr>
-            <w:del w:id="285" w:author="Xavier Hoenner" w:date="2014-05-06T15:05:00Z">
+            <w:del w:id="287" w:author="Xavier Hoenner" w:date="2014-05-06T15:05:00Z">
               <w:r>
                 <w:rPr>
                   <w:b/>
@@ -6919,18 +6992,18 @@
               <w:jc w:val="center"/>
               <w:outlineLvl w:val="1"/>
               <w:rPr>
-                <w:del w:id="286" w:author="Xavier Hoenner" w:date="2014-05-06T15:05:00Z"/>
-                <w:b/>
-                <w:sz w:val="24"/>
-              </w:rPr>
-              <w:pPrChange w:id="287" w:author="Xavier Hoenner" w:date="2014-05-06T15:05:00Z">
+                <w:del w:id="288" w:author="Xavier Hoenner" w:date="2014-05-06T15:05:00Z"/>
+                <w:b/>
+                <w:sz w:val="24"/>
+              </w:rPr>
+              <w:pPrChange w:id="289" w:author="Xavier Hoenner" w:date="2014-05-06T15:05:00Z">
                 <w:pPr>
                   <w:spacing w:after="200" w:line="276" w:lineRule="auto"/>
                   <w:jc w:val="center"/>
                 </w:pPr>
               </w:pPrChange>
             </w:pPr>
-            <w:del w:id="288" w:author="Xavier Hoenner" w:date="2014-05-06T15:05:00Z">
+            <w:del w:id="290" w:author="Xavier Hoenner" w:date="2014-05-06T15:05:00Z">
               <w:r>
                 <w:rPr>
                   <w:b/>
@@ -6954,18 +7027,18 @@
               <w:jc w:val="center"/>
               <w:outlineLvl w:val="1"/>
               <w:rPr>
-                <w:del w:id="289" w:author="Xavier Hoenner" w:date="2014-05-06T15:05:00Z"/>
-                <w:b/>
-                <w:sz w:val="24"/>
-              </w:rPr>
-              <w:pPrChange w:id="290" w:author="Xavier Hoenner" w:date="2014-05-06T15:05:00Z">
+                <w:del w:id="291" w:author="Xavier Hoenner" w:date="2014-05-06T15:05:00Z"/>
+                <w:b/>
+                <w:sz w:val="24"/>
+              </w:rPr>
+              <w:pPrChange w:id="292" w:author="Xavier Hoenner" w:date="2014-05-06T15:05:00Z">
                 <w:pPr>
                   <w:spacing w:after="200" w:line="276" w:lineRule="auto"/>
                   <w:jc w:val="center"/>
                 </w:pPr>
               </w:pPrChange>
             </w:pPr>
-            <w:del w:id="291" w:author="Xavier Hoenner" w:date="2014-05-06T15:05:00Z">
+            <w:del w:id="293" w:author="Xavier Hoenner" w:date="2014-05-06T15:05:00Z">
               <w:r>
                 <w:rPr>
                   <w:b/>
@@ -6979,7 +7052,7 @@
       <w:tr>
         <w:trPr>
           <w:jc w:val="center"/>
-          <w:del w:id="292" w:author="Xavier Hoenner" w:date="2014-05-06T15:05:00Z"/>
+          <w:del w:id="294" w:author="Xavier Hoenner" w:date="2014-05-06T15:05:00Z"/>
         </w:trPr>
         <w:tc>
           <w:tcPr>
@@ -6995,17 +7068,17 @@
               <w:jc w:val="center"/>
               <w:outlineLvl w:val="1"/>
               <w:rPr>
-                <w:del w:id="293" w:author="Xavier Hoenner" w:date="2014-05-06T15:05:00Z"/>
-                <w:sz w:val="24"/>
-              </w:rPr>
-              <w:pPrChange w:id="294" w:author="Xavier Hoenner" w:date="2014-05-06T15:05:00Z">
+                <w:del w:id="295" w:author="Xavier Hoenner" w:date="2014-05-06T15:05:00Z"/>
+                <w:sz w:val="24"/>
+              </w:rPr>
+              <w:pPrChange w:id="296" w:author="Xavier Hoenner" w:date="2014-05-06T15:05:00Z">
                 <w:pPr>
                   <w:spacing w:after="200" w:line="276" w:lineRule="auto"/>
                   <w:jc w:val="center"/>
                 </w:pPr>
               </w:pPrChange>
             </w:pPr>
-            <w:del w:id="295" w:author="Xavier Hoenner" w:date="2014-05-06T15:05:00Z">
+            <w:del w:id="297" w:author="Xavier Hoenner" w:date="2014-05-06T15:05:00Z">
               <w:r>
                 <w:delText>Deployment code</w:delText>
               </w:r>
@@ -7027,17 +7100,17 @@
               <w:jc w:val="center"/>
               <w:outlineLvl w:val="1"/>
               <w:rPr>
-                <w:del w:id="296" w:author="Xavier Hoenner" w:date="2014-05-06T15:05:00Z"/>
-                <w:sz w:val="24"/>
-              </w:rPr>
-              <w:pPrChange w:id="297" w:author="Xavier Hoenner" w:date="2014-05-06T15:05:00Z">
+                <w:del w:id="298" w:author="Xavier Hoenner" w:date="2014-05-06T15:05:00Z"/>
+                <w:sz w:val="24"/>
+              </w:rPr>
+              <w:pPrChange w:id="299" w:author="Xavier Hoenner" w:date="2014-05-06T15:05:00Z">
                 <w:pPr>
                   <w:spacing w:after="200" w:line="276" w:lineRule="auto"/>
                   <w:jc w:val="center"/>
                 </w:pPr>
               </w:pPrChange>
             </w:pPr>
-            <w:del w:id="298" w:author="Xavier Hoenner" w:date="2014-05-06T15:05:00Z">
+            <w:del w:id="300" w:author="Xavier Hoenner" w:date="2014-05-06T15:05:00Z">
               <w:r>
                 <w:delText>Sensor name</w:delText>
               </w:r>
@@ -7058,17 +7131,17 @@
               <w:jc w:val="center"/>
               <w:outlineLvl w:val="1"/>
               <w:rPr>
-                <w:del w:id="299" w:author="Xavier Hoenner" w:date="2014-05-06T15:05:00Z"/>
-                <w:sz w:val="24"/>
-              </w:rPr>
-              <w:pPrChange w:id="300" w:author="Xavier Hoenner" w:date="2014-05-06T15:05:00Z">
+                <w:del w:id="301" w:author="Xavier Hoenner" w:date="2014-05-06T15:05:00Z"/>
+                <w:sz w:val="24"/>
+              </w:rPr>
+              <w:pPrChange w:id="302" w:author="Xavier Hoenner" w:date="2014-05-06T15:05:00Z">
                 <w:pPr>
                   <w:spacing w:after="200" w:line="276" w:lineRule="auto"/>
                   <w:jc w:val="center"/>
                 </w:pPr>
               </w:pPrChange>
             </w:pPr>
-            <w:del w:id="301" w:author="Xavier Hoenner" w:date="2014-05-06T15:05:00Z">
+            <w:del w:id="303" w:author="Xavier Hoenner" w:date="2014-05-06T15:05:00Z">
               <w:r>
                 <w:delText>Sensor depth</w:delText>
               </w:r>
@@ -7090,17 +7163,17 @@
               <w:jc w:val="center"/>
               <w:outlineLvl w:val="1"/>
               <w:rPr>
-                <w:del w:id="302" w:author="Xavier Hoenner" w:date="2014-05-06T15:05:00Z"/>
-                <w:sz w:val="24"/>
-              </w:rPr>
-              <w:pPrChange w:id="303" w:author="Xavier Hoenner" w:date="2014-05-06T15:05:00Z">
+                <w:del w:id="304" w:author="Xavier Hoenner" w:date="2014-05-06T15:05:00Z"/>
+                <w:sz w:val="24"/>
+              </w:rPr>
+              <w:pPrChange w:id="305" w:author="Xavier Hoenner" w:date="2014-05-06T15:05:00Z">
                 <w:pPr>
                   <w:spacing w:after="200" w:line="276" w:lineRule="auto"/>
                   <w:jc w:val="center"/>
                 </w:pPr>
               </w:pPrChange>
             </w:pPr>
-            <w:del w:id="304" w:author="Xavier Hoenner" w:date="2014-05-06T15:05:00Z">
+            <w:del w:id="306" w:author="Xavier Hoenner" w:date="2014-05-06T15:05:00Z">
               <w:r>
                 <w:delText>Start</w:delText>
               </w:r>
@@ -7121,17 +7194,17 @@
               <w:jc w:val="center"/>
               <w:outlineLvl w:val="1"/>
               <w:rPr>
-                <w:del w:id="305" w:author="Xavier Hoenner" w:date="2014-05-06T15:05:00Z"/>
-                <w:sz w:val="24"/>
-              </w:rPr>
-              <w:pPrChange w:id="306" w:author="Xavier Hoenner" w:date="2014-05-06T15:05:00Z">
+                <w:del w:id="307" w:author="Xavier Hoenner" w:date="2014-05-06T15:05:00Z"/>
+                <w:sz w:val="24"/>
+              </w:rPr>
+              <w:pPrChange w:id="308" w:author="Xavier Hoenner" w:date="2014-05-06T15:05:00Z">
                 <w:pPr>
                   <w:spacing w:after="200" w:line="276" w:lineRule="auto"/>
                   <w:jc w:val="center"/>
                 </w:pPr>
               </w:pPrChange>
             </w:pPr>
-            <w:del w:id="307" w:author="Xavier Hoenner" w:date="2014-05-06T15:05:00Z">
+            <w:del w:id="309" w:author="Xavier Hoenner" w:date="2014-05-06T15:05:00Z">
               <w:r>
                 <w:delText>End</w:delText>
               </w:r>
@@ -7153,17 +7226,17 @@
               <w:jc w:val="center"/>
               <w:outlineLvl w:val="1"/>
               <w:rPr>
-                <w:del w:id="308" w:author="Xavier Hoenner" w:date="2014-05-06T15:05:00Z"/>
-                <w:sz w:val="24"/>
-              </w:rPr>
-              <w:pPrChange w:id="309" w:author="Xavier Hoenner" w:date="2014-05-06T15:05:00Z">
+                <w:del w:id="310" w:author="Xavier Hoenner" w:date="2014-05-06T15:05:00Z"/>
+                <w:sz w:val="24"/>
+              </w:rPr>
+              <w:pPrChange w:id="311" w:author="Xavier Hoenner" w:date="2014-05-06T15:05:00Z">
                 <w:pPr>
                   <w:spacing w:after="200" w:line="276" w:lineRule="auto"/>
                   <w:jc w:val="center"/>
                 </w:pPr>
               </w:pPrChange>
             </w:pPr>
-            <w:del w:id="310" w:author="Xavier Hoenner" w:date="2014-05-06T15:05:00Z">
+            <w:del w:id="312" w:author="Xavier Hoenner" w:date="2014-05-06T15:05:00Z">
               <w:r>
                 <w:delText>Time coverage (days)</w:delText>
               </w:r>
@@ -7185,17 +7258,17 @@
               <w:jc w:val="center"/>
               <w:outlineLvl w:val="1"/>
               <w:rPr>
-                <w:del w:id="311" w:author="Xavier Hoenner" w:date="2014-05-06T15:05:00Z"/>
-                <w:sz w:val="24"/>
-              </w:rPr>
-              <w:pPrChange w:id="312" w:author="Xavier Hoenner" w:date="2014-05-06T15:05:00Z">
+                <w:del w:id="313" w:author="Xavier Hoenner" w:date="2014-05-06T15:05:00Z"/>
+                <w:sz w:val="24"/>
+              </w:rPr>
+              <w:pPrChange w:id="314" w:author="Xavier Hoenner" w:date="2014-05-06T15:05:00Z">
                 <w:pPr>
                   <w:spacing w:after="200" w:line="276" w:lineRule="auto"/>
                   <w:jc w:val="center"/>
                 </w:pPr>
               </w:pPrChange>
             </w:pPr>
-            <w:del w:id="313" w:author="Xavier Hoenner" w:date="2014-05-06T15:05:00Z">
+            <w:del w:id="315" w:author="Xavier Hoenner" w:date="2014-05-06T15:05:00Z">
               <w:r>
                 <w:delText>Time to upload data (days)</w:delText>
               </w:r>
@@ -7216,17 +7289,17 @@
               <w:jc w:val="center"/>
               <w:outlineLvl w:val="1"/>
               <w:rPr>
-                <w:del w:id="314" w:author="Xavier Hoenner" w:date="2014-05-06T15:05:00Z"/>
-                <w:sz w:val="24"/>
-              </w:rPr>
-              <w:pPrChange w:id="315" w:author="Xavier Hoenner" w:date="2014-05-06T15:05:00Z">
+                <w:del w:id="316" w:author="Xavier Hoenner" w:date="2014-05-06T15:05:00Z"/>
+                <w:sz w:val="24"/>
+              </w:rPr>
+              <w:pPrChange w:id="317" w:author="Xavier Hoenner" w:date="2014-05-06T15:05:00Z">
                 <w:pPr>
                   <w:spacing w:after="200" w:line="276" w:lineRule="auto"/>
                   <w:jc w:val="center"/>
                 </w:pPr>
               </w:pPrChange>
             </w:pPr>
-            <w:del w:id="316" w:author="Xavier Hoenner" w:date="2014-05-06T15:05:00Z">
+            <w:del w:id="318" w:author="Xavier Hoenner" w:date="2014-05-06T15:05:00Z">
               <w:r>
                 <w:delText>Time to publish data (days)</w:delText>
               </w:r>
@@ -7237,7 +7310,7 @@
       <w:tr>
         <w:trPr>
           <w:jc w:val="center"/>
-          <w:del w:id="317" w:author="Xavier Hoenner" w:date="2014-05-06T15:05:00Z"/>
+          <w:del w:id="319" w:author="Xavier Hoenner" w:date="2014-05-06T15:05:00Z"/>
         </w:trPr>
         <w:tc>
           <w:tcPr>
@@ -7255,17 +7328,17 @@
               <w:jc w:val="center"/>
               <w:outlineLvl w:val="1"/>
               <w:rPr>
-                <w:del w:id="318" w:author="Xavier Hoenner" w:date="2014-05-06T15:05:00Z"/>
-                <w:sz w:val="24"/>
-              </w:rPr>
-              <w:pPrChange w:id="319" w:author="Xavier Hoenner" w:date="2014-05-06T15:05:00Z">
+                <w:del w:id="320" w:author="Xavier Hoenner" w:date="2014-05-06T15:05:00Z"/>
+                <w:sz w:val="24"/>
+              </w:rPr>
+              <w:pPrChange w:id="321" w:author="Xavier Hoenner" w:date="2014-05-06T15:05:00Z">
                 <w:pPr>
                   <w:spacing w:after="200" w:line="276" w:lineRule="auto"/>
                   <w:jc w:val="center"/>
                 </w:pPr>
               </w:pPrChange>
             </w:pPr>
-            <w:del w:id="320" w:author="Xavier Hoenner" w:date="2014-05-06T15:05:00Z">
+            <w:del w:id="322" w:author="Xavier Hoenner" w:date="2014-05-06T15:05:00Z">
               <w:r>
                 <w:delText>Headers = ‘subfacility’</w:delText>
               </w:r>
@@ -7276,7 +7349,7 @@
       <w:tr>
         <w:trPr>
           <w:jc w:val="center"/>
-          <w:del w:id="321" w:author="Xavier Hoenner" w:date="2014-05-06T15:05:00Z"/>
+          <w:del w:id="323" w:author="Xavier Hoenner" w:date="2014-05-06T15:05:00Z"/>
         </w:trPr>
         <w:tc>
           <w:tcPr>
@@ -7293,16 +7366,16 @@
               <w:ind w:left="720"/>
               <w:outlineLvl w:val="1"/>
               <w:rPr>
-                <w:del w:id="322" w:author="Xavier Hoenner" w:date="2014-05-06T15:05:00Z"/>
-                <w:sz w:val="24"/>
-              </w:rPr>
-              <w:pPrChange w:id="323" w:author="Xavier Hoenner" w:date="2014-05-06T15:05:00Z">
+                <w:del w:id="324" w:author="Xavier Hoenner" w:date="2014-05-06T15:05:00Z"/>
+                <w:sz w:val="24"/>
+              </w:rPr>
+              <w:pPrChange w:id="325" w:author="Xavier Hoenner" w:date="2014-05-06T15:05:00Z">
                 <w:pPr>
                   <w:spacing w:after="200" w:line="276" w:lineRule="auto"/>
                 </w:pPr>
               </w:pPrChange>
             </w:pPr>
-            <w:del w:id="324" w:author="Xavier Hoenner" w:date="2014-05-06T15:05:00Z">
+            <w:del w:id="326" w:author="Xavier Hoenner" w:date="2014-05-06T15:05:00Z">
               <w:r>
                 <w:delText>Sub-headers = ‘missing_info’</w:delText>
               </w:r>
@@ -7313,7 +7386,7 @@
       <w:tr>
         <w:trPr>
           <w:jc w:val="center"/>
-          <w:del w:id="325" w:author="Xavier Hoenner" w:date="2014-05-06T15:05:00Z"/>
+          <w:del w:id="327" w:author="Xavier Hoenner" w:date="2014-05-06T15:05:00Z"/>
         </w:trPr>
         <w:tc>
           <w:tcPr>
@@ -7329,10 +7402,12 @@
               <w:jc w:val="center"/>
               <w:outlineLvl w:val="1"/>
               <w:rPr>
-                <w:del w:id="326" w:author="Xavier Hoenner" w:date="2014-05-06T15:05:00Z"/>
-              </w:rPr>
-              <w:pPrChange w:id="327" w:author="Xavier Hoenner" w:date="2014-05-06T15:05:00Z">
+                <w:del w:id="328" w:author="Xavier Hoenner" w:date="2014-05-06T15:05:00Z"/>
+                <w:sz w:val="24"/>
+              </w:rPr>
+              <w:pPrChange w:id="329" w:author="Xavier Hoenner" w:date="2014-05-06T15:05:00Z">
                 <w:pPr>
+                  <w:spacing w:after="200" w:line="276" w:lineRule="auto"/>
                   <w:jc w:val="center"/>
                 </w:pPr>
               </w:pPrChange>
@@ -7354,10 +7429,12 @@
               <w:jc w:val="center"/>
               <w:outlineLvl w:val="1"/>
               <w:rPr>
-                <w:del w:id="328" w:author="Xavier Hoenner" w:date="2014-05-06T15:05:00Z"/>
-              </w:rPr>
-              <w:pPrChange w:id="329" w:author="Xavier Hoenner" w:date="2014-05-06T15:05:00Z">
+                <w:del w:id="330" w:author="Xavier Hoenner" w:date="2014-05-06T15:05:00Z"/>
+                <w:sz w:val="24"/>
+              </w:rPr>
+              <w:pPrChange w:id="331" w:author="Xavier Hoenner" w:date="2014-05-06T15:05:00Z">
                 <w:pPr>
+                  <w:spacing w:after="200" w:line="276" w:lineRule="auto"/>
                   <w:jc w:val="center"/>
                 </w:pPr>
               </w:pPrChange>
@@ -7378,10 +7455,12 @@
               <w:jc w:val="center"/>
               <w:outlineLvl w:val="1"/>
               <w:rPr>
-                <w:del w:id="330" w:author="Xavier Hoenner" w:date="2014-05-06T15:05:00Z"/>
-              </w:rPr>
-              <w:pPrChange w:id="331" w:author="Xavier Hoenner" w:date="2014-05-06T15:05:00Z">
+                <w:del w:id="332" w:author="Xavier Hoenner" w:date="2014-05-06T15:05:00Z"/>
+                <w:sz w:val="24"/>
+              </w:rPr>
+              <w:pPrChange w:id="333" w:author="Xavier Hoenner" w:date="2014-05-06T15:05:00Z">
                 <w:pPr>
+                  <w:spacing w:after="200" w:line="276" w:lineRule="auto"/>
                   <w:jc w:val="center"/>
                 </w:pPr>
               </w:pPrChange>
@@ -7403,10 +7482,12 @@
               <w:jc w:val="center"/>
               <w:outlineLvl w:val="1"/>
               <w:rPr>
-                <w:del w:id="332" w:author="Xavier Hoenner" w:date="2014-05-06T15:05:00Z"/>
-              </w:rPr>
-              <w:pPrChange w:id="333" w:author="Xavier Hoenner" w:date="2014-05-06T15:05:00Z">
+                <w:del w:id="334" w:author="Xavier Hoenner" w:date="2014-05-06T15:05:00Z"/>
+                <w:sz w:val="24"/>
+              </w:rPr>
+              <w:pPrChange w:id="335" w:author="Xavier Hoenner" w:date="2014-05-06T15:05:00Z">
                 <w:pPr>
+                  <w:spacing w:after="200" w:line="276" w:lineRule="auto"/>
                   <w:jc w:val="center"/>
                 </w:pPr>
               </w:pPrChange>
@@ -7427,10 +7508,12 @@
               <w:jc w:val="center"/>
               <w:outlineLvl w:val="1"/>
               <w:rPr>
-                <w:del w:id="334" w:author="Xavier Hoenner" w:date="2014-05-06T15:05:00Z"/>
-              </w:rPr>
-              <w:pPrChange w:id="335" w:author="Xavier Hoenner" w:date="2014-05-06T15:05:00Z">
+                <w:del w:id="336" w:author="Xavier Hoenner" w:date="2014-05-06T15:05:00Z"/>
+                <w:sz w:val="24"/>
+              </w:rPr>
+              <w:pPrChange w:id="337" w:author="Xavier Hoenner" w:date="2014-05-06T15:05:00Z">
                 <w:pPr>
+                  <w:spacing w:after="200" w:line="276" w:lineRule="auto"/>
                   <w:jc w:val="center"/>
                 </w:pPr>
               </w:pPrChange>
@@ -7452,10 +7535,12 @@
               <w:jc w:val="center"/>
               <w:outlineLvl w:val="1"/>
               <w:rPr>
-                <w:del w:id="336" w:author="Xavier Hoenner" w:date="2014-05-06T15:05:00Z"/>
-              </w:rPr>
-              <w:pPrChange w:id="337" w:author="Xavier Hoenner" w:date="2014-05-06T15:05:00Z">
+                <w:del w:id="338" w:author="Xavier Hoenner" w:date="2014-05-06T15:05:00Z"/>
+                <w:sz w:val="24"/>
+              </w:rPr>
+              <w:pPrChange w:id="339" w:author="Xavier Hoenner" w:date="2014-05-06T15:05:00Z">
                 <w:pPr>
+                  <w:spacing w:after="200" w:line="276" w:lineRule="auto"/>
                   <w:jc w:val="center"/>
                 </w:pPr>
               </w:pPrChange>
@@ -7477,10 +7562,12 @@
               <w:jc w:val="center"/>
               <w:outlineLvl w:val="1"/>
               <w:rPr>
-                <w:del w:id="338" w:author="Xavier Hoenner" w:date="2014-05-06T15:05:00Z"/>
-              </w:rPr>
-              <w:pPrChange w:id="339" w:author="Xavier Hoenner" w:date="2014-05-06T15:05:00Z">
+                <w:del w:id="340" w:author="Xavier Hoenner" w:date="2014-05-06T15:05:00Z"/>
+                <w:sz w:val="24"/>
+              </w:rPr>
+              <w:pPrChange w:id="341" w:author="Xavier Hoenner" w:date="2014-05-06T15:05:00Z">
                 <w:pPr>
+                  <w:spacing w:after="200" w:line="276" w:lineRule="auto"/>
                   <w:jc w:val="center"/>
                 </w:pPr>
               </w:pPrChange>
@@ -7501,10 +7588,12 @@
               <w:jc w:val="center"/>
               <w:outlineLvl w:val="1"/>
               <w:rPr>
-                <w:del w:id="340" w:author="Xavier Hoenner" w:date="2014-05-06T15:05:00Z"/>
-              </w:rPr>
-              <w:pPrChange w:id="341" w:author="Xavier Hoenner" w:date="2014-05-06T15:05:00Z">
+                <w:del w:id="342" w:author="Xavier Hoenner" w:date="2014-05-06T15:05:00Z"/>
+                <w:sz w:val="24"/>
+              </w:rPr>
+              <w:pPrChange w:id="343" w:author="Xavier Hoenner" w:date="2014-05-06T15:05:00Z">
                 <w:pPr>
+                  <w:spacing w:after="200" w:line="276" w:lineRule="auto"/>
                   <w:jc w:val="center"/>
                 </w:pPr>
               </w:pPrChange>
@@ -7515,7 +7604,7 @@
       <w:tr>
         <w:trPr>
           <w:jc w:val="center"/>
-          <w:ins w:id="342" w:author="Xavier Hoenner" w:date="2014-05-06T15:11:00Z"/>
+          <w:ins w:id="344" w:author="Xavier Hoenner" w:date="2014-05-06T15:11:00Z"/>
         </w:trPr>
         <w:tc>
           <w:tcPr>
@@ -7527,7 +7616,7 @@
             <w:pPr>
               <w:jc w:val="center"/>
               <w:rPr>
-                <w:ins w:id="343" w:author="Xavier Hoenner" w:date="2014-05-06T15:11:00Z"/>
+                <w:ins w:id="345" w:author="Xavier Hoenner" w:date="2014-05-06T15:11:00Z"/>
                 <w:rFonts w:asciiTheme="majorHAnsi" w:eastAsiaTheme="majorEastAsia" w:hAnsiTheme="majorHAnsi" w:cstheme="majorBidi"/>
                 <w:b/>
                 <w:color w:val="404040" w:themeColor="text1" w:themeTint="BF"/>
@@ -7535,7 +7624,7 @@
                 <w:szCs w:val="20"/>
               </w:rPr>
             </w:pPr>
-            <w:ins w:id="344" w:author="Xavier Hoenner" w:date="2014-05-06T15:11:00Z">
+            <w:ins w:id="346" w:author="Xavier Hoenner" w:date="2014-05-06T15:11:00Z">
               <w:r>
                 <w:rPr>
                   <w:b/>
@@ -7555,11 +7644,11 @@
             <w:pPr>
               <w:jc w:val="center"/>
               <w:rPr>
-                <w:ins w:id="345" w:author="Xavier Hoenner" w:date="2014-05-06T15:11:00Z"/>
-                <w:b/>
-              </w:rPr>
-            </w:pPr>
-            <w:ins w:id="346" w:author="Xavier Hoenner" w:date="2014-05-06T15:11:00Z">
+                <w:ins w:id="347" w:author="Xavier Hoenner" w:date="2014-05-06T15:11:00Z"/>
+                <w:b/>
+              </w:rPr>
+            </w:pPr>
+            <w:ins w:id="348" w:author="Xavier Hoenner" w:date="2014-05-06T15:11:00Z">
               <w:r>
                 <w:rPr>
                   <w:b/>
@@ -7579,7 +7668,7 @@
             <w:pPr>
               <w:jc w:val="center"/>
               <w:rPr>
-                <w:ins w:id="347" w:author="Xavier Hoenner" w:date="2014-05-06T15:11:00Z"/>
+                <w:ins w:id="349" w:author="Xavier Hoenner" w:date="2014-05-06T15:11:00Z"/>
                 <w:rFonts w:asciiTheme="majorHAnsi" w:eastAsiaTheme="majorEastAsia" w:hAnsiTheme="majorHAnsi" w:cstheme="majorBidi"/>
                 <w:b/>
                 <w:color w:val="404040" w:themeColor="text1" w:themeTint="BF"/>
@@ -7587,7 +7676,7 @@
                 <w:szCs w:val="20"/>
               </w:rPr>
             </w:pPr>
-            <w:ins w:id="348" w:author="Xavier Hoenner" w:date="2014-05-06T15:11:00Z">
+            <w:ins w:id="350" w:author="Xavier Hoenner" w:date="2014-05-06T15:11:00Z">
               <w:r>
                 <w:rPr>
                   <w:b/>
@@ -7607,7 +7696,7 @@
             <w:pPr>
               <w:jc w:val="center"/>
               <w:rPr>
-                <w:ins w:id="349" w:author="Xavier Hoenner" w:date="2014-05-06T15:11:00Z"/>
+                <w:ins w:id="351" w:author="Xavier Hoenner" w:date="2014-05-06T15:11:00Z"/>
                 <w:rFonts w:asciiTheme="majorHAnsi" w:eastAsiaTheme="majorEastAsia" w:hAnsiTheme="majorHAnsi" w:cstheme="majorBidi"/>
                 <w:b/>
                 <w:color w:val="404040" w:themeColor="text1" w:themeTint="BF"/>
@@ -7615,7 +7704,7 @@
                 <w:szCs w:val="20"/>
               </w:rPr>
             </w:pPr>
-            <w:ins w:id="350" w:author="Xavier Hoenner" w:date="2014-05-06T15:11:00Z">
+            <w:ins w:id="352" w:author="Xavier Hoenner" w:date="2014-05-06T15:11:00Z">
               <w:r>
                 <w:rPr>
                   <w:b/>
@@ -7635,7 +7724,7 @@
             <w:pPr>
               <w:jc w:val="center"/>
               <w:rPr>
-                <w:ins w:id="351" w:author="Xavier Hoenner" w:date="2014-05-06T15:11:00Z"/>
+                <w:ins w:id="353" w:author="Xavier Hoenner" w:date="2014-05-06T15:11:00Z"/>
                 <w:rFonts w:asciiTheme="majorHAnsi" w:eastAsiaTheme="majorEastAsia" w:hAnsiTheme="majorHAnsi" w:cstheme="majorBidi"/>
                 <w:b/>
                 <w:color w:val="404040" w:themeColor="text1" w:themeTint="BF"/>
@@ -7643,7 +7732,7 @@
                 <w:szCs w:val="20"/>
               </w:rPr>
             </w:pPr>
-            <w:ins w:id="352" w:author="Xavier Hoenner" w:date="2014-05-06T15:11:00Z">
+            <w:ins w:id="354" w:author="Xavier Hoenner" w:date="2014-05-06T15:11:00Z">
               <w:r>
                 <w:rPr>
                   <w:b/>
@@ -7657,7 +7746,7 @@
       <w:tr>
         <w:trPr>
           <w:jc w:val="center"/>
-          <w:ins w:id="353" w:author="Xavier Hoenner" w:date="2014-05-06T15:11:00Z"/>
+          <w:ins w:id="355" w:author="Xavier Hoenner" w:date="2014-05-06T15:11:00Z"/>
         </w:trPr>
         <w:tc>
           <w:tcPr>
@@ -7669,14 +7758,14 @@
             <w:pPr>
               <w:jc w:val="center"/>
               <w:rPr>
-                <w:ins w:id="354" w:author="Xavier Hoenner" w:date="2014-05-06T15:11:00Z"/>
+                <w:ins w:id="356" w:author="Xavier Hoenner" w:date="2014-05-06T15:11:00Z"/>
                 <w:rFonts w:asciiTheme="majorHAnsi" w:eastAsiaTheme="majorEastAsia" w:hAnsiTheme="majorHAnsi" w:cstheme="majorBidi"/>
                 <w:color w:val="404040" w:themeColor="text1" w:themeTint="BF"/>
                 <w:sz w:val="24"/>
                 <w:szCs w:val="20"/>
               </w:rPr>
             </w:pPr>
-            <w:ins w:id="355" w:author="Xavier Hoenner" w:date="2014-05-06T15:11:00Z">
+            <w:ins w:id="357" w:author="Xavier Hoenner" w:date="2014-05-06T15:11:00Z">
               <w:r>
                 <w:t>Deployment ID</w:t>
               </w:r>
@@ -7693,20 +7782,20 @@
             <w:pPr>
               <w:jc w:val="center"/>
               <w:rPr>
-                <w:ins w:id="356" w:author="Xavier Hoenner" w:date="2014-05-06T15:11:00Z"/>
-              </w:rPr>
-            </w:pPr>
-            <w:ins w:id="357" w:author="Xavier Hoenner" w:date="2014-05-06T15:11:00Z">
+                <w:ins w:id="358" w:author="Xavier Hoenner" w:date="2014-05-06T15:11:00Z"/>
+              </w:rPr>
+            </w:pPr>
+            <w:ins w:id="359" w:author="Xavier Hoenner" w:date="2014-05-06T15:11:00Z">
               <w:r>
                 <w:t>Sensor</w:t>
               </w:r>
             </w:ins>
-            <w:ins w:id="358" w:author="Xavier Hoenner" w:date="2014-05-06T15:22:00Z">
+            <w:ins w:id="360" w:author="Xavier Hoenner" w:date="2014-05-06T15:22:00Z">
               <w:r>
                 <w:t>/Vessel</w:t>
               </w:r>
             </w:ins>
-            <w:ins w:id="359" w:author="Xavier Hoenner" w:date="2014-05-06T15:11:00Z">
+            <w:ins w:id="361" w:author="Xavier Hoenner" w:date="2014-05-06T15:11:00Z">
               <w:r>
                 <w:t xml:space="preserve"> name</w:t>
               </w:r>
@@ -7717,30 +7806,6 @@
           <w:tcPr>
             <w:tcW w:w="760" w:type="pct"/>
             <w:gridSpan w:val="3"/>
-            <w:vAlign w:val="center"/>
-          </w:tcPr>
-          <w:p>
-            <w:pPr>
-              <w:jc w:val="center"/>
-              <w:rPr>
-                <w:ins w:id="360" w:author="Xavier Hoenner" w:date="2014-05-06T15:11:00Z"/>
-                <w:rFonts w:asciiTheme="majorHAnsi" w:eastAsiaTheme="majorEastAsia" w:hAnsiTheme="majorHAnsi" w:cstheme="majorBidi"/>
-                <w:color w:val="404040" w:themeColor="text1" w:themeTint="BF"/>
-                <w:sz w:val="24"/>
-                <w:szCs w:val="20"/>
-              </w:rPr>
-            </w:pPr>
-            <w:ins w:id="361" w:author="Xavier Hoenner" w:date="2014-05-06T15:11:00Z">
-              <w:r>
-                <w:t>Start</w:t>
-              </w:r>
-            </w:ins>
-          </w:p>
-        </w:tc>
-        <w:tc>
-          <w:tcPr>
-            <w:tcW w:w="707" w:type="pct"/>
-            <w:gridSpan w:val="2"/>
             <w:vAlign w:val="center"/>
           </w:tcPr>
           <w:p>
@@ -7756,14 +7821,14 @@
             </w:pPr>
             <w:ins w:id="363" w:author="Xavier Hoenner" w:date="2014-05-06T15:11:00Z">
               <w:r>
-                <w:t>End</w:t>
+                <w:t>Start</w:t>
               </w:r>
             </w:ins>
           </w:p>
         </w:tc>
         <w:tc>
           <w:tcPr>
-            <w:tcW w:w="1375" w:type="pct"/>
+            <w:tcW w:w="707" w:type="pct"/>
             <w:gridSpan w:val="2"/>
             <w:vAlign w:val="center"/>
           </w:tcPr>
@@ -7779,6 +7844,30 @@
               </w:rPr>
             </w:pPr>
             <w:ins w:id="365" w:author="Xavier Hoenner" w:date="2014-05-06T15:11:00Z">
+              <w:r>
+                <w:t>End</w:t>
+              </w:r>
+            </w:ins>
+          </w:p>
+        </w:tc>
+        <w:tc>
+          <w:tcPr>
+            <w:tcW w:w="1375" w:type="pct"/>
+            <w:gridSpan w:val="2"/>
+            <w:vAlign w:val="center"/>
+          </w:tcPr>
+          <w:p>
+            <w:pPr>
+              <w:jc w:val="center"/>
+              <w:rPr>
+                <w:ins w:id="366" w:author="Xavier Hoenner" w:date="2014-05-06T15:11:00Z"/>
+                <w:rFonts w:asciiTheme="majorHAnsi" w:eastAsiaTheme="majorEastAsia" w:hAnsiTheme="majorHAnsi" w:cstheme="majorBidi"/>
+                <w:color w:val="404040" w:themeColor="text1" w:themeTint="BF"/>
+                <w:sz w:val="24"/>
+                <w:szCs w:val="20"/>
+              </w:rPr>
+            </w:pPr>
+            <w:ins w:id="367" w:author="Xavier Hoenner" w:date="2014-05-06T15:11:00Z">
               <w:r>
                 <w:t>Time coverage (days)</w:t>
               </w:r>
@@ -7789,7 +7878,7 @@
       <w:tr>
         <w:trPr>
           <w:jc w:val="center"/>
-          <w:ins w:id="366" w:author="Xavier Hoenner" w:date="2014-05-06T15:11:00Z"/>
+          <w:ins w:id="368" w:author="Xavier Hoenner" w:date="2014-05-06T15:11:00Z"/>
         </w:trPr>
         <w:tc>
           <w:tcPr>
@@ -7802,10 +7891,10 @@
             <w:pPr>
               <w:jc w:val="center"/>
               <w:rPr>
-                <w:ins w:id="367" w:author="Xavier Hoenner" w:date="2014-05-06T15:11:00Z"/>
-              </w:rPr>
-            </w:pPr>
-            <w:ins w:id="368" w:author="Xavier Hoenner" w:date="2014-05-06T15:11:00Z">
+                <w:ins w:id="369" w:author="Xavier Hoenner" w:date="2014-05-06T15:11:00Z"/>
+              </w:rPr>
+            </w:pPr>
+            <w:ins w:id="370" w:author="Xavier Hoenner" w:date="2014-05-06T15:11:00Z">
               <w:r>
                 <w:t>Headers = ‘subfacility’</w:t>
               </w:r>
@@ -7816,7 +7905,7 @@
       <w:tr>
         <w:trPr>
           <w:jc w:val="center"/>
-          <w:ins w:id="369" w:author="Xavier Hoenner" w:date="2014-05-06T15:11:00Z"/>
+          <w:ins w:id="371" w:author="Xavier Hoenner" w:date="2014-05-06T15:11:00Z"/>
         </w:trPr>
         <w:tc>
           <w:tcPr>
@@ -7828,10 +7917,10 @@
           <w:p>
             <w:pPr>
               <w:rPr>
-                <w:ins w:id="370" w:author="Xavier Hoenner" w:date="2014-05-06T15:11:00Z"/>
-              </w:rPr>
-            </w:pPr>
-            <w:ins w:id="371" w:author="Xavier Hoenner" w:date="2014-05-06T15:11:00Z">
+                <w:ins w:id="372" w:author="Xavier Hoenner" w:date="2014-05-06T15:11:00Z"/>
+              </w:rPr>
+            </w:pPr>
+            <w:ins w:id="373" w:author="Xavier Hoenner" w:date="2014-05-06T15:11:00Z">
               <w:r>
                 <w:t>Sub-headers = ‘parameter_site’</w:t>
               </w:r>
@@ -7842,7 +7931,7 @@
       <w:tr>
         <w:trPr>
           <w:jc w:val="center"/>
-          <w:ins w:id="372" w:author="Xavier Hoenner" w:date="2014-05-06T15:11:00Z"/>
+          <w:ins w:id="374" w:author="Xavier Hoenner" w:date="2014-05-06T15:11:00Z"/>
         </w:trPr>
         <w:tc>
           <w:tcPr>
@@ -7854,7 +7943,7 @@
             <w:pPr>
               <w:jc w:val="center"/>
               <w:rPr>
-                <w:ins w:id="373" w:author="Xavier Hoenner" w:date="2014-05-06T15:11:00Z"/>
+                <w:ins w:id="375" w:author="Xavier Hoenner" w:date="2014-05-06T15:11:00Z"/>
               </w:rPr>
             </w:pPr>
           </w:p>
@@ -7869,7 +7958,7 @@
             <w:pPr>
               <w:jc w:val="center"/>
               <w:rPr>
-                <w:ins w:id="374" w:author="Xavier Hoenner" w:date="2014-05-06T15:11:00Z"/>
+                <w:ins w:id="376" w:author="Xavier Hoenner" w:date="2014-05-06T15:11:00Z"/>
               </w:rPr>
             </w:pPr>
           </w:p>
@@ -7884,7 +7973,7 @@
             <w:pPr>
               <w:jc w:val="center"/>
               <w:rPr>
-                <w:ins w:id="375" w:author="Xavier Hoenner" w:date="2014-05-06T15:11:00Z"/>
+                <w:ins w:id="377" w:author="Xavier Hoenner" w:date="2014-05-06T15:11:00Z"/>
               </w:rPr>
             </w:pPr>
           </w:p>
@@ -7899,7 +7988,7 @@
             <w:pPr>
               <w:jc w:val="center"/>
               <w:rPr>
-                <w:ins w:id="376" w:author="Xavier Hoenner" w:date="2014-05-06T15:11:00Z"/>
+                <w:ins w:id="378" w:author="Xavier Hoenner" w:date="2014-05-06T15:11:00Z"/>
               </w:rPr>
             </w:pPr>
           </w:p>
@@ -7914,7 +8003,7 @@
             <w:pPr>
               <w:jc w:val="center"/>
               <w:rPr>
-                <w:ins w:id="377" w:author="Xavier Hoenner" w:date="2014-05-06T15:11:00Z"/>
+                <w:ins w:id="379" w:author="Xavier Hoenner" w:date="2014-05-06T15:11:00Z"/>
               </w:rPr>
             </w:pPr>
           </w:p>
@@ -7992,12 +8081,12 @@
     <w:r>
       <w:t xml:space="preserve">SRS – Report templates – </w:t>
     </w:r>
-    <w:del w:id="378" w:author="Xavier Hoenner" w:date="2013-07-11T11:43:00Z">
+    <w:del w:id="380" w:author="Xavier Hoenner" w:date="2013-07-11T11:43:00Z">
       <w:r>
         <w:delText>05/06</w:delText>
       </w:r>
     </w:del>
-    <w:ins w:id="379" w:author="Xavier Hoenner" w:date="2014-05-06T15:02:00Z">
+    <w:ins w:id="381" w:author="Xavier Hoenner" w:date="2014-05-06T15:02:00Z">
       <w:r>
         <w:t>06/05</w:t>
       </w:r>
@@ -8005,12 +8094,12 @@
     <w:r>
       <w:t>/</w:t>
     </w:r>
-    <w:del w:id="380" w:author="Xavier Hoenner" w:date="2014-05-06T15:02:00Z">
+    <w:del w:id="382" w:author="Xavier Hoenner" w:date="2014-05-06T15:02:00Z">
       <w:r>
         <w:delText>2013</w:delText>
       </w:r>
     </w:del>
-    <w:ins w:id="381" w:author="Xavier Hoenner" w:date="2014-05-06T15:02:00Z">
+    <w:ins w:id="383" w:author="Xavier Hoenner" w:date="2014-05-06T15:02:00Z">
       <w:r>
         <w:t>2014</w:t>
       </w:r>

--- a/report/SRS_ReportTemplates_v2.0.docx
+++ b/report/SRS_ReportTemplates_v2.0.docx
@@ -3525,6 +3525,8 @@
               <w:jc w:val="center"/>
               <w:rPr>
                 <w:rFonts w:asciiTheme="majorHAnsi" w:eastAsiaTheme="majorEastAsia" w:hAnsiTheme="majorHAnsi" w:cstheme="majorBidi"/>
+                <w:b/>
+                <w:bCs/>
                 <w:i/>
                 <w:iCs/>
                 <w:color w:val="404040" w:themeColor="text1" w:themeTint="BF"/>
@@ -3930,8 +3932,6 @@
           </w:rPr>
           <w:t>ata</w:t>
         </w:r>
-        <w:bookmarkStart w:id="143" w:name="_GoBack"/>
-        <w:bookmarkEnd w:id="143"/>
         <w:r>
           <w:rPr>
             <w:u w:val="none"/>
@@ -4043,7 +4043,7 @@
                 <w:szCs w:val="24"/>
               </w:rPr>
             </w:pPr>
-            <w:ins w:id="144" w:author="Xavier Hoenner" w:date="2014-05-06T15:05:00Z">
+            <w:ins w:id="143" w:author="Xavier Hoenner" w:date="2014-05-06T15:05:00Z">
               <w:r>
                 <w:rPr>
                   <w:sz w:val="24"/>
@@ -4066,7 +4066,7 @@
                 <w:t>.emii.org.au</w:t>
               </w:r>
             </w:ins>
-            <w:del w:id="145" w:author="Xavier Hoenner" w:date="2014-05-06T15:05:00Z">
+            <w:del w:id="144" w:author="Xavier Hoenner" w:date="2014-05-06T15:05:00Z">
               <w:r>
                 <w:rPr>
                   <w:sz w:val="24"/>
@@ -4126,7 +4126,7 @@
                 <w:szCs w:val="24"/>
               </w:rPr>
             </w:pPr>
-            <w:ins w:id="146" w:author="Xavier Hoenner" w:date="2014-05-06T15:05:00Z">
+            <w:ins w:id="145" w:author="Xavier Hoenner" w:date="2014-05-06T15:05:00Z">
               <w:r>
                 <w:rPr>
                   <w:sz w:val="24"/>
@@ -4135,7 +4135,7 @@
                 <w:t>harvest</w:t>
               </w:r>
             </w:ins>
-            <w:del w:id="147" w:author="Xavier Hoenner" w:date="2014-05-06T15:05:00Z">
+            <w:del w:id="146" w:author="Xavier Hoenner" w:date="2014-05-06T15:05:00Z">
               <w:r>
                 <w:rPr>
                   <w:sz w:val="24"/>
@@ -4181,7 +4181,7 @@
                 <w:szCs w:val="24"/>
               </w:rPr>
             </w:pPr>
-            <w:ins w:id="148" w:author="Xavier Hoenner" w:date="2014-05-06T15:05:00Z">
+            <w:ins w:id="147" w:author="Xavier Hoenner" w:date="2014-05-06T15:05:00Z">
               <w:r>
                 <w:rPr>
                   <w:sz w:val="24"/>
@@ -4190,7 +4190,7 @@
                 <w:t>reporting</w:t>
               </w:r>
             </w:ins>
-            <w:del w:id="149" w:author="Xavier Hoenner" w:date="2014-05-06T15:05:00Z">
+            <w:del w:id="148" w:author="Xavier Hoenner" w:date="2014-05-06T15:05:00Z">
               <w:r>
                 <w:rPr>
                   <w:sz w:val="24"/>
@@ -4261,7 +4261,7 @@
       <w:r>
         <w:t>List all data for which ‘</w:t>
       </w:r>
-      <w:del w:id="150" w:author="Xavier Hoenner" w:date="2014-05-06T15:09:00Z">
+      <w:del w:id="149" w:author="Xavier Hoenner" w:date="2014-05-06T15:09:00Z">
         <w:r>
           <w:delText>date_on_portal</w:delText>
         </w:r>
@@ -4269,7 +4269,7 @@
           <w:delText>’</w:delText>
         </w:r>
       </w:del>
-      <w:ins w:id="151" w:author="Xavier Hoenner" w:date="2014-05-06T15:09:00Z">
+      <w:ins w:id="150" w:author="Xavier Hoenner" w:date="2014-05-06T15:09:00Z">
         <w:r>
           <w:t>end_date’</w:t>
         </w:r>
@@ -4294,7 +4294,7 @@
       <w:r>
         <w:t xml:space="preserve"> None, data are already sorted</w:t>
       </w:r>
-      <w:del w:id="152" w:author="Xavier Hoenner" w:date="2014-05-06T15:09:00Z">
+      <w:del w:id="151" w:author="Xavier Hoenner" w:date="2014-05-06T15:09:00Z">
         <w:r>
           <w:delText xml:space="preserve"> by ASCENDING ‘subfacility’, then BY ASCENDING ‘parameter_site’, and then by ASCENDING ‘deployment_code’</w:delText>
         </w:r>
@@ -4330,7 +4330,7 @@
       <w:r>
         <w:t xml:space="preserve"> </w:t>
       </w:r>
-      <w:ins w:id="153" w:author="Xavier Hoenner" w:date="2014-05-06T15:09:00Z">
+      <w:ins w:id="152" w:author="Xavier Hoenner" w:date="2014-05-06T15:09:00Z">
         <w:r>
           <w:rPr>
             <w:b/>
@@ -4617,7 +4617,7 @@
           <w:fldChar w:fldCharType="end"/>
         </w:r>
       </w:ins>
-      <w:del w:id="154" w:author="Xavier Hoenner" w:date="2014-05-06T15:09:00Z">
+      <w:del w:id="153" w:author="Xavier Hoenner" w:date="2014-05-06T15:09:00Z">
         <w:r>
           <w:rPr>
             <w:b/>
@@ -4883,7 +4883,7 @@
           <w:delText xml:space="preserve">SRS – </w:delText>
         </w:r>
       </w:del>
-      <w:del w:id="155" w:author="Xavier Hoenner" w:date="2013-07-11T11:49:00Z">
+      <w:del w:id="154" w:author="Xavier Hoenner" w:date="2013-07-11T11:49:00Z">
         <w:r>
           <w:rPr>
             <w:b/>
@@ -4891,7 +4891,7 @@
           <w:delText>BOBDAW</w:delText>
         </w:r>
       </w:del>
-      <w:del w:id="156" w:author="Xavier Hoenner" w:date="2014-05-06T15:09:00Z">
+      <w:del w:id="155" w:author="Xavier Hoenner" w:date="2014-05-06T15:09:00Z">
         <w:r>
           <w:delText>: Bio-Optical Data Base of Australian Waters (</w:delText>
         </w:r>
@@ -5026,7 +5026,7 @@
       <w:tr>
         <w:trPr>
           <w:jc w:val="center"/>
-          <w:del w:id="157" w:author="Xavier Hoenner" w:date="2014-05-06T15:09:00Z"/>
+          <w:del w:id="156" w:author="Xavier Hoenner" w:date="2014-05-06T15:09:00Z"/>
         </w:trPr>
         <w:tc>
           <w:tcPr>
@@ -5037,11 +5037,11 @@
             <w:pPr>
               <w:jc w:val="center"/>
               <w:rPr>
-                <w:del w:id="158" w:author="Xavier Hoenner" w:date="2014-05-06T15:09:00Z"/>
-                <w:b/>
-              </w:rPr>
-            </w:pPr>
-            <w:del w:id="159" w:author="Xavier Hoenner" w:date="2014-05-06T15:09:00Z">
+                <w:del w:id="157" w:author="Xavier Hoenner" w:date="2014-05-06T15:09:00Z"/>
+                <w:b/>
+              </w:rPr>
+            </w:pPr>
+            <w:del w:id="158" w:author="Xavier Hoenner" w:date="2014-05-06T15:09:00Z">
               <w:r>
                 <w:rPr>
                   <w:b/>
@@ -5060,11 +5060,11 @@
             <w:pPr>
               <w:jc w:val="center"/>
               <w:rPr>
-                <w:del w:id="160" w:author="Xavier Hoenner" w:date="2014-05-06T15:09:00Z"/>
-                <w:b/>
-              </w:rPr>
-            </w:pPr>
-            <w:del w:id="161" w:author="Xavier Hoenner" w:date="2014-05-06T15:09:00Z">
+                <w:del w:id="159" w:author="Xavier Hoenner" w:date="2014-05-06T15:09:00Z"/>
+                <w:b/>
+              </w:rPr>
+            </w:pPr>
+            <w:del w:id="160" w:author="Xavier Hoenner" w:date="2014-05-06T15:09:00Z">
               <w:r>
                 <w:rPr>
                   <w:b/>
@@ -5083,11 +5083,11 @@
             <w:pPr>
               <w:jc w:val="center"/>
               <w:rPr>
-                <w:del w:id="162" w:author="Xavier Hoenner" w:date="2014-05-06T15:09:00Z"/>
-                <w:b/>
-              </w:rPr>
-            </w:pPr>
-            <w:del w:id="163" w:author="Xavier Hoenner" w:date="2014-05-06T15:09:00Z">
+                <w:del w:id="161" w:author="Xavier Hoenner" w:date="2014-05-06T15:09:00Z"/>
+                <w:b/>
+              </w:rPr>
+            </w:pPr>
+            <w:del w:id="162" w:author="Xavier Hoenner" w:date="2014-05-06T15:09:00Z">
               <w:r>
                 <w:rPr>
                   <w:b/>
@@ -5106,11 +5106,11 @@
             <w:pPr>
               <w:jc w:val="center"/>
               <w:rPr>
-                <w:del w:id="164" w:author="Xavier Hoenner" w:date="2014-05-06T15:09:00Z"/>
-                <w:b/>
-              </w:rPr>
-            </w:pPr>
-            <w:del w:id="165" w:author="Xavier Hoenner" w:date="2014-05-06T15:09:00Z">
+                <w:del w:id="163" w:author="Xavier Hoenner" w:date="2014-05-06T15:09:00Z"/>
+                <w:b/>
+              </w:rPr>
+            </w:pPr>
+            <w:del w:id="164" w:author="Xavier Hoenner" w:date="2014-05-06T15:09:00Z">
               <w:r>
                 <w:rPr>
                   <w:b/>
@@ -5129,11 +5129,11 @@
             <w:pPr>
               <w:jc w:val="center"/>
               <w:rPr>
-                <w:del w:id="166" w:author="Xavier Hoenner" w:date="2014-05-06T15:09:00Z"/>
-                <w:b/>
-              </w:rPr>
-            </w:pPr>
-            <w:del w:id="167" w:author="Xavier Hoenner" w:date="2014-05-06T15:09:00Z">
+                <w:del w:id="165" w:author="Xavier Hoenner" w:date="2014-05-06T15:09:00Z"/>
+                <w:b/>
+              </w:rPr>
+            </w:pPr>
+            <w:del w:id="166" w:author="Xavier Hoenner" w:date="2014-05-06T15:09:00Z">
               <w:r>
                 <w:rPr>
                   <w:b/>
@@ -5152,11 +5152,11 @@
             <w:pPr>
               <w:jc w:val="center"/>
               <w:rPr>
-                <w:del w:id="168" w:author="Xavier Hoenner" w:date="2014-05-06T15:09:00Z"/>
-                <w:b/>
-              </w:rPr>
-            </w:pPr>
-            <w:del w:id="169" w:author="Xavier Hoenner" w:date="2014-05-06T15:09:00Z">
+                <w:del w:id="167" w:author="Xavier Hoenner" w:date="2014-05-06T15:09:00Z"/>
+                <w:b/>
+              </w:rPr>
+            </w:pPr>
+            <w:del w:id="168" w:author="Xavier Hoenner" w:date="2014-05-06T15:09:00Z">
               <w:r>
                 <w:rPr>
                   <w:b/>
@@ -5175,11 +5175,11 @@
             <w:pPr>
               <w:jc w:val="center"/>
               <w:rPr>
-                <w:del w:id="170" w:author="Xavier Hoenner" w:date="2014-05-06T15:09:00Z"/>
-                <w:b/>
-              </w:rPr>
-            </w:pPr>
-            <w:del w:id="171" w:author="Xavier Hoenner" w:date="2014-05-06T15:09:00Z">
+                <w:del w:id="169" w:author="Xavier Hoenner" w:date="2014-05-06T15:09:00Z"/>
+                <w:b/>
+              </w:rPr>
+            </w:pPr>
+            <w:del w:id="170" w:author="Xavier Hoenner" w:date="2014-05-06T15:09:00Z">
               <w:r>
                 <w:rPr>
                   <w:b/>
@@ -5198,11 +5198,11 @@
             <w:pPr>
               <w:jc w:val="center"/>
               <w:rPr>
-                <w:del w:id="172" w:author="Xavier Hoenner" w:date="2014-05-06T15:09:00Z"/>
-                <w:b/>
-              </w:rPr>
-            </w:pPr>
-            <w:del w:id="173" w:author="Xavier Hoenner" w:date="2014-05-06T15:09:00Z">
+                <w:del w:id="171" w:author="Xavier Hoenner" w:date="2014-05-06T15:09:00Z"/>
+                <w:b/>
+              </w:rPr>
+            </w:pPr>
+            <w:del w:id="172" w:author="Xavier Hoenner" w:date="2014-05-06T15:09:00Z">
               <w:r>
                 <w:rPr>
                   <w:b/>
@@ -5216,7 +5216,7 @@
       <w:tr>
         <w:trPr>
           <w:jc w:val="center"/>
-          <w:del w:id="174" w:author="Xavier Hoenner" w:date="2014-05-06T15:09:00Z"/>
+          <w:del w:id="173" w:author="Xavier Hoenner" w:date="2014-05-06T15:09:00Z"/>
         </w:trPr>
         <w:tc>
           <w:tcPr>
@@ -5227,10 +5227,10 @@
             <w:pPr>
               <w:jc w:val="center"/>
               <w:rPr>
-                <w:del w:id="175" w:author="Xavier Hoenner" w:date="2014-05-06T15:09:00Z"/>
-              </w:rPr>
-            </w:pPr>
-            <w:del w:id="176" w:author="Xavier Hoenner" w:date="2014-05-06T15:09:00Z">
+                <w:del w:id="174" w:author="Xavier Hoenner" w:date="2014-05-06T15:09:00Z"/>
+              </w:rPr>
+            </w:pPr>
+            <w:del w:id="175" w:author="Xavier Hoenner" w:date="2014-05-06T15:09:00Z">
               <w:r>
                 <w:delText>Deployment code</w:delText>
               </w:r>
@@ -5246,10 +5246,10 @@
             <w:pPr>
               <w:jc w:val="center"/>
               <w:rPr>
-                <w:del w:id="177" w:author="Xavier Hoenner" w:date="2014-05-06T15:09:00Z"/>
-              </w:rPr>
-            </w:pPr>
-            <w:del w:id="178" w:author="Xavier Hoenner" w:date="2014-05-06T15:09:00Z">
+                <w:del w:id="176" w:author="Xavier Hoenner" w:date="2014-05-06T15:09:00Z"/>
+              </w:rPr>
+            </w:pPr>
+            <w:del w:id="177" w:author="Xavier Hoenner" w:date="2014-05-06T15:09:00Z">
               <w:r>
                 <w:delText>Sensor name</w:delText>
               </w:r>
@@ -5265,10 +5265,10 @@
             <w:pPr>
               <w:jc w:val="center"/>
               <w:rPr>
-                <w:del w:id="179" w:author="Xavier Hoenner" w:date="2014-05-06T15:09:00Z"/>
-              </w:rPr>
-            </w:pPr>
-            <w:del w:id="180" w:author="Xavier Hoenner" w:date="2014-05-06T15:09:00Z">
+                <w:del w:id="178" w:author="Xavier Hoenner" w:date="2014-05-06T15:09:00Z"/>
+              </w:rPr>
+            </w:pPr>
+            <w:del w:id="179" w:author="Xavier Hoenner" w:date="2014-05-06T15:09:00Z">
               <w:r>
                 <w:delText>Sensor depth</w:delText>
               </w:r>
@@ -5284,10 +5284,10 @@
             <w:pPr>
               <w:jc w:val="center"/>
               <w:rPr>
-                <w:del w:id="181" w:author="Xavier Hoenner" w:date="2014-05-06T15:09:00Z"/>
-              </w:rPr>
-            </w:pPr>
-            <w:del w:id="182" w:author="Xavier Hoenner" w:date="2014-05-06T15:09:00Z">
+                <w:del w:id="180" w:author="Xavier Hoenner" w:date="2014-05-06T15:09:00Z"/>
+              </w:rPr>
+            </w:pPr>
+            <w:del w:id="181" w:author="Xavier Hoenner" w:date="2014-05-06T15:09:00Z">
               <w:r>
                 <w:delText>Start</w:delText>
               </w:r>
@@ -5303,10 +5303,10 @@
             <w:pPr>
               <w:jc w:val="center"/>
               <w:rPr>
-                <w:del w:id="183" w:author="Xavier Hoenner" w:date="2014-05-06T15:09:00Z"/>
-              </w:rPr>
-            </w:pPr>
-            <w:del w:id="184" w:author="Xavier Hoenner" w:date="2014-05-06T15:09:00Z">
+                <w:del w:id="182" w:author="Xavier Hoenner" w:date="2014-05-06T15:09:00Z"/>
+              </w:rPr>
+            </w:pPr>
+            <w:del w:id="183" w:author="Xavier Hoenner" w:date="2014-05-06T15:09:00Z">
               <w:r>
                 <w:delText>End</w:delText>
               </w:r>
@@ -5322,10 +5322,10 @@
             <w:pPr>
               <w:jc w:val="center"/>
               <w:rPr>
-                <w:del w:id="185" w:author="Xavier Hoenner" w:date="2014-05-06T15:09:00Z"/>
-              </w:rPr>
-            </w:pPr>
-            <w:del w:id="186" w:author="Xavier Hoenner" w:date="2014-05-06T15:09:00Z">
+                <w:del w:id="184" w:author="Xavier Hoenner" w:date="2014-05-06T15:09:00Z"/>
+              </w:rPr>
+            </w:pPr>
+            <w:del w:id="185" w:author="Xavier Hoenner" w:date="2014-05-06T15:09:00Z">
               <w:r>
                 <w:delText>Time coverage (days)</w:delText>
               </w:r>
@@ -5341,10 +5341,10 @@
             <w:pPr>
               <w:jc w:val="center"/>
               <w:rPr>
-                <w:del w:id="187" w:author="Xavier Hoenner" w:date="2014-05-06T15:09:00Z"/>
-              </w:rPr>
-            </w:pPr>
-            <w:del w:id="188" w:author="Xavier Hoenner" w:date="2014-05-06T15:09:00Z">
+                <w:del w:id="186" w:author="Xavier Hoenner" w:date="2014-05-06T15:09:00Z"/>
+              </w:rPr>
+            </w:pPr>
+            <w:del w:id="187" w:author="Xavier Hoenner" w:date="2014-05-06T15:09:00Z">
               <w:r>
                 <w:delText>Time to upload data (days)</w:delText>
               </w:r>
@@ -5360,10 +5360,10 @@
             <w:pPr>
               <w:jc w:val="center"/>
               <w:rPr>
-                <w:del w:id="189" w:author="Xavier Hoenner" w:date="2014-05-06T15:09:00Z"/>
-              </w:rPr>
-            </w:pPr>
-            <w:del w:id="190" w:author="Xavier Hoenner" w:date="2014-05-06T15:09:00Z">
+                <w:del w:id="188" w:author="Xavier Hoenner" w:date="2014-05-06T15:09:00Z"/>
+              </w:rPr>
+            </w:pPr>
+            <w:del w:id="189" w:author="Xavier Hoenner" w:date="2014-05-06T15:09:00Z">
               <w:r>
                 <w:delText>Time to publish data (days)</w:delText>
               </w:r>
@@ -5374,7 +5374,7 @@
       <w:tr>
         <w:trPr>
           <w:jc w:val="center"/>
-          <w:del w:id="191" w:author="Xavier Hoenner" w:date="2014-05-06T15:09:00Z"/>
+          <w:del w:id="190" w:author="Xavier Hoenner" w:date="2014-05-06T15:09:00Z"/>
         </w:trPr>
         <w:tc>
           <w:tcPr>
@@ -5387,10 +5387,10 @@
             <w:pPr>
               <w:jc w:val="center"/>
               <w:rPr>
-                <w:del w:id="192" w:author="Xavier Hoenner" w:date="2014-05-06T15:09:00Z"/>
-              </w:rPr>
-            </w:pPr>
-            <w:del w:id="193" w:author="Xavier Hoenner" w:date="2014-05-06T15:09:00Z">
+                <w:del w:id="191" w:author="Xavier Hoenner" w:date="2014-05-06T15:09:00Z"/>
+              </w:rPr>
+            </w:pPr>
+            <w:del w:id="192" w:author="Xavier Hoenner" w:date="2014-05-06T15:09:00Z">
               <w:r>
                 <w:delText>Headers = ‘subfacility’</w:delText>
               </w:r>
@@ -5401,7 +5401,7 @@
       <w:tr>
         <w:trPr>
           <w:jc w:val="center"/>
-          <w:del w:id="194" w:author="Xavier Hoenner" w:date="2014-05-06T15:09:00Z"/>
+          <w:del w:id="193" w:author="Xavier Hoenner" w:date="2014-05-06T15:09:00Z"/>
         </w:trPr>
         <w:tc>
           <w:tcPr>
@@ -5413,10 +5413,10 @@
           <w:p>
             <w:pPr>
               <w:rPr>
-                <w:del w:id="195" w:author="Xavier Hoenner" w:date="2014-05-06T15:09:00Z"/>
-              </w:rPr>
-            </w:pPr>
-            <w:del w:id="196" w:author="Xavier Hoenner" w:date="2014-05-06T15:09:00Z">
+                <w:del w:id="194" w:author="Xavier Hoenner" w:date="2014-05-06T15:09:00Z"/>
+              </w:rPr>
+            </w:pPr>
+            <w:del w:id="195" w:author="Xavier Hoenner" w:date="2014-05-06T15:09:00Z">
               <w:r>
                 <w:delText>Sub-headers = ‘parameter_site’</w:delText>
               </w:r>
@@ -5427,7 +5427,7 @@
       <w:tr>
         <w:trPr>
           <w:jc w:val="center"/>
-          <w:del w:id="197" w:author="Xavier Hoenner" w:date="2014-05-06T15:09:00Z"/>
+          <w:del w:id="196" w:author="Xavier Hoenner" w:date="2014-05-06T15:09:00Z"/>
         </w:trPr>
         <w:tc>
           <w:tcPr>
@@ -5438,6 +5438,20 @@
             <w:pPr>
               <w:jc w:val="center"/>
               <w:rPr>
+                <w:del w:id="197" w:author="Xavier Hoenner" w:date="2014-05-06T15:09:00Z"/>
+              </w:rPr>
+            </w:pPr>
+          </w:p>
+        </w:tc>
+        <w:tc>
+          <w:tcPr>
+            <w:tcW w:w="644" w:type="pct"/>
+            <w:vAlign w:val="center"/>
+          </w:tcPr>
+          <w:p>
+            <w:pPr>
+              <w:jc w:val="center"/>
+              <w:rPr>
                 <w:del w:id="198" w:author="Xavier Hoenner" w:date="2014-05-06T15:09:00Z"/>
               </w:rPr>
             </w:pPr>
@@ -5445,7 +5459,7 @@
         </w:tc>
         <w:tc>
           <w:tcPr>
-            <w:tcW w:w="644" w:type="pct"/>
+            <w:tcW w:w="0" w:type="auto"/>
             <w:vAlign w:val="center"/>
           </w:tcPr>
           <w:p>
@@ -5523,20 +5537,6 @@
               <w:jc w:val="center"/>
               <w:rPr>
                 <w:del w:id="204" w:author="Xavier Hoenner" w:date="2014-05-06T15:09:00Z"/>
-              </w:rPr>
-            </w:pPr>
-          </w:p>
-        </w:tc>
-        <w:tc>
-          <w:tcPr>
-            <w:tcW w:w="0" w:type="auto"/>
-            <w:vAlign w:val="center"/>
-          </w:tcPr>
-          <w:p>
-            <w:pPr>
-              <w:jc w:val="center"/>
-              <w:rPr>
-                <w:del w:id="205" w:author="Xavier Hoenner" w:date="2014-05-06T15:09:00Z"/>
               </w:rPr>
             </w:pPr>
           </w:p>
@@ -5546,7 +5546,7 @@
     <w:p>
       <w:pPr>
         <w:rPr>
-          <w:del w:id="206" w:author="Xavier Hoenner" w:date="2014-05-06T15:05:00Z"/>
+          <w:del w:id="205" w:author="Xavier Hoenner" w:date="2014-05-06T15:05:00Z"/>
           <w:szCs w:val="24"/>
         </w:rPr>
       </w:pPr>
@@ -5555,10 +5555,10 @@
       <w:pPr>
         <w:pStyle w:val="Heading2"/>
         <w:rPr>
-          <w:del w:id="207" w:author="Xavier Hoenner" w:date="2014-05-06T15:05:00Z"/>
+          <w:del w:id="206" w:author="Xavier Hoenner" w:date="2014-05-06T15:05:00Z"/>
         </w:rPr>
       </w:pPr>
-      <w:del w:id="208" w:author="Xavier Hoenner" w:date="2014-05-06T15:05:00Z">
+      <w:del w:id="207" w:author="Xavier Hoenner" w:date="2014-05-06T15:05:00Z">
         <w:r>
           <w:delText>1.</w:delText>
         </w:r>
@@ -5585,15 +5585,15 @@
         <w:spacing w:line="360" w:lineRule="auto"/>
         <w:ind w:left="720"/>
         <w:rPr>
-          <w:del w:id="209" w:author="Xavier Hoenner" w:date="2014-05-06T15:05:00Z"/>
-        </w:rPr>
-        <w:pPrChange w:id="210" w:author="Xavier Hoenner" w:date="2014-05-06T15:05:00Z">
+          <w:del w:id="208" w:author="Xavier Hoenner" w:date="2014-05-06T15:05:00Z"/>
+        </w:rPr>
+        <w:pPrChange w:id="209" w:author="Xavier Hoenner" w:date="2014-05-06T15:05:00Z">
           <w:pPr>
             <w:pStyle w:val="Heading3"/>
           </w:pPr>
         </w:pPrChange>
       </w:pPr>
-      <w:del w:id="211" w:author="Xavier Hoenner" w:date="2014-05-06T15:05:00Z">
+      <w:del w:id="210" w:author="Xavier Hoenner" w:date="2014-05-06T15:05:00Z">
         <w:r>
           <w:rPr>
             <w:b w:val="0"/>
@@ -5650,16 +5650,16 @@
         <w:spacing w:line="360" w:lineRule="auto"/>
         <w:ind w:left="720"/>
         <w:rPr>
-          <w:del w:id="212" w:author="Xavier Hoenner" w:date="2014-05-06T15:05:00Z"/>
+          <w:del w:id="211" w:author="Xavier Hoenner" w:date="2014-05-06T15:05:00Z"/>
           <w:u w:val="none"/>
         </w:rPr>
-        <w:pPrChange w:id="213" w:author="Xavier Hoenner" w:date="2014-05-06T15:05:00Z">
+        <w:pPrChange w:id="212" w:author="Xavier Hoenner" w:date="2014-05-06T15:05:00Z">
           <w:pPr>
             <w:pStyle w:val="Heading3"/>
           </w:pPr>
         </w:pPrChange>
       </w:pPr>
-      <w:del w:id="214" w:author="Xavier Hoenner" w:date="2014-05-06T15:05:00Z">
+      <w:del w:id="213" w:author="Xavier Hoenner" w:date="2014-05-06T15:05:00Z">
         <w:r>
           <w:br/>
         </w:r>
@@ -5735,9 +5735,9 @@
         <w:ind w:left="720"/>
         <w:outlineLvl w:val="1"/>
         <w:rPr>
-          <w:del w:id="215" w:author="Xavier Hoenner" w:date="2014-05-06T15:05:00Z"/>
-        </w:rPr>
-        <w:pPrChange w:id="216" w:author="Xavier Hoenner" w:date="2014-05-06T15:05:00Z">
+          <w:del w:id="214" w:author="Xavier Hoenner" w:date="2014-05-06T15:05:00Z"/>
+        </w:rPr>
+        <w:pPrChange w:id="215" w:author="Xavier Hoenner" w:date="2014-05-06T15:05:00Z">
           <w:pPr/>
         </w:pPrChange>
       </w:pPr>
@@ -5750,13 +5750,13 @@
         <w:ind w:left="720"/>
         <w:outlineLvl w:val="1"/>
         <w:rPr>
-          <w:del w:id="217" w:author="Xavier Hoenner" w:date="2014-05-06T15:05:00Z"/>
-        </w:rPr>
-        <w:pPrChange w:id="218" w:author="Xavier Hoenner" w:date="2014-05-06T15:05:00Z">
+          <w:del w:id="216" w:author="Xavier Hoenner" w:date="2014-05-06T15:05:00Z"/>
+        </w:rPr>
+        <w:pPrChange w:id="217" w:author="Xavier Hoenner" w:date="2014-05-06T15:05:00Z">
           <w:pPr/>
         </w:pPrChange>
       </w:pPr>
-      <w:del w:id="219" w:author="Xavier Hoenner" w:date="2014-05-06T15:05:00Z">
+      <w:del w:id="218" w:author="Xavier Hoenner" w:date="2014-05-06T15:05:00Z">
         <w:r>
           <w:rPr>
             <w:u w:val="single"/>
@@ -5777,7 +5777,7 @@
       </w:tblGrid>
       <w:tr>
         <w:trPr>
-          <w:del w:id="220" w:author="Xavier Hoenner" w:date="2014-05-06T15:05:00Z"/>
+          <w:del w:id="219" w:author="Xavier Hoenner" w:date="2014-05-06T15:05:00Z"/>
         </w:trPr>
         <w:tc>
           <w:tcPr>
@@ -5791,18 +5791,18 @@
               <w:ind w:left="720"/>
               <w:outlineLvl w:val="1"/>
               <w:rPr>
-                <w:del w:id="221" w:author="Xavier Hoenner" w:date="2014-05-06T15:05:00Z"/>
+                <w:del w:id="220" w:author="Xavier Hoenner" w:date="2014-05-06T15:05:00Z"/>
                 <w:b/>
                 <w:sz w:val="24"/>
                 <w:szCs w:val="24"/>
               </w:rPr>
-              <w:pPrChange w:id="222" w:author="Xavier Hoenner" w:date="2014-05-06T15:05:00Z">
+              <w:pPrChange w:id="221" w:author="Xavier Hoenner" w:date="2014-05-06T15:05:00Z">
                 <w:pPr>
                   <w:spacing w:after="200" w:line="276" w:lineRule="auto"/>
                 </w:pPr>
               </w:pPrChange>
             </w:pPr>
-            <w:del w:id="223" w:author="Xavier Hoenner" w:date="2014-05-06T15:05:00Z">
+            <w:del w:id="222" w:author="Xavier Hoenner" w:date="2014-05-06T15:05:00Z">
               <w:r>
                 <w:rPr>
                   <w:b/>
@@ -5826,17 +5826,17 @@
               <w:ind w:left="720"/>
               <w:outlineLvl w:val="1"/>
               <w:rPr>
-                <w:del w:id="224" w:author="Xavier Hoenner" w:date="2014-05-06T15:05:00Z"/>
+                <w:del w:id="223" w:author="Xavier Hoenner" w:date="2014-05-06T15:05:00Z"/>
                 <w:sz w:val="24"/>
                 <w:szCs w:val="24"/>
               </w:rPr>
-              <w:pPrChange w:id="225" w:author="Xavier Hoenner" w:date="2014-05-06T15:05:00Z">
+              <w:pPrChange w:id="224" w:author="Xavier Hoenner" w:date="2014-05-06T15:05:00Z">
                 <w:pPr>
                   <w:spacing w:after="200" w:line="276" w:lineRule="auto"/>
                 </w:pPr>
               </w:pPrChange>
             </w:pPr>
-            <w:del w:id="226" w:author="Xavier Hoenner" w:date="2014-05-06T15:05:00Z">
+            <w:del w:id="225" w:author="Xavier Hoenner" w:date="2014-05-06T15:05:00Z">
               <w:r>
                 <w:rPr>
                   <w:sz w:val="24"/>
@@ -5864,7 +5864,7 @@
       </w:tr>
       <w:tr>
         <w:trPr>
-          <w:del w:id="227" w:author="Xavier Hoenner" w:date="2014-05-06T15:05:00Z"/>
+          <w:del w:id="226" w:author="Xavier Hoenner" w:date="2014-05-06T15:05:00Z"/>
         </w:trPr>
         <w:tc>
           <w:tcPr>
@@ -5878,7 +5878,7 @@
               <w:ind w:left="720"/>
               <w:outlineLvl w:val="1"/>
               <w:rPr>
-                <w:del w:id="228" w:author="Xavier Hoenner" w:date="2014-05-06T15:05:00Z"/>
+                <w:del w:id="227" w:author="Xavier Hoenner" w:date="2014-05-06T15:05:00Z"/>
                 <w:rFonts w:asciiTheme="majorHAnsi" w:eastAsiaTheme="majorEastAsia" w:hAnsiTheme="majorHAnsi" w:cstheme="majorBidi"/>
                 <w:b/>
                 <w:i/>
@@ -5887,7 +5887,7 @@
                 <w:sz w:val="24"/>
                 <w:szCs w:val="24"/>
               </w:rPr>
-              <w:pPrChange w:id="229" w:author="Xavier Hoenner" w:date="2014-05-06T15:05:00Z">
+              <w:pPrChange w:id="228" w:author="Xavier Hoenner" w:date="2014-05-06T15:05:00Z">
                 <w:pPr>
                   <w:keepNext/>
                   <w:keepLines/>
@@ -5900,7 +5900,7 @@
                 </w:pPr>
               </w:pPrChange>
             </w:pPr>
-            <w:del w:id="230" w:author="Xavier Hoenner" w:date="2014-05-06T15:05:00Z">
+            <w:del w:id="229" w:author="Xavier Hoenner" w:date="2014-05-06T15:05:00Z">
               <w:r>
                 <w:rPr>
                   <w:b/>
@@ -5924,7 +5924,7 @@
               <w:ind w:left="720"/>
               <w:outlineLvl w:val="1"/>
               <w:rPr>
-                <w:del w:id="231" w:author="Xavier Hoenner" w:date="2014-05-06T15:05:00Z"/>
+                <w:del w:id="230" w:author="Xavier Hoenner" w:date="2014-05-06T15:05:00Z"/>
                 <w:rFonts w:asciiTheme="majorHAnsi" w:eastAsiaTheme="majorEastAsia" w:hAnsiTheme="majorHAnsi" w:cstheme="majorBidi"/>
                 <w:i/>
                 <w:iCs/>
@@ -5932,7 +5932,7 @@
                 <w:sz w:val="24"/>
                 <w:szCs w:val="24"/>
               </w:rPr>
-              <w:pPrChange w:id="232" w:author="Xavier Hoenner" w:date="2014-05-06T15:05:00Z">
+              <w:pPrChange w:id="231" w:author="Xavier Hoenner" w:date="2014-05-06T15:05:00Z">
                 <w:pPr>
                   <w:keepNext/>
                   <w:keepLines/>
@@ -5945,7 +5945,7 @@
                 </w:pPr>
               </w:pPrChange>
             </w:pPr>
-            <w:del w:id="233" w:author="Xavier Hoenner" w:date="2014-05-06T15:05:00Z">
+            <w:del w:id="232" w:author="Xavier Hoenner" w:date="2014-05-06T15:05:00Z">
               <w:r>
                 <w:rPr>
                   <w:sz w:val="24"/>
@@ -5959,7 +5959,7 @@
       </w:tr>
       <w:tr>
         <w:trPr>
-          <w:del w:id="234" w:author="Xavier Hoenner" w:date="2014-05-06T15:05:00Z"/>
+          <w:del w:id="233" w:author="Xavier Hoenner" w:date="2014-05-06T15:05:00Z"/>
         </w:trPr>
         <w:tc>
           <w:tcPr>
@@ -5973,7 +5973,7 @@
               <w:ind w:left="720"/>
               <w:outlineLvl w:val="1"/>
               <w:rPr>
-                <w:del w:id="235" w:author="Xavier Hoenner" w:date="2014-05-06T15:05:00Z"/>
+                <w:del w:id="234" w:author="Xavier Hoenner" w:date="2014-05-06T15:05:00Z"/>
                 <w:rFonts w:asciiTheme="majorHAnsi" w:eastAsiaTheme="majorEastAsia" w:hAnsiTheme="majorHAnsi" w:cstheme="majorBidi"/>
                 <w:b/>
                 <w:i/>
@@ -5982,7 +5982,7 @@
                 <w:sz w:val="24"/>
                 <w:szCs w:val="24"/>
               </w:rPr>
-              <w:pPrChange w:id="236" w:author="Xavier Hoenner" w:date="2014-05-06T15:05:00Z">
+              <w:pPrChange w:id="235" w:author="Xavier Hoenner" w:date="2014-05-06T15:05:00Z">
                 <w:pPr>
                   <w:keepNext/>
                   <w:keepLines/>
@@ -5995,7 +5995,7 @@
                 </w:pPr>
               </w:pPrChange>
             </w:pPr>
-            <w:del w:id="237" w:author="Xavier Hoenner" w:date="2014-05-06T15:05:00Z">
+            <w:del w:id="236" w:author="Xavier Hoenner" w:date="2014-05-06T15:05:00Z">
               <w:r>
                 <w:rPr>
                   <w:b/>
@@ -6019,17 +6019,17 @@
               <w:ind w:left="720"/>
               <w:outlineLvl w:val="1"/>
               <w:rPr>
-                <w:del w:id="238" w:author="Xavier Hoenner" w:date="2014-05-06T15:05:00Z"/>
+                <w:del w:id="237" w:author="Xavier Hoenner" w:date="2014-05-06T15:05:00Z"/>
                 <w:sz w:val="24"/>
                 <w:szCs w:val="24"/>
               </w:rPr>
-              <w:pPrChange w:id="239" w:author="Xavier Hoenner" w:date="2014-05-06T15:05:00Z">
+              <w:pPrChange w:id="238" w:author="Xavier Hoenner" w:date="2014-05-06T15:05:00Z">
                 <w:pPr>
                   <w:spacing w:after="200" w:line="276" w:lineRule="auto"/>
                 </w:pPr>
               </w:pPrChange>
             </w:pPr>
-            <w:del w:id="240" w:author="Xavier Hoenner" w:date="2014-05-06T15:05:00Z">
+            <w:del w:id="239" w:author="Xavier Hoenner" w:date="2014-05-06T15:05:00Z">
               <w:r>
                 <w:rPr>
                   <w:sz w:val="24"/>
@@ -6043,7 +6043,7 @@
       </w:tr>
       <w:tr>
         <w:trPr>
-          <w:del w:id="241" w:author="Xavier Hoenner" w:date="2014-05-06T15:05:00Z"/>
+          <w:del w:id="240" w:author="Xavier Hoenner" w:date="2014-05-06T15:05:00Z"/>
         </w:trPr>
         <w:tc>
           <w:tcPr>
@@ -6057,7 +6057,7 @@
               <w:ind w:left="720"/>
               <w:outlineLvl w:val="1"/>
               <w:rPr>
-                <w:del w:id="242" w:author="Xavier Hoenner" w:date="2014-05-06T15:05:00Z"/>
+                <w:del w:id="241" w:author="Xavier Hoenner" w:date="2014-05-06T15:05:00Z"/>
                 <w:rFonts w:asciiTheme="majorHAnsi" w:eastAsiaTheme="majorEastAsia" w:hAnsiTheme="majorHAnsi" w:cstheme="majorBidi"/>
                 <w:b/>
                 <w:i/>
@@ -6066,7 +6066,7 @@
                 <w:sz w:val="24"/>
                 <w:szCs w:val="24"/>
               </w:rPr>
-              <w:pPrChange w:id="243" w:author="Xavier Hoenner" w:date="2014-05-06T15:05:00Z">
+              <w:pPrChange w:id="242" w:author="Xavier Hoenner" w:date="2014-05-06T15:05:00Z">
                 <w:pPr>
                   <w:keepNext/>
                   <w:keepLines/>
@@ -6079,7 +6079,7 @@
                 </w:pPr>
               </w:pPrChange>
             </w:pPr>
-            <w:del w:id="244" w:author="Xavier Hoenner" w:date="2014-05-06T15:05:00Z">
+            <w:del w:id="243" w:author="Xavier Hoenner" w:date="2014-05-06T15:05:00Z">
               <w:r>
                 <w:rPr>
                   <w:b/>
@@ -6103,7 +6103,7 @@
               <w:ind w:left="720"/>
               <w:outlineLvl w:val="1"/>
               <w:rPr>
-                <w:del w:id="245" w:author="Xavier Hoenner" w:date="2014-05-06T15:05:00Z"/>
+                <w:del w:id="244" w:author="Xavier Hoenner" w:date="2014-05-06T15:05:00Z"/>
                 <w:rFonts w:asciiTheme="majorHAnsi" w:eastAsiaTheme="majorEastAsia" w:hAnsiTheme="majorHAnsi" w:cstheme="majorBidi"/>
                 <w:i/>
                 <w:iCs/>
@@ -6111,7 +6111,7 @@
                 <w:sz w:val="24"/>
                 <w:szCs w:val="24"/>
               </w:rPr>
-              <w:pPrChange w:id="246" w:author="Xavier Hoenner" w:date="2014-05-06T15:05:00Z">
+              <w:pPrChange w:id="245" w:author="Xavier Hoenner" w:date="2014-05-06T15:05:00Z">
                 <w:pPr>
                   <w:keepNext/>
                   <w:keepLines/>
@@ -6124,7 +6124,7 @@
                 </w:pPr>
               </w:pPrChange>
             </w:pPr>
-            <w:del w:id="247" w:author="Xavier Hoenner" w:date="2014-05-06T15:05:00Z">
+            <w:del w:id="246" w:author="Xavier Hoenner" w:date="2014-05-06T15:05:00Z">
               <w:r>
                 <w:rPr>
                   <w:sz w:val="24"/>
@@ -6145,9 +6145,9 @@
         <w:ind w:left="720"/>
         <w:outlineLvl w:val="1"/>
         <w:rPr>
-          <w:del w:id="248" w:author="Xavier Hoenner" w:date="2014-05-06T15:05:00Z"/>
-        </w:rPr>
-        <w:pPrChange w:id="249" w:author="Xavier Hoenner" w:date="2014-05-06T15:05:00Z">
+          <w:del w:id="247" w:author="Xavier Hoenner" w:date="2014-05-06T15:05:00Z"/>
+        </w:rPr>
+        <w:pPrChange w:id="248" w:author="Xavier Hoenner" w:date="2014-05-06T15:05:00Z">
           <w:pPr/>
         </w:pPrChange>
       </w:pPr>
@@ -6160,13 +6160,13 @@
         <w:ind w:left="720"/>
         <w:outlineLvl w:val="1"/>
         <w:rPr>
-          <w:del w:id="250" w:author="Xavier Hoenner" w:date="2014-05-06T15:05:00Z"/>
-        </w:rPr>
-        <w:pPrChange w:id="251" w:author="Xavier Hoenner" w:date="2014-05-06T15:05:00Z">
+          <w:del w:id="249" w:author="Xavier Hoenner" w:date="2014-05-06T15:05:00Z"/>
+        </w:rPr>
+        <w:pPrChange w:id="250" w:author="Xavier Hoenner" w:date="2014-05-06T15:05:00Z">
           <w:pPr/>
         </w:pPrChange>
       </w:pPr>
-      <w:del w:id="252" w:author="Xavier Hoenner" w:date="2014-05-06T15:05:00Z">
+      <w:del w:id="251" w:author="Xavier Hoenner" w:date="2014-05-06T15:05:00Z">
         <w:r>
           <w:rPr>
             <w:u w:val="single"/>
@@ -6198,15 +6198,15 @@
         <w:ind w:left="720" w:hanging="1843"/>
         <w:outlineLvl w:val="1"/>
         <w:rPr>
-          <w:del w:id="253" w:author="Xavier Hoenner" w:date="2014-05-06T15:05:00Z"/>
-        </w:rPr>
-        <w:pPrChange w:id="254" w:author="Xavier Hoenner" w:date="2014-05-06T15:05:00Z">
+          <w:del w:id="252" w:author="Xavier Hoenner" w:date="2014-05-06T15:05:00Z"/>
+        </w:rPr>
+        <w:pPrChange w:id="253" w:author="Xavier Hoenner" w:date="2014-05-06T15:05:00Z">
           <w:pPr>
             <w:ind w:left="1843" w:hanging="1843"/>
           </w:pPr>
         </w:pPrChange>
       </w:pPr>
-      <w:del w:id="255" w:author="Xavier Hoenner" w:date="2014-05-06T15:05:00Z">
+      <w:del w:id="254" w:author="Xavier Hoenner" w:date="2014-05-06T15:05:00Z">
         <w:r>
           <w:rPr>
             <w:u w:val="single"/>
@@ -6265,15 +6265,15 @@
         <w:ind w:left="720" w:hanging="1843"/>
         <w:outlineLvl w:val="1"/>
         <w:rPr>
-          <w:del w:id="256" w:author="Xavier Hoenner" w:date="2014-05-06T15:05:00Z"/>
-        </w:rPr>
-        <w:pPrChange w:id="257" w:author="Xavier Hoenner" w:date="2014-05-06T15:05:00Z">
+          <w:del w:id="255" w:author="Xavier Hoenner" w:date="2014-05-06T15:05:00Z"/>
+        </w:rPr>
+        <w:pPrChange w:id="256" w:author="Xavier Hoenner" w:date="2014-05-06T15:05:00Z">
           <w:pPr>
             <w:ind w:left="1843" w:hanging="1843"/>
           </w:pPr>
         </w:pPrChange>
       </w:pPr>
-      <w:del w:id="258" w:author="Xavier Hoenner" w:date="2014-05-06T15:05:00Z">
+      <w:del w:id="257" w:author="Xavier Hoenner" w:date="2014-05-06T15:05:00Z">
         <w:r>
           <w:rPr>
             <w:u w:val="single"/>
@@ -6308,15 +6308,15 @@
         <w:ind w:left="720" w:hanging="993"/>
         <w:outlineLvl w:val="1"/>
         <w:rPr>
-          <w:del w:id="259" w:author="Xavier Hoenner" w:date="2014-05-06T15:05:00Z"/>
-        </w:rPr>
-        <w:pPrChange w:id="260" w:author="Xavier Hoenner" w:date="2014-05-06T15:05:00Z">
+          <w:del w:id="258" w:author="Xavier Hoenner" w:date="2014-05-06T15:05:00Z"/>
+        </w:rPr>
+        <w:pPrChange w:id="259" w:author="Xavier Hoenner" w:date="2014-05-06T15:05:00Z">
           <w:pPr>
             <w:ind w:left="993" w:hanging="993"/>
           </w:pPr>
         </w:pPrChange>
       </w:pPr>
-      <w:del w:id="261" w:author="Xavier Hoenner" w:date="2014-05-06T15:05:00Z">
+      <w:del w:id="260" w:author="Xavier Hoenner" w:date="2014-05-06T15:05:00Z">
         <w:r>
           <w:rPr>
             <w:u w:val="single"/>
@@ -6591,7 +6591,7 @@
           <w:delText xml:space="preserve">SRS – </w:delText>
         </w:r>
       </w:del>
-      <w:del w:id="262" w:author="Xavier Hoenner" w:date="2013-07-11T11:49:00Z">
+      <w:del w:id="261" w:author="Xavier Hoenner" w:date="2013-07-11T11:49:00Z">
         <w:r>
           <w:rPr>
             <w:b/>
@@ -6599,7 +6599,7 @@
           <w:delText>BOBDAW</w:delText>
         </w:r>
       </w:del>
-      <w:del w:id="263" w:author="Xavier Hoenner" w:date="2014-05-06T15:05:00Z">
+      <w:del w:id="262" w:author="Xavier Hoenner" w:date="2014-05-06T15:05:00Z">
         <w:r>
           <w:delText>: Bio-Optical Data Base of Australian Waters (</w:delText>
         </w:r>
@@ -6709,9 +6709,9 @@
         <w:ind w:left="720" w:hanging="993"/>
         <w:outlineLvl w:val="1"/>
         <w:rPr>
-          <w:del w:id="264" w:author="Xavier Hoenner" w:date="2014-05-06T15:05:00Z"/>
-        </w:rPr>
-        <w:pPrChange w:id="265" w:author="Xavier Hoenner" w:date="2014-05-06T15:05:00Z">
+          <w:del w:id="263" w:author="Xavier Hoenner" w:date="2014-05-06T15:05:00Z"/>
+        </w:rPr>
+        <w:pPrChange w:id="264" w:author="Xavier Hoenner" w:date="2014-05-06T15:05:00Z">
           <w:pPr>
             <w:ind w:left="993" w:hanging="993"/>
           </w:pPr>
@@ -6724,15 +6724,15 @@
         <w:spacing w:line="360" w:lineRule="auto"/>
         <w:ind w:left="720"/>
         <w:rPr>
-          <w:del w:id="266" w:author="Xavier Hoenner" w:date="2014-05-06T15:05:00Z"/>
-        </w:rPr>
-        <w:pPrChange w:id="267" w:author="Xavier Hoenner" w:date="2014-05-06T15:05:00Z">
+          <w:del w:id="265" w:author="Xavier Hoenner" w:date="2014-05-06T15:05:00Z"/>
+        </w:rPr>
+        <w:pPrChange w:id="266" w:author="Xavier Hoenner" w:date="2014-05-06T15:05:00Z">
           <w:pPr>
             <w:pStyle w:val="Heading3"/>
           </w:pPr>
         </w:pPrChange>
       </w:pPr>
-      <w:del w:id="268" w:author="Xavier Hoenner" w:date="2014-05-06T15:05:00Z">
+      <w:del w:id="267" w:author="Xavier Hoenner" w:date="2014-05-06T15:05:00Z">
         <w:r>
           <w:delText>Template</w:delText>
         </w:r>
@@ -6762,7 +6762,7 @@
       <w:tr>
         <w:trPr>
           <w:jc w:val="center"/>
-          <w:del w:id="269" w:author="Xavier Hoenner" w:date="2014-05-06T15:05:00Z"/>
+          <w:del w:id="268" w:author="Xavier Hoenner" w:date="2014-05-06T15:05:00Z"/>
         </w:trPr>
         <w:tc>
           <w:tcPr>
@@ -6778,18 +6778,18 @@
               <w:jc w:val="center"/>
               <w:outlineLvl w:val="1"/>
               <w:rPr>
-                <w:del w:id="270" w:author="Xavier Hoenner" w:date="2014-05-06T15:05:00Z"/>
-                <w:b/>
-                <w:sz w:val="24"/>
-              </w:rPr>
-              <w:pPrChange w:id="271" w:author="Xavier Hoenner" w:date="2014-05-06T15:05:00Z">
+                <w:del w:id="269" w:author="Xavier Hoenner" w:date="2014-05-06T15:05:00Z"/>
+                <w:b/>
+                <w:sz w:val="24"/>
+              </w:rPr>
+              <w:pPrChange w:id="270" w:author="Xavier Hoenner" w:date="2014-05-06T15:05:00Z">
                 <w:pPr>
                   <w:spacing w:after="200" w:line="276" w:lineRule="auto"/>
                   <w:jc w:val="center"/>
                 </w:pPr>
               </w:pPrChange>
             </w:pPr>
-            <w:del w:id="272" w:author="Xavier Hoenner" w:date="2014-05-06T15:05:00Z">
+            <w:del w:id="271" w:author="Xavier Hoenner" w:date="2014-05-06T15:05:00Z">
               <w:r>
                 <w:rPr>
                   <w:b/>
@@ -6814,18 +6814,18 @@
               <w:jc w:val="center"/>
               <w:outlineLvl w:val="1"/>
               <w:rPr>
-                <w:del w:id="273" w:author="Xavier Hoenner" w:date="2014-05-06T15:05:00Z"/>
-                <w:b/>
-                <w:sz w:val="24"/>
-              </w:rPr>
-              <w:pPrChange w:id="274" w:author="Xavier Hoenner" w:date="2014-05-06T15:05:00Z">
+                <w:del w:id="272" w:author="Xavier Hoenner" w:date="2014-05-06T15:05:00Z"/>
+                <w:b/>
+                <w:sz w:val="24"/>
+              </w:rPr>
+              <w:pPrChange w:id="273" w:author="Xavier Hoenner" w:date="2014-05-06T15:05:00Z">
                 <w:pPr>
                   <w:spacing w:after="200" w:line="276" w:lineRule="auto"/>
                   <w:jc w:val="center"/>
                 </w:pPr>
               </w:pPrChange>
             </w:pPr>
-            <w:del w:id="275" w:author="Xavier Hoenner" w:date="2014-05-06T15:05:00Z">
+            <w:del w:id="274" w:author="Xavier Hoenner" w:date="2014-05-06T15:05:00Z">
               <w:r>
                 <w:rPr>
                   <w:b/>
@@ -6849,18 +6849,18 @@
               <w:jc w:val="center"/>
               <w:outlineLvl w:val="1"/>
               <w:rPr>
-                <w:del w:id="276" w:author="Xavier Hoenner" w:date="2014-05-06T15:05:00Z"/>
-                <w:b/>
-                <w:sz w:val="24"/>
-              </w:rPr>
-              <w:pPrChange w:id="277" w:author="Xavier Hoenner" w:date="2014-05-06T15:05:00Z">
+                <w:del w:id="275" w:author="Xavier Hoenner" w:date="2014-05-06T15:05:00Z"/>
+                <w:b/>
+                <w:sz w:val="24"/>
+              </w:rPr>
+              <w:pPrChange w:id="276" w:author="Xavier Hoenner" w:date="2014-05-06T15:05:00Z">
                 <w:pPr>
                   <w:spacing w:after="200" w:line="276" w:lineRule="auto"/>
                   <w:jc w:val="center"/>
                 </w:pPr>
               </w:pPrChange>
             </w:pPr>
-            <w:del w:id="278" w:author="Xavier Hoenner" w:date="2014-05-06T15:05:00Z">
+            <w:del w:id="277" w:author="Xavier Hoenner" w:date="2014-05-06T15:05:00Z">
               <w:r>
                 <w:rPr>
                   <w:b/>
@@ -6885,18 +6885,18 @@
               <w:jc w:val="center"/>
               <w:outlineLvl w:val="1"/>
               <w:rPr>
-                <w:del w:id="279" w:author="Xavier Hoenner" w:date="2014-05-06T15:05:00Z"/>
-                <w:b/>
-                <w:sz w:val="24"/>
-              </w:rPr>
-              <w:pPrChange w:id="280" w:author="Xavier Hoenner" w:date="2014-05-06T15:05:00Z">
+                <w:del w:id="278" w:author="Xavier Hoenner" w:date="2014-05-06T15:05:00Z"/>
+                <w:b/>
+                <w:sz w:val="24"/>
+              </w:rPr>
+              <w:pPrChange w:id="279" w:author="Xavier Hoenner" w:date="2014-05-06T15:05:00Z">
                 <w:pPr>
                   <w:spacing w:after="200" w:line="276" w:lineRule="auto"/>
                   <w:jc w:val="center"/>
                 </w:pPr>
               </w:pPrChange>
             </w:pPr>
-            <w:del w:id="281" w:author="Xavier Hoenner" w:date="2014-05-06T15:05:00Z">
+            <w:del w:id="280" w:author="Xavier Hoenner" w:date="2014-05-06T15:05:00Z">
               <w:r>
                 <w:rPr>
                   <w:b/>
@@ -6920,18 +6920,18 @@
               <w:jc w:val="center"/>
               <w:outlineLvl w:val="1"/>
               <w:rPr>
-                <w:del w:id="282" w:author="Xavier Hoenner" w:date="2014-05-06T15:05:00Z"/>
-                <w:b/>
-                <w:sz w:val="24"/>
-              </w:rPr>
-              <w:pPrChange w:id="283" w:author="Xavier Hoenner" w:date="2014-05-06T15:05:00Z">
+                <w:del w:id="281" w:author="Xavier Hoenner" w:date="2014-05-06T15:05:00Z"/>
+                <w:b/>
+                <w:sz w:val="24"/>
+              </w:rPr>
+              <w:pPrChange w:id="282" w:author="Xavier Hoenner" w:date="2014-05-06T15:05:00Z">
                 <w:pPr>
                   <w:spacing w:after="200" w:line="276" w:lineRule="auto"/>
                   <w:jc w:val="center"/>
                 </w:pPr>
               </w:pPrChange>
             </w:pPr>
-            <w:del w:id="284" w:author="Xavier Hoenner" w:date="2014-05-06T15:05:00Z">
+            <w:del w:id="283" w:author="Xavier Hoenner" w:date="2014-05-06T15:05:00Z">
               <w:r>
                 <w:rPr>
                   <w:b/>
@@ -6956,18 +6956,18 @@
               <w:jc w:val="center"/>
               <w:outlineLvl w:val="1"/>
               <w:rPr>
-                <w:del w:id="285" w:author="Xavier Hoenner" w:date="2014-05-06T15:05:00Z"/>
-                <w:b/>
-                <w:sz w:val="24"/>
-              </w:rPr>
-              <w:pPrChange w:id="286" w:author="Xavier Hoenner" w:date="2014-05-06T15:05:00Z">
+                <w:del w:id="284" w:author="Xavier Hoenner" w:date="2014-05-06T15:05:00Z"/>
+                <w:b/>
+                <w:sz w:val="24"/>
+              </w:rPr>
+              <w:pPrChange w:id="285" w:author="Xavier Hoenner" w:date="2014-05-06T15:05:00Z">
                 <w:pPr>
                   <w:spacing w:after="200" w:line="276" w:lineRule="auto"/>
                   <w:jc w:val="center"/>
                 </w:pPr>
               </w:pPrChange>
             </w:pPr>
-            <w:del w:id="287" w:author="Xavier Hoenner" w:date="2014-05-06T15:05:00Z">
+            <w:del w:id="286" w:author="Xavier Hoenner" w:date="2014-05-06T15:05:00Z">
               <w:r>
                 <w:rPr>
                   <w:b/>
@@ -6992,18 +6992,18 @@
               <w:jc w:val="center"/>
               <w:outlineLvl w:val="1"/>
               <w:rPr>
-                <w:del w:id="288" w:author="Xavier Hoenner" w:date="2014-05-06T15:05:00Z"/>
-                <w:b/>
-                <w:sz w:val="24"/>
-              </w:rPr>
-              <w:pPrChange w:id="289" w:author="Xavier Hoenner" w:date="2014-05-06T15:05:00Z">
+                <w:del w:id="287" w:author="Xavier Hoenner" w:date="2014-05-06T15:05:00Z"/>
+                <w:b/>
+                <w:sz w:val="24"/>
+              </w:rPr>
+              <w:pPrChange w:id="288" w:author="Xavier Hoenner" w:date="2014-05-06T15:05:00Z">
                 <w:pPr>
                   <w:spacing w:after="200" w:line="276" w:lineRule="auto"/>
                   <w:jc w:val="center"/>
                 </w:pPr>
               </w:pPrChange>
             </w:pPr>
-            <w:del w:id="290" w:author="Xavier Hoenner" w:date="2014-05-06T15:05:00Z">
+            <w:del w:id="289" w:author="Xavier Hoenner" w:date="2014-05-06T15:05:00Z">
               <w:r>
                 <w:rPr>
                   <w:b/>
@@ -7027,18 +7027,18 @@
               <w:jc w:val="center"/>
               <w:outlineLvl w:val="1"/>
               <w:rPr>
-                <w:del w:id="291" w:author="Xavier Hoenner" w:date="2014-05-06T15:05:00Z"/>
-                <w:b/>
-                <w:sz w:val="24"/>
-              </w:rPr>
-              <w:pPrChange w:id="292" w:author="Xavier Hoenner" w:date="2014-05-06T15:05:00Z">
+                <w:del w:id="290" w:author="Xavier Hoenner" w:date="2014-05-06T15:05:00Z"/>
+                <w:b/>
+                <w:sz w:val="24"/>
+              </w:rPr>
+              <w:pPrChange w:id="291" w:author="Xavier Hoenner" w:date="2014-05-06T15:05:00Z">
                 <w:pPr>
                   <w:spacing w:after="200" w:line="276" w:lineRule="auto"/>
                   <w:jc w:val="center"/>
                 </w:pPr>
               </w:pPrChange>
             </w:pPr>
-            <w:del w:id="293" w:author="Xavier Hoenner" w:date="2014-05-06T15:05:00Z">
+            <w:del w:id="292" w:author="Xavier Hoenner" w:date="2014-05-06T15:05:00Z">
               <w:r>
                 <w:rPr>
                   <w:b/>
@@ -7052,7 +7052,7 @@
       <w:tr>
         <w:trPr>
           <w:jc w:val="center"/>
-          <w:del w:id="294" w:author="Xavier Hoenner" w:date="2014-05-06T15:05:00Z"/>
+          <w:del w:id="293" w:author="Xavier Hoenner" w:date="2014-05-06T15:05:00Z"/>
         </w:trPr>
         <w:tc>
           <w:tcPr>
@@ -7068,17 +7068,17 @@
               <w:jc w:val="center"/>
               <w:outlineLvl w:val="1"/>
               <w:rPr>
-                <w:del w:id="295" w:author="Xavier Hoenner" w:date="2014-05-06T15:05:00Z"/>
-                <w:sz w:val="24"/>
-              </w:rPr>
-              <w:pPrChange w:id="296" w:author="Xavier Hoenner" w:date="2014-05-06T15:05:00Z">
+                <w:del w:id="294" w:author="Xavier Hoenner" w:date="2014-05-06T15:05:00Z"/>
+                <w:sz w:val="24"/>
+              </w:rPr>
+              <w:pPrChange w:id="295" w:author="Xavier Hoenner" w:date="2014-05-06T15:05:00Z">
                 <w:pPr>
                   <w:spacing w:after="200" w:line="276" w:lineRule="auto"/>
                   <w:jc w:val="center"/>
                 </w:pPr>
               </w:pPrChange>
             </w:pPr>
-            <w:del w:id="297" w:author="Xavier Hoenner" w:date="2014-05-06T15:05:00Z">
+            <w:del w:id="296" w:author="Xavier Hoenner" w:date="2014-05-06T15:05:00Z">
               <w:r>
                 <w:delText>Deployment code</w:delText>
               </w:r>
@@ -7100,17 +7100,17 @@
               <w:jc w:val="center"/>
               <w:outlineLvl w:val="1"/>
               <w:rPr>
-                <w:del w:id="298" w:author="Xavier Hoenner" w:date="2014-05-06T15:05:00Z"/>
-                <w:sz w:val="24"/>
-              </w:rPr>
-              <w:pPrChange w:id="299" w:author="Xavier Hoenner" w:date="2014-05-06T15:05:00Z">
+                <w:del w:id="297" w:author="Xavier Hoenner" w:date="2014-05-06T15:05:00Z"/>
+                <w:sz w:val="24"/>
+              </w:rPr>
+              <w:pPrChange w:id="298" w:author="Xavier Hoenner" w:date="2014-05-06T15:05:00Z">
                 <w:pPr>
                   <w:spacing w:after="200" w:line="276" w:lineRule="auto"/>
                   <w:jc w:val="center"/>
                 </w:pPr>
               </w:pPrChange>
             </w:pPr>
-            <w:del w:id="300" w:author="Xavier Hoenner" w:date="2014-05-06T15:05:00Z">
+            <w:del w:id="299" w:author="Xavier Hoenner" w:date="2014-05-06T15:05:00Z">
               <w:r>
                 <w:delText>Sensor name</w:delText>
               </w:r>
@@ -7131,17 +7131,17 @@
               <w:jc w:val="center"/>
               <w:outlineLvl w:val="1"/>
               <w:rPr>
-                <w:del w:id="301" w:author="Xavier Hoenner" w:date="2014-05-06T15:05:00Z"/>
-                <w:sz w:val="24"/>
-              </w:rPr>
-              <w:pPrChange w:id="302" w:author="Xavier Hoenner" w:date="2014-05-06T15:05:00Z">
+                <w:del w:id="300" w:author="Xavier Hoenner" w:date="2014-05-06T15:05:00Z"/>
+                <w:sz w:val="24"/>
+              </w:rPr>
+              <w:pPrChange w:id="301" w:author="Xavier Hoenner" w:date="2014-05-06T15:05:00Z">
                 <w:pPr>
                   <w:spacing w:after="200" w:line="276" w:lineRule="auto"/>
                   <w:jc w:val="center"/>
                 </w:pPr>
               </w:pPrChange>
             </w:pPr>
-            <w:del w:id="303" w:author="Xavier Hoenner" w:date="2014-05-06T15:05:00Z">
+            <w:del w:id="302" w:author="Xavier Hoenner" w:date="2014-05-06T15:05:00Z">
               <w:r>
                 <w:delText>Sensor depth</w:delText>
               </w:r>
@@ -7163,17 +7163,17 @@
               <w:jc w:val="center"/>
               <w:outlineLvl w:val="1"/>
               <w:rPr>
-                <w:del w:id="304" w:author="Xavier Hoenner" w:date="2014-05-06T15:05:00Z"/>
-                <w:sz w:val="24"/>
-              </w:rPr>
-              <w:pPrChange w:id="305" w:author="Xavier Hoenner" w:date="2014-05-06T15:05:00Z">
+                <w:del w:id="303" w:author="Xavier Hoenner" w:date="2014-05-06T15:05:00Z"/>
+                <w:sz w:val="24"/>
+              </w:rPr>
+              <w:pPrChange w:id="304" w:author="Xavier Hoenner" w:date="2014-05-06T15:05:00Z">
                 <w:pPr>
                   <w:spacing w:after="200" w:line="276" w:lineRule="auto"/>
                   <w:jc w:val="center"/>
                 </w:pPr>
               </w:pPrChange>
             </w:pPr>
-            <w:del w:id="306" w:author="Xavier Hoenner" w:date="2014-05-06T15:05:00Z">
+            <w:del w:id="305" w:author="Xavier Hoenner" w:date="2014-05-06T15:05:00Z">
               <w:r>
                 <w:delText>Start</w:delText>
               </w:r>
@@ -7194,17 +7194,17 @@
               <w:jc w:val="center"/>
               <w:outlineLvl w:val="1"/>
               <w:rPr>
-                <w:del w:id="307" w:author="Xavier Hoenner" w:date="2014-05-06T15:05:00Z"/>
-                <w:sz w:val="24"/>
-              </w:rPr>
-              <w:pPrChange w:id="308" w:author="Xavier Hoenner" w:date="2014-05-06T15:05:00Z">
+                <w:del w:id="306" w:author="Xavier Hoenner" w:date="2014-05-06T15:05:00Z"/>
+                <w:sz w:val="24"/>
+              </w:rPr>
+              <w:pPrChange w:id="307" w:author="Xavier Hoenner" w:date="2014-05-06T15:05:00Z">
                 <w:pPr>
                   <w:spacing w:after="200" w:line="276" w:lineRule="auto"/>
                   <w:jc w:val="center"/>
                 </w:pPr>
               </w:pPrChange>
             </w:pPr>
-            <w:del w:id="309" w:author="Xavier Hoenner" w:date="2014-05-06T15:05:00Z">
+            <w:del w:id="308" w:author="Xavier Hoenner" w:date="2014-05-06T15:05:00Z">
               <w:r>
                 <w:delText>End</w:delText>
               </w:r>
@@ -7226,17 +7226,17 @@
               <w:jc w:val="center"/>
               <w:outlineLvl w:val="1"/>
               <w:rPr>
-                <w:del w:id="310" w:author="Xavier Hoenner" w:date="2014-05-06T15:05:00Z"/>
-                <w:sz w:val="24"/>
-              </w:rPr>
-              <w:pPrChange w:id="311" w:author="Xavier Hoenner" w:date="2014-05-06T15:05:00Z">
+                <w:del w:id="309" w:author="Xavier Hoenner" w:date="2014-05-06T15:05:00Z"/>
+                <w:sz w:val="24"/>
+              </w:rPr>
+              <w:pPrChange w:id="310" w:author="Xavier Hoenner" w:date="2014-05-06T15:05:00Z">
                 <w:pPr>
                   <w:spacing w:after="200" w:line="276" w:lineRule="auto"/>
                   <w:jc w:val="center"/>
                 </w:pPr>
               </w:pPrChange>
             </w:pPr>
-            <w:del w:id="312" w:author="Xavier Hoenner" w:date="2014-05-06T15:05:00Z">
+            <w:del w:id="311" w:author="Xavier Hoenner" w:date="2014-05-06T15:05:00Z">
               <w:r>
                 <w:delText>Time coverage (days)</w:delText>
               </w:r>
@@ -7258,17 +7258,17 @@
               <w:jc w:val="center"/>
               <w:outlineLvl w:val="1"/>
               <w:rPr>
-                <w:del w:id="313" w:author="Xavier Hoenner" w:date="2014-05-06T15:05:00Z"/>
-                <w:sz w:val="24"/>
-              </w:rPr>
-              <w:pPrChange w:id="314" w:author="Xavier Hoenner" w:date="2014-05-06T15:05:00Z">
+                <w:del w:id="312" w:author="Xavier Hoenner" w:date="2014-05-06T15:05:00Z"/>
+                <w:sz w:val="24"/>
+              </w:rPr>
+              <w:pPrChange w:id="313" w:author="Xavier Hoenner" w:date="2014-05-06T15:05:00Z">
                 <w:pPr>
                   <w:spacing w:after="200" w:line="276" w:lineRule="auto"/>
                   <w:jc w:val="center"/>
                 </w:pPr>
               </w:pPrChange>
             </w:pPr>
-            <w:del w:id="315" w:author="Xavier Hoenner" w:date="2014-05-06T15:05:00Z">
+            <w:del w:id="314" w:author="Xavier Hoenner" w:date="2014-05-06T15:05:00Z">
               <w:r>
                 <w:delText>Time to upload data (days)</w:delText>
               </w:r>
@@ -7289,17 +7289,17 @@
               <w:jc w:val="center"/>
               <w:outlineLvl w:val="1"/>
               <w:rPr>
-                <w:del w:id="316" w:author="Xavier Hoenner" w:date="2014-05-06T15:05:00Z"/>
-                <w:sz w:val="24"/>
-              </w:rPr>
-              <w:pPrChange w:id="317" w:author="Xavier Hoenner" w:date="2014-05-06T15:05:00Z">
+                <w:del w:id="315" w:author="Xavier Hoenner" w:date="2014-05-06T15:05:00Z"/>
+                <w:sz w:val="24"/>
+              </w:rPr>
+              <w:pPrChange w:id="316" w:author="Xavier Hoenner" w:date="2014-05-06T15:05:00Z">
                 <w:pPr>
                   <w:spacing w:after="200" w:line="276" w:lineRule="auto"/>
                   <w:jc w:val="center"/>
                 </w:pPr>
               </w:pPrChange>
             </w:pPr>
-            <w:del w:id="318" w:author="Xavier Hoenner" w:date="2014-05-06T15:05:00Z">
+            <w:del w:id="317" w:author="Xavier Hoenner" w:date="2014-05-06T15:05:00Z">
               <w:r>
                 <w:delText>Time to publish data (days)</w:delText>
               </w:r>
@@ -7310,7 +7310,7 @@
       <w:tr>
         <w:trPr>
           <w:jc w:val="center"/>
-          <w:del w:id="319" w:author="Xavier Hoenner" w:date="2014-05-06T15:05:00Z"/>
+          <w:del w:id="318" w:author="Xavier Hoenner" w:date="2014-05-06T15:05:00Z"/>
         </w:trPr>
         <w:tc>
           <w:tcPr>
@@ -7328,17 +7328,17 @@
               <w:jc w:val="center"/>
               <w:outlineLvl w:val="1"/>
               <w:rPr>
-                <w:del w:id="320" w:author="Xavier Hoenner" w:date="2014-05-06T15:05:00Z"/>
-                <w:sz w:val="24"/>
-              </w:rPr>
-              <w:pPrChange w:id="321" w:author="Xavier Hoenner" w:date="2014-05-06T15:05:00Z">
+                <w:del w:id="319" w:author="Xavier Hoenner" w:date="2014-05-06T15:05:00Z"/>
+                <w:sz w:val="24"/>
+              </w:rPr>
+              <w:pPrChange w:id="320" w:author="Xavier Hoenner" w:date="2014-05-06T15:05:00Z">
                 <w:pPr>
                   <w:spacing w:after="200" w:line="276" w:lineRule="auto"/>
                   <w:jc w:val="center"/>
                 </w:pPr>
               </w:pPrChange>
             </w:pPr>
-            <w:del w:id="322" w:author="Xavier Hoenner" w:date="2014-05-06T15:05:00Z">
+            <w:del w:id="321" w:author="Xavier Hoenner" w:date="2014-05-06T15:05:00Z">
               <w:r>
                 <w:delText>Headers = ‘subfacility’</w:delText>
               </w:r>
@@ -7349,7 +7349,7 @@
       <w:tr>
         <w:trPr>
           <w:jc w:val="center"/>
-          <w:del w:id="323" w:author="Xavier Hoenner" w:date="2014-05-06T15:05:00Z"/>
+          <w:del w:id="322" w:author="Xavier Hoenner" w:date="2014-05-06T15:05:00Z"/>
         </w:trPr>
         <w:tc>
           <w:tcPr>
@@ -7366,16 +7366,16 @@
               <w:ind w:left="720"/>
               <w:outlineLvl w:val="1"/>
               <w:rPr>
-                <w:del w:id="324" w:author="Xavier Hoenner" w:date="2014-05-06T15:05:00Z"/>
-                <w:sz w:val="24"/>
-              </w:rPr>
-              <w:pPrChange w:id="325" w:author="Xavier Hoenner" w:date="2014-05-06T15:05:00Z">
+                <w:del w:id="323" w:author="Xavier Hoenner" w:date="2014-05-06T15:05:00Z"/>
+                <w:sz w:val="24"/>
+              </w:rPr>
+              <w:pPrChange w:id="324" w:author="Xavier Hoenner" w:date="2014-05-06T15:05:00Z">
                 <w:pPr>
                   <w:spacing w:after="200" w:line="276" w:lineRule="auto"/>
                 </w:pPr>
               </w:pPrChange>
             </w:pPr>
-            <w:del w:id="326" w:author="Xavier Hoenner" w:date="2014-05-06T15:05:00Z">
+            <w:del w:id="325" w:author="Xavier Hoenner" w:date="2014-05-06T15:05:00Z">
               <w:r>
                 <w:delText>Sub-headers = ‘missing_info’</w:delText>
               </w:r>
@@ -7386,7 +7386,7 @@
       <w:tr>
         <w:trPr>
           <w:jc w:val="center"/>
-          <w:del w:id="327" w:author="Xavier Hoenner" w:date="2014-05-06T15:05:00Z"/>
+          <w:del w:id="326" w:author="Xavier Hoenner" w:date="2014-05-06T15:05:00Z"/>
         </w:trPr>
         <w:tc>
           <w:tcPr>
@@ -7402,10 +7402,10 @@
               <w:jc w:val="center"/>
               <w:outlineLvl w:val="1"/>
               <w:rPr>
-                <w:del w:id="328" w:author="Xavier Hoenner" w:date="2014-05-06T15:05:00Z"/>
-                <w:sz w:val="24"/>
-              </w:rPr>
-              <w:pPrChange w:id="329" w:author="Xavier Hoenner" w:date="2014-05-06T15:05:00Z">
+                <w:del w:id="327" w:author="Xavier Hoenner" w:date="2014-05-06T15:05:00Z"/>
+                <w:sz w:val="24"/>
+              </w:rPr>
+              <w:pPrChange w:id="328" w:author="Xavier Hoenner" w:date="2014-05-06T15:05:00Z">
                 <w:pPr>
                   <w:spacing w:after="200" w:line="276" w:lineRule="auto"/>
                   <w:jc w:val="center"/>
@@ -7429,10 +7429,10 @@
               <w:jc w:val="center"/>
               <w:outlineLvl w:val="1"/>
               <w:rPr>
-                <w:del w:id="330" w:author="Xavier Hoenner" w:date="2014-05-06T15:05:00Z"/>
-                <w:sz w:val="24"/>
-              </w:rPr>
-              <w:pPrChange w:id="331" w:author="Xavier Hoenner" w:date="2014-05-06T15:05:00Z">
+                <w:del w:id="329" w:author="Xavier Hoenner" w:date="2014-05-06T15:05:00Z"/>
+                <w:sz w:val="24"/>
+              </w:rPr>
+              <w:pPrChange w:id="330" w:author="Xavier Hoenner" w:date="2014-05-06T15:05:00Z">
                 <w:pPr>
                   <w:spacing w:after="200" w:line="276" w:lineRule="auto"/>
                   <w:jc w:val="center"/>
@@ -7455,10 +7455,10 @@
               <w:jc w:val="center"/>
               <w:outlineLvl w:val="1"/>
               <w:rPr>
-                <w:del w:id="332" w:author="Xavier Hoenner" w:date="2014-05-06T15:05:00Z"/>
-                <w:sz w:val="24"/>
-              </w:rPr>
-              <w:pPrChange w:id="333" w:author="Xavier Hoenner" w:date="2014-05-06T15:05:00Z">
+                <w:del w:id="331" w:author="Xavier Hoenner" w:date="2014-05-06T15:05:00Z"/>
+                <w:sz w:val="24"/>
+              </w:rPr>
+              <w:pPrChange w:id="332" w:author="Xavier Hoenner" w:date="2014-05-06T15:05:00Z">
                 <w:pPr>
                   <w:spacing w:after="200" w:line="276" w:lineRule="auto"/>
                   <w:jc w:val="center"/>
@@ -7482,10 +7482,10 @@
               <w:jc w:val="center"/>
               <w:outlineLvl w:val="1"/>
               <w:rPr>
-                <w:del w:id="334" w:author="Xavier Hoenner" w:date="2014-05-06T15:05:00Z"/>
-                <w:sz w:val="24"/>
-              </w:rPr>
-              <w:pPrChange w:id="335" w:author="Xavier Hoenner" w:date="2014-05-06T15:05:00Z">
+                <w:del w:id="333" w:author="Xavier Hoenner" w:date="2014-05-06T15:05:00Z"/>
+                <w:sz w:val="24"/>
+              </w:rPr>
+              <w:pPrChange w:id="334" w:author="Xavier Hoenner" w:date="2014-05-06T15:05:00Z">
                 <w:pPr>
                   <w:spacing w:after="200" w:line="276" w:lineRule="auto"/>
                   <w:jc w:val="center"/>
@@ -7508,10 +7508,10 @@
               <w:jc w:val="center"/>
               <w:outlineLvl w:val="1"/>
               <w:rPr>
-                <w:del w:id="336" w:author="Xavier Hoenner" w:date="2014-05-06T15:05:00Z"/>
-                <w:sz w:val="24"/>
-              </w:rPr>
-              <w:pPrChange w:id="337" w:author="Xavier Hoenner" w:date="2014-05-06T15:05:00Z">
+                <w:del w:id="335" w:author="Xavier Hoenner" w:date="2014-05-06T15:05:00Z"/>
+                <w:sz w:val="24"/>
+              </w:rPr>
+              <w:pPrChange w:id="336" w:author="Xavier Hoenner" w:date="2014-05-06T15:05:00Z">
                 <w:pPr>
                   <w:spacing w:after="200" w:line="276" w:lineRule="auto"/>
                   <w:jc w:val="center"/>
@@ -7535,10 +7535,10 @@
               <w:jc w:val="center"/>
               <w:outlineLvl w:val="1"/>
               <w:rPr>
-                <w:del w:id="338" w:author="Xavier Hoenner" w:date="2014-05-06T15:05:00Z"/>
-                <w:sz w:val="24"/>
-              </w:rPr>
-              <w:pPrChange w:id="339" w:author="Xavier Hoenner" w:date="2014-05-06T15:05:00Z">
+                <w:del w:id="337" w:author="Xavier Hoenner" w:date="2014-05-06T15:05:00Z"/>
+                <w:sz w:val="24"/>
+              </w:rPr>
+              <w:pPrChange w:id="338" w:author="Xavier Hoenner" w:date="2014-05-06T15:05:00Z">
                 <w:pPr>
                   <w:spacing w:after="200" w:line="276" w:lineRule="auto"/>
                   <w:jc w:val="center"/>
@@ -7562,10 +7562,10 @@
               <w:jc w:val="center"/>
               <w:outlineLvl w:val="1"/>
               <w:rPr>
-                <w:del w:id="340" w:author="Xavier Hoenner" w:date="2014-05-06T15:05:00Z"/>
-                <w:sz w:val="24"/>
-              </w:rPr>
-              <w:pPrChange w:id="341" w:author="Xavier Hoenner" w:date="2014-05-06T15:05:00Z">
+                <w:del w:id="339" w:author="Xavier Hoenner" w:date="2014-05-06T15:05:00Z"/>
+                <w:sz w:val="24"/>
+              </w:rPr>
+              <w:pPrChange w:id="340" w:author="Xavier Hoenner" w:date="2014-05-06T15:05:00Z">
                 <w:pPr>
                   <w:spacing w:after="200" w:line="276" w:lineRule="auto"/>
                   <w:jc w:val="center"/>
@@ -7588,10 +7588,10 @@
               <w:jc w:val="center"/>
               <w:outlineLvl w:val="1"/>
               <w:rPr>
-                <w:del w:id="342" w:author="Xavier Hoenner" w:date="2014-05-06T15:05:00Z"/>
-                <w:sz w:val="24"/>
-              </w:rPr>
-              <w:pPrChange w:id="343" w:author="Xavier Hoenner" w:date="2014-05-06T15:05:00Z">
+                <w:del w:id="341" w:author="Xavier Hoenner" w:date="2014-05-06T15:05:00Z"/>
+                <w:sz w:val="24"/>
+              </w:rPr>
+              <w:pPrChange w:id="342" w:author="Xavier Hoenner" w:date="2014-05-06T15:05:00Z">
                 <w:pPr>
                   <w:spacing w:after="200" w:line="276" w:lineRule="auto"/>
                   <w:jc w:val="center"/>
@@ -7604,7 +7604,7 @@
       <w:tr>
         <w:trPr>
           <w:jc w:val="center"/>
-          <w:ins w:id="344" w:author="Xavier Hoenner" w:date="2014-05-06T15:11:00Z"/>
+          <w:ins w:id="343" w:author="Xavier Hoenner" w:date="2014-05-06T15:11:00Z"/>
         </w:trPr>
         <w:tc>
           <w:tcPr>
@@ -7616,7 +7616,7 @@
             <w:pPr>
               <w:jc w:val="center"/>
               <w:rPr>
-                <w:ins w:id="345" w:author="Xavier Hoenner" w:date="2014-05-06T15:11:00Z"/>
+                <w:ins w:id="344" w:author="Xavier Hoenner" w:date="2014-05-06T15:11:00Z"/>
                 <w:rFonts w:asciiTheme="majorHAnsi" w:eastAsiaTheme="majorEastAsia" w:hAnsiTheme="majorHAnsi" w:cstheme="majorBidi"/>
                 <w:b/>
                 <w:color w:val="404040" w:themeColor="text1" w:themeTint="BF"/>
@@ -7624,7 +7624,7 @@
                 <w:szCs w:val="20"/>
               </w:rPr>
             </w:pPr>
-            <w:ins w:id="346" w:author="Xavier Hoenner" w:date="2014-05-06T15:11:00Z">
+            <w:ins w:id="345" w:author="Xavier Hoenner" w:date="2014-05-06T15:11:00Z">
               <w:r>
                 <w:rPr>
                   <w:b/>
@@ -7644,11 +7644,11 @@
             <w:pPr>
               <w:jc w:val="center"/>
               <w:rPr>
-                <w:ins w:id="347" w:author="Xavier Hoenner" w:date="2014-05-06T15:11:00Z"/>
-                <w:b/>
-              </w:rPr>
-            </w:pPr>
-            <w:ins w:id="348" w:author="Xavier Hoenner" w:date="2014-05-06T15:11:00Z">
+                <w:ins w:id="346" w:author="Xavier Hoenner" w:date="2014-05-06T15:11:00Z"/>
+                <w:b/>
+              </w:rPr>
+            </w:pPr>
+            <w:ins w:id="347" w:author="Xavier Hoenner" w:date="2014-05-06T15:11:00Z">
               <w:r>
                 <w:rPr>
                   <w:b/>
@@ -7668,7 +7668,7 @@
             <w:pPr>
               <w:jc w:val="center"/>
               <w:rPr>
-                <w:ins w:id="349" w:author="Xavier Hoenner" w:date="2014-05-06T15:11:00Z"/>
+                <w:ins w:id="348" w:author="Xavier Hoenner" w:date="2014-05-06T15:11:00Z"/>
                 <w:rFonts w:asciiTheme="majorHAnsi" w:eastAsiaTheme="majorEastAsia" w:hAnsiTheme="majorHAnsi" w:cstheme="majorBidi"/>
                 <w:b/>
                 <w:color w:val="404040" w:themeColor="text1" w:themeTint="BF"/>
@@ -7676,7 +7676,7 @@
                 <w:szCs w:val="20"/>
               </w:rPr>
             </w:pPr>
-            <w:ins w:id="350" w:author="Xavier Hoenner" w:date="2014-05-06T15:11:00Z">
+            <w:ins w:id="349" w:author="Xavier Hoenner" w:date="2014-05-06T15:11:00Z">
               <w:r>
                 <w:rPr>
                   <w:b/>
@@ -7696,7 +7696,7 @@
             <w:pPr>
               <w:jc w:val="center"/>
               <w:rPr>
-                <w:ins w:id="351" w:author="Xavier Hoenner" w:date="2014-05-06T15:11:00Z"/>
+                <w:ins w:id="350" w:author="Xavier Hoenner" w:date="2014-05-06T15:11:00Z"/>
                 <w:rFonts w:asciiTheme="majorHAnsi" w:eastAsiaTheme="majorEastAsia" w:hAnsiTheme="majorHAnsi" w:cstheme="majorBidi"/>
                 <w:b/>
                 <w:color w:val="404040" w:themeColor="text1" w:themeTint="BF"/>
@@ -7704,7 +7704,7 @@
                 <w:szCs w:val="20"/>
               </w:rPr>
             </w:pPr>
-            <w:ins w:id="352" w:author="Xavier Hoenner" w:date="2014-05-06T15:11:00Z">
+            <w:ins w:id="351" w:author="Xavier Hoenner" w:date="2014-05-06T15:11:00Z">
               <w:r>
                 <w:rPr>
                   <w:b/>
@@ -7724,7 +7724,7 @@
             <w:pPr>
               <w:jc w:val="center"/>
               <w:rPr>
-                <w:ins w:id="353" w:author="Xavier Hoenner" w:date="2014-05-06T15:11:00Z"/>
+                <w:ins w:id="352" w:author="Xavier Hoenner" w:date="2014-05-06T15:11:00Z"/>
                 <w:rFonts w:asciiTheme="majorHAnsi" w:eastAsiaTheme="majorEastAsia" w:hAnsiTheme="majorHAnsi" w:cstheme="majorBidi"/>
                 <w:b/>
                 <w:color w:val="404040" w:themeColor="text1" w:themeTint="BF"/>
@@ -7732,7 +7732,7 @@
                 <w:szCs w:val="20"/>
               </w:rPr>
             </w:pPr>
-            <w:ins w:id="354" w:author="Xavier Hoenner" w:date="2014-05-06T15:11:00Z">
+            <w:ins w:id="353" w:author="Xavier Hoenner" w:date="2014-05-06T15:11:00Z">
               <w:r>
                 <w:rPr>
                   <w:b/>
@@ -7746,7 +7746,7 @@
       <w:tr>
         <w:trPr>
           <w:jc w:val="center"/>
-          <w:ins w:id="355" w:author="Xavier Hoenner" w:date="2014-05-06T15:11:00Z"/>
+          <w:ins w:id="354" w:author="Xavier Hoenner" w:date="2014-05-06T15:11:00Z"/>
         </w:trPr>
         <w:tc>
           <w:tcPr>
@@ -7758,14 +7758,14 @@
             <w:pPr>
               <w:jc w:val="center"/>
               <w:rPr>
-                <w:ins w:id="356" w:author="Xavier Hoenner" w:date="2014-05-06T15:11:00Z"/>
+                <w:ins w:id="355" w:author="Xavier Hoenner" w:date="2014-05-06T15:11:00Z"/>
                 <w:rFonts w:asciiTheme="majorHAnsi" w:eastAsiaTheme="majorEastAsia" w:hAnsiTheme="majorHAnsi" w:cstheme="majorBidi"/>
                 <w:color w:val="404040" w:themeColor="text1" w:themeTint="BF"/>
                 <w:sz w:val="24"/>
                 <w:szCs w:val="20"/>
               </w:rPr>
             </w:pPr>
-            <w:ins w:id="357" w:author="Xavier Hoenner" w:date="2014-05-06T15:11:00Z">
+            <w:ins w:id="356" w:author="Xavier Hoenner" w:date="2014-05-06T15:11:00Z">
               <w:r>
                 <w:t>Deployment ID</w:t>
               </w:r>
@@ -7782,20 +7782,20 @@
             <w:pPr>
               <w:jc w:val="center"/>
               <w:rPr>
-                <w:ins w:id="358" w:author="Xavier Hoenner" w:date="2014-05-06T15:11:00Z"/>
-              </w:rPr>
-            </w:pPr>
-            <w:ins w:id="359" w:author="Xavier Hoenner" w:date="2014-05-06T15:11:00Z">
+                <w:ins w:id="357" w:author="Xavier Hoenner" w:date="2014-05-06T15:11:00Z"/>
+              </w:rPr>
+            </w:pPr>
+            <w:ins w:id="358" w:author="Xavier Hoenner" w:date="2014-05-06T15:11:00Z">
               <w:r>
                 <w:t>Sensor</w:t>
               </w:r>
             </w:ins>
-            <w:ins w:id="360" w:author="Xavier Hoenner" w:date="2014-05-06T15:22:00Z">
+            <w:ins w:id="359" w:author="Xavier Hoenner" w:date="2014-05-06T15:22:00Z">
               <w:r>
                 <w:t>/Vessel</w:t>
               </w:r>
             </w:ins>
-            <w:ins w:id="361" w:author="Xavier Hoenner" w:date="2014-05-06T15:11:00Z">
+            <w:ins w:id="360" w:author="Xavier Hoenner" w:date="2014-05-06T15:11:00Z">
               <w:r>
                 <w:t xml:space="preserve"> name</w:t>
               </w:r>
@@ -7812,14 +7812,14 @@
             <w:pPr>
               <w:jc w:val="center"/>
               <w:rPr>
-                <w:ins w:id="362" w:author="Xavier Hoenner" w:date="2014-05-06T15:11:00Z"/>
+                <w:ins w:id="361" w:author="Xavier Hoenner" w:date="2014-05-06T15:11:00Z"/>
                 <w:rFonts w:asciiTheme="majorHAnsi" w:eastAsiaTheme="majorEastAsia" w:hAnsiTheme="majorHAnsi" w:cstheme="majorBidi"/>
                 <w:color w:val="404040" w:themeColor="text1" w:themeTint="BF"/>
                 <w:sz w:val="24"/>
                 <w:szCs w:val="20"/>
               </w:rPr>
             </w:pPr>
-            <w:ins w:id="363" w:author="Xavier Hoenner" w:date="2014-05-06T15:11:00Z">
+            <w:ins w:id="362" w:author="Xavier Hoenner" w:date="2014-05-06T15:11:00Z">
               <w:r>
                 <w:t>Start</w:t>
               </w:r>
@@ -7836,14 +7836,14 @@
             <w:pPr>
               <w:jc w:val="center"/>
               <w:rPr>
-                <w:ins w:id="364" w:author="Xavier Hoenner" w:date="2014-05-06T15:11:00Z"/>
+                <w:ins w:id="363" w:author="Xavier Hoenner" w:date="2014-05-06T15:11:00Z"/>
                 <w:rFonts w:asciiTheme="majorHAnsi" w:eastAsiaTheme="majorEastAsia" w:hAnsiTheme="majorHAnsi" w:cstheme="majorBidi"/>
                 <w:color w:val="404040" w:themeColor="text1" w:themeTint="BF"/>
                 <w:sz w:val="24"/>
                 <w:szCs w:val="20"/>
               </w:rPr>
             </w:pPr>
-            <w:ins w:id="365" w:author="Xavier Hoenner" w:date="2014-05-06T15:11:00Z">
+            <w:ins w:id="364" w:author="Xavier Hoenner" w:date="2014-05-06T15:11:00Z">
               <w:r>
                 <w:t>End</w:t>
               </w:r>
@@ -7860,14 +7860,14 @@
             <w:pPr>
               <w:jc w:val="center"/>
               <w:rPr>
-                <w:ins w:id="366" w:author="Xavier Hoenner" w:date="2014-05-06T15:11:00Z"/>
+                <w:ins w:id="365" w:author="Xavier Hoenner" w:date="2014-05-06T15:11:00Z"/>
                 <w:rFonts w:asciiTheme="majorHAnsi" w:eastAsiaTheme="majorEastAsia" w:hAnsiTheme="majorHAnsi" w:cstheme="majorBidi"/>
                 <w:color w:val="404040" w:themeColor="text1" w:themeTint="BF"/>
                 <w:sz w:val="24"/>
                 <w:szCs w:val="20"/>
               </w:rPr>
             </w:pPr>
-            <w:ins w:id="367" w:author="Xavier Hoenner" w:date="2014-05-06T15:11:00Z">
+            <w:ins w:id="366" w:author="Xavier Hoenner" w:date="2014-05-06T15:11:00Z">
               <w:r>
                 <w:t>Time coverage (days)</w:t>
               </w:r>
@@ -7878,7 +7878,7 @@
       <w:tr>
         <w:trPr>
           <w:jc w:val="center"/>
-          <w:ins w:id="368" w:author="Xavier Hoenner" w:date="2014-05-06T15:11:00Z"/>
+          <w:ins w:id="367" w:author="Xavier Hoenner" w:date="2014-05-06T15:11:00Z"/>
         </w:trPr>
         <w:tc>
           <w:tcPr>
@@ -7891,10 +7891,10 @@
             <w:pPr>
               <w:jc w:val="center"/>
               <w:rPr>
-                <w:ins w:id="369" w:author="Xavier Hoenner" w:date="2014-05-06T15:11:00Z"/>
-              </w:rPr>
-            </w:pPr>
-            <w:ins w:id="370" w:author="Xavier Hoenner" w:date="2014-05-06T15:11:00Z">
+                <w:ins w:id="368" w:author="Xavier Hoenner" w:date="2014-05-06T15:11:00Z"/>
+              </w:rPr>
+            </w:pPr>
+            <w:ins w:id="369" w:author="Xavier Hoenner" w:date="2014-05-06T15:11:00Z">
               <w:r>
                 <w:t>Headers = ‘subfacility’</w:t>
               </w:r>
@@ -7905,7 +7905,7 @@
       <w:tr>
         <w:trPr>
           <w:jc w:val="center"/>
-          <w:ins w:id="371" w:author="Xavier Hoenner" w:date="2014-05-06T15:11:00Z"/>
+          <w:ins w:id="370" w:author="Xavier Hoenner" w:date="2014-05-06T15:11:00Z"/>
         </w:trPr>
         <w:tc>
           <w:tcPr>
@@ -7917,10 +7917,10 @@
           <w:p>
             <w:pPr>
               <w:rPr>
-                <w:ins w:id="372" w:author="Xavier Hoenner" w:date="2014-05-06T15:11:00Z"/>
-              </w:rPr>
-            </w:pPr>
-            <w:ins w:id="373" w:author="Xavier Hoenner" w:date="2014-05-06T15:11:00Z">
+                <w:ins w:id="371" w:author="Xavier Hoenner" w:date="2014-05-06T15:11:00Z"/>
+              </w:rPr>
+            </w:pPr>
+            <w:ins w:id="372" w:author="Xavier Hoenner" w:date="2014-05-06T15:11:00Z">
               <w:r>
                 <w:t>Sub-headers = ‘parameter_site’</w:t>
               </w:r>
@@ -7931,7 +7931,7 @@
       <w:tr>
         <w:trPr>
           <w:jc w:val="center"/>
-          <w:ins w:id="374" w:author="Xavier Hoenner" w:date="2014-05-06T15:11:00Z"/>
+          <w:ins w:id="373" w:author="Xavier Hoenner" w:date="2014-05-06T15:11:00Z"/>
         </w:trPr>
         <w:tc>
           <w:tcPr>
@@ -7943,7 +7943,7 @@
             <w:pPr>
               <w:jc w:val="center"/>
               <w:rPr>
-                <w:ins w:id="375" w:author="Xavier Hoenner" w:date="2014-05-06T15:11:00Z"/>
+                <w:ins w:id="374" w:author="Xavier Hoenner" w:date="2014-05-06T15:11:00Z"/>
               </w:rPr>
             </w:pPr>
           </w:p>
@@ -7958,7 +7958,7 @@
             <w:pPr>
               <w:jc w:val="center"/>
               <w:rPr>
-                <w:ins w:id="376" w:author="Xavier Hoenner" w:date="2014-05-06T15:11:00Z"/>
+                <w:ins w:id="375" w:author="Xavier Hoenner" w:date="2014-05-06T15:11:00Z"/>
               </w:rPr>
             </w:pPr>
           </w:p>
@@ -7973,7 +7973,7 @@
             <w:pPr>
               <w:jc w:val="center"/>
               <w:rPr>
-                <w:ins w:id="377" w:author="Xavier Hoenner" w:date="2014-05-06T15:11:00Z"/>
+                <w:ins w:id="376" w:author="Xavier Hoenner" w:date="2014-05-06T15:11:00Z"/>
               </w:rPr>
             </w:pPr>
           </w:p>
@@ -7988,7 +7988,7 @@
             <w:pPr>
               <w:jc w:val="center"/>
               <w:rPr>
-                <w:ins w:id="378" w:author="Xavier Hoenner" w:date="2014-05-06T15:11:00Z"/>
+                <w:ins w:id="377" w:author="Xavier Hoenner" w:date="2014-05-06T15:11:00Z"/>
               </w:rPr>
             </w:pPr>
           </w:p>
@@ -8003,7 +8003,7 @@
             <w:pPr>
               <w:jc w:val="center"/>
               <w:rPr>
-                <w:ins w:id="379" w:author="Xavier Hoenner" w:date="2014-05-06T15:11:00Z"/>
+                <w:ins w:id="378" w:author="Xavier Hoenner" w:date="2014-05-06T15:11:00Z"/>
               </w:rPr>
             </w:pPr>
           </w:p>
@@ -8012,7 +8012,12 @@
     </w:tbl>
     <w:p/>
     <w:sectPr>
-      <w:headerReference w:type="default" r:id="rId17"/>
+      <w:headerReference w:type="even" r:id="rId17"/>
+      <w:headerReference w:type="default" r:id="rId18"/>
+      <w:footerReference w:type="even" r:id="rId19"/>
+      <w:footerReference w:type="default" r:id="rId20"/>
+      <w:headerReference w:type="first" r:id="rId21"/>
+      <w:footerReference w:type="first" r:id="rId22"/>
       <w:pgSz w:w="11906" w:h="16838"/>
       <w:pgMar w:top="1440" w:right="1440" w:bottom="1440" w:left="1440" w:header="708" w:footer="708" w:gutter="0"/>
       <w:cols w:space="708"/>
@@ -8047,6 +8052,36 @@
 </w:endnotes>
 </file>
 
+<file path=word/footer1.xml><?xml version="1.0" encoding="utf-8"?>
+<w:ftr xmlns:wpc="http://schemas.microsoft.com/office/word/2010/wordprocessingCanvas" xmlns:mo="http://schemas.microsoft.com/office/mac/office/2008/main" xmlns:mc="http://schemas.openxmlformats.org/markup-compatibility/2006" xmlns:mv="urn:schemas-microsoft-com:mac:vml" xmlns:o="urn:schemas-microsoft-com:office:office" xmlns:r="http://schemas.openxmlformats.org/officeDocument/2006/relationships" xmlns:m="http://schemas.openxmlformats.org/officeDocument/2006/math" xmlns:v="urn:schemas-microsoft-com:vml" xmlns:wp14="http://schemas.microsoft.com/office/word/2010/wordprocessingDrawing" xmlns:wp="http://schemas.openxmlformats.org/drawingml/2006/wordprocessingDrawing" xmlns:w10="urn:schemas-microsoft-com:office:word" xmlns:w="http://schemas.openxmlformats.org/wordprocessingml/2006/main" xmlns:w14="http://schemas.microsoft.com/office/word/2010/wordml" xmlns:wpg="http://schemas.microsoft.com/office/word/2010/wordprocessingGroup" xmlns:wpi="http://schemas.microsoft.com/office/word/2010/wordprocessingInk" xmlns:wne="http://schemas.microsoft.com/office/word/2006/wordml" xmlns:wps="http://schemas.microsoft.com/office/word/2010/wordprocessingShape" mc:Ignorable="w14 wp14">
+  <w:p>
+    <w:pPr>
+      <w:pStyle w:val="Footer"/>
+    </w:pPr>
+  </w:p>
+</w:ftr>
+</file>
+
+<file path=word/footer2.xml><?xml version="1.0" encoding="utf-8"?>
+<w:ftr xmlns:wpc="http://schemas.microsoft.com/office/word/2010/wordprocessingCanvas" xmlns:mo="http://schemas.microsoft.com/office/mac/office/2008/main" xmlns:mc="http://schemas.openxmlformats.org/markup-compatibility/2006" xmlns:mv="urn:schemas-microsoft-com:mac:vml" xmlns:o="urn:schemas-microsoft-com:office:office" xmlns:r="http://schemas.openxmlformats.org/officeDocument/2006/relationships" xmlns:m="http://schemas.openxmlformats.org/officeDocument/2006/math" xmlns:v="urn:schemas-microsoft-com:vml" xmlns:wp14="http://schemas.microsoft.com/office/word/2010/wordprocessingDrawing" xmlns:wp="http://schemas.openxmlformats.org/drawingml/2006/wordprocessingDrawing" xmlns:w10="urn:schemas-microsoft-com:office:word" xmlns:w="http://schemas.openxmlformats.org/wordprocessingml/2006/main" xmlns:w14="http://schemas.microsoft.com/office/word/2010/wordml" xmlns:wpg="http://schemas.microsoft.com/office/word/2010/wordprocessingGroup" xmlns:wpi="http://schemas.microsoft.com/office/word/2010/wordprocessingInk" xmlns:wne="http://schemas.microsoft.com/office/word/2006/wordml" xmlns:wps="http://schemas.microsoft.com/office/word/2010/wordprocessingShape" mc:Ignorable="w14 wp14">
+  <w:p>
+    <w:pPr>
+      <w:pStyle w:val="Footer"/>
+    </w:pPr>
+  </w:p>
+</w:ftr>
+</file>
+
+<file path=word/footer3.xml><?xml version="1.0" encoding="utf-8"?>
+<w:ftr xmlns:wpc="http://schemas.microsoft.com/office/word/2010/wordprocessingCanvas" xmlns:mo="http://schemas.microsoft.com/office/mac/office/2008/main" xmlns:mc="http://schemas.openxmlformats.org/markup-compatibility/2006" xmlns:mv="urn:schemas-microsoft-com:mac:vml" xmlns:o="urn:schemas-microsoft-com:office:office" xmlns:r="http://schemas.openxmlformats.org/officeDocument/2006/relationships" xmlns:m="http://schemas.openxmlformats.org/officeDocument/2006/math" xmlns:v="urn:schemas-microsoft-com:vml" xmlns:wp14="http://schemas.microsoft.com/office/word/2010/wordprocessingDrawing" xmlns:wp="http://schemas.openxmlformats.org/drawingml/2006/wordprocessingDrawing" xmlns:w10="urn:schemas-microsoft-com:office:word" xmlns:w="http://schemas.openxmlformats.org/wordprocessingml/2006/main" xmlns:w14="http://schemas.microsoft.com/office/word/2010/wordml" xmlns:wpg="http://schemas.microsoft.com/office/word/2010/wordprocessingGroup" xmlns:wpi="http://schemas.microsoft.com/office/word/2010/wordprocessingInk" xmlns:wne="http://schemas.microsoft.com/office/word/2006/wordml" xmlns:wps="http://schemas.microsoft.com/office/word/2010/wordprocessingShape" mc:Ignorable="w14 wp14">
+  <w:p>
+    <w:pPr>
+      <w:pStyle w:val="Footer"/>
+    </w:pPr>
+  </w:p>
+</w:ftr>
+</file>
+
 <file path=word/footnotes.xml><?xml version="1.0" encoding="utf-8"?>
 <w:footnotes xmlns:wpc="http://schemas.microsoft.com/office/word/2010/wordprocessingCanvas" xmlns:mo="http://schemas.microsoft.com/office/mac/office/2008/main" xmlns:mc="http://schemas.openxmlformats.org/markup-compatibility/2006" xmlns:mv="urn:schemas-microsoft-com:mac:vml" xmlns:o="urn:schemas-microsoft-com:office:office" xmlns:r="http://schemas.openxmlformats.org/officeDocument/2006/relationships" xmlns:m="http://schemas.openxmlformats.org/officeDocument/2006/math" xmlns:v="urn:schemas-microsoft-com:vml" xmlns:wp14="http://schemas.microsoft.com/office/word/2010/wordprocessingDrawing" xmlns:wp="http://schemas.openxmlformats.org/drawingml/2006/wordprocessingDrawing" xmlns:w10="urn:schemas-microsoft-com:office:word" xmlns:w="http://schemas.openxmlformats.org/wordprocessingml/2006/main" xmlns:w14="http://schemas.microsoft.com/office/word/2010/wordml" xmlns:wpg="http://schemas.microsoft.com/office/word/2010/wordprocessingGroup" xmlns:wpi="http://schemas.microsoft.com/office/word/2010/wordprocessingInk" xmlns:wne="http://schemas.microsoft.com/office/word/2006/wordml" xmlns:wps="http://schemas.microsoft.com/office/word/2010/wordprocessingShape" mc:Ignorable="w14 wp14">
   <w:footnote w:type="separator" w:id="-1">
@@ -8078,32 +8113,68 @@
     <w:pPr>
       <w:pStyle w:val="Header"/>
     </w:pPr>
+  </w:p>
+</w:hdr>
+</file>
+
+<file path=word/header2.xml><?xml version="1.0" encoding="utf-8"?>
+<w:hdr xmlns:wpc="http://schemas.microsoft.com/office/word/2010/wordprocessingCanvas" xmlns:mo="http://schemas.microsoft.com/office/mac/office/2008/main" xmlns:mc="http://schemas.openxmlformats.org/markup-compatibility/2006" xmlns:mv="urn:schemas-microsoft-com:mac:vml" xmlns:o="urn:schemas-microsoft-com:office:office" xmlns:r="http://schemas.openxmlformats.org/officeDocument/2006/relationships" xmlns:m="http://schemas.openxmlformats.org/officeDocument/2006/math" xmlns:v="urn:schemas-microsoft-com:vml" xmlns:wp14="http://schemas.microsoft.com/office/word/2010/wordprocessingDrawing" xmlns:wp="http://schemas.openxmlformats.org/drawingml/2006/wordprocessingDrawing" xmlns:w10="urn:schemas-microsoft-com:office:word" xmlns:w="http://schemas.openxmlformats.org/wordprocessingml/2006/main" xmlns:w14="http://schemas.microsoft.com/office/word/2010/wordml" xmlns:wpg="http://schemas.microsoft.com/office/word/2010/wordprocessingGroup" xmlns:wpi="http://schemas.microsoft.com/office/word/2010/wordprocessingInk" xmlns:wne="http://schemas.microsoft.com/office/word/2006/wordml" xmlns:wps="http://schemas.microsoft.com/office/word/2010/wordprocessingShape" mc:Ignorable="w14 wp14">
+  <w:p>
+    <w:pPr>
+      <w:pStyle w:val="Header"/>
+    </w:pPr>
     <w:r>
       <w:t xml:space="preserve">SRS – Report templates – </w:t>
     </w:r>
-    <w:del w:id="380" w:author="Xavier Hoenner" w:date="2013-07-11T11:43:00Z">
+    <w:del w:id="379" w:author="Xavier Hoenner" w:date="2013-07-11T11:43:00Z">
       <w:r>
         <w:delText>05/06</w:delText>
       </w:r>
     </w:del>
-    <w:ins w:id="381" w:author="Xavier Hoenner" w:date="2014-05-06T15:02:00Z">
-      <w:r>
-        <w:t>06/05</w:t>
+    <w:ins w:id="380" w:author="Xavier Hoenner" w:date="2014-07-02T15:09:00Z">
+      <w:r>
+        <w:fldChar w:fldCharType="begin"/>
+      </w:r>
+      <w:r>
+        <w:instrText xml:space="preserve"> TIME \@ "d/MM/yyyy" </w:instrText>
       </w:r>
     </w:ins>
     <w:r>
-      <w:t>/</w:t>
+      <w:fldChar w:fldCharType="separate"/>
     </w:r>
-    <w:del w:id="382" w:author="Xavier Hoenner" w:date="2014-05-06T15:02:00Z">
+    <w:ins w:id="381" w:author="Xavier Hoenner" w:date="2014-07-02T15:09:00Z">
+      <w:r>
+        <w:rPr>
+          <w:noProof/>
+        </w:rPr>
+        <w:t>2/07/2014</w:t>
+      </w:r>
+      <w:r>
+        <w:fldChar w:fldCharType="end"/>
+      </w:r>
+    </w:ins>
+    <w:bookmarkStart w:id="382" w:name="_GoBack"/>
+    <w:bookmarkEnd w:id="382"/>
+    <w:del w:id="383" w:author="Xavier Hoenner" w:date="2014-07-02T15:09:00Z">
+      <w:r>
+        <w:delText>/</w:delText>
+      </w:r>
+    </w:del>
+    <w:del w:id="384" w:author="Xavier Hoenner" w:date="2014-05-06T15:02:00Z">
       <w:r>
         <w:delText>2013</w:delText>
       </w:r>
     </w:del>
-    <w:ins w:id="383" w:author="Xavier Hoenner" w:date="2014-05-06T15:02:00Z">
-      <w:r>
-        <w:t>2014</w:t>
-      </w:r>
-    </w:ins>
+  </w:p>
+</w:hdr>
+</file>
+
+<file path=word/header3.xml><?xml version="1.0" encoding="utf-8"?>
+<w:hdr xmlns:wpc="http://schemas.microsoft.com/office/word/2010/wordprocessingCanvas" xmlns:mo="http://schemas.microsoft.com/office/mac/office/2008/main" xmlns:mc="http://schemas.openxmlformats.org/markup-compatibility/2006" xmlns:mv="urn:schemas-microsoft-com:mac:vml" xmlns:o="urn:schemas-microsoft-com:office:office" xmlns:r="http://schemas.openxmlformats.org/officeDocument/2006/relationships" xmlns:m="http://schemas.openxmlformats.org/officeDocument/2006/math" xmlns:v="urn:schemas-microsoft-com:vml" xmlns:wp14="http://schemas.microsoft.com/office/word/2010/wordprocessingDrawing" xmlns:wp="http://schemas.openxmlformats.org/drawingml/2006/wordprocessingDrawing" xmlns:w10="urn:schemas-microsoft-com:office:word" xmlns:w="http://schemas.openxmlformats.org/wordprocessingml/2006/main" xmlns:w14="http://schemas.microsoft.com/office/word/2010/wordml" xmlns:wpg="http://schemas.microsoft.com/office/word/2010/wordprocessingGroup" xmlns:wpi="http://schemas.microsoft.com/office/word/2010/wordprocessingInk" xmlns:wne="http://schemas.microsoft.com/office/word/2006/wordml" xmlns:wps="http://schemas.microsoft.com/office/word/2010/wordprocessingShape" mc:Ignorable="w14 wp14">
+  <w:p>
+    <w:pPr>
+      <w:pStyle w:val="Header"/>
+    </w:pPr>
   </w:p>
 </w:hdr>
 </file>

--- a/report/SRS_ReportTemplates_v2.0.docx
+++ b/report/SRS_ReportTemplates_v2.0.docx
@@ -1641,10 +1641,136 @@
       </w:r>
       <w:ins w:id="59" w:author="Xavier Hoenner" w:date="2014-05-06T15:14:00Z">
         <w:r>
-          <w:t>Calibration and validation sites and locations (SRS – Altimetry sub-facility), parameter measured (SRS – Bio-optical and Gridded products), or vessel name (SRS – Ocean colour).</w:t>
+          <w:t>Calibration and validation sites and</w:t>
+        </w:r>
+        <w:r>
+          <w:t xml:space="preserve"> locations (SRS – Altimetry</w:t>
+        </w:r>
+        <w:r>
+          <w:t>), parameter measured (SRS – Bio-optical and Gridded products), or vessel name (SRS – Ocean colour).</w:t>
         </w:r>
       </w:ins>
-      <w:del w:id="60" w:author="Xavier Hoenner" w:date="2014-05-06T15:14:00Z">
+      <w:ins w:id="60" w:author="Xavier Hoenner" w:date="2014-07-10T14:22:00Z">
+        <w:r>
+          <w:br/>
+        </w:r>
+        <w:r>
+          <w:rPr>
+            <w:b/>
+          </w:rPr>
+          <w:t># sensors/vessels</w:t>
+        </w:r>
+        <w:r>
+          <w:t xml:space="preserve">: </w:t>
+        </w:r>
+      </w:ins>
+      <w:ins w:id="61" w:author="Xavier Hoenner" w:date="2014-07-10T14:23:00Z">
+        <w:r>
+          <w:t xml:space="preserve">Number of sensors </w:t>
+        </w:r>
+      </w:ins>
+      <w:ins w:id="62" w:author="Xavier Hoenner" w:date="2014-07-10T14:24:00Z">
+        <w:r>
+          <w:t xml:space="preserve">used at each </w:t>
+        </w:r>
+      </w:ins>
+      <w:ins w:id="63" w:author="Xavier Hoenner" w:date="2014-07-10T14:25:00Z">
+        <w:r>
+          <w:t>c</w:t>
+        </w:r>
+      </w:ins>
+      <w:ins w:id="64" w:author="Xavier Hoenner" w:date="2014-07-10T14:24:00Z">
+        <w:r>
+          <w:t>alibration and</w:t>
+        </w:r>
+        <w:r>
+          <w:t xml:space="preserve"> validation site </w:t>
+        </w:r>
+      </w:ins>
+      <w:ins w:id="65" w:author="Xavier Hoenner" w:date="2014-07-10T14:23:00Z">
+        <w:r>
+          <w:t>(SRS – Altimetry)</w:t>
+        </w:r>
+      </w:ins>
+      <w:ins w:id="66" w:author="Xavier Hoenner" w:date="2014-07-10T14:25:00Z">
+        <w:r>
+          <w:t xml:space="preserve"> or number of distinct vessels that have measured each parameter (SRS </w:t>
+        </w:r>
+      </w:ins>
+      <w:ins w:id="67" w:author="Xavier Hoenner" w:date="2014-07-10T14:26:00Z">
+        <w:r>
+          <w:t>– B</w:t>
+        </w:r>
+        <w:r>
+          <w:t>io-optical</w:t>
+        </w:r>
+        <w:r>
+          <w:t>)</w:t>
+        </w:r>
+      </w:ins>
+      <w:ins w:id="68" w:author="Xavier Hoenner" w:date="2014-07-10T14:22:00Z">
+        <w:r>
+          <w:t>.</w:t>
+        </w:r>
+      </w:ins>
+      <w:ins w:id="69" w:author="Xavier Hoenner" w:date="2014-07-10T14:26:00Z">
+        <w:r>
+          <w:br/>
+        </w:r>
+        <w:r>
+          <w:rPr>
+            <w:b/>
+          </w:rPr>
+          <w:t xml:space="preserve"># </w:t>
+        </w:r>
+        <w:r>
+          <w:rPr>
+            <w:b/>
+          </w:rPr>
+          <w:t>deployments/products</w:t>
+        </w:r>
+        <w:r>
+          <w:t xml:space="preserve">: Number of </w:t>
+        </w:r>
+        <w:r>
+          <w:t>distinct deployment IDs</w:t>
+        </w:r>
+        <w:r>
+          <w:t xml:space="preserve"> (SRS – Altimetry</w:t>
+        </w:r>
+      </w:ins>
+      <w:ins w:id="70" w:author="Xavier Hoenner" w:date="2014-07-10T14:27:00Z">
+        <w:r>
+          <w:t xml:space="preserve">, </w:t>
+        </w:r>
+        <w:r>
+          <w:t>Bio-optical</w:t>
+        </w:r>
+        <w:r>
+          <w:t xml:space="preserve">, and </w:t>
+        </w:r>
+        <w:r>
+          <w:t>Ocean colour</w:t>
+        </w:r>
+      </w:ins>
+      <w:ins w:id="71" w:author="Xavier Hoenner" w:date="2014-07-10T14:26:00Z">
+        <w:r>
+          <w:t xml:space="preserve">) or number of distinct </w:t>
+        </w:r>
+      </w:ins>
+      <w:ins w:id="72" w:author="Xavier Hoenner" w:date="2014-07-10T14:27:00Z">
+        <w:r>
+          <w:t>data products for each parameter (SRS – Gridded products)</w:t>
+        </w:r>
+      </w:ins>
+      <w:bookmarkStart w:id="73" w:name="_GoBack"/>
+      <w:bookmarkEnd w:id="73"/>
+      <w:ins w:id="74" w:author="Xavier Hoenner" w:date="2014-07-10T14:26:00Z">
+        <w:r>
+          <w:t>.</w:t>
+        </w:r>
+      </w:ins>
+      <w:del w:id="75" w:author="Xavier Hoenner" w:date="2014-05-06T15:14:00Z">
         <w:r>
           <w:delText xml:space="preserve">Calibration and validation sites </w:delText>
         </w:r>
@@ -1703,22 +1829,22 @@
       <w:r>
         <w:t xml:space="preserve"> date (format: dd/mm/yyyy).</w:t>
       </w:r>
-      <w:ins w:id="61" w:author="Xavier Hoenner" w:date="2013-07-11T11:52:00Z">
+      <w:ins w:id="76" w:author="Xavier Hoenner" w:date="2013-07-11T11:52:00Z">
         <w:r>
           <w:t xml:space="preserve"> No end date is available for SST </w:t>
         </w:r>
       </w:ins>
-      <w:ins w:id="62" w:author="Xavier Hoenner" w:date="2013-07-11T11:53:00Z">
+      <w:ins w:id="77" w:author="Xavier Hoenner" w:date="2013-07-11T11:53:00Z">
         <w:r>
           <w:t>–</w:t>
         </w:r>
       </w:ins>
-      <w:ins w:id="63" w:author="Xavier Hoenner" w:date="2013-07-11T11:52:00Z">
+      <w:ins w:id="78" w:author="Xavier Hoenner" w:date="2013-07-11T11:52:00Z">
         <w:r>
           <w:t xml:space="preserve"> Gridded </w:t>
         </w:r>
       </w:ins>
-      <w:ins w:id="64" w:author="Xavier Hoenner" w:date="2013-07-11T11:53:00Z">
+      <w:ins w:id="79" w:author="Xavier Hoenner" w:date="2013-07-11T11:53:00Z">
         <w:r>
           <w:t>Products as data for this sub-facility are ongoing.</w:t>
         </w:r>
@@ -1777,7 +1903,7 @@
       <w:r>
         <w:t>.</w:t>
       </w:r>
-      <w:del w:id="65" w:author="Xavier Hoenner" w:date="2014-05-06T15:14:00Z">
+      <w:del w:id="80" w:author="Xavier Hoenner" w:date="2014-05-06T15:14:00Z">
         <w:r>
           <w:br/>
         </w:r>
@@ -1912,7 +2038,7 @@
         </w:rPr>
         <w:t xml:space="preserve">SRS – </w:t>
       </w:r>
-      <w:del w:id="66" w:author="Xavier Hoenner" w:date="2013-07-11T11:48:00Z">
+      <w:del w:id="81" w:author="Xavier Hoenner" w:date="2013-07-11T11:48:00Z">
         <w:r>
           <w:rPr>
             <w:b/>
@@ -1920,7 +2046,7 @@
           <w:delText>BOBDAW</w:delText>
         </w:r>
       </w:del>
-      <w:ins w:id="67" w:author="Xavier Hoenner" w:date="2013-07-11T11:48:00Z">
+      <w:ins w:id="82" w:author="Xavier Hoenner" w:date="2013-07-11T11:48:00Z">
         <w:r>
           <w:rPr>
             <w:b/>
@@ -2012,7 +2138,7 @@
         <w:gridCol w:w="1230"/>
         <w:gridCol w:w="1089"/>
         <w:gridCol w:w="2198"/>
-        <w:tblGridChange w:id="68">
+        <w:tblGridChange w:id="83">
           <w:tblGrid>
             <w:gridCol w:w="1402"/>
             <w:gridCol w:w="1385"/>
@@ -2204,7 +2330,7 @@
             <w:r>
               <w:t># sensors</w:t>
             </w:r>
-            <w:ins w:id="69" w:author="Xavier Hoenner" w:date="2014-05-06T15:22:00Z">
+            <w:ins w:id="84" w:author="Xavier Hoenner" w:date="2014-05-06T15:22:00Z">
               <w:r>
                 <w:t>/vessels</w:t>
               </w:r>
@@ -2229,7 +2355,7 @@
             <w:r>
               <w:t># deployments</w:t>
             </w:r>
-            <w:ins w:id="70" w:author="Xavier Hoenner" w:date="2013-07-11T11:56:00Z">
+            <w:ins w:id="85" w:author="Xavier Hoenner" w:date="2013-07-11T11:56:00Z">
               <w:r>
                 <w:t>/products</w:t>
               </w:r>
@@ -2301,7 +2427,7 @@
         <w:tblPrEx>
           <w:tblW w:w="0" w:type="auto"/>
           <w:jc w:val="center"/>
-          <w:tblPrExChange w:id="71" w:author="Xavier Hoenner" w:date="2014-05-06T15:14:00Z">
+          <w:tblPrExChange w:id="86" w:author="Xavier Hoenner" w:date="2014-05-06T15:14:00Z">
             <w:tblPrEx>
               <w:tblW w:w="0" w:type="auto"/>
               <w:jc w:val="center"/>
@@ -2310,7 +2436,7 @@
         </w:tblPrEx>
         <w:trPr>
           <w:jc w:val="center"/>
-          <w:trPrChange w:id="72" w:author="Xavier Hoenner" w:date="2014-05-06T15:14:00Z">
+          <w:trPrChange w:id="87" w:author="Xavier Hoenner" w:date="2014-05-06T15:14:00Z">
             <w:trPr>
               <w:jc w:val="center"/>
             </w:trPr>
@@ -2322,7 +2448,7 @@
             <w:gridSpan w:val="6"/>
             <w:shd w:val="clear" w:color="auto" w:fill="595959" w:themeFill="text1" w:themeFillTint="A6"/>
             <w:vAlign w:val="center"/>
-            <w:tcPrChange w:id="73" w:author="Xavier Hoenner" w:date="2014-05-06T15:14:00Z">
+            <w:tcPrChange w:id="88" w:author="Xavier Hoenner" w:date="2014-05-06T15:14:00Z">
               <w:tcPr>
                 <w:tcW w:w="0" w:type="auto"/>
                 <w:gridSpan w:val="6"/>
@@ -2337,7 +2463,7 @@
                 <w:sz w:val="24"/>
               </w:rPr>
             </w:pPr>
-            <w:ins w:id="74" w:author="Xavier Hoenner" w:date="2014-05-06T15:14:00Z">
+            <w:ins w:id="89" w:author="Xavier Hoenner" w:date="2014-05-06T15:14:00Z">
               <w:r>
                 <w:rPr>
                   <w:sz w:val="24"/>
@@ -2351,7 +2477,7 @@
       <w:tr>
         <w:trPr>
           <w:jc w:val="center"/>
-          <w:ins w:id="75" w:author="Xavier Hoenner" w:date="2014-05-06T15:14:00Z"/>
+          <w:ins w:id="90" w:author="Xavier Hoenner" w:date="2014-05-06T15:14:00Z"/>
         </w:trPr>
         <w:tc>
           <w:tcPr>
@@ -2362,77 +2488,77 @@
             <w:pPr>
               <w:jc w:val="center"/>
               <w:rPr>
-                <w:ins w:id="76" w:author="Xavier Hoenner" w:date="2014-05-06T15:14:00Z"/>
-              </w:rPr>
-            </w:pPr>
-          </w:p>
-        </w:tc>
-        <w:tc>
-          <w:tcPr>
-            <w:tcW w:w="0" w:type="auto"/>
-            <w:vAlign w:val="center"/>
-          </w:tcPr>
-          <w:p>
-            <w:pPr>
-              <w:jc w:val="center"/>
-              <w:rPr>
-                <w:ins w:id="77" w:author="Xavier Hoenner" w:date="2014-05-06T15:14:00Z"/>
-              </w:rPr>
-            </w:pPr>
-          </w:p>
-        </w:tc>
-        <w:tc>
-          <w:tcPr>
-            <w:tcW w:w="0" w:type="auto"/>
-            <w:vAlign w:val="center"/>
-          </w:tcPr>
-          <w:p>
-            <w:pPr>
-              <w:jc w:val="center"/>
-              <w:rPr>
-                <w:ins w:id="78" w:author="Xavier Hoenner" w:date="2014-05-06T15:14:00Z"/>
-              </w:rPr>
-            </w:pPr>
-          </w:p>
-        </w:tc>
-        <w:tc>
-          <w:tcPr>
-            <w:tcW w:w="0" w:type="auto"/>
-            <w:vAlign w:val="center"/>
-          </w:tcPr>
-          <w:p>
-            <w:pPr>
-              <w:jc w:val="center"/>
-              <w:rPr>
-                <w:ins w:id="79" w:author="Xavier Hoenner" w:date="2014-05-06T15:14:00Z"/>
-              </w:rPr>
-            </w:pPr>
-          </w:p>
-        </w:tc>
-        <w:tc>
-          <w:tcPr>
-            <w:tcW w:w="0" w:type="auto"/>
-            <w:vAlign w:val="center"/>
-          </w:tcPr>
-          <w:p>
-            <w:pPr>
-              <w:jc w:val="center"/>
-              <w:rPr>
-                <w:ins w:id="80" w:author="Xavier Hoenner" w:date="2014-05-06T15:14:00Z"/>
-              </w:rPr>
-            </w:pPr>
-          </w:p>
-        </w:tc>
-        <w:tc>
-          <w:tcPr>
-            <w:tcW w:w="0" w:type="auto"/>
-            <w:vAlign w:val="center"/>
-          </w:tcPr>
-          <w:p>
-            <w:pPr>
-              <w:jc w:val="center"/>
-              <w:rPr>
-                <w:ins w:id="81" w:author="Xavier Hoenner" w:date="2014-05-06T15:14:00Z"/>
+                <w:ins w:id="91" w:author="Xavier Hoenner" w:date="2014-05-06T15:14:00Z"/>
+              </w:rPr>
+            </w:pPr>
+          </w:p>
+        </w:tc>
+        <w:tc>
+          <w:tcPr>
+            <w:tcW w:w="0" w:type="auto"/>
+            <w:vAlign w:val="center"/>
+          </w:tcPr>
+          <w:p>
+            <w:pPr>
+              <w:jc w:val="center"/>
+              <w:rPr>
+                <w:ins w:id="92" w:author="Xavier Hoenner" w:date="2014-05-06T15:14:00Z"/>
+              </w:rPr>
+            </w:pPr>
+          </w:p>
+        </w:tc>
+        <w:tc>
+          <w:tcPr>
+            <w:tcW w:w="0" w:type="auto"/>
+            <w:vAlign w:val="center"/>
+          </w:tcPr>
+          <w:p>
+            <w:pPr>
+              <w:jc w:val="center"/>
+              <w:rPr>
+                <w:ins w:id="93" w:author="Xavier Hoenner" w:date="2014-05-06T15:14:00Z"/>
+              </w:rPr>
+            </w:pPr>
+          </w:p>
+        </w:tc>
+        <w:tc>
+          <w:tcPr>
+            <w:tcW w:w="0" w:type="auto"/>
+            <w:vAlign w:val="center"/>
+          </w:tcPr>
+          <w:p>
+            <w:pPr>
+              <w:jc w:val="center"/>
+              <w:rPr>
+                <w:ins w:id="94" w:author="Xavier Hoenner" w:date="2014-05-06T15:14:00Z"/>
+              </w:rPr>
+            </w:pPr>
+          </w:p>
+        </w:tc>
+        <w:tc>
+          <w:tcPr>
+            <w:tcW w:w="0" w:type="auto"/>
+            <w:vAlign w:val="center"/>
+          </w:tcPr>
+          <w:p>
+            <w:pPr>
+              <w:jc w:val="center"/>
+              <w:rPr>
+                <w:ins w:id="95" w:author="Xavier Hoenner" w:date="2014-05-06T15:14:00Z"/>
+              </w:rPr>
+            </w:pPr>
+          </w:p>
+        </w:tc>
+        <w:tc>
+          <w:tcPr>
+            <w:tcW w:w="0" w:type="auto"/>
+            <w:vAlign w:val="center"/>
+          </w:tcPr>
+          <w:p>
+            <w:pPr>
+              <w:jc w:val="center"/>
+              <w:rPr>
+                <w:ins w:id="96" w:author="Xavier Hoenner" w:date="2014-05-06T15:14:00Z"/>
               </w:rPr>
             </w:pPr>
           </w:p>
@@ -2569,7 +2695,7 @@
                 <w:szCs w:val="24"/>
               </w:rPr>
             </w:pPr>
-            <w:ins w:id="82" w:author="Xavier Hoenner" w:date="2014-05-06T15:05:00Z">
+            <w:ins w:id="97" w:author="Xavier Hoenner" w:date="2014-05-06T15:05:00Z">
               <w:r>
                 <w:rPr>
                   <w:sz w:val="24"/>
@@ -2592,7 +2718,7 @@
                 <w:t>.emii.org.au</w:t>
               </w:r>
             </w:ins>
-            <w:del w:id="83" w:author="Xavier Hoenner" w:date="2014-05-06T15:05:00Z">
+            <w:del w:id="98" w:author="Xavier Hoenner" w:date="2014-05-06T15:05:00Z">
               <w:r>
                 <w:rPr>
                   <w:sz w:val="24"/>
@@ -2652,7 +2778,7 @@
                 <w:szCs w:val="24"/>
               </w:rPr>
             </w:pPr>
-            <w:ins w:id="84" w:author="Xavier Hoenner" w:date="2014-05-06T15:05:00Z">
+            <w:ins w:id="99" w:author="Xavier Hoenner" w:date="2014-05-06T15:05:00Z">
               <w:r>
                 <w:rPr>
                   <w:sz w:val="24"/>
@@ -2661,7 +2787,7 @@
                 <w:t>harvest</w:t>
               </w:r>
             </w:ins>
-            <w:del w:id="85" w:author="Xavier Hoenner" w:date="2014-05-06T15:05:00Z">
+            <w:del w:id="100" w:author="Xavier Hoenner" w:date="2014-05-06T15:05:00Z">
               <w:r>
                 <w:rPr>
                   <w:sz w:val="24"/>
@@ -2707,7 +2833,7 @@
                 <w:szCs w:val="24"/>
               </w:rPr>
             </w:pPr>
-            <w:ins w:id="86" w:author="Xavier Hoenner" w:date="2014-05-06T15:05:00Z">
+            <w:ins w:id="101" w:author="Xavier Hoenner" w:date="2014-05-06T15:05:00Z">
               <w:r>
                 <w:rPr>
                   <w:sz w:val="24"/>
@@ -2716,7 +2842,7 @@
                 <w:t>reporting</w:t>
               </w:r>
             </w:ins>
-            <w:del w:id="87" w:author="Xavier Hoenner" w:date="2014-05-06T15:05:00Z">
+            <w:del w:id="102" w:author="Xavier Hoenner" w:date="2014-05-06T15:05:00Z">
               <w:r>
                 <w:rPr>
                   <w:sz w:val="24"/>
@@ -2819,7 +2945,7 @@
       <w:r>
         <w:t>None, data are already sorted</w:t>
       </w:r>
-      <w:del w:id="88" w:author="Xavier Hoenner" w:date="2014-05-06T15:06:00Z">
+      <w:del w:id="103" w:author="Xavier Hoenner" w:date="2014-05-06T15:06:00Z">
         <w:r>
           <w:delText xml:space="preserve"> by </w:delText>
         </w:r>
@@ -2906,12 +3032,12 @@
         </w:rPr>
         <w:t xml:space="preserve"> </w:t>
       </w:r>
-      <w:del w:id="89" w:author="Xavier Hoenner" w:date="2014-05-06T15:06:00Z">
+      <w:del w:id="104" w:author="Xavier Hoenner" w:date="2014-05-06T15:06:00Z">
         <w:r>
           <w:delText>Name of SRS s</w:delText>
         </w:r>
       </w:del>
-      <w:ins w:id="90" w:author="Xavier Hoenner" w:date="2014-05-06T15:06:00Z">
+      <w:ins w:id="105" w:author="Xavier Hoenner" w:date="2014-05-06T15:06:00Z">
         <w:r>
           <w:t>S</w:t>
         </w:r>
@@ -2935,14 +3061,22 @@
         <w:t xml:space="preserve">: </w:t>
       </w:r>
       <w:r>
-        <w:t>Calibration and validation sites and locations (SRS – Altimetry sub-facility)</w:t>
-      </w:r>
-      <w:ins w:id="91" w:author="Xavier Hoenner" w:date="2014-05-06T15:06:00Z">
+        <w:t>Calibration and validation sites and locations (SRS – Altimetry</w:t>
+      </w:r>
+      <w:del w:id="106" w:author="Xavier Hoenner" w:date="2014-07-10T14:23:00Z">
+        <w:r>
+          <w:delText xml:space="preserve"> sub-facility</w:delText>
+        </w:r>
+      </w:del>
+      <w:r>
+        <w:t>)</w:t>
+      </w:r>
+      <w:ins w:id="107" w:author="Xavier Hoenner" w:date="2014-05-06T15:06:00Z">
         <w:r>
           <w:t xml:space="preserve">, </w:t>
         </w:r>
       </w:ins>
-      <w:del w:id="92" w:author="Xavier Hoenner" w:date="2014-05-06T15:06:00Z">
+      <w:del w:id="108" w:author="Xavier Hoenner" w:date="2014-05-06T15:06:00Z">
         <w:r>
           <w:delText xml:space="preserve"> OR </w:delText>
         </w:r>
@@ -2950,12 +3084,12 @@
       <w:r>
         <w:t>parameter measured (SRS – Bio-optical and Gridded products)</w:t>
       </w:r>
-      <w:ins w:id="93" w:author="Xavier Hoenner" w:date="2014-05-06T15:07:00Z">
+      <w:ins w:id="109" w:author="Xavier Hoenner" w:date="2014-05-06T15:07:00Z">
         <w:r>
           <w:t xml:space="preserve">, or </w:t>
         </w:r>
       </w:ins>
-      <w:del w:id="94" w:author="Xavier Hoenner" w:date="2014-05-06T15:07:00Z">
+      <w:del w:id="110" w:author="Xavier Hoenner" w:date="2014-05-06T15:07:00Z">
         <w:r>
           <w:delText xml:space="preserve"> OR </w:delText>
         </w:r>
@@ -3062,12 +3196,12 @@
       <w:r>
         <w:t>.</w:t>
       </w:r>
-      <w:ins w:id="95" w:author="Xavier Hoenner" w:date="2014-05-06T15:07:00Z">
+      <w:ins w:id="111" w:author="Xavier Hoenner" w:date="2014-05-06T15:07:00Z">
         <w:r>
           <w:t xml:space="preserve"> </w:t>
         </w:r>
       </w:ins>
-      <w:del w:id="96" w:author="Xavier Hoenner" w:date="2014-05-06T15:07:00Z">
+      <w:del w:id="112" w:author="Xavier Hoenner" w:date="2014-05-06T15:07:00Z">
         <w:r>
           <w:br/>
         </w:r>
@@ -3223,7 +3357,7 @@
         </w:rPr>
         <w:t xml:space="preserve">SRS – </w:t>
       </w:r>
-      <w:ins w:id="97" w:author="Xavier Hoenner" w:date="2013-07-11T11:49:00Z">
+      <w:ins w:id="113" w:author="Xavier Hoenner" w:date="2013-07-11T11:49:00Z">
         <w:r>
           <w:rPr>
             <w:b/>
@@ -3231,7 +3365,7 @@
           <w:t>BioOptical database</w:t>
         </w:r>
       </w:ins>
-      <w:del w:id="98" w:author="Xavier Hoenner" w:date="2013-07-11T11:49:00Z">
+      <w:del w:id="114" w:author="Xavier Hoenner" w:date="2013-07-11T11:49:00Z">
         <w:r>
           <w:rPr>
             <w:b/>
@@ -3319,7 +3453,7 @@
         <w:tblW w:w="5000" w:type="pct"/>
         <w:jc w:val="center"/>
         <w:tblLook w:val="04A0" w:firstRow="1" w:lastRow="0" w:firstColumn="1" w:lastColumn="0" w:noHBand="0" w:noVBand="1"/>
-        <w:tblPrChange w:id="99" w:author="Xavier Hoenner" w:date="2014-05-06T15:11:00Z">
+        <w:tblPrChange w:id="115" w:author="Xavier Hoenner" w:date="2014-05-06T15:11:00Z">
           <w:tblPr>
             <w:tblStyle w:val="TableGrid"/>
             <w:tblW w:w="0" w:type="auto"/>
@@ -3334,7 +3468,7 @@
         <w:gridCol w:w="1405"/>
         <w:gridCol w:w="1307"/>
         <w:gridCol w:w="2542"/>
-        <w:tblGridChange w:id="100">
+        <w:tblGridChange w:id="116">
           <w:tblGrid>
             <w:gridCol w:w="1873"/>
             <w:gridCol w:w="1443"/>
@@ -3347,7 +3481,7 @@
       <w:tr>
         <w:trPr>
           <w:jc w:val="center"/>
-          <w:trPrChange w:id="101" w:author="Xavier Hoenner" w:date="2014-05-06T15:11:00Z">
+          <w:trPrChange w:id="117" w:author="Xavier Hoenner" w:date="2014-05-06T15:11:00Z">
             <w:trPr>
               <w:jc w:val="center"/>
             </w:trPr>
@@ -3357,7 +3491,7 @@
           <w:tcPr>
             <w:tcW w:w="1219" w:type="pct"/>
             <w:vAlign w:val="center"/>
-            <w:tcPrChange w:id="102" w:author="Xavier Hoenner" w:date="2014-05-06T15:11:00Z">
+            <w:tcPrChange w:id="118" w:author="Xavier Hoenner" w:date="2014-05-06T15:11:00Z">
               <w:tcPr>
                 <w:tcW w:w="0" w:type="auto"/>
                 <w:vAlign w:val="center"/>
@@ -3387,7 +3521,7 @@
           <w:tcPr>
             <w:tcW w:w="939" w:type="pct"/>
             <w:vAlign w:val="center"/>
-            <w:tcPrChange w:id="103" w:author="Xavier Hoenner" w:date="2014-05-06T15:11:00Z">
+            <w:tcPrChange w:id="119" w:author="Xavier Hoenner" w:date="2014-05-06T15:11:00Z">
               <w:tcPr>
                 <w:tcW w:w="0" w:type="auto"/>
                 <w:vAlign w:val="center"/>
@@ -3413,7 +3547,7 @@
           <w:tcPr>
             <w:tcW w:w="760" w:type="pct"/>
             <w:vAlign w:val="center"/>
-            <w:tcPrChange w:id="104" w:author="Xavier Hoenner" w:date="2014-05-06T15:11:00Z">
+            <w:tcPrChange w:id="120" w:author="Xavier Hoenner" w:date="2014-05-06T15:11:00Z">
               <w:tcPr>
                 <w:tcW w:w="0" w:type="auto"/>
                 <w:vAlign w:val="center"/>
@@ -3443,7 +3577,7 @@
           <w:tcPr>
             <w:tcW w:w="707" w:type="pct"/>
             <w:vAlign w:val="center"/>
-            <w:tcPrChange w:id="105" w:author="Xavier Hoenner" w:date="2014-05-06T15:11:00Z">
+            <w:tcPrChange w:id="121" w:author="Xavier Hoenner" w:date="2014-05-06T15:11:00Z">
               <w:tcPr>
                 <w:tcW w:w="0" w:type="auto"/>
                 <w:vAlign w:val="center"/>
@@ -3473,7 +3607,7 @@
           <w:tcPr>
             <w:tcW w:w="1375" w:type="pct"/>
             <w:vAlign w:val="center"/>
-            <w:tcPrChange w:id="106" w:author="Xavier Hoenner" w:date="2014-05-06T15:11:00Z">
+            <w:tcPrChange w:id="122" w:author="Xavier Hoenner" w:date="2014-05-06T15:11:00Z">
               <w:tcPr>
                 <w:tcW w:w="0" w:type="auto"/>
                 <w:vAlign w:val="center"/>
@@ -3503,7 +3637,7 @@
       <w:tr>
         <w:trPr>
           <w:jc w:val="center"/>
-          <w:trPrChange w:id="107" w:author="Xavier Hoenner" w:date="2014-05-06T15:11:00Z">
+          <w:trPrChange w:id="123" w:author="Xavier Hoenner" w:date="2014-05-06T15:11:00Z">
             <w:trPr>
               <w:jc w:val="center"/>
             </w:trPr>
@@ -3513,7 +3647,7 @@
           <w:tcPr>
             <w:tcW w:w="1219" w:type="pct"/>
             <w:vAlign w:val="center"/>
-            <w:tcPrChange w:id="108" w:author="Xavier Hoenner" w:date="2014-05-06T15:11:00Z">
+            <w:tcPrChange w:id="124" w:author="Xavier Hoenner" w:date="2014-05-06T15:11:00Z">
               <w:tcPr>
                 <w:tcW w:w="0" w:type="auto"/>
                 <w:vAlign w:val="center"/>
@@ -3532,8 +3666,9 @@
                 <w:color w:val="404040" w:themeColor="text1" w:themeTint="BF"/>
                 <w:sz w:val="24"/>
                 <w:szCs w:val="20"/>
-              </w:rPr>
-              <w:pPrChange w:id="109" w:author="Xavier Hoenner" w:date="2014-05-06T15:11:00Z">
+                <w:u w:val="single"/>
+              </w:rPr>
+              <w:pPrChange w:id="125" w:author="Xavier Hoenner" w:date="2014-05-06T15:11:00Z">
                 <w:pPr>
                   <w:keepNext/>
                   <w:keepLines/>
@@ -3546,12 +3681,12 @@
             <w:r>
               <w:t xml:space="preserve">Deployment </w:t>
             </w:r>
-            <w:del w:id="110" w:author="Xavier Hoenner" w:date="2014-05-06T15:11:00Z">
+            <w:del w:id="126" w:author="Xavier Hoenner" w:date="2014-05-06T15:11:00Z">
               <w:r>
                 <w:delText>code</w:delText>
               </w:r>
             </w:del>
-            <w:ins w:id="111" w:author="Xavier Hoenner" w:date="2014-05-06T15:11:00Z">
+            <w:ins w:id="127" w:author="Xavier Hoenner" w:date="2014-05-06T15:11:00Z">
               <w:r>
                 <w:t>ID</w:t>
               </w:r>
@@ -3562,7 +3697,7 @@
           <w:tcPr>
             <w:tcW w:w="939" w:type="pct"/>
             <w:vAlign w:val="center"/>
-            <w:tcPrChange w:id="112" w:author="Xavier Hoenner" w:date="2014-05-06T15:11:00Z">
+            <w:tcPrChange w:id="128" w:author="Xavier Hoenner" w:date="2014-05-06T15:11:00Z">
               <w:tcPr>
                 <w:tcW w:w="0" w:type="auto"/>
                 <w:vAlign w:val="center"/>
@@ -3573,12 +3708,12 @@
             <w:pPr>
               <w:jc w:val="center"/>
             </w:pPr>
-            <w:ins w:id="113" w:author="Xavier Hoenner" w:date="2014-05-06T15:22:00Z">
+            <w:ins w:id="129" w:author="Xavier Hoenner" w:date="2014-05-06T15:22:00Z">
               <w:r>
                 <w:t>Sensor/Vessel name</w:t>
               </w:r>
             </w:ins>
-            <w:del w:id="114" w:author="Xavier Hoenner" w:date="2014-05-06T15:22:00Z">
+            <w:del w:id="130" w:author="Xavier Hoenner" w:date="2014-05-06T15:22:00Z">
               <w:r>
                 <w:delText>Sensor name</w:delText>
               </w:r>
@@ -3589,7 +3724,7 @@
           <w:tcPr>
             <w:tcW w:w="760" w:type="pct"/>
             <w:vAlign w:val="center"/>
-            <w:tcPrChange w:id="115" w:author="Xavier Hoenner" w:date="2014-05-06T15:11:00Z">
+            <w:tcPrChange w:id="131" w:author="Xavier Hoenner" w:date="2014-05-06T15:11:00Z">
               <w:tcPr>
                 <w:tcW w:w="0" w:type="auto"/>
                 <w:vAlign w:val="center"/>
@@ -3615,7 +3750,7 @@
           <w:tcPr>
             <w:tcW w:w="707" w:type="pct"/>
             <w:vAlign w:val="center"/>
-            <w:tcPrChange w:id="116" w:author="Xavier Hoenner" w:date="2014-05-06T15:11:00Z">
+            <w:tcPrChange w:id="132" w:author="Xavier Hoenner" w:date="2014-05-06T15:11:00Z">
               <w:tcPr>
                 <w:tcW w:w="0" w:type="auto"/>
                 <w:vAlign w:val="center"/>
@@ -3641,7 +3776,7 @@
           <w:tcPr>
             <w:tcW w:w="1375" w:type="pct"/>
             <w:vAlign w:val="center"/>
-            <w:tcPrChange w:id="117" w:author="Xavier Hoenner" w:date="2014-05-06T15:11:00Z">
+            <w:tcPrChange w:id="133" w:author="Xavier Hoenner" w:date="2014-05-06T15:11:00Z">
               <w:tcPr>
                 <w:tcW w:w="0" w:type="auto"/>
                 <w:vAlign w:val="center"/>
@@ -3667,8 +3802,8 @@
       <w:tr>
         <w:trPr>
           <w:jc w:val="center"/>
-          <w:ins w:id="118" w:author="Xavier Hoenner" w:date="2014-05-06T15:07:00Z"/>
-          <w:trPrChange w:id="119" w:author="Xavier Hoenner" w:date="2014-05-06T15:11:00Z">
+          <w:ins w:id="134" w:author="Xavier Hoenner" w:date="2014-05-06T15:07:00Z"/>
+          <w:trPrChange w:id="135" w:author="Xavier Hoenner" w:date="2014-05-06T15:11:00Z">
             <w:trPr>
               <w:jc w:val="center"/>
             </w:trPr>
@@ -3680,7 +3815,7 @@
             <w:gridSpan w:val="5"/>
             <w:shd w:val="clear" w:color="auto" w:fill="595959" w:themeFill="text1" w:themeFillTint="A6"/>
             <w:vAlign w:val="center"/>
-            <w:tcPrChange w:id="120" w:author="Xavier Hoenner" w:date="2014-05-06T15:11:00Z">
+            <w:tcPrChange w:id="136" w:author="Xavier Hoenner" w:date="2014-05-06T15:11:00Z">
               <w:tcPr>
                 <w:tcW w:w="0" w:type="auto"/>
                 <w:gridSpan w:val="5"/>
@@ -3692,10 +3827,10 @@
             <w:pPr>
               <w:jc w:val="center"/>
               <w:rPr>
-                <w:ins w:id="121" w:author="Xavier Hoenner" w:date="2014-05-06T15:07:00Z"/>
-              </w:rPr>
-            </w:pPr>
-            <w:ins w:id="122" w:author="Xavier Hoenner" w:date="2014-05-06T15:10:00Z">
+                <w:ins w:id="137" w:author="Xavier Hoenner" w:date="2014-05-06T15:07:00Z"/>
+              </w:rPr>
+            </w:pPr>
+            <w:ins w:id="138" w:author="Xavier Hoenner" w:date="2014-05-06T15:10:00Z">
               <w:r>
                 <w:t>Headers = ‘subfacility’</w:t>
               </w:r>
@@ -3706,8 +3841,8 @@
       <w:tr>
         <w:trPr>
           <w:jc w:val="center"/>
-          <w:ins w:id="123" w:author="Xavier Hoenner" w:date="2014-05-06T15:10:00Z"/>
-          <w:trPrChange w:id="124" w:author="Xavier Hoenner" w:date="2014-05-06T15:11:00Z">
+          <w:ins w:id="139" w:author="Xavier Hoenner" w:date="2014-05-06T15:10:00Z"/>
+          <w:trPrChange w:id="140" w:author="Xavier Hoenner" w:date="2014-05-06T15:11:00Z">
             <w:trPr>
               <w:jc w:val="center"/>
             </w:trPr>
@@ -3719,7 +3854,7 @@
             <w:gridSpan w:val="5"/>
             <w:shd w:val="clear" w:color="auto" w:fill="BFBFBF" w:themeFill="background1" w:themeFillShade="BF"/>
             <w:vAlign w:val="center"/>
-            <w:tcPrChange w:id="125" w:author="Xavier Hoenner" w:date="2014-05-06T15:11:00Z">
+            <w:tcPrChange w:id="141" w:author="Xavier Hoenner" w:date="2014-05-06T15:11:00Z">
               <w:tcPr>
                 <w:tcW w:w="0" w:type="auto"/>
                 <w:gridSpan w:val="5"/>
@@ -3730,16 +3865,16 @@
           <w:p>
             <w:pPr>
               <w:rPr>
-                <w:ins w:id="126" w:author="Xavier Hoenner" w:date="2014-05-06T15:10:00Z"/>
-              </w:rPr>
-              <w:pPrChange w:id="127" w:author="Xavier Hoenner" w:date="2014-05-06T15:11:00Z">
+                <w:ins w:id="142" w:author="Xavier Hoenner" w:date="2014-05-06T15:10:00Z"/>
+              </w:rPr>
+              <w:pPrChange w:id="143" w:author="Xavier Hoenner" w:date="2014-05-06T15:11:00Z">
                 <w:pPr>
                   <w:spacing w:after="200" w:line="276" w:lineRule="auto"/>
                   <w:jc w:val="center"/>
                 </w:pPr>
               </w:pPrChange>
             </w:pPr>
-            <w:ins w:id="128" w:author="Xavier Hoenner" w:date="2014-05-06T15:10:00Z">
+            <w:ins w:id="144" w:author="Xavier Hoenner" w:date="2014-05-06T15:10:00Z">
               <w:r>
                 <w:t>Sub-headers = ‘parameter_site’</w:t>
               </w:r>
@@ -3750,8 +3885,8 @@
       <w:tr>
         <w:trPr>
           <w:jc w:val="center"/>
-          <w:ins w:id="129" w:author="Xavier Hoenner" w:date="2014-05-06T15:10:00Z"/>
-          <w:trPrChange w:id="130" w:author="Xavier Hoenner" w:date="2014-05-06T15:11:00Z">
+          <w:ins w:id="145" w:author="Xavier Hoenner" w:date="2014-05-06T15:10:00Z"/>
+          <w:trPrChange w:id="146" w:author="Xavier Hoenner" w:date="2014-05-06T15:11:00Z">
             <w:trPr>
               <w:jc w:val="center"/>
             </w:trPr>
@@ -3761,7 +3896,7 @@
           <w:tcPr>
             <w:tcW w:w="1219" w:type="pct"/>
             <w:vAlign w:val="center"/>
-            <w:tcPrChange w:id="131" w:author="Xavier Hoenner" w:date="2014-05-06T15:11:00Z">
+            <w:tcPrChange w:id="147" w:author="Xavier Hoenner" w:date="2014-05-06T15:11:00Z">
               <w:tcPr>
                 <w:tcW w:w="0" w:type="auto"/>
                 <w:vAlign w:val="center"/>
@@ -3772,7 +3907,7 @@
             <w:pPr>
               <w:jc w:val="center"/>
               <w:rPr>
-                <w:ins w:id="132" w:author="Xavier Hoenner" w:date="2014-05-06T15:10:00Z"/>
+                <w:ins w:id="148" w:author="Xavier Hoenner" w:date="2014-05-06T15:10:00Z"/>
               </w:rPr>
             </w:pPr>
           </w:p>
@@ -3781,7 +3916,7 @@
           <w:tcPr>
             <w:tcW w:w="939" w:type="pct"/>
             <w:vAlign w:val="center"/>
-            <w:tcPrChange w:id="133" w:author="Xavier Hoenner" w:date="2014-05-06T15:11:00Z">
+            <w:tcPrChange w:id="149" w:author="Xavier Hoenner" w:date="2014-05-06T15:11:00Z">
               <w:tcPr>
                 <w:tcW w:w="0" w:type="auto"/>
                 <w:vAlign w:val="center"/>
@@ -3792,7 +3927,7 @@
             <w:pPr>
               <w:jc w:val="center"/>
               <w:rPr>
-                <w:ins w:id="134" w:author="Xavier Hoenner" w:date="2014-05-06T15:10:00Z"/>
+                <w:ins w:id="150" w:author="Xavier Hoenner" w:date="2014-05-06T15:10:00Z"/>
               </w:rPr>
             </w:pPr>
           </w:p>
@@ -3801,7 +3936,7 @@
           <w:tcPr>
             <w:tcW w:w="760" w:type="pct"/>
             <w:vAlign w:val="center"/>
-            <w:tcPrChange w:id="135" w:author="Xavier Hoenner" w:date="2014-05-06T15:11:00Z">
+            <w:tcPrChange w:id="151" w:author="Xavier Hoenner" w:date="2014-05-06T15:11:00Z">
               <w:tcPr>
                 <w:tcW w:w="0" w:type="auto"/>
                 <w:vAlign w:val="center"/>
@@ -3812,7 +3947,7 @@
             <w:pPr>
               <w:jc w:val="center"/>
               <w:rPr>
-                <w:ins w:id="136" w:author="Xavier Hoenner" w:date="2014-05-06T15:10:00Z"/>
+                <w:ins w:id="152" w:author="Xavier Hoenner" w:date="2014-05-06T15:10:00Z"/>
               </w:rPr>
             </w:pPr>
           </w:p>
@@ -3821,7 +3956,7 @@
           <w:tcPr>
             <w:tcW w:w="707" w:type="pct"/>
             <w:vAlign w:val="center"/>
-            <w:tcPrChange w:id="137" w:author="Xavier Hoenner" w:date="2014-05-06T15:11:00Z">
+            <w:tcPrChange w:id="153" w:author="Xavier Hoenner" w:date="2014-05-06T15:11:00Z">
               <w:tcPr>
                 <w:tcW w:w="0" w:type="auto"/>
                 <w:vAlign w:val="center"/>
@@ -3832,7 +3967,7 @@
             <w:pPr>
               <w:jc w:val="center"/>
               <w:rPr>
-                <w:ins w:id="138" w:author="Xavier Hoenner" w:date="2014-05-06T15:10:00Z"/>
+                <w:ins w:id="154" w:author="Xavier Hoenner" w:date="2014-05-06T15:10:00Z"/>
               </w:rPr>
             </w:pPr>
           </w:p>
@@ -3841,7 +3976,7 @@
           <w:tcPr>
             <w:tcW w:w="1375" w:type="pct"/>
             <w:vAlign w:val="center"/>
-            <w:tcPrChange w:id="139" w:author="Xavier Hoenner" w:date="2014-05-06T15:11:00Z">
+            <w:tcPrChange w:id="155" w:author="Xavier Hoenner" w:date="2014-05-06T15:11:00Z">
               <w:tcPr>
                 <w:tcW w:w="0" w:type="auto"/>
                 <w:vAlign w:val="center"/>
@@ -3852,7 +3987,7 @@
             <w:pPr>
               <w:jc w:val="center"/>
               <w:rPr>
-                <w:ins w:id="140" w:author="Xavier Hoenner" w:date="2014-05-06T15:10:00Z"/>
+                <w:ins w:id="156" w:author="Xavier Hoenner" w:date="2014-05-06T15:10:00Z"/>
               </w:rPr>
             </w:pPr>
           </w:p>
@@ -3911,7 +4046,7 @@
         </w:rPr>
         <w:t>_</w:t>
       </w:r>
-      <w:del w:id="141" w:author="Xavier Hoenner" w:date="2014-06-16T14:48:00Z">
+      <w:del w:id="157" w:author="Xavier Hoenner" w:date="2014-06-16T14:48:00Z">
         <w:r>
           <w:rPr>
             <w:u w:val="none"/>
@@ -3919,7 +4054,7 @@
           <w:delText>newDeployments’</w:delText>
         </w:r>
       </w:del>
-      <w:ins w:id="142" w:author="Xavier Hoenner" w:date="2014-06-16T14:48:00Z">
+      <w:ins w:id="158" w:author="Xavier Hoenner" w:date="2014-06-16T14:48:00Z">
         <w:r>
           <w:rPr>
             <w:u w:val="none"/>
@@ -4043,7 +4178,7 @@
                 <w:szCs w:val="24"/>
               </w:rPr>
             </w:pPr>
-            <w:ins w:id="143" w:author="Xavier Hoenner" w:date="2014-05-06T15:05:00Z">
+            <w:ins w:id="159" w:author="Xavier Hoenner" w:date="2014-05-06T15:05:00Z">
               <w:r>
                 <w:rPr>
                   <w:sz w:val="24"/>
@@ -4066,7 +4201,7 @@
                 <w:t>.emii.org.au</w:t>
               </w:r>
             </w:ins>
-            <w:del w:id="144" w:author="Xavier Hoenner" w:date="2014-05-06T15:05:00Z">
+            <w:del w:id="160" w:author="Xavier Hoenner" w:date="2014-05-06T15:05:00Z">
               <w:r>
                 <w:rPr>
                   <w:sz w:val="24"/>
@@ -4126,7 +4261,7 @@
                 <w:szCs w:val="24"/>
               </w:rPr>
             </w:pPr>
-            <w:ins w:id="145" w:author="Xavier Hoenner" w:date="2014-05-06T15:05:00Z">
+            <w:ins w:id="161" w:author="Xavier Hoenner" w:date="2014-05-06T15:05:00Z">
               <w:r>
                 <w:rPr>
                   <w:sz w:val="24"/>
@@ -4135,7 +4270,7 @@
                 <w:t>harvest</w:t>
               </w:r>
             </w:ins>
-            <w:del w:id="146" w:author="Xavier Hoenner" w:date="2014-05-06T15:05:00Z">
+            <w:del w:id="162" w:author="Xavier Hoenner" w:date="2014-05-06T15:05:00Z">
               <w:r>
                 <w:rPr>
                   <w:sz w:val="24"/>
@@ -4181,7 +4316,7 @@
                 <w:szCs w:val="24"/>
               </w:rPr>
             </w:pPr>
-            <w:ins w:id="147" w:author="Xavier Hoenner" w:date="2014-05-06T15:05:00Z">
+            <w:ins w:id="163" w:author="Xavier Hoenner" w:date="2014-05-06T15:05:00Z">
               <w:r>
                 <w:rPr>
                   <w:sz w:val="24"/>
@@ -4190,7 +4325,7 @@
                 <w:t>reporting</w:t>
               </w:r>
             </w:ins>
-            <w:del w:id="148" w:author="Xavier Hoenner" w:date="2014-05-06T15:05:00Z">
+            <w:del w:id="164" w:author="Xavier Hoenner" w:date="2014-05-06T15:05:00Z">
               <w:r>
                 <w:rPr>
                   <w:sz w:val="24"/>
@@ -4261,7 +4396,7 @@
       <w:r>
         <w:t>List all data for which ‘</w:t>
       </w:r>
-      <w:del w:id="149" w:author="Xavier Hoenner" w:date="2014-05-06T15:09:00Z">
+      <w:del w:id="165" w:author="Xavier Hoenner" w:date="2014-05-06T15:09:00Z">
         <w:r>
           <w:delText>date_on_portal</w:delText>
         </w:r>
@@ -4269,7 +4404,7 @@
           <w:delText>’</w:delText>
         </w:r>
       </w:del>
-      <w:ins w:id="150" w:author="Xavier Hoenner" w:date="2014-05-06T15:09:00Z">
+      <w:ins w:id="166" w:author="Xavier Hoenner" w:date="2014-05-06T15:09:00Z">
         <w:r>
           <w:t>end_date’</w:t>
         </w:r>
@@ -4294,7 +4429,7 @@
       <w:r>
         <w:t xml:space="preserve"> None, data are already sorted</w:t>
       </w:r>
-      <w:del w:id="151" w:author="Xavier Hoenner" w:date="2014-05-06T15:09:00Z">
+      <w:del w:id="167" w:author="Xavier Hoenner" w:date="2014-05-06T15:09:00Z">
         <w:r>
           <w:delText xml:space="preserve"> by ASCENDING ‘subfacility’, then BY ASCENDING ‘parameter_site’, and then by ASCENDING ‘deployment_code’</w:delText>
         </w:r>
@@ -4330,7 +4465,7 @@
       <w:r>
         <w:t xml:space="preserve"> </w:t>
       </w:r>
-      <w:ins w:id="152" w:author="Xavier Hoenner" w:date="2014-05-06T15:09:00Z">
+      <w:ins w:id="168" w:author="Xavier Hoenner" w:date="2014-05-06T15:09:00Z">
         <w:r>
           <w:rPr>
             <w:b/>
@@ -4356,7 +4491,13 @@
           <w:t>Sub-headers</w:t>
         </w:r>
         <w:r>
-          <w:t>: Calibration and validation sites and locations (SRS – Altimetry sub-facility), parameter measured (SRS – Bio-optical and Gridded products), or vessel name (SRS – Ocean colour).</w:t>
+          <w:t>: Calibration and validation sites</w:t>
+        </w:r>
+        <w:r>
+          <w:t xml:space="preserve"> and locations (SRS – Altimetry</w:t>
+        </w:r>
+        <w:r>
+          <w:t>parameter measured (SRS – Bio-optical and Gridded products), or vessel name (SRS – Ocean colour).</w:t>
         </w:r>
         <w:r>
           <w:br/>
@@ -4617,7 +4758,7 @@
           <w:fldChar w:fldCharType="end"/>
         </w:r>
       </w:ins>
-      <w:del w:id="153" w:author="Xavier Hoenner" w:date="2014-05-06T15:09:00Z">
+      <w:del w:id="169" w:author="Xavier Hoenner" w:date="2014-05-06T15:09:00Z">
         <w:r>
           <w:rPr>
             <w:b/>
@@ -4883,7 +5024,7 @@
           <w:delText xml:space="preserve">SRS – </w:delText>
         </w:r>
       </w:del>
-      <w:del w:id="154" w:author="Xavier Hoenner" w:date="2013-07-11T11:49:00Z">
+      <w:del w:id="170" w:author="Xavier Hoenner" w:date="2013-07-11T11:49:00Z">
         <w:r>
           <w:rPr>
             <w:b/>
@@ -4891,7 +5032,7 @@
           <w:delText>BOBDAW</w:delText>
         </w:r>
       </w:del>
-      <w:del w:id="155" w:author="Xavier Hoenner" w:date="2014-05-06T15:09:00Z">
+      <w:del w:id="171" w:author="Xavier Hoenner" w:date="2014-05-06T15:09:00Z">
         <w:r>
           <w:delText>: Bio-Optical Data Base of Australian Waters (</w:delText>
         </w:r>
@@ -5026,7 +5167,7 @@
       <w:tr>
         <w:trPr>
           <w:jc w:val="center"/>
-          <w:del w:id="156" w:author="Xavier Hoenner" w:date="2014-05-06T15:09:00Z"/>
+          <w:del w:id="172" w:author="Xavier Hoenner" w:date="2014-05-06T15:09:00Z"/>
         </w:trPr>
         <w:tc>
           <w:tcPr>
@@ -5037,11 +5178,11 @@
             <w:pPr>
               <w:jc w:val="center"/>
               <w:rPr>
-                <w:del w:id="157" w:author="Xavier Hoenner" w:date="2014-05-06T15:09:00Z"/>
-                <w:b/>
-              </w:rPr>
-            </w:pPr>
-            <w:del w:id="158" w:author="Xavier Hoenner" w:date="2014-05-06T15:09:00Z">
+                <w:del w:id="173" w:author="Xavier Hoenner" w:date="2014-05-06T15:09:00Z"/>
+                <w:b/>
+              </w:rPr>
+            </w:pPr>
+            <w:del w:id="174" w:author="Xavier Hoenner" w:date="2014-05-06T15:09:00Z">
               <w:r>
                 <w:rPr>
                   <w:b/>
@@ -5060,11 +5201,11 @@
             <w:pPr>
               <w:jc w:val="center"/>
               <w:rPr>
-                <w:del w:id="159" w:author="Xavier Hoenner" w:date="2014-05-06T15:09:00Z"/>
-                <w:b/>
-              </w:rPr>
-            </w:pPr>
-            <w:del w:id="160" w:author="Xavier Hoenner" w:date="2014-05-06T15:09:00Z">
+                <w:del w:id="175" w:author="Xavier Hoenner" w:date="2014-05-06T15:09:00Z"/>
+                <w:b/>
+              </w:rPr>
+            </w:pPr>
+            <w:del w:id="176" w:author="Xavier Hoenner" w:date="2014-05-06T15:09:00Z">
               <w:r>
                 <w:rPr>
                   <w:b/>
@@ -5083,11 +5224,11 @@
             <w:pPr>
               <w:jc w:val="center"/>
               <w:rPr>
-                <w:del w:id="161" w:author="Xavier Hoenner" w:date="2014-05-06T15:09:00Z"/>
-                <w:b/>
-              </w:rPr>
-            </w:pPr>
-            <w:del w:id="162" w:author="Xavier Hoenner" w:date="2014-05-06T15:09:00Z">
+                <w:del w:id="177" w:author="Xavier Hoenner" w:date="2014-05-06T15:09:00Z"/>
+                <w:b/>
+              </w:rPr>
+            </w:pPr>
+            <w:del w:id="178" w:author="Xavier Hoenner" w:date="2014-05-06T15:09:00Z">
               <w:r>
                 <w:rPr>
                   <w:b/>
@@ -5106,11 +5247,11 @@
             <w:pPr>
               <w:jc w:val="center"/>
               <w:rPr>
-                <w:del w:id="163" w:author="Xavier Hoenner" w:date="2014-05-06T15:09:00Z"/>
-                <w:b/>
-              </w:rPr>
-            </w:pPr>
-            <w:del w:id="164" w:author="Xavier Hoenner" w:date="2014-05-06T15:09:00Z">
+                <w:del w:id="179" w:author="Xavier Hoenner" w:date="2014-05-06T15:09:00Z"/>
+                <w:b/>
+              </w:rPr>
+            </w:pPr>
+            <w:del w:id="180" w:author="Xavier Hoenner" w:date="2014-05-06T15:09:00Z">
               <w:r>
                 <w:rPr>
                   <w:b/>
@@ -5129,11 +5270,11 @@
             <w:pPr>
               <w:jc w:val="center"/>
               <w:rPr>
-                <w:del w:id="165" w:author="Xavier Hoenner" w:date="2014-05-06T15:09:00Z"/>
-                <w:b/>
-              </w:rPr>
-            </w:pPr>
-            <w:del w:id="166" w:author="Xavier Hoenner" w:date="2014-05-06T15:09:00Z">
+                <w:del w:id="181" w:author="Xavier Hoenner" w:date="2014-05-06T15:09:00Z"/>
+                <w:b/>
+              </w:rPr>
+            </w:pPr>
+            <w:del w:id="182" w:author="Xavier Hoenner" w:date="2014-05-06T15:09:00Z">
               <w:r>
                 <w:rPr>
                   <w:b/>
@@ -5152,11 +5293,11 @@
             <w:pPr>
               <w:jc w:val="center"/>
               <w:rPr>
-                <w:del w:id="167" w:author="Xavier Hoenner" w:date="2014-05-06T15:09:00Z"/>
-                <w:b/>
-              </w:rPr>
-            </w:pPr>
-            <w:del w:id="168" w:author="Xavier Hoenner" w:date="2014-05-06T15:09:00Z">
+                <w:del w:id="183" w:author="Xavier Hoenner" w:date="2014-05-06T15:09:00Z"/>
+                <w:b/>
+              </w:rPr>
+            </w:pPr>
+            <w:del w:id="184" w:author="Xavier Hoenner" w:date="2014-05-06T15:09:00Z">
               <w:r>
                 <w:rPr>
                   <w:b/>
@@ -5175,11 +5316,11 @@
             <w:pPr>
               <w:jc w:val="center"/>
               <w:rPr>
-                <w:del w:id="169" w:author="Xavier Hoenner" w:date="2014-05-06T15:09:00Z"/>
-                <w:b/>
-              </w:rPr>
-            </w:pPr>
-            <w:del w:id="170" w:author="Xavier Hoenner" w:date="2014-05-06T15:09:00Z">
+                <w:del w:id="185" w:author="Xavier Hoenner" w:date="2014-05-06T15:09:00Z"/>
+                <w:b/>
+              </w:rPr>
+            </w:pPr>
+            <w:del w:id="186" w:author="Xavier Hoenner" w:date="2014-05-06T15:09:00Z">
               <w:r>
                 <w:rPr>
                   <w:b/>
@@ -5198,11 +5339,11 @@
             <w:pPr>
               <w:jc w:val="center"/>
               <w:rPr>
-                <w:del w:id="171" w:author="Xavier Hoenner" w:date="2014-05-06T15:09:00Z"/>
-                <w:b/>
-              </w:rPr>
-            </w:pPr>
-            <w:del w:id="172" w:author="Xavier Hoenner" w:date="2014-05-06T15:09:00Z">
+                <w:del w:id="187" w:author="Xavier Hoenner" w:date="2014-05-06T15:09:00Z"/>
+                <w:b/>
+              </w:rPr>
+            </w:pPr>
+            <w:del w:id="188" w:author="Xavier Hoenner" w:date="2014-05-06T15:09:00Z">
               <w:r>
                 <w:rPr>
                   <w:b/>
@@ -5216,7 +5357,7 @@
       <w:tr>
         <w:trPr>
           <w:jc w:val="center"/>
-          <w:del w:id="173" w:author="Xavier Hoenner" w:date="2014-05-06T15:09:00Z"/>
+          <w:del w:id="189" w:author="Xavier Hoenner" w:date="2014-05-06T15:09:00Z"/>
         </w:trPr>
         <w:tc>
           <w:tcPr>
@@ -5227,10 +5368,10 @@
             <w:pPr>
               <w:jc w:val="center"/>
               <w:rPr>
-                <w:del w:id="174" w:author="Xavier Hoenner" w:date="2014-05-06T15:09:00Z"/>
-              </w:rPr>
-            </w:pPr>
-            <w:del w:id="175" w:author="Xavier Hoenner" w:date="2014-05-06T15:09:00Z">
+                <w:del w:id="190" w:author="Xavier Hoenner" w:date="2014-05-06T15:09:00Z"/>
+              </w:rPr>
+            </w:pPr>
+            <w:del w:id="191" w:author="Xavier Hoenner" w:date="2014-05-06T15:09:00Z">
               <w:r>
                 <w:delText>Deployment code</w:delText>
               </w:r>
@@ -5246,10 +5387,10 @@
             <w:pPr>
               <w:jc w:val="center"/>
               <w:rPr>
-                <w:del w:id="176" w:author="Xavier Hoenner" w:date="2014-05-06T15:09:00Z"/>
-              </w:rPr>
-            </w:pPr>
-            <w:del w:id="177" w:author="Xavier Hoenner" w:date="2014-05-06T15:09:00Z">
+                <w:del w:id="192" w:author="Xavier Hoenner" w:date="2014-05-06T15:09:00Z"/>
+              </w:rPr>
+            </w:pPr>
+            <w:del w:id="193" w:author="Xavier Hoenner" w:date="2014-05-06T15:09:00Z">
               <w:r>
                 <w:delText>Sensor name</w:delText>
               </w:r>
@@ -5265,10 +5406,10 @@
             <w:pPr>
               <w:jc w:val="center"/>
               <w:rPr>
-                <w:del w:id="178" w:author="Xavier Hoenner" w:date="2014-05-06T15:09:00Z"/>
-              </w:rPr>
-            </w:pPr>
-            <w:del w:id="179" w:author="Xavier Hoenner" w:date="2014-05-06T15:09:00Z">
+                <w:del w:id="194" w:author="Xavier Hoenner" w:date="2014-05-06T15:09:00Z"/>
+              </w:rPr>
+            </w:pPr>
+            <w:del w:id="195" w:author="Xavier Hoenner" w:date="2014-05-06T15:09:00Z">
               <w:r>
                 <w:delText>Sensor depth</w:delText>
               </w:r>
@@ -5284,10 +5425,10 @@
             <w:pPr>
               <w:jc w:val="center"/>
               <w:rPr>
-                <w:del w:id="180" w:author="Xavier Hoenner" w:date="2014-05-06T15:09:00Z"/>
-              </w:rPr>
-            </w:pPr>
-            <w:del w:id="181" w:author="Xavier Hoenner" w:date="2014-05-06T15:09:00Z">
+                <w:del w:id="196" w:author="Xavier Hoenner" w:date="2014-05-06T15:09:00Z"/>
+              </w:rPr>
+            </w:pPr>
+            <w:del w:id="197" w:author="Xavier Hoenner" w:date="2014-05-06T15:09:00Z">
               <w:r>
                 <w:delText>Start</w:delText>
               </w:r>
@@ -5303,10 +5444,10 @@
             <w:pPr>
               <w:jc w:val="center"/>
               <w:rPr>
-                <w:del w:id="182" w:author="Xavier Hoenner" w:date="2014-05-06T15:09:00Z"/>
-              </w:rPr>
-            </w:pPr>
-            <w:del w:id="183" w:author="Xavier Hoenner" w:date="2014-05-06T15:09:00Z">
+                <w:del w:id="198" w:author="Xavier Hoenner" w:date="2014-05-06T15:09:00Z"/>
+              </w:rPr>
+            </w:pPr>
+            <w:del w:id="199" w:author="Xavier Hoenner" w:date="2014-05-06T15:09:00Z">
               <w:r>
                 <w:delText>End</w:delText>
               </w:r>
@@ -5322,10 +5463,10 @@
             <w:pPr>
               <w:jc w:val="center"/>
               <w:rPr>
-                <w:del w:id="184" w:author="Xavier Hoenner" w:date="2014-05-06T15:09:00Z"/>
-              </w:rPr>
-            </w:pPr>
-            <w:del w:id="185" w:author="Xavier Hoenner" w:date="2014-05-06T15:09:00Z">
+                <w:del w:id="200" w:author="Xavier Hoenner" w:date="2014-05-06T15:09:00Z"/>
+              </w:rPr>
+            </w:pPr>
+            <w:del w:id="201" w:author="Xavier Hoenner" w:date="2014-05-06T15:09:00Z">
               <w:r>
                 <w:delText>Time coverage (days)</w:delText>
               </w:r>
@@ -5341,10 +5482,10 @@
             <w:pPr>
               <w:jc w:val="center"/>
               <w:rPr>
-                <w:del w:id="186" w:author="Xavier Hoenner" w:date="2014-05-06T15:09:00Z"/>
-              </w:rPr>
-            </w:pPr>
-            <w:del w:id="187" w:author="Xavier Hoenner" w:date="2014-05-06T15:09:00Z">
+                <w:del w:id="202" w:author="Xavier Hoenner" w:date="2014-05-06T15:09:00Z"/>
+              </w:rPr>
+            </w:pPr>
+            <w:del w:id="203" w:author="Xavier Hoenner" w:date="2014-05-06T15:09:00Z">
               <w:r>
                 <w:delText>Time to upload data (days)</w:delText>
               </w:r>
@@ -5360,10 +5501,10 @@
             <w:pPr>
               <w:jc w:val="center"/>
               <w:rPr>
-                <w:del w:id="188" w:author="Xavier Hoenner" w:date="2014-05-06T15:09:00Z"/>
-              </w:rPr>
-            </w:pPr>
-            <w:del w:id="189" w:author="Xavier Hoenner" w:date="2014-05-06T15:09:00Z">
+                <w:del w:id="204" w:author="Xavier Hoenner" w:date="2014-05-06T15:09:00Z"/>
+              </w:rPr>
+            </w:pPr>
+            <w:del w:id="205" w:author="Xavier Hoenner" w:date="2014-05-06T15:09:00Z">
               <w:r>
                 <w:delText>Time to publish data (days)</w:delText>
               </w:r>
@@ -5374,7 +5515,7 @@
       <w:tr>
         <w:trPr>
           <w:jc w:val="center"/>
-          <w:del w:id="190" w:author="Xavier Hoenner" w:date="2014-05-06T15:09:00Z"/>
+          <w:del w:id="206" w:author="Xavier Hoenner" w:date="2014-05-06T15:09:00Z"/>
         </w:trPr>
         <w:tc>
           <w:tcPr>
@@ -5387,10 +5528,10 @@
             <w:pPr>
               <w:jc w:val="center"/>
               <w:rPr>
-                <w:del w:id="191" w:author="Xavier Hoenner" w:date="2014-05-06T15:09:00Z"/>
-              </w:rPr>
-            </w:pPr>
-            <w:del w:id="192" w:author="Xavier Hoenner" w:date="2014-05-06T15:09:00Z">
+                <w:del w:id="207" w:author="Xavier Hoenner" w:date="2014-05-06T15:09:00Z"/>
+              </w:rPr>
+            </w:pPr>
+            <w:del w:id="208" w:author="Xavier Hoenner" w:date="2014-05-06T15:09:00Z">
               <w:r>
                 <w:delText>Headers = ‘subfacility’</w:delText>
               </w:r>
@@ -5401,7 +5542,7 @@
       <w:tr>
         <w:trPr>
           <w:jc w:val="center"/>
-          <w:del w:id="193" w:author="Xavier Hoenner" w:date="2014-05-06T15:09:00Z"/>
+          <w:del w:id="209" w:author="Xavier Hoenner" w:date="2014-05-06T15:09:00Z"/>
         </w:trPr>
         <w:tc>
           <w:tcPr>
@@ -5413,10 +5554,10 @@
           <w:p>
             <w:pPr>
               <w:rPr>
-                <w:del w:id="194" w:author="Xavier Hoenner" w:date="2014-05-06T15:09:00Z"/>
-              </w:rPr>
-            </w:pPr>
-            <w:del w:id="195" w:author="Xavier Hoenner" w:date="2014-05-06T15:09:00Z">
+                <w:del w:id="210" w:author="Xavier Hoenner" w:date="2014-05-06T15:09:00Z"/>
+              </w:rPr>
+            </w:pPr>
+            <w:del w:id="211" w:author="Xavier Hoenner" w:date="2014-05-06T15:09:00Z">
               <w:r>
                 <w:delText>Sub-headers = ‘parameter_site’</w:delText>
               </w:r>
@@ -5427,7 +5568,7 @@
       <w:tr>
         <w:trPr>
           <w:jc w:val="center"/>
-          <w:del w:id="196" w:author="Xavier Hoenner" w:date="2014-05-06T15:09:00Z"/>
+          <w:del w:id="212" w:author="Xavier Hoenner" w:date="2014-05-06T15:09:00Z"/>
         </w:trPr>
         <w:tc>
           <w:tcPr>
@@ -5438,7 +5579,7 @@
             <w:pPr>
               <w:jc w:val="center"/>
               <w:rPr>
-                <w:del w:id="197" w:author="Xavier Hoenner" w:date="2014-05-06T15:09:00Z"/>
+                <w:del w:id="213" w:author="Xavier Hoenner" w:date="2014-05-06T15:09:00Z"/>
               </w:rPr>
             </w:pPr>
           </w:p>
@@ -5452,91 +5593,91 @@
             <w:pPr>
               <w:jc w:val="center"/>
               <w:rPr>
-                <w:del w:id="198" w:author="Xavier Hoenner" w:date="2014-05-06T15:09:00Z"/>
-              </w:rPr>
-            </w:pPr>
-          </w:p>
-        </w:tc>
-        <w:tc>
-          <w:tcPr>
-            <w:tcW w:w="0" w:type="auto"/>
-            <w:vAlign w:val="center"/>
-          </w:tcPr>
-          <w:p>
-            <w:pPr>
-              <w:jc w:val="center"/>
-              <w:rPr>
-                <w:del w:id="199" w:author="Xavier Hoenner" w:date="2014-05-06T15:09:00Z"/>
-              </w:rPr>
-            </w:pPr>
-          </w:p>
-        </w:tc>
-        <w:tc>
-          <w:tcPr>
-            <w:tcW w:w="0" w:type="auto"/>
-            <w:vAlign w:val="center"/>
-          </w:tcPr>
-          <w:p>
-            <w:pPr>
-              <w:jc w:val="center"/>
-              <w:rPr>
-                <w:del w:id="200" w:author="Xavier Hoenner" w:date="2014-05-06T15:09:00Z"/>
-              </w:rPr>
-            </w:pPr>
-          </w:p>
-        </w:tc>
-        <w:tc>
-          <w:tcPr>
-            <w:tcW w:w="0" w:type="auto"/>
-            <w:vAlign w:val="center"/>
-          </w:tcPr>
-          <w:p>
-            <w:pPr>
-              <w:jc w:val="center"/>
-              <w:rPr>
-                <w:del w:id="201" w:author="Xavier Hoenner" w:date="2014-05-06T15:09:00Z"/>
-              </w:rPr>
-            </w:pPr>
-          </w:p>
-        </w:tc>
-        <w:tc>
-          <w:tcPr>
-            <w:tcW w:w="0" w:type="auto"/>
-            <w:vAlign w:val="center"/>
-          </w:tcPr>
-          <w:p>
-            <w:pPr>
-              <w:jc w:val="center"/>
-              <w:rPr>
-                <w:del w:id="202" w:author="Xavier Hoenner" w:date="2014-05-06T15:09:00Z"/>
-              </w:rPr>
-            </w:pPr>
-          </w:p>
-        </w:tc>
-        <w:tc>
-          <w:tcPr>
-            <w:tcW w:w="0" w:type="auto"/>
-            <w:vAlign w:val="center"/>
-          </w:tcPr>
-          <w:p>
-            <w:pPr>
-              <w:jc w:val="center"/>
-              <w:rPr>
-                <w:del w:id="203" w:author="Xavier Hoenner" w:date="2014-05-06T15:09:00Z"/>
-              </w:rPr>
-            </w:pPr>
-          </w:p>
-        </w:tc>
-        <w:tc>
-          <w:tcPr>
-            <w:tcW w:w="0" w:type="auto"/>
-            <w:vAlign w:val="center"/>
-          </w:tcPr>
-          <w:p>
-            <w:pPr>
-              <w:jc w:val="center"/>
-              <w:rPr>
-                <w:del w:id="204" w:author="Xavier Hoenner" w:date="2014-05-06T15:09:00Z"/>
+                <w:del w:id="214" w:author="Xavier Hoenner" w:date="2014-05-06T15:09:00Z"/>
+              </w:rPr>
+            </w:pPr>
+          </w:p>
+        </w:tc>
+        <w:tc>
+          <w:tcPr>
+            <w:tcW w:w="0" w:type="auto"/>
+            <w:vAlign w:val="center"/>
+          </w:tcPr>
+          <w:p>
+            <w:pPr>
+              <w:jc w:val="center"/>
+              <w:rPr>
+                <w:del w:id="215" w:author="Xavier Hoenner" w:date="2014-05-06T15:09:00Z"/>
+              </w:rPr>
+            </w:pPr>
+          </w:p>
+        </w:tc>
+        <w:tc>
+          <w:tcPr>
+            <w:tcW w:w="0" w:type="auto"/>
+            <w:vAlign w:val="center"/>
+          </w:tcPr>
+          <w:p>
+            <w:pPr>
+              <w:jc w:val="center"/>
+              <w:rPr>
+                <w:del w:id="216" w:author="Xavier Hoenner" w:date="2014-05-06T15:09:00Z"/>
+              </w:rPr>
+            </w:pPr>
+          </w:p>
+        </w:tc>
+        <w:tc>
+          <w:tcPr>
+            <w:tcW w:w="0" w:type="auto"/>
+            <w:vAlign w:val="center"/>
+          </w:tcPr>
+          <w:p>
+            <w:pPr>
+              <w:jc w:val="center"/>
+              <w:rPr>
+                <w:del w:id="217" w:author="Xavier Hoenner" w:date="2014-05-06T15:09:00Z"/>
+              </w:rPr>
+            </w:pPr>
+          </w:p>
+        </w:tc>
+        <w:tc>
+          <w:tcPr>
+            <w:tcW w:w="0" w:type="auto"/>
+            <w:vAlign w:val="center"/>
+          </w:tcPr>
+          <w:p>
+            <w:pPr>
+              <w:jc w:val="center"/>
+              <w:rPr>
+                <w:del w:id="218" w:author="Xavier Hoenner" w:date="2014-05-06T15:09:00Z"/>
+              </w:rPr>
+            </w:pPr>
+          </w:p>
+        </w:tc>
+        <w:tc>
+          <w:tcPr>
+            <w:tcW w:w="0" w:type="auto"/>
+            <w:vAlign w:val="center"/>
+          </w:tcPr>
+          <w:p>
+            <w:pPr>
+              <w:jc w:val="center"/>
+              <w:rPr>
+                <w:del w:id="219" w:author="Xavier Hoenner" w:date="2014-05-06T15:09:00Z"/>
+              </w:rPr>
+            </w:pPr>
+          </w:p>
+        </w:tc>
+        <w:tc>
+          <w:tcPr>
+            <w:tcW w:w="0" w:type="auto"/>
+            <w:vAlign w:val="center"/>
+          </w:tcPr>
+          <w:p>
+            <w:pPr>
+              <w:jc w:val="center"/>
+              <w:rPr>
+                <w:del w:id="220" w:author="Xavier Hoenner" w:date="2014-05-06T15:09:00Z"/>
               </w:rPr>
             </w:pPr>
           </w:p>
@@ -5546,7 +5687,7 @@
     <w:p>
       <w:pPr>
         <w:rPr>
-          <w:del w:id="205" w:author="Xavier Hoenner" w:date="2014-05-06T15:05:00Z"/>
+          <w:del w:id="221" w:author="Xavier Hoenner" w:date="2014-05-06T15:05:00Z"/>
           <w:szCs w:val="24"/>
         </w:rPr>
       </w:pPr>
@@ -5555,10 +5696,10 @@
       <w:pPr>
         <w:pStyle w:val="Heading2"/>
         <w:rPr>
-          <w:del w:id="206" w:author="Xavier Hoenner" w:date="2014-05-06T15:05:00Z"/>
+          <w:del w:id="222" w:author="Xavier Hoenner" w:date="2014-05-06T15:05:00Z"/>
         </w:rPr>
       </w:pPr>
-      <w:del w:id="207" w:author="Xavier Hoenner" w:date="2014-05-06T15:05:00Z">
+      <w:del w:id="223" w:author="Xavier Hoenner" w:date="2014-05-06T15:05:00Z">
         <w:r>
           <w:delText>1.</w:delText>
         </w:r>
@@ -5585,15 +5726,15 @@
         <w:spacing w:line="360" w:lineRule="auto"/>
         <w:ind w:left="720"/>
         <w:rPr>
-          <w:del w:id="208" w:author="Xavier Hoenner" w:date="2014-05-06T15:05:00Z"/>
-        </w:rPr>
-        <w:pPrChange w:id="209" w:author="Xavier Hoenner" w:date="2014-05-06T15:05:00Z">
+          <w:del w:id="224" w:author="Xavier Hoenner" w:date="2014-05-06T15:05:00Z"/>
+        </w:rPr>
+        <w:pPrChange w:id="225" w:author="Xavier Hoenner" w:date="2014-05-06T15:05:00Z">
           <w:pPr>
             <w:pStyle w:val="Heading3"/>
           </w:pPr>
         </w:pPrChange>
       </w:pPr>
-      <w:del w:id="210" w:author="Xavier Hoenner" w:date="2014-05-06T15:05:00Z">
+      <w:del w:id="226" w:author="Xavier Hoenner" w:date="2014-05-06T15:05:00Z">
         <w:r>
           <w:rPr>
             <w:b w:val="0"/>
@@ -5650,16 +5791,16 @@
         <w:spacing w:line="360" w:lineRule="auto"/>
         <w:ind w:left="720"/>
         <w:rPr>
-          <w:del w:id="211" w:author="Xavier Hoenner" w:date="2014-05-06T15:05:00Z"/>
+          <w:del w:id="227" w:author="Xavier Hoenner" w:date="2014-05-06T15:05:00Z"/>
           <w:u w:val="none"/>
         </w:rPr>
-        <w:pPrChange w:id="212" w:author="Xavier Hoenner" w:date="2014-05-06T15:05:00Z">
+        <w:pPrChange w:id="228" w:author="Xavier Hoenner" w:date="2014-05-06T15:05:00Z">
           <w:pPr>
             <w:pStyle w:val="Heading3"/>
           </w:pPr>
         </w:pPrChange>
       </w:pPr>
-      <w:del w:id="213" w:author="Xavier Hoenner" w:date="2014-05-06T15:05:00Z">
+      <w:del w:id="229" w:author="Xavier Hoenner" w:date="2014-05-06T15:05:00Z">
         <w:r>
           <w:br/>
         </w:r>
@@ -5735,9 +5876,9 @@
         <w:ind w:left="720"/>
         <w:outlineLvl w:val="1"/>
         <w:rPr>
-          <w:del w:id="214" w:author="Xavier Hoenner" w:date="2014-05-06T15:05:00Z"/>
-        </w:rPr>
-        <w:pPrChange w:id="215" w:author="Xavier Hoenner" w:date="2014-05-06T15:05:00Z">
+          <w:del w:id="230" w:author="Xavier Hoenner" w:date="2014-05-06T15:05:00Z"/>
+        </w:rPr>
+        <w:pPrChange w:id="231" w:author="Xavier Hoenner" w:date="2014-05-06T15:05:00Z">
           <w:pPr/>
         </w:pPrChange>
       </w:pPr>
@@ -5750,13 +5891,13 @@
         <w:ind w:left="720"/>
         <w:outlineLvl w:val="1"/>
         <w:rPr>
-          <w:del w:id="216" w:author="Xavier Hoenner" w:date="2014-05-06T15:05:00Z"/>
-        </w:rPr>
-        <w:pPrChange w:id="217" w:author="Xavier Hoenner" w:date="2014-05-06T15:05:00Z">
+          <w:del w:id="232" w:author="Xavier Hoenner" w:date="2014-05-06T15:05:00Z"/>
+        </w:rPr>
+        <w:pPrChange w:id="233" w:author="Xavier Hoenner" w:date="2014-05-06T15:05:00Z">
           <w:pPr/>
         </w:pPrChange>
       </w:pPr>
-      <w:del w:id="218" w:author="Xavier Hoenner" w:date="2014-05-06T15:05:00Z">
+      <w:del w:id="234" w:author="Xavier Hoenner" w:date="2014-05-06T15:05:00Z">
         <w:r>
           <w:rPr>
             <w:u w:val="single"/>
@@ -5777,7 +5918,7 @@
       </w:tblGrid>
       <w:tr>
         <w:trPr>
-          <w:del w:id="219" w:author="Xavier Hoenner" w:date="2014-05-06T15:05:00Z"/>
+          <w:del w:id="235" w:author="Xavier Hoenner" w:date="2014-05-06T15:05:00Z"/>
         </w:trPr>
         <w:tc>
           <w:tcPr>
@@ -5791,18 +5932,18 @@
               <w:ind w:left="720"/>
               <w:outlineLvl w:val="1"/>
               <w:rPr>
-                <w:del w:id="220" w:author="Xavier Hoenner" w:date="2014-05-06T15:05:00Z"/>
+                <w:del w:id="236" w:author="Xavier Hoenner" w:date="2014-05-06T15:05:00Z"/>
                 <w:b/>
                 <w:sz w:val="24"/>
                 <w:szCs w:val="24"/>
               </w:rPr>
-              <w:pPrChange w:id="221" w:author="Xavier Hoenner" w:date="2014-05-06T15:05:00Z">
+              <w:pPrChange w:id="237" w:author="Xavier Hoenner" w:date="2014-05-06T15:05:00Z">
                 <w:pPr>
                   <w:spacing w:after="200" w:line="276" w:lineRule="auto"/>
                 </w:pPr>
               </w:pPrChange>
             </w:pPr>
-            <w:del w:id="222" w:author="Xavier Hoenner" w:date="2014-05-06T15:05:00Z">
+            <w:del w:id="238" w:author="Xavier Hoenner" w:date="2014-05-06T15:05:00Z">
               <w:r>
                 <w:rPr>
                   <w:b/>
@@ -5826,17 +5967,17 @@
               <w:ind w:left="720"/>
               <w:outlineLvl w:val="1"/>
               <w:rPr>
-                <w:del w:id="223" w:author="Xavier Hoenner" w:date="2014-05-06T15:05:00Z"/>
+                <w:del w:id="239" w:author="Xavier Hoenner" w:date="2014-05-06T15:05:00Z"/>
                 <w:sz w:val="24"/>
                 <w:szCs w:val="24"/>
               </w:rPr>
-              <w:pPrChange w:id="224" w:author="Xavier Hoenner" w:date="2014-05-06T15:05:00Z">
+              <w:pPrChange w:id="240" w:author="Xavier Hoenner" w:date="2014-05-06T15:05:00Z">
                 <w:pPr>
                   <w:spacing w:after="200" w:line="276" w:lineRule="auto"/>
                 </w:pPr>
               </w:pPrChange>
             </w:pPr>
-            <w:del w:id="225" w:author="Xavier Hoenner" w:date="2014-05-06T15:05:00Z">
+            <w:del w:id="241" w:author="Xavier Hoenner" w:date="2014-05-06T15:05:00Z">
               <w:r>
                 <w:rPr>
                   <w:sz w:val="24"/>
@@ -5864,7 +6005,7 @@
       </w:tr>
       <w:tr>
         <w:trPr>
-          <w:del w:id="226" w:author="Xavier Hoenner" w:date="2014-05-06T15:05:00Z"/>
+          <w:del w:id="242" w:author="Xavier Hoenner" w:date="2014-05-06T15:05:00Z"/>
         </w:trPr>
         <w:tc>
           <w:tcPr>
@@ -5878,16 +6019,17 @@
               <w:ind w:left="720"/>
               <w:outlineLvl w:val="1"/>
               <w:rPr>
-                <w:del w:id="227" w:author="Xavier Hoenner" w:date="2014-05-06T15:05:00Z"/>
+                <w:del w:id="243" w:author="Xavier Hoenner" w:date="2014-05-06T15:05:00Z"/>
                 <w:rFonts w:asciiTheme="majorHAnsi" w:eastAsiaTheme="majorEastAsia" w:hAnsiTheme="majorHAnsi" w:cstheme="majorBidi"/>
                 <w:b/>
+                <w:bCs/>
                 <w:i/>
                 <w:iCs/>
                 <w:color w:val="404040" w:themeColor="text1" w:themeTint="BF"/>
                 <w:sz w:val="24"/>
                 <w:szCs w:val="24"/>
               </w:rPr>
-              <w:pPrChange w:id="228" w:author="Xavier Hoenner" w:date="2014-05-06T15:05:00Z">
+              <w:pPrChange w:id="244" w:author="Xavier Hoenner" w:date="2014-05-06T15:05:00Z">
                 <w:pPr>
                   <w:keepNext/>
                   <w:keepLines/>
@@ -5900,7 +6042,7 @@
                 </w:pPr>
               </w:pPrChange>
             </w:pPr>
-            <w:del w:id="229" w:author="Xavier Hoenner" w:date="2014-05-06T15:05:00Z">
+            <w:del w:id="245" w:author="Xavier Hoenner" w:date="2014-05-06T15:05:00Z">
               <w:r>
                 <w:rPr>
                   <w:b/>
@@ -5924,15 +6066,17 @@
               <w:ind w:left="720"/>
               <w:outlineLvl w:val="1"/>
               <w:rPr>
-                <w:del w:id="230" w:author="Xavier Hoenner" w:date="2014-05-06T15:05:00Z"/>
+                <w:del w:id="246" w:author="Xavier Hoenner" w:date="2014-05-06T15:05:00Z"/>
                 <w:rFonts w:asciiTheme="majorHAnsi" w:eastAsiaTheme="majorEastAsia" w:hAnsiTheme="majorHAnsi" w:cstheme="majorBidi"/>
+                <w:b/>
+                <w:bCs/>
                 <w:i/>
                 <w:iCs/>
                 <w:color w:val="404040" w:themeColor="text1" w:themeTint="BF"/>
                 <w:sz w:val="24"/>
                 <w:szCs w:val="24"/>
               </w:rPr>
-              <w:pPrChange w:id="231" w:author="Xavier Hoenner" w:date="2014-05-06T15:05:00Z">
+              <w:pPrChange w:id="247" w:author="Xavier Hoenner" w:date="2014-05-06T15:05:00Z">
                 <w:pPr>
                   <w:keepNext/>
                   <w:keepLines/>
@@ -5945,7 +6089,7 @@
                 </w:pPr>
               </w:pPrChange>
             </w:pPr>
-            <w:del w:id="232" w:author="Xavier Hoenner" w:date="2014-05-06T15:05:00Z">
+            <w:del w:id="248" w:author="Xavier Hoenner" w:date="2014-05-06T15:05:00Z">
               <w:r>
                 <w:rPr>
                   <w:sz w:val="24"/>
@@ -5959,7 +6103,7 @@
       </w:tr>
       <w:tr>
         <w:trPr>
-          <w:del w:id="233" w:author="Xavier Hoenner" w:date="2014-05-06T15:05:00Z"/>
+          <w:del w:id="249" w:author="Xavier Hoenner" w:date="2014-05-06T15:05:00Z"/>
         </w:trPr>
         <w:tc>
           <w:tcPr>
@@ -5973,16 +6117,17 @@
               <w:ind w:left="720"/>
               <w:outlineLvl w:val="1"/>
               <w:rPr>
-                <w:del w:id="234" w:author="Xavier Hoenner" w:date="2014-05-06T15:05:00Z"/>
+                <w:del w:id="250" w:author="Xavier Hoenner" w:date="2014-05-06T15:05:00Z"/>
                 <w:rFonts w:asciiTheme="majorHAnsi" w:eastAsiaTheme="majorEastAsia" w:hAnsiTheme="majorHAnsi" w:cstheme="majorBidi"/>
                 <w:b/>
+                <w:bCs/>
                 <w:i/>
                 <w:iCs/>
                 <w:color w:val="404040" w:themeColor="text1" w:themeTint="BF"/>
                 <w:sz w:val="24"/>
                 <w:szCs w:val="24"/>
               </w:rPr>
-              <w:pPrChange w:id="235" w:author="Xavier Hoenner" w:date="2014-05-06T15:05:00Z">
+              <w:pPrChange w:id="251" w:author="Xavier Hoenner" w:date="2014-05-06T15:05:00Z">
                 <w:pPr>
                   <w:keepNext/>
                   <w:keepLines/>
@@ -5995,7 +6140,7 @@
                 </w:pPr>
               </w:pPrChange>
             </w:pPr>
-            <w:del w:id="236" w:author="Xavier Hoenner" w:date="2014-05-06T15:05:00Z">
+            <w:del w:id="252" w:author="Xavier Hoenner" w:date="2014-05-06T15:05:00Z">
               <w:r>
                 <w:rPr>
                   <w:b/>
@@ -6019,17 +6164,17 @@
               <w:ind w:left="720"/>
               <w:outlineLvl w:val="1"/>
               <w:rPr>
-                <w:del w:id="237" w:author="Xavier Hoenner" w:date="2014-05-06T15:05:00Z"/>
+                <w:del w:id="253" w:author="Xavier Hoenner" w:date="2014-05-06T15:05:00Z"/>
                 <w:sz w:val="24"/>
                 <w:szCs w:val="24"/>
               </w:rPr>
-              <w:pPrChange w:id="238" w:author="Xavier Hoenner" w:date="2014-05-06T15:05:00Z">
+              <w:pPrChange w:id="254" w:author="Xavier Hoenner" w:date="2014-05-06T15:05:00Z">
                 <w:pPr>
                   <w:spacing w:after="200" w:line="276" w:lineRule="auto"/>
                 </w:pPr>
               </w:pPrChange>
             </w:pPr>
-            <w:del w:id="239" w:author="Xavier Hoenner" w:date="2014-05-06T15:05:00Z">
+            <w:del w:id="255" w:author="Xavier Hoenner" w:date="2014-05-06T15:05:00Z">
               <w:r>
                 <w:rPr>
                   <w:sz w:val="24"/>
@@ -6043,7 +6188,7 @@
       </w:tr>
       <w:tr>
         <w:trPr>
-          <w:del w:id="240" w:author="Xavier Hoenner" w:date="2014-05-06T15:05:00Z"/>
+          <w:del w:id="256" w:author="Xavier Hoenner" w:date="2014-05-06T15:05:00Z"/>
         </w:trPr>
         <w:tc>
           <w:tcPr>
@@ -6057,16 +6202,17 @@
               <w:ind w:left="720"/>
               <w:outlineLvl w:val="1"/>
               <w:rPr>
-                <w:del w:id="241" w:author="Xavier Hoenner" w:date="2014-05-06T15:05:00Z"/>
+                <w:del w:id="257" w:author="Xavier Hoenner" w:date="2014-05-06T15:05:00Z"/>
                 <w:rFonts w:asciiTheme="majorHAnsi" w:eastAsiaTheme="majorEastAsia" w:hAnsiTheme="majorHAnsi" w:cstheme="majorBidi"/>
                 <w:b/>
+                <w:bCs/>
                 <w:i/>
                 <w:iCs/>
                 <w:color w:val="404040" w:themeColor="text1" w:themeTint="BF"/>
                 <w:sz w:val="24"/>
                 <w:szCs w:val="24"/>
               </w:rPr>
-              <w:pPrChange w:id="242" w:author="Xavier Hoenner" w:date="2014-05-06T15:05:00Z">
+              <w:pPrChange w:id="258" w:author="Xavier Hoenner" w:date="2014-05-06T15:05:00Z">
                 <w:pPr>
                   <w:keepNext/>
                   <w:keepLines/>
@@ -6079,7 +6225,7 @@
                 </w:pPr>
               </w:pPrChange>
             </w:pPr>
-            <w:del w:id="243" w:author="Xavier Hoenner" w:date="2014-05-06T15:05:00Z">
+            <w:del w:id="259" w:author="Xavier Hoenner" w:date="2014-05-06T15:05:00Z">
               <w:r>
                 <w:rPr>
                   <w:b/>
@@ -6103,15 +6249,17 @@
               <w:ind w:left="720"/>
               <w:outlineLvl w:val="1"/>
               <w:rPr>
-                <w:del w:id="244" w:author="Xavier Hoenner" w:date="2014-05-06T15:05:00Z"/>
+                <w:del w:id="260" w:author="Xavier Hoenner" w:date="2014-05-06T15:05:00Z"/>
                 <w:rFonts w:asciiTheme="majorHAnsi" w:eastAsiaTheme="majorEastAsia" w:hAnsiTheme="majorHAnsi" w:cstheme="majorBidi"/>
+                <w:b/>
+                <w:bCs/>
                 <w:i/>
                 <w:iCs/>
                 <w:color w:val="404040" w:themeColor="text1" w:themeTint="BF"/>
                 <w:sz w:val="24"/>
                 <w:szCs w:val="24"/>
               </w:rPr>
-              <w:pPrChange w:id="245" w:author="Xavier Hoenner" w:date="2014-05-06T15:05:00Z">
+              <w:pPrChange w:id="261" w:author="Xavier Hoenner" w:date="2014-05-06T15:05:00Z">
                 <w:pPr>
                   <w:keepNext/>
                   <w:keepLines/>
@@ -6124,7 +6272,7 @@
                 </w:pPr>
               </w:pPrChange>
             </w:pPr>
-            <w:del w:id="246" w:author="Xavier Hoenner" w:date="2014-05-06T15:05:00Z">
+            <w:del w:id="262" w:author="Xavier Hoenner" w:date="2014-05-06T15:05:00Z">
               <w:r>
                 <w:rPr>
                   <w:sz w:val="24"/>
@@ -6145,9 +6293,9 @@
         <w:ind w:left="720"/>
         <w:outlineLvl w:val="1"/>
         <w:rPr>
-          <w:del w:id="247" w:author="Xavier Hoenner" w:date="2014-05-06T15:05:00Z"/>
-        </w:rPr>
-        <w:pPrChange w:id="248" w:author="Xavier Hoenner" w:date="2014-05-06T15:05:00Z">
+          <w:del w:id="263" w:author="Xavier Hoenner" w:date="2014-05-06T15:05:00Z"/>
+        </w:rPr>
+        <w:pPrChange w:id="264" w:author="Xavier Hoenner" w:date="2014-05-06T15:05:00Z">
           <w:pPr/>
         </w:pPrChange>
       </w:pPr>
@@ -6160,13 +6308,13 @@
         <w:ind w:left="720"/>
         <w:outlineLvl w:val="1"/>
         <w:rPr>
-          <w:del w:id="249" w:author="Xavier Hoenner" w:date="2014-05-06T15:05:00Z"/>
-        </w:rPr>
-        <w:pPrChange w:id="250" w:author="Xavier Hoenner" w:date="2014-05-06T15:05:00Z">
+          <w:del w:id="265" w:author="Xavier Hoenner" w:date="2014-05-06T15:05:00Z"/>
+        </w:rPr>
+        <w:pPrChange w:id="266" w:author="Xavier Hoenner" w:date="2014-05-06T15:05:00Z">
           <w:pPr/>
         </w:pPrChange>
       </w:pPr>
-      <w:del w:id="251" w:author="Xavier Hoenner" w:date="2014-05-06T15:05:00Z">
+      <w:del w:id="267" w:author="Xavier Hoenner" w:date="2014-05-06T15:05:00Z">
         <w:r>
           <w:rPr>
             <w:u w:val="single"/>
@@ -6198,15 +6346,15 @@
         <w:ind w:left="720" w:hanging="1843"/>
         <w:outlineLvl w:val="1"/>
         <w:rPr>
-          <w:del w:id="252" w:author="Xavier Hoenner" w:date="2014-05-06T15:05:00Z"/>
-        </w:rPr>
-        <w:pPrChange w:id="253" w:author="Xavier Hoenner" w:date="2014-05-06T15:05:00Z">
+          <w:del w:id="268" w:author="Xavier Hoenner" w:date="2014-05-06T15:05:00Z"/>
+        </w:rPr>
+        <w:pPrChange w:id="269" w:author="Xavier Hoenner" w:date="2014-05-06T15:05:00Z">
           <w:pPr>
             <w:ind w:left="1843" w:hanging="1843"/>
           </w:pPr>
         </w:pPrChange>
       </w:pPr>
-      <w:del w:id="254" w:author="Xavier Hoenner" w:date="2014-05-06T15:05:00Z">
+      <w:del w:id="270" w:author="Xavier Hoenner" w:date="2014-05-06T15:05:00Z">
         <w:r>
           <w:rPr>
             <w:u w:val="single"/>
@@ -6265,15 +6413,15 @@
         <w:ind w:left="720" w:hanging="1843"/>
         <w:outlineLvl w:val="1"/>
         <w:rPr>
-          <w:del w:id="255" w:author="Xavier Hoenner" w:date="2014-05-06T15:05:00Z"/>
-        </w:rPr>
-        <w:pPrChange w:id="256" w:author="Xavier Hoenner" w:date="2014-05-06T15:05:00Z">
+          <w:del w:id="271" w:author="Xavier Hoenner" w:date="2014-05-06T15:05:00Z"/>
+        </w:rPr>
+        <w:pPrChange w:id="272" w:author="Xavier Hoenner" w:date="2014-05-06T15:05:00Z">
           <w:pPr>
             <w:ind w:left="1843" w:hanging="1843"/>
           </w:pPr>
         </w:pPrChange>
       </w:pPr>
-      <w:del w:id="257" w:author="Xavier Hoenner" w:date="2014-05-06T15:05:00Z">
+      <w:del w:id="273" w:author="Xavier Hoenner" w:date="2014-05-06T15:05:00Z">
         <w:r>
           <w:rPr>
             <w:u w:val="single"/>
@@ -6308,15 +6456,15 @@
         <w:ind w:left="720" w:hanging="993"/>
         <w:outlineLvl w:val="1"/>
         <w:rPr>
-          <w:del w:id="258" w:author="Xavier Hoenner" w:date="2014-05-06T15:05:00Z"/>
-        </w:rPr>
-        <w:pPrChange w:id="259" w:author="Xavier Hoenner" w:date="2014-05-06T15:05:00Z">
+          <w:del w:id="274" w:author="Xavier Hoenner" w:date="2014-05-06T15:05:00Z"/>
+        </w:rPr>
+        <w:pPrChange w:id="275" w:author="Xavier Hoenner" w:date="2014-05-06T15:05:00Z">
           <w:pPr>
             <w:ind w:left="993" w:hanging="993"/>
           </w:pPr>
         </w:pPrChange>
       </w:pPr>
-      <w:del w:id="260" w:author="Xavier Hoenner" w:date="2014-05-06T15:05:00Z">
+      <w:del w:id="276" w:author="Xavier Hoenner" w:date="2014-05-06T15:05:00Z">
         <w:r>
           <w:rPr>
             <w:u w:val="single"/>
@@ -6591,7 +6739,7 @@
           <w:delText xml:space="preserve">SRS – </w:delText>
         </w:r>
       </w:del>
-      <w:del w:id="261" w:author="Xavier Hoenner" w:date="2013-07-11T11:49:00Z">
+      <w:del w:id="277" w:author="Xavier Hoenner" w:date="2013-07-11T11:49:00Z">
         <w:r>
           <w:rPr>
             <w:b/>
@@ -6599,7 +6747,7 @@
           <w:delText>BOBDAW</w:delText>
         </w:r>
       </w:del>
-      <w:del w:id="262" w:author="Xavier Hoenner" w:date="2014-05-06T15:05:00Z">
+      <w:del w:id="278" w:author="Xavier Hoenner" w:date="2014-05-06T15:05:00Z">
         <w:r>
           <w:delText>: Bio-Optical Data Base of Australian Waters (</w:delText>
         </w:r>
@@ -6709,9 +6857,9 @@
         <w:ind w:left="720" w:hanging="993"/>
         <w:outlineLvl w:val="1"/>
         <w:rPr>
-          <w:del w:id="263" w:author="Xavier Hoenner" w:date="2014-05-06T15:05:00Z"/>
-        </w:rPr>
-        <w:pPrChange w:id="264" w:author="Xavier Hoenner" w:date="2014-05-06T15:05:00Z">
+          <w:del w:id="279" w:author="Xavier Hoenner" w:date="2014-05-06T15:05:00Z"/>
+        </w:rPr>
+        <w:pPrChange w:id="280" w:author="Xavier Hoenner" w:date="2014-05-06T15:05:00Z">
           <w:pPr>
             <w:ind w:left="993" w:hanging="993"/>
           </w:pPr>
@@ -6724,15 +6872,15 @@
         <w:spacing w:line="360" w:lineRule="auto"/>
         <w:ind w:left="720"/>
         <w:rPr>
-          <w:del w:id="265" w:author="Xavier Hoenner" w:date="2014-05-06T15:05:00Z"/>
-        </w:rPr>
-        <w:pPrChange w:id="266" w:author="Xavier Hoenner" w:date="2014-05-06T15:05:00Z">
+          <w:del w:id="281" w:author="Xavier Hoenner" w:date="2014-05-06T15:05:00Z"/>
+        </w:rPr>
+        <w:pPrChange w:id="282" w:author="Xavier Hoenner" w:date="2014-05-06T15:05:00Z">
           <w:pPr>
             <w:pStyle w:val="Heading3"/>
           </w:pPr>
         </w:pPrChange>
       </w:pPr>
-      <w:del w:id="267" w:author="Xavier Hoenner" w:date="2014-05-06T15:05:00Z">
+      <w:del w:id="283" w:author="Xavier Hoenner" w:date="2014-05-06T15:05:00Z">
         <w:r>
           <w:delText>Template</w:delText>
         </w:r>
@@ -6762,7 +6910,7 @@
       <w:tr>
         <w:trPr>
           <w:jc w:val="center"/>
-          <w:del w:id="268" w:author="Xavier Hoenner" w:date="2014-05-06T15:05:00Z"/>
+          <w:del w:id="284" w:author="Xavier Hoenner" w:date="2014-05-06T15:05:00Z"/>
         </w:trPr>
         <w:tc>
           <w:tcPr>
@@ -6778,18 +6926,18 @@
               <w:jc w:val="center"/>
               <w:outlineLvl w:val="1"/>
               <w:rPr>
-                <w:del w:id="269" w:author="Xavier Hoenner" w:date="2014-05-06T15:05:00Z"/>
-                <w:b/>
-                <w:sz w:val="24"/>
-              </w:rPr>
-              <w:pPrChange w:id="270" w:author="Xavier Hoenner" w:date="2014-05-06T15:05:00Z">
+                <w:del w:id="285" w:author="Xavier Hoenner" w:date="2014-05-06T15:05:00Z"/>
+                <w:b/>
+                <w:sz w:val="24"/>
+              </w:rPr>
+              <w:pPrChange w:id="286" w:author="Xavier Hoenner" w:date="2014-05-06T15:05:00Z">
                 <w:pPr>
                   <w:spacing w:after="200" w:line="276" w:lineRule="auto"/>
                   <w:jc w:val="center"/>
                 </w:pPr>
               </w:pPrChange>
             </w:pPr>
-            <w:del w:id="271" w:author="Xavier Hoenner" w:date="2014-05-06T15:05:00Z">
+            <w:del w:id="287" w:author="Xavier Hoenner" w:date="2014-05-06T15:05:00Z">
               <w:r>
                 <w:rPr>
                   <w:b/>
@@ -6814,18 +6962,18 @@
               <w:jc w:val="center"/>
               <w:outlineLvl w:val="1"/>
               <w:rPr>
-                <w:del w:id="272" w:author="Xavier Hoenner" w:date="2014-05-06T15:05:00Z"/>
-                <w:b/>
-                <w:sz w:val="24"/>
-              </w:rPr>
-              <w:pPrChange w:id="273" w:author="Xavier Hoenner" w:date="2014-05-06T15:05:00Z">
+                <w:del w:id="288" w:author="Xavier Hoenner" w:date="2014-05-06T15:05:00Z"/>
+                <w:b/>
+                <w:sz w:val="24"/>
+              </w:rPr>
+              <w:pPrChange w:id="289" w:author="Xavier Hoenner" w:date="2014-05-06T15:05:00Z">
                 <w:pPr>
                   <w:spacing w:after="200" w:line="276" w:lineRule="auto"/>
                   <w:jc w:val="center"/>
                 </w:pPr>
               </w:pPrChange>
             </w:pPr>
-            <w:del w:id="274" w:author="Xavier Hoenner" w:date="2014-05-06T15:05:00Z">
+            <w:del w:id="290" w:author="Xavier Hoenner" w:date="2014-05-06T15:05:00Z">
               <w:r>
                 <w:rPr>
                   <w:b/>
@@ -6849,18 +6997,18 @@
               <w:jc w:val="center"/>
               <w:outlineLvl w:val="1"/>
               <w:rPr>
-                <w:del w:id="275" w:author="Xavier Hoenner" w:date="2014-05-06T15:05:00Z"/>
-                <w:b/>
-                <w:sz w:val="24"/>
-              </w:rPr>
-              <w:pPrChange w:id="276" w:author="Xavier Hoenner" w:date="2014-05-06T15:05:00Z">
+                <w:del w:id="291" w:author="Xavier Hoenner" w:date="2014-05-06T15:05:00Z"/>
+                <w:b/>
+                <w:sz w:val="24"/>
+              </w:rPr>
+              <w:pPrChange w:id="292" w:author="Xavier Hoenner" w:date="2014-05-06T15:05:00Z">
                 <w:pPr>
                   <w:spacing w:after="200" w:line="276" w:lineRule="auto"/>
                   <w:jc w:val="center"/>
                 </w:pPr>
               </w:pPrChange>
             </w:pPr>
-            <w:del w:id="277" w:author="Xavier Hoenner" w:date="2014-05-06T15:05:00Z">
+            <w:del w:id="293" w:author="Xavier Hoenner" w:date="2014-05-06T15:05:00Z">
               <w:r>
                 <w:rPr>
                   <w:b/>
@@ -6885,190 +7033,8 @@
               <w:jc w:val="center"/>
               <w:outlineLvl w:val="1"/>
               <w:rPr>
-                <w:del w:id="278" w:author="Xavier Hoenner" w:date="2014-05-06T15:05:00Z"/>
-                <w:b/>
-                <w:sz w:val="24"/>
-              </w:rPr>
-              <w:pPrChange w:id="279" w:author="Xavier Hoenner" w:date="2014-05-06T15:05:00Z">
-                <w:pPr>
-                  <w:spacing w:after="200" w:line="276" w:lineRule="auto"/>
-                  <w:jc w:val="center"/>
-                </w:pPr>
-              </w:pPrChange>
-            </w:pPr>
-            <w:del w:id="280" w:author="Xavier Hoenner" w:date="2014-05-06T15:05:00Z">
-              <w:r>
-                <w:rPr>
-                  <w:b/>
-                </w:rPr>
-                <w:delText>start_date</w:delText>
-              </w:r>
-            </w:del>
-          </w:p>
-        </w:tc>
-        <w:tc>
-          <w:tcPr>
-            <w:tcW w:w="0" w:type="auto"/>
-            <w:vAlign w:val="center"/>
-          </w:tcPr>
-          <w:p>
-            <w:pPr>
-              <w:keepNext/>
-              <w:keepLines/>
-              <w:spacing w:line="360" w:lineRule="auto"/>
-              <w:ind w:left="720"/>
-              <w:jc w:val="center"/>
-              <w:outlineLvl w:val="1"/>
-              <w:rPr>
-                <w:del w:id="281" w:author="Xavier Hoenner" w:date="2014-05-06T15:05:00Z"/>
-                <w:b/>
-                <w:sz w:val="24"/>
-              </w:rPr>
-              <w:pPrChange w:id="282" w:author="Xavier Hoenner" w:date="2014-05-06T15:05:00Z">
-                <w:pPr>
-                  <w:spacing w:after="200" w:line="276" w:lineRule="auto"/>
-                  <w:jc w:val="center"/>
-                </w:pPr>
-              </w:pPrChange>
-            </w:pPr>
-            <w:del w:id="283" w:author="Xavier Hoenner" w:date="2014-05-06T15:05:00Z">
-              <w:r>
-                <w:rPr>
-                  <w:b/>
-                </w:rPr>
-                <w:delText>end_date</w:delText>
-              </w:r>
-            </w:del>
-          </w:p>
-        </w:tc>
-        <w:tc>
-          <w:tcPr>
-            <w:tcW w:w="0" w:type="auto"/>
-            <w:gridSpan w:val="2"/>
-            <w:vAlign w:val="center"/>
-          </w:tcPr>
-          <w:p>
-            <w:pPr>
-              <w:keepNext/>
-              <w:keepLines/>
-              <w:spacing w:line="360" w:lineRule="auto"/>
-              <w:ind w:left="720"/>
-              <w:jc w:val="center"/>
-              <w:outlineLvl w:val="1"/>
-              <w:rPr>
-                <w:del w:id="284" w:author="Xavier Hoenner" w:date="2014-05-06T15:05:00Z"/>
-                <w:b/>
-                <w:sz w:val="24"/>
-              </w:rPr>
-              <w:pPrChange w:id="285" w:author="Xavier Hoenner" w:date="2014-05-06T15:05:00Z">
-                <w:pPr>
-                  <w:spacing w:after="200" w:line="276" w:lineRule="auto"/>
-                  <w:jc w:val="center"/>
-                </w:pPr>
-              </w:pPrChange>
-            </w:pPr>
-            <w:del w:id="286" w:author="Xavier Hoenner" w:date="2014-05-06T15:05:00Z">
-              <w:r>
-                <w:rPr>
-                  <w:b/>
-                </w:rPr>
-                <w:delText>coverage_duration</w:delText>
-              </w:r>
-            </w:del>
-          </w:p>
-        </w:tc>
-        <w:tc>
-          <w:tcPr>
-            <w:tcW w:w="0" w:type="auto"/>
-            <w:gridSpan w:val="2"/>
-            <w:vAlign w:val="center"/>
-          </w:tcPr>
-          <w:p>
-            <w:pPr>
-              <w:keepNext/>
-              <w:keepLines/>
-              <w:spacing w:line="360" w:lineRule="auto"/>
-              <w:ind w:left="720"/>
-              <w:jc w:val="center"/>
-              <w:outlineLvl w:val="1"/>
-              <w:rPr>
-                <w:del w:id="287" w:author="Xavier Hoenner" w:date="2014-05-06T15:05:00Z"/>
-                <w:b/>
-                <w:sz w:val="24"/>
-              </w:rPr>
-              <w:pPrChange w:id="288" w:author="Xavier Hoenner" w:date="2014-05-06T15:05:00Z">
-                <w:pPr>
-                  <w:spacing w:after="200" w:line="276" w:lineRule="auto"/>
-                  <w:jc w:val="center"/>
-                </w:pPr>
-              </w:pPrChange>
-            </w:pPr>
-            <w:del w:id="289" w:author="Xavier Hoenner" w:date="2014-05-06T15:05:00Z">
-              <w:r>
-                <w:rPr>
-                  <w:b/>
-                </w:rPr>
-                <w:delText>days_to_process_and_upload</w:delText>
-              </w:r>
-            </w:del>
-          </w:p>
-        </w:tc>
-        <w:tc>
-          <w:tcPr>
-            <w:tcW w:w="0" w:type="auto"/>
-            <w:vAlign w:val="center"/>
-          </w:tcPr>
-          <w:p>
-            <w:pPr>
-              <w:keepNext/>
-              <w:keepLines/>
-              <w:spacing w:line="360" w:lineRule="auto"/>
-              <w:ind w:left="720"/>
-              <w:jc w:val="center"/>
-              <w:outlineLvl w:val="1"/>
-              <w:rPr>
-                <w:del w:id="290" w:author="Xavier Hoenner" w:date="2014-05-06T15:05:00Z"/>
-                <w:b/>
-                <w:sz w:val="24"/>
-              </w:rPr>
-              <w:pPrChange w:id="291" w:author="Xavier Hoenner" w:date="2014-05-06T15:05:00Z">
-                <w:pPr>
-                  <w:spacing w:after="200" w:line="276" w:lineRule="auto"/>
-                  <w:jc w:val="center"/>
-                </w:pPr>
-              </w:pPrChange>
-            </w:pPr>
-            <w:del w:id="292" w:author="Xavier Hoenner" w:date="2014-05-06T15:05:00Z">
-              <w:r>
-                <w:rPr>
-                  <w:b/>
-                </w:rPr>
-                <w:delText>days_to_make_public</w:delText>
-              </w:r>
-            </w:del>
-          </w:p>
-        </w:tc>
-      </w:tr>
-      <w:tr>
-        <w:trPr>
-          <w:jc w:val="center"/>
-          <w:del w:id="293" w:author="Xavier Hoenner" w:date="2014-05-06T15:05:00Z"/>
-        </w:trPr>
-        <w:tc>
-          <w:tcPr>
-            <w:tcW w:w="669" w:type="pct"/>
-            <w:vAlign w:val="center"/>
-          </w:tcPr>
-          <w:p>
-            <w:pPr>
-              <w:keepNext/>
-              <w:keepLines/>
-              <w:spacing w:line="360" w:lineRule="auto"/>
-              <w:ind w:left="720"/>
-              <w:jc w:val="center"/>
-              <w:outlineLvl w:val="1"/>
-              <w:rPr>
                 <w:del w:id="294" w:author="Xavier Hoenner" w:date="2014-05-06T15:05:00Z"/>
+                <w:b/>
                 <w:sz w:val="24"/>
               </w:rPr>
               <w:pPrChange w:id="295" w:author="Xavier Hoenner" w:date="2014-05-06T15:05:00Z">
@@ -7080,15 +7046,17 @@
             </w:pPr>
             <w:del w:id="296" w:author="Xavier Hoenner" w:date="2014-05-06T15:05:00Z">
               <w:r>
-                <w:delText>Deployment code</w:delText>
+                <w:rPr>
+                  <w:b/>
+                </w:rPr>
+                <w:delText>start_date</w:delText>
               </w:r>
             </w:del>
           </w:p>
         </w:tc>
         <w:tc>
           <w:tcPr>
-            <w:tcW w:w="569" w:type="pct"/>
-            <w:gridSpan w:val="2"/>
+            <w:tcW w:w="0" w:type="auto"/>
             <w:vAlign w:val="center"/>
           </w:tcPr>
           <w:p>
@@ -7101,6 +7069,7 @@
               <w:outlineLvl w:val="1"/>
               <w:rPr>
                 <w:del w:id="297" w:author="Xavier Hoenner" w:date="2014-05-06T15:05:00Z"/>
+                <w:b/>
                 <w:sz w:val="24"/>
               </w:rPr>
               <w:pPrChange w:id="298" w:author="Xavier Hoenner" w:date="2014-05-06T15:05:00Z">
@@ -7112,7 +7081,10 @@
             </w:pPr>
             <w:del w:id="299" w:author="Xavier Hoenner" w:date="2014-05-06T15:05:00Z">
               <w:r>
-                <w:delText>Sensor name</w:delText>
+                <w:rPr>
+                  <w:b/>
+                </w:rPr>
+                <w:delText>end_date</w:delText>
               </w:r>
             </w:del>
           </w:p>
@@ -7120,6 +7092,7 @@
         <w:tc>
           <w:tcPr>
             <w:tcW w:w="0" w:type="auto"/>
+            <w:gridSpan w:val="2"/>
             <w:vAlign w:val="center"/>
           </w:tcPr>
           <w:p>
@@ -7132,6 +7105,7 @@
               <w:outlineLvl w:val="1"/>
               <w:rPr>
                 <w:del w:id="300" w:author="Xavier Hoenner" w:date="2014-05-06T15:05:00Z"/>
+                <w:b/>
                 <w:sz w:val="24"/>
               </w:rPr>
               <w:pPrChange w:id="301" w:author="Xavier Hoenner" w:date="2014-05-06T15:05:00Z">
@@ -7143,7 +7117,10 @@
             </w:pPr>
             <w:del w:id="302" w:author="Xavier Hoenner" w:date="2014-05-06T15:05:00Z">
               <w:r>
-                <w:delText>Sensor depth</w:delText>
+                <w:rPr>
+                  <w:b/>
+                </w:rPr>
+                <w:delText>coverage_duration</w:delText>
               </w:r>
             </w:del>
           </w:p>
@@ -7164,6 +7141,7 @@
               <w:outlineLvl w:val="1"/>
               <w:rPr>
                 <w:del w:id="303" w:author="Xavier Hoenner" w:date="2014-05-06T15:05:00Z"/>
+                <w:b/>
                 <w:sz w:val="24"/>
               </w:rPr>
               <w:pPrChange w:id="304" w:author="Xavier Hoenner" w:date="2014-05-06T15:05:00Z">
@@ -7175,7 +7153,10 @@
             </w:pPr>
             <w:del w:id="305" w:author="Xavier Hoenner" w:date="2014-05-06T15:05:00Z">
               <w:r>
-                <w:delText>Start</w:delText>
+                <w:rPr>
+                  <w:b/>
+                </w:rPr>
+                <w:delText>days_to_process_and_upload</w:delText>
               </w:r>
             </w:del>
           </w:p>
@@ -7195,6 +7176,7 @@
               <w:outlineLvl w:val="1"/>
               <w:rPr>
                 <w:del w:id="306" w:author="Xavier Hoenner" w:date="2014-05-06T15:05:00Z"/>
+                <w:b/>
                 <w:sz w:val="24"/>
               </w:rPr>
               <w:pPrChange w:id="307" w:author="Xavier Hoenner" w:date="2014-05-06T15:05:00Z">
@@ -7206,15 +7188,23 @@
             </w:pPr>
             <w:del w:id="308" w:author="Xavier Hoenner" w:date="2014-05-06T15:05:00Z">
               <w:r>
-                <w:delText>End</w:delText>
+                <w:rPr>
+                  <w:b/>
+                </w:rPr>
+                <w:delText>days_to_make_public</w:delText>
               </w:r>
             </w:del>
           </w:p>
         </w:tc>
-        <w:tc>
-          <w:tcPr>
-            <w:tcW w:w="0" w:type="auto"/>
-            <w:gridSpan w:val="2"/>
+      </w:tr>
+      <w:tr>
+        <w:trPr>
+          <w:jc w:val="center"/>
+          <w:del w:id="309" w:author="Xavier Hoenner" w:date="2014-05-06T15:05:00Z"/>
+        </w:trPr>
+        <w:tc>
+          <w:tcPr>
+            <w:tcW w:w="669" w:type="pct"/>
             <w:vAlign w:val="center"/>
           </w:tcPr>
           <w:p>
@@ -7226,26 +7216,26 @@
               <w:jc w:val="center"/>
               <w:outlineLvl w:val="1"/>
               <w:rPr>
-                <w:del w:id="309" w:author="Xavier Hoenner" w:date="2014-05-06T15:05:00Z"/>
-                <w:sz w:val="24"/>
-              </w:rPr>
-              <w:pPrChange w:id="310" w:author="Xavier Hoenner" w:date="2014-05-06T15:05:00Z">
+                <w:del w:id="310" w:author="Xavier Hoenner" w:date="2014-05-06T15:05:00Z"/>
+                <w:sz w:val="24"/>
+              </w:rPr>
+              <w:pPrChange w:id="311" w:author="Xavier Hoenner" w:date="2014-05-06T15:05:00Z">
                 <w:pPr>
                   <w:spacing w:after="200" w:line="276" w:lineRule="auto"/>
                   <w:jc w:val="center"/>
                 </w:pPr>
               </w:pPrChange>
             </w:pPr>
-            <w:del w:id="311" w:author="Xavier Hoenner" w:date="2014-05-06T15:05:00Z">
-              <w:r>
-                <w:delText>Time coverage (days)</w:delText>
+            <w:del w:id="312" w:author="Xavier Hoenner" w:date="2014-05-06T15:05:00Z">
+              <w:r>
+                <w:delText>Deployment code</w:delText>
               </w:r>
             </w:del>
           </w:p>
         </w:tc>
         <w:tc>
           <w:tcPr>
-            <w:tcW w:w="0" w:type="auto"/>
+            <w:tcW w:w="569" w:type="pct"/>
             <w:gridSpan w:val="2"/>
             <w:vAlign w:val="center"/>
           </w:tcPr>
@@ -7258,19 +7248,19 @@
               <w:jc w:val="center"/>
               <w:outlineLvl w:val="1"/>
               <w:rPr>
-                <w:del w:id="312" w:author="Xavier Hoenner" w:date="2014-05-06T15:05:00Z"/>
-                <w:sz w:val="24"/>
-              </w:rPr>
-              <w:pPrChange w:id="313" w:author="Xavier Hoenner" w:date="2014-05-06T15:05:00Z">
+                <w:del w:id="313" w:author="Xavier Hoenner" w:date="2014-05-06T15:05:00Z"/>
+                <w:sz w:val="24"/>
+              </w:rPr>
+              <w:pPrChange w:id="314" w:author="Xavier Hoenner" w:date="2014-05-06T15:05:00Z">
                 <w:pPr>
                   <w:spacing w:after="200" w:line="276" w:lineRule="auto"/>
                   <w:jc w:val="center"/>
                 </w:pPr>
               </w:pPrChange>
             </w:pPr>
-            <w:del w:id="314" w:author="Xavier Hoenner" w:date="2014-05-06T15:05:00Z">
-              <w:r>
-                <w:delText>Time to upload data (days)</w:delText>
+            <w:del w:id="315" w:author="Xavier Hoenner" w:date="2014-05-06T15:05:00Z">
+              <w:r>
+                <w:delText>Sensor name</w:delText>
               </w:r>
             </w:del>
           </w:p>
@@ -7289,34 +7279,27 @@
               <w:jc w:val="center"/>
               <w:outlineLvl w:val="1"/>
               <w:rPr>
-                <w:del w:id="315" w:author="Xavier Hoenner" w:date="2014-05-06T15:05:00Z"/>
-                <w:sz w:val="24"/>
-              </w:rPr>
-              <w:pPrChange w:id="316" w:author="Xavier Hoenner" w:date="2014-05-06T15:05:00Z">
+                <w:del w:id="316" w:author="Xavier Hoenner" w:date="2014-05-06T15:05:00Z"/>
+                <w:sz w:val="24"/>
+              </w:rPr>
+              <w:pPrChange w:id="317" w:author="Xavier Hoenner" w:date="2014-05-06T15:05:00Z">
                 <w:pPr>
                   <w:spacing w:after="200" w:line="276" w:lineRule="auto"/>
                   <w:jc w:val="center"/>
                 </w:pPr>
               </w:pPrChange>
             </w:pPr>
-            <w:del w:id="317" w:author="Xavier Hoenner" w:date="2014-05-06T15:05:00Z">
-              <w:r>
-                <w:delText>Time to publish data (days)</w:delText>
+            <w:del w:id="318" w:author="Xavier Hoenner" w:date="2014-05-06T15:05:00Z">
+              <w:r>
+                <w:delText>Sensor depth</w:delText>
               </w:r>
             </w:del>
           </w:p>
         </w:tc>
-      </w:tr>
-      <w:tr>
-        <w:trPr>
-          <w:jc w:val="center"/>
-          <w:del w:id="318" w:author="Xavier Hoenner" w:date="2014-05-06T15:05:00Z"/>
-        </w:trPr>
-        <w:tc>
-          <w:tcPr>
-            <w:tcW w:w="0" w:type="auto"/>
-            <w:gridSpan w:val="12"/>
-            <w:shd w:val="clear" w:color="auto" w:fill="595959" w:themeFill="text1" w:themeFillTint="A6"/>
+        <w:tc>
+          <w:tcPr>
+            <w:tcW w:w="0" w:type="auto"/>
+            <w:gridSpan w:val="2"/>
             <w:vAlign w:val="center"/>
           </w:tcPr>
           <w:p>
@@ -7340,22 +7323,14 @@
             </w:pPr>
             <w:del w:id="321" w:author="Xavier Hoenner" w:date="2014-05-06T15:05:00Z">
               <w:r>
-                <w:delText>Headers = ‘subfacility’</w:delText>
+                <w:delText>Start</w:delText>
               </w:r>
             </w:del>
           </w:p>
         </w:tc>
-      </w:tr>
-      <w:tr>
-        <w:trPr>
-          <w:jc w:val="center"/>
-          <w:del w:id="322" w:author="Xavier Hoenner" w:date="2014-05-06T15:05:00Z"/>
-        </w:trPr>
-        <w:tc>
-          <w:tcPr>
-            <w:tcW w:w="0" w:type="auto"/>
-            <w:gridSpan w:val="12"/>
-            <w:shd w:val="clear" w:color="auto" w:fill="BFBFBF" w:themeFill="background1" w:themeFillShade="BF"/>
+        <w:tc>
+          <w:tcPr>
+            <w:tcW w:w="0" w:type="auto"/>
             <w:vAlign w:val="center"/>
           </w:tcPr>
           <w:p>
@@ -7364,59 +7339,29 @@
               <w:keepLines/>
               <w:spacing w:line="360" w:lineRule="auto"/>
               <w:ind w:left="720"/>
+              <w:jc w:val="center"/>
               <w:outlineLvl w:val="1"/>
               <w:rPr>
-                <w:del w:id="323" w:author="Xavier Hoenner" w:date="2014-05-06T15:05:00Z"/>
-                <w:sz w:val="24"/>
-              </w:rPr>
-              <w:pPrChange w:id="324" w:author="Xavier Hoenner" w:date="2014-05-06T15:05:00Z">
-                <w:pPr>
-                  <w:spacing w:after="200" w:line="276" w:lineRule="auto"/>
-                </w:pPr>
-              </w:pPrChange>
-            </w:pPr>
-            <w:del w:id="325" w:author="Xavier Hoenner" w:date="2014-05-06T15:05:00Z">
-              <w:r>
-                <w:delText>Sub-headers = ‘missing_info’</w:delText>
-              </w:r>
-            </w:del>
-          </w:p>
-        </w:tc>
-      </w:tr>
-      <w:tr>
-        <w:trPr>
-          <w:jc w:val="center"/>
-          <w:del w:id="326" w:author="Xavier Hoenner" w:date="2014-05-06T15:05:00Z"/>
-        </w:trPr>
-        <w:tc>
-          <w:tcPr>
-            <w:tcW w:w="669" w:type="pct"/>
-            <w:vAlign w:val="center"/>
-          </w:tcPr>
-          <w:p>
-            <w:pPr>
-              <w:keepNext/>
-              <w:keepLines/>
-              <w:spacing w:line="360" w:lineRule="auto"/>
-              <w:ind w:left="720"/>
-              <w:jc w:val="center"/>
-              <w:outlineLvl w:val="1"/>
-              <w:rPr>
-                <w:del w:id="327" w:author="Xavier Hoenner" w:date="2014-05-06T15:05:00Z"/>
-                <w:sz w:val="24"/>
-              </w:rPr>
-              <w:pPrChange w:id="328" w:author="Xavier Hoenner" w:date="2014-05-06T15:05:00Z">
+                <w:del w:id="322" w:author="Xavier Hoenner" w:date="2014-05-06T15:05:00Z"/>
+                <w:sz w:val="24"/>
+              </w:rPr>
+              <w:pPrChange w:id="323" w:author="Xavier Hoenner" w:date="2014-05-06T15:05:00Z">
                 <w:pPr>
                   <w:spacing w:after="200" w:line="276" w:lineRule="auto"/>
                   <w:jc w:val="center"/>
                 </w:pPr>
               </w:pPrChange>
             </w:pPr>
-          </w:p>
-        </w:tc>
-        <w:tc>
-          <w:tcPr>
-            <w:tcW w:w="569" w:type="pct"/>
+            <w:del w:id="324" w:author="Xavier Hoenner" w:date="2014-05-06T15:05:00Z">
+              <w:r>
+                <w:delText>End</w:delText>
+              </w:r>
+            </w:del>
+          </w:p>
+        </w:tc>
+        <w:tc>
+          <w:tcPr>
+            <w:tcW w:w="0" w:type="auto"/>
             <w:gridSpan w:val="2"/>
             <w:vAlign w:val="center"/>
           </w:tcPr>
@@ -7429,16 +7374,53 @@
               <w:jc w:val="center"/>
               <w:outlineLvl w:val="1"/>
               <w:rPr>
-                <w:del w:id="329" w:author="Xavier Hoenner" w:date="2014-05-06T15:05:00Z"/>
-                <w:sz w:val="24"/>
-              </w:rPr>
-              <w:pPrChange w:id="330" w:author="Xavier Hoenner" w:date="2014-05-06T15:05:00Z">
+                <w:del w:id="325" w:author="Xavier Hoenner" w:date="2014-05-06T15:05:00Z"/>
+                <w:sz w:val="24"/>
+              </w:rPr>
+              <w:pPrChange w:id="326" w:author="Xavier Hoenner" w:date="2014-05-06T15:05:00Z">
                 <w:pPr>
                   <w:spacing w:after="200" w:line="276" w:lineRule="auto"/>
                   <w:jc w:val="center"/>
                 </w:pPr>
               </w:pPrChange>
             </w:pPr>
+            <w:del w:id="327" w:author="Xavier Hoenner" w:date="2014-05-06T15:05:00Z">
+              <w:r>
+                <w:delText>Time coverage (days)</w:delText>
+              </w:r>
+            </w:del>
+          </w:p>
+        </w:tc>
+        <w:tc>
+          <w:tcPr>
+            <w:tcW w:w="0" w:type="auto"/>
+            <w:gridSpan w:val="2"/>
+            <w:vAlign w:val="center"/>
+          </w:tcPr>
+          <w:p>
+            <w:pPr>
+              <w:keepNext/>
+              <w:keepLines/>
+              <w:spacing w:line="360" w:lineRule="auto"/>
+              <w:ind w:left="720"/>
+              <w:jc w:val="center"/>
+              <w:outlineLvl w:val="1"/>
+              <w:rPr>
+                <w:del w:id="328" w:author="Xavier Hoenner" w:date="2014-05-06T15:05:00Z"/>
+                <w:sz w:val="24"/>
+              </w:rPr>
+              <w:pPrChange w:id="329" w:author="Xavier Hoenner" w:date="2014-05-06T15:05:00Z">
+                <w:pPr>
+                  <w:spacing w:after="200" w:line="276" w:lineRule="auto"/>
+                  <w:jc w:val="center"/>
+                </w:pPr>
+              </w:pPrChange>
+            </w:pPr>
+            <w:del w:id="330" w:author="Xavier Hoenner" w:date="2014-05-06T15:05:00Z">
+              <w:r>
+                <w:delText>Time to upload data (days)</w:delText>
+              </w:r>
+            </w:del>
           </w:p>
         </w:tc>
         <w:tc>
@@ -7465,38 +7447,24 @@
                 </w:pPr>
               </w:pPrChange>
             </w:pPr>
-          </w:p>
-        </w:tc>
-        <w:tc>
-          <w:tcPr>
-            <w:tcW w:w="0" w:type="auto"/>
-            <w:gridSpan w:val="2"/>
-            <w:vAlign w:val="center"/>
-          </w:tcPr>
-          <w:p>
-            <w:pPr>
-              <w:keepNext/>
-              <w:keepLines/>
-              <w:spacing w:line="360" w:lineRule="auto"/>
-              <w:ind w:left="720"/>
-              <w:jc w:val="center"/>
-              <w:outlineLvl w:val="1"/>
-              <w:rPr>
-                <w:del w:id="333" w:author="Xavier Hoenner" w:date="2014-05-06T15:05:00Z"/>
-                <w:sz w:val="24"/>
-              </w:rPr>
-              <w:pPrChange w:id="334" w:author="Xavier Hoenner" w:date="2014-05-06T15:05:00Z">
-                <w:pPr>
-                  <w:spacing w:after="200" w:line="276" w:lineRule="auto"/>
-                  <w:jc w:val="center"/>
-                </w:pPr>
-              </w:pPrChange>
-            </w:pPr>
-          </w:p>
-        </w:tc>
-        <w:tc>
-          <w:tcPr>
-            <w:tcW w:w="0" w:type="auto"/>
+            <w:del w:id="333" w:author="Xavier Hoenner" w:date="2014-05-06T15:05:00Z">
+              <w:r>
+                <w:delText>Time to publish data (days)</w:delText>
+              </w:r>
+            </w:del>
+          </w:p>
+        </w:tc>
+      </w:tr>
+      <w:tr>
+        <w:trPr>
+          <w:jc w:val="center"/>
+          <w:del w:id="334" w:author="Xavier Hoenner" w:date="2014-05-06T15:05:00Z"/>
+        </w:trPr>
+        <w:tc>
+          <w:tcPr>
+            <w:tcW w:w="0" w:type="auto"/>
+            <w:gridSpan w:val="12"/>
+            <w:shd w:val="clear" w:color="auto" w:fill="595959" w:themeFill="text1" w:themeFillTint="A6"/>
             <w:vAlign w:val="center"/>
           </w:tcPr>
           <w:p>
@@ -7518,12 +7486,24 @@
                 </w:pPr>
               </w:pPrChange>
             </w:pPr>
-          </w:p>
-        </w:tc>
-        <w:tc>
-          <w:tcPr>
-            <w:tcW w:w="0" w:type="auto"/>
-            <w:gridSpan w:val="2"/>
+            <w:del w:id="337" w:author="Xavier Hoenner" w:date="2014-05-06T15:05:00Z">
+              <w:r>
+                <w:delText>Headers = ‘subfacility’</w:delText>
+              </w:r>
+            </w:del>
+          </w:p>
+        </w:tc>
+      </w:tr>
+      <w:tr>
+        <w:trPr>
+          <w:jc w:val="center"/>
+          <w:del w:id="338" w:author="Xavier Hoenner" w:date="2014-05-06T15:05:00Z"/>
+        </w:trPr>
+        <w:tc>
+          <w:tcPr>
+            <w:tcW w:w="0" w:type="auto"/>
+            <w:gridSpan w:val="12"/>
+            <w:shd w:val="clear" w:color="auto" w:fill="BFBFBF" w:themeFill="background1" w:themeFillShade="BF"/>
             <w:vAlign w:val="center"/>
           </w:tcPr>
           <w:p>
@@ -7532,13 +7512,48 @@
               <w:keepLines/>
               <w:spacing w:line="360" w:lineRule="auto"/>
               <w:ind w:left="720"/>
-              <w:jc w:val="center"/>
               <w:outlineLvl w:val="1"/>
               <w:rPr>
-                <w:del w:id="337" w:author="Xavier Hoenner" w:date="2014-05-06T15:05:00Z"/>
-                <w:sz w:val="24"/>
-              </w:rPr>
-              <w:pPrChange w:id="338" w:author="Xavier Hoenner" w:date="2014-05-06T15:05:00Z">
+                <w:del w:id="339" w:author="Xavier Hoenner" w:date="2014-05-06T15:05:00Z"/>
+                <w:sz w:val="24"/>
+              </w:rPr>
+              <w:pPrChange w:id="340" w:author="Xavier Hoenner" w:date="2014-05-06T15:05:00Z">
+                <w:pPr>
+                  <w:spacing w:after="200" w:line="276" w:lineRule="auto"/>
+                </w:pPr>
+              </w:pPrChange>
+            </w:pPr>
+            <w:del w:id="341" w:author="Xavier Hoenner" w:date="2014-05-06T15:05:00Z">
+              <w:r>
+                <w:delText>Sub-headers = ‘missing_info’</w:delText>
+              </w:r>
+            </w:del>
+          </w:p>
+        </w:tc>
+      </w:tr>
+      <w:tr>
+        <w:trPr>
+          <w:jc w:val="center"/>
+          <w:del w:id="342" w:author="Xavier Hoenner" w:date="2014-05-06T15:05:00Z"/>
+        </w:trPr>
+        <w:tc>
+          <w:tcPr>
+            <w:tcW w:w="669" w:type="pct"/>
+            <w:vAlign w:val="center"/>
+          </w:tcPr>
+          <w:p>
+            <w:pPr>
+              <w:keepNext/>
+              <w:keepLines/>
+              <w:spacing w:line="360" w:lineRule="auto"/>
+              <w:ind w:left="720"/>
+              <w:jc w:val="center"/>
+              <w:outlineLvl w:val="1"/>
+              <w:rPr>
+                <w:del w:id="343" w:author="Xavier Hoenner" w:date="2014-05-06T15:05:00Z"/>
+                <w:sz w:val="24"/>
+              </w:rPr>
+              <w:pPrChange w:id="344" w:author="Xavier Hoenner" w:date="2014-05-06T15:05:00Z">
                 <w:pPr>
                   <w:spacing w:after="200" w:line="276" w:lineRule="auto"/>
                   <w:jc w:val="center"/>
@@ -7549,7 +7564,7 @@
         </w:tc>
         <w:tc>
           <w:tcPr>
-            <w:tcW w:w="0" w:type="auto"/>
+            <w:tcW w:w="569" w:type="pct"/>
             <w:gridSpan w:val="2"/>
             <w:vAlign w:val="center"/>
           </w:tcPr>
@@ -7562,10 +7577,10 @@
               <w:jc w:val="center"/>
               <w:outlineLvl w:val="1"/>
               <w:rPr>
-                <w:del w:id="339" w:author="Xavier Hoenner" w:date="2014-05-06T15:05:00Z"/>
-                <w:sz w:val="24"/>
-              </w:rPr>
-              <w:pPrChange w:id="340" w:author="Xavier Hoenner" w:date="2014-05-06T15:05:00Z">
+                <w:del w:id="345" w:author="Xavier Hoenner" w:date="2014-05-06T15:05:00Z"/>
+                <w:sz w:val="24"/>
+              </w:rPr>
+              <w:pPrChange w:id="346" w:author="Xavier Hoenner" w:date="2014-05-06T15:05:00Z">
                 <w:pPr>
                   <w:spacing w:after="200" w:line="276" w:lineRule="auto"/>
                   <w:jc w:val="center"/>
@@ -7588,10 +7603,10 @@
               <w:jc w:val="center"/>
               <w:outlineLvl w:val="1"/>
               <w:rPr>
-                <w:del w:id="341" w:author="Xavier Hoenner" w:date="2014-05-06T15:05:00Z"/>
-                <w:sz w:val="24"/>
-              </w:rPr>
-              <w:pPrChange w:id="342" w:author="Xavier Hoenner" w:date="2014-05-06T15:05:00Z">
+                <w:del w:id="347" w:author="Xavier Hoenner" w:date="2014-05-06T15:05:00Z"/>
+                <w:sz w:val="24"/>
+              </w:rPr>
+              <w:pPrChange w:id="348" w:author="Xavier Hoenner" w:date="2014-05-06T15:05:00Z">
                 <w:pPr>
                   <w:spacing w:after="200" w:line="276" w:lineRule="auto"/>
                   <w:jc w:val="center"/>
@@ -7600,11 +7615,144 @@
             </w:pPr>
           </w:p>
         </w:tc>
+        <w:tc>
+          <w:tcPr>
+            <w:tcW w:w="0" w:type="auto"/>
+            <w:gridSpan w:val="2"/>
+            <w:vAlign w:val="center"/>
+          </w:tcPr>
+          <w:p>
+            <w:pPr>
+              <w:keepNext/>
+              <w:keepLines/>
+              <w:spacing w:line="360" w:lineRule="auto"/>
+              <w:ind w:left="720"/>
+              <w:jc w:val="center"/>
+              <w:outlineLvl w:val="1"/>
+              <w:rPr>
+                <w:del w:id="349" w:author="Xavier Hoenner" w:date="2014-05-06T15:05:00Z"/>
+                <w:sz w:val="24"/>
+              </w:rPr>
+              <w:pPrChange w:id="350" w:author="Xavier Hoenner" w:date="2014-05-06T15:05:00Z">
+                <w:pPr>
+                  <w:spacing w:after="200" w:line="276" w:lineRule="auto"/>
+                  <w:jc w:val="center"/>
+                </w:pPr>
+              </w:pPrChange>
+            </w:pPr>
+          </w:p>
+        </w:tc>
+        <w:tc>
+          <w:tcPr>
+            <w:tcW w:w="0" w:type="auto"/>
+            <w:vAlign w:val="center"/>
+          </w:tcPr>
+          <w:p>
+            <w:pPr>
+              <w:keepNext/>
+              <w:keepLines/>
+              <w:spacing w:line="360" w:lineRule="auto"/>
+              <w:ind w:left="720"/>
+              <w:jc w:val="center"/>
+              <w:outlineLvl w:val="1"/>
+              <w:rPr>
+                <w:del w:id="351" w:author="Xavier Hoenner" w:date="2014-05-06T15:05:00Z"/>
+                <w:sz w:val="24"/>
+              </w:rPr>
+              <w:pPrChange w:id="352" w:author="Xavier Hoenner" w:date="2014-05-06T15:05:00Z">
+                <w:pPr>
+                  <w:spacing w:after="200" w:line="276" w:lineRule="auto"/>
+                  <w:jc w:val="center"/>
+                </w:pPr>
+              </w:pPrChange>
+            </w:pPr>
+          </w:p>
+        </w:tc>
+        <w:tc>
+          <w:tcPr>
+            <w:tcW w:w="0" w:type="auto"/>
+            <w:gridSpan w:val="2"/>
+            <w:vAlign w:val="center"/>
+          </w:tcPr>
+          <w:p>
+            <w:pPr>
+              <w:keepNext/>
+              <w:keepLines/>
+              <w:spacing w:line="360" w:lineRule="auto"/>
+              <w:ind w:left="720"/>
+              <w:jc w:val="center"/>
+              <w:outlineLvl w:val="1"/>
+              <w:rPr>
+                <w:del w:id="353" w:author="Xavier Hoenner" w:date="2014-05-06T15:05:00Z"/>
+                <w:sz w:val="24"/>
+              </w:rPr>
+              <w:pPrChange w:id="354" w:author="Xavier Hoenner" w:date="2014-05-06T15:05:00Z">
+                <w:pPr>
+                  <w:spacing w:after="200" w:line="276" w:lineRule="auto"/>
+                  <w:jc w:val="center"/>
+                </w:pPr>
+              </w:pPrChange>
+            </w:pPr>
+          </w:p>
+        </w:tc>
+        <w:tc>
+          <w:tcPr>
+            <w:tcW w:w="0" w:type="auto"/>
+            <w:gridSpan w:val="2"/>
+            <w:vAlign w:val="center"/>
+          </w:tcPr>
+          <w:p>
+            <w:pPr>
+              <w:keepNext/>
+              <w:keepLines/>
+              <w:spacing w:line="360" w:lineRule="auto"/>
+              <w:ind w:left="720"/>
+              <w:jc w:val="center"/>
+              <w:outlineLvl w:val="1"/>
+              <w:rPr>
+                <w:del w:id="355" w:author="Xavier Hoenner" w:date="2014-05-06T15:05:00Z"/>
+                <w:sz w:val="24"/>
+              </w:rPr>
+              <w:pPrChange w:id="356" w:author="Xavier Hoenner" w:date="2014-05-06T15:05:00Z">
+                <w:pPr>
+                  <w:spacing w:after="200" w:line="276" w:lineRule="auto"/>
+                  <w:jc w:val="center"/>
+                </w:pPr>
+              </w:pPrChange>
+            </w:pPr>
+          </w:p>
+        </w:tc>
+        <w:tc>
+          <w:tcPr>
+            <w:tcW w:w="0" w:type="auto"/>
+            <w:vAlign w:val="center"/>
+          </w:tcPr>
+          <w:p>
+            <w:pPr>
+              <w:keepNext/>
+              <w:keepLines/>
+              <w:spacing w:line="360" w:lineRule="auto"/>
+              <w:ind w:left="720"/>
+              <w:jc w:val="center"/>
+              <w:outlineLvl w:val="1"/>
+              <w:rPr>
+                <w:del w:id="357" w:author="Xavier Hoenner" w:date="2014-05-06T15:05:00Z"/>
+                <w:sz w:val="24"/>
+              </w:rPr>
+              <w:pPrChange w:id="358" w:author="Xavier Hoenner" w:date="2014-05-06T15:05:00Z">
+                <w:pPr>
+                  <w:spacing w:after="200" w:line="276" w:lineRule="auto"/>
+                  <w:jc w:val="center"/>
+                </w:pPr>
+              </w:pPrChange>
+            </w:pPr>
+          </w:p>
+        </w:tc>
       </w:tr>
       <w:tr>
         <w:trPr>
           <w:jc w:val="center"/>
-          <w:ins w:id="343" w:author="Xavier Hoenner" w:date="2014-05-06T15:11:00Z"/>
+          <w:ins w:id="359" w:author="Xavier Hoenner" w:date="2014-05-06T15:11:00Z"/>
         </w:trPr>
         <w:tc>
           <w:tcPr>
@@ -7616,7 +7764,7 @@
             <w:pPr>
               <w:jc w:val="center"/>
               <w:rPr>
-                <w:ins w:id="344" w:author="Xavier Hoenner" w:date="2014-05-06T15:11:00Z"/>
+                <w:ins w:id="360" w:author="Xavier Hoenner" w:date="2014-05-06T15:11:00Z"/>
                 <w:rFonts w:asciiTheme="majorHAnsi" w:eastAsiaTheme="majorEastAsia" w:hAnsiTheme="majorHAnsi" w:cstheme="majorBidi"/>
                 <w:b/>
                 <w:color w:val="404040" w:themeColor="text1" w:themeTint="BF"/>
@@ -7624,7 +7772,7 @@
                 <w:szCs w:val="20"/>
               </w:rPr>
             </w:pPr>
-            <w:ins w:id="345" w:author="Xavier Hoenner" w:date="2014-05-06T15:11:00Z">
+            <w:ins w:id="361" w:author="Xavier Hoenner" w:date="2014-05-06T15:11:00Z">
               <w:r>
                 <w:rPr>
                   <w:b/>
@@ -7644,11 +7792,11 @@
             <w:pPr>
               <w:jc w:val="center"/>
               <w:rPr>
-                <w:ins w:id="346" w:author="Xavier Hoenner" w:date="2014-05-06T15:11:00Z"/>
-                <w:b/>
-              </w:rPr>
-            </w:pPr>
-            <w:ins w:id="347" w:author="Xavier Hoenner" w:date="2014-05-06T15:11:00Z">
+                <w:ins w:id="362" w:author="Xavier Hoenner" w:date="2014-05-06T15:11:00Z"/>
+                <w:b/>
+              </w:rPr>
+            </w:pPr>
+            <w:ins w:id="363" w:author="Xavier Hoenner" w:date="2014-05-06T15:11:00Z">
               <w:r>
                 <w:rPr>
                   <w:b/>
@@ -7668,7 +7816,7 @@
             <w:pPr>
               <w:jc w:val="center"/>
               <w:rPr>
-                <w:ins w:id="348" w:author="Xavier Hoenner" w:date="2014-05-06T15:11:00Z"/>
+                <w:ins w:id="364" w:author="Xavier Hoenner" w:date="2014-05-06T15:11:00Z"/>
                 <w:rFonts w:asciiTheme="majorHAnsi" w:eastAsiaTheme="majorEastAsia" w:hAnsiTheme="majorHAnsi" w:cstheme="majorBidi"/>
                 <w:b/>
                 <w:color w:val="404040" w:themeColor="text1" w:themeTint="BF"/>
@@ -7676,7 +7824,7 @@
                 <w:szCs w:val="20"/>
               </w:rPr>
             </w:pPr>
-            <w:ins w:id="349" w:author="Xavier Hoenner" w:date="2014-05-06T15:11:00Z">
+            <w:ins w:id="365" w:author="Xavier Hoenner" w:date="2014-05-06T15:11:00Z">
               <w:r>
                 <w:rPr>
                   <w:b/>
@@ -7696,7 +7844,7 @@
             <w:pPr>
               <w:jc w:val="center"/>
               <w:rPr>
-                <w:ins w:id="350" w:author="Xavier Hoenner" w:date="2014-05-06T15:11:00Z"/>
+                <w:ins w:id="366" w:author="Xavier Hoenner" w:date="2014-05-06T15:11:00Z"/>
                 <w:rFonts w:asciiTheme="majorHAnsi" w:eastAsiaTheme="majorEastAsia" w:hAnsiTheme="majorHAnsi" w:cstheme="majorBidi"/>
                 <w:b/>
                 <w:color w:val="404040" w:themeColor="text1" w:themeTint="BF"/>
@@ -7704,7 +7852,7 @@
                 <w:szCs w:val="20"/>
               </w:rPr>
             </w:pPr>
-            <w:ins w:id="351" w:author="Xavier Hoenner" w:date="2014-05-06T15:11:00Z">
+            <w:ins w:id="367" w:author="Xavier Hoenner" w:date="2014-05-06T15:11:00Z">
               <w:r>
                 <w:rPr>
                   <w:b/>
@@ -7724,7 +7872,7 @@
             <w:pPr>
               <w:jc w:val="center"/>
               <w:rPr>
-                <w:ins w:id="352" w:author="Xavier Hoenner" w:date="2014-05-06T15:11:00Z"/>
+                <w:ins w:id="368" w:author="Xavier Hoenner" w:date="2014-05-06T15:11:00Z"/>
                 <w:rFonts w:asciiTheme="majorHAnsi" w:eastAsiaTheme="majorEastAsia" w:hAnsiTheme="majorHAnsi" w:cstheme="majorBidi"/>
                 <w:b/>
                 <w:color w:val="404040" w:themeColor="text1" w:themeTint="BF"/>
@@ -7732,171 +7880,12 @@
                 <w:szCs w:val="20"/>
               </w:rPr>
             </w:pPr>
-            <w:ins w:id="353" w:author="Xavier Hoenner" w:date="2014-05-06T15:11:00Z">
+            <w:ins w:id="369" w:author="Xavier Hoenner" w:date="2014-05-06T15:11:00Z">
               <w:r>
                 <w:rPr>
                   <w:b/>
                 </w:rPr>
                 <w:t>coverage_duration</w:t>
-              </w:r>
-            </w:ins>
-          </w:p>
-        </w:tc>
-      </w:tr>
-      <w:tr>
-        <w:trPr>
-          <w:jc w:val="center"/>
-          <w:ins w:id="354" w:author="Xavier Hoenner" w:date="2014-05-06T15:11:00Z"/>
-        </w:trPr>
-        <w:tc>
-          <w:tcPr>
-            <w:tcW w:w="1218" w:type="pct"/>
-            <w:gridSpan w:val="2"/>
-            <w:vAlign w:val="center"/>
-          </w:tcPr>
-          <w:p>
-            <w:pPr>
-              <w:jc w:val="center"/>
-              <w:rPr>
-                <w:ins w:id="355" w:author="Xavier Hoenner" w:date="2014-05-06T15:11:00Z"/>
-                <w:rFonts w:asciiTheme="majorHAnsi" w:eastAsiaTheme="majorEastAsia" w:hAnsiTheme="majorHAnsi" w:cstheme="majorBidi"/>
-                <w:color w:val="404040" w:themeColor="text1" w:themeTint="BF"/>
-                <w:sz w:val="24"/>
-                <w:szCs w:val="20"/>
-              </w:rPr>
-            </w:pPr>
-            <w:ins w:id="356" w:author="Xavier Hoenner" w:date="2014-05-06T15:11:00Z">
-              <w:r>
-                <w:t>Deployment ID</w:t>
-              </w:r>
-            </w:ins>
-          </w:p>
-        </w:tc>
-        <w:tc>
-          <w:tcPr>
-            <w:tcW w:w="939" w:type="pct"/>
-            <w:gridSpan w:val="3"/>
-            <w:vAlign w:val="center"/>
-          </w:tcPr>
-          <w:p>
-            <w:pPr>
-              <w:jc w:val="center"/>
-              <w:rPr>
-                <w:ins w:id="357" w:author="Xavier Hoenner" w:date="2014-05-06T15:11:00Z"/>
-              </w:rPr>
-            </w:pPr>
-            <w:ins w:id="358" w:author="Xavier Hoenner" w:date="2014-05-06T15:11:00Z">
-              <w:r>
-                <w:t>Sensor</w:t>
-              </w:r>
-            </w:ins>
-            <w:ins w:id="359" w:author="Xavier Hoenner" w:date="2014-05-06T15:22:00Z">
-              <w:r>
-                <w:t>/Vessel</w:t>
-              </w:r>
-            </w:ins>
-            <w:ins w:id="360" w:author="Xavier Hoenner" w:date="2014-05-06T15:11:00Z">
-              <w:r>
-                <w:t xml:space="preserve"> name</w:t>
-              </w:r>
-            </w:ins>
-          </w:p>
-        </w:tc>
-        <w:tc>
-          <w:tcPr>
-            <w:tcW w:w="760" w:type="pct"/>
-            <w:gridSpan w:val="3"/>
-            <w:vAlign w:val="center"/>
-          </w:tcPr>
-          <w:p>
-            <w:pPr>
-              <w:jc w:val="center"/>
-              <w:rPr>
-                <w:ins w:id="361" w:author="Xavier Hoenner" w:date="2014-05-06T15:11:00Z"/>
-                <w:rFonts w:asciiTheme="majorHAnsi" w:eastAsiaTheme="majorEastAsia" w:hAnsiTheme="majorHAnsi" w:cstheme="majorBidi"/>
-                <w:color w:val="404040" w:themeColor="text1" w:themeTint="BF"/>
-                <w:sz w:val="24"/>
-                <w:szCs w:val="20"/>
-              </w:rPr>
-            </w:pPr>
-            <w:ins w:id="362" w:author="Xavier Hoenner" w:date="2014-05-06T15:11:00Z">
-              <w:r>
-                <w:t>Start</w:t>
-              </w:r>
-            </w:ins>
-          </w:p>
-        </w:tc>
-        <w:tc>
-          <w:tcPr>
-            <w:tcW w:w="707" w:type="pct"/>
-            <w:gridSpan w:val="2"/>
-            <w:vAlign w:val="center"/>
-          </w:tcPr>
-          <w:p>
-            <w:pPr>
-              <w:jc w:val="center"/>
-              <w:rPr>
-                <w:ins w:id="363" w:author="Xavier Hoenner" w:date="2014-05-06T15:11:00Z"/>
-                <w:rFonts w:asciiTheme="majorHAnsi" w:eastAsiaTheme="majorEastAsia" w:hAnsiTheme="majorHAnsi" w:cstheme="majorBidi"/>
-                <w:color w:val="404040" w:themeColor="text1" w:themeTint="BF"/>
-                <w:sz w:val="24"/>
-                <w:szCs w:val="20"/>
-              </w:rPr>
-            </w:pPr>
-            <w:ins w:id="364" w:author="Xavier Hoenner" w:date="2014-05-06T15:11:00Z">
-              <w:r>
-                <w:t>End</w:t>
-              </w:r>
-            </w:ins>
-          </w:p>
-        </w:tc>
-        <w:tc>
-          <w:tcPr>
-            <w:tcW w:w="1375" w:type="pct"/>
-            <w:gridSpan w:val="2"/>
-            <w:vAlign w:val="center"/>
-          </w:tcPr>
-          <w:p>
-            <w:pPr>
-              <w:jc w:val="center"/>
-              <w:rPr>
-                <w:ins w:id="365" w:author="Xavier Hoenner" w:date="2014-05-06T15:11:00Z"/>
-                <w:rFonts w:asciiTheme="majorHAnsi" w:eastAsiaTheme="majorEastAsia" w:hAnsiTheme="majorHAnsi" w:cstheme="majorBidi"/>
-                <w:color w:val="404040" w:themeColor="text1" w:themeTint="BF"/>
-                <w:sz w:val="24"/>
-                <w:szCs w:val="20"/>
-              </w:rPr>
-            </w:pPr>
-            <w:ins w:id="366" w:author="Xavier Hoenner" w:date="2014-05-06T15:11:00Z">
-              <w:r>
-                <w:t>Time coverage (days)</w:t>
-              </w:r>
-            </w:ins>
-          </w:p>
-        </w:tc>
-      </w:tr>
-      <w:tr>
-        <w:trPr>
-          <w:jc w:val="center"/>
-          <w:ins w:id="367" w:author="Xavier Hoenner" w:date="2014-05-06T15:11:00Z"/>
-        </w:trPr>
-        <w:tc>
-          <w:tcPr>
-            <w:tcW w:w="5000" w:type="pct"/>
-            <w:gridSpan w:val="12"/>
-            <w:shd w:val="clear" w:color="auto" w:fill="595959" w:themeFill="text1" w:themeFillTint="A6"/>
-            <w:vAlign w:val="center"/>
-          </w:tcPr>
-          <w:p>
-            <w:pPr>
-              <w:jc w:val="center"/>
-              <w:rPr>
-                <w:ins w:id="368" w:author="Xavier Hoenner" w:date="2014-05-06T15:11:00Z"/>
-              </w:rPr>
-            </w:pPr>
-            <w:ins w:id="369" w:author="Xavier Hoenner" w:date="2014-05-06T15:11:00Z">
-              <w:r>
-                <w:t>Headers = ‘subfacility’</w:t>
               </w:r>
             </w:ins>
           </w:p>
@@ -7909,20 +7898,126 @@
         </w:trPr>
         <w:tc>
           <w:tcPr>
-            <w:tcW w:w="5000" w:type="pct"/>
-            <w:gridSpan w:val="12"/>
-            <w:shd w:val="clear" w:color="auto" w:fill="BFBFBF" w:themeFill="background1" w:themeFillShade="BF"/>
-            <w:vAlign w:val="center"/>
-          </w:tcPr>
-          <w:p>
-            <w:pPr>
+            <w:tcW w:w="1218" w:type="pct"/>
+            <w:gridSpan w:val="2"/>
+            <w:vAlign w:val="center"/>
+          </w:tcPr>
+          <w:p>
+            <w:pPr>
+              <w:jc w:val="center"/>
               <w:rPr>
                 <w:ins w:id="371" w:author="Xavier Hoenner" w:date="2014-05-06T15:11:00Z"/>
+                <w:rFonts w:asciiTheme="majorHAnsi" w:eastAsiaTheme="majorEastAsia" w:hAnsiTheme="majorHAnsi" w:cstheme="majorBidi"/>
+                <w:color w:val="404040" w:themeColor="text1" w:themeTint="BF"/>
+                <w:sz w:val="24"/>
+                <w:szCs w:val="20"/>
               </w:rPr>
             </w:pPr>
             <w:ins w:id="372" w:author="Xavier Hoenner" w:date="2014-05-06T15:11:00Z">
               <w:r>
-                <w:t>Sub-headers = ‘parameter_site’</w:t>
+                <w:t>Deployment ID</w:t>
+              </w:r>
+            </w:ins>
+          </w:p>
+        </w:tc>
+        <w:tc>
+          <w:tcPr>
+            <w:tcW w:w="939" w:type="pct"/>
+            <w:gridSpan w:val="3"/>
+            <w:vAlign w:val="center"/>
+          </w:tcPr>
+          <w:p>
+            <w:pPr>
+              <w:jc w:val="center"/>
+              <w:rPr>
+                <w:ins w:id="373" w:author="Xavier Hoenner" w:date="2014-05-06T15:11:00Z"/>
+              </w:rPr>
+            </w:pPr>
+            <w:ins w:id="374" w:author="Xavier Hoenner" w:date="2014-05-06T15:11:00Z">
+              <w:r>
+                <w:t>Sensor</w:t>
+              </w:r>
+            </w:ins>
+            <w:ins w:id="375" w:author="Xavier Hoenner" w:date="2014-05-06T15:22:00Z">
+              <w:r>
+                <w:t>/Vessel</w:t>
+              </w:r>
+            </w:ins>
+            <w:ins w:id="376" w:author="Xavier Hoenner" w:date="2014-05-06T15:11:00Z">
+              <w:r>
+                <w:t xml:space="preserve"> name</w:t>
+              </w:r>
+            </w:ins>
+          </w:p>
+        </w:tc>
+        <w:tc>
+          <w:tcPr>
+            <w:tcW w:w="760" w:type="pct"/>
+            <w:gridSpan w:val="3"/>
+            <w:vAlign w:val="center"/>
+          </w:tcPr>
+          <w:p>
+            <w:pPr>
+              <w:jc w:val="center"/>
+              <w:rPr>
+                <w:ins w:id="377" w:author="Xavier Hoenner" w:date="2014-05-06T15:11:00Z"/>
+                <w:rFonts w:asciiTheme="majorHAnsi" w:eastAsiaTheme="majorEastAsia" w:hAnsiTheme="majorHAnsi" w:cstheme="majorBidi"/>
+                <w:color w:val="404040" w:themeColor="text1" w:themeTint="BF"/>
+                <w:sz w:val="24"/>
+                <w:szCs w:val="20"/>
+              </w:rPr>
+            </w:pPr>
+            <w:ins w:id="378" w:author="Xavier Hoenner" w:date="2014-05-06T15:11:00Z">
+              <w:r>
+                <w:t>Start</w:t>
+              </w:r>
+            </w:ins>
+          </w:p>
+        </w:tc>
+        <w:tc>
+          <w:tcPr>
+            <w:tcW w:w="707" w:type="pct"/>
+            <w:gridSpan w:val="2"/>
+            <w:vAlign w:val="center"/>
+          </w:tcPr>
+          <w:p>
+            <w:pPr>
+              <w:jc w:val="center"/>
+              <w:rPr>
+                <w:ins w:id="379" w:author="Xavier Hoenner" w:date="2014-05-06T15:11:00Z"/>
+                <w:rFonts w:asciiTheme="majorHAnsi" w:eastAsiaTheme="majorEastAsia" w:hAnsiTheme="majorHAnsi" w:cstheme="majorBidi"/>
+                <w:color w:val="404040" w:themeColor="text1" w:themeTint="BF"/>
+                <w:sz w:val="24"/>
+                <w:szCs w:val="20"/>
+              </w:rPr>
+            </w:pPr>
+            <w:ins w:id="380" w:author="Xavier Hoenner" w:date="2014-05-06T15:11:00Z">
+              <w:r>
+                <w:t>End</w:t>
+              </w:r>
+            </w:ins>
+          </w:p>
+        </w:tc>
+        <w:tc>
+          <w:tcPr>
+            <w:tcW w:w="1375" w:type="pct"/>
+            <w:gridSpan w:val="2"/>
+            <w:vAlign w:val="center"/>
+          </w:tcPr>
+          <w:p>
+            <w:pPr>
+              <w:jc w:val="center"/>
+              <w:rPr>
+                <w:ins w:id="381" w:author="Xavier Hoenner" w:date="2014-05-06T15:11:00Z"/>
+                <w:rFonts w:asciiTheme="majorHAnsi" w:eastAsiaTheme="majorEastAsia" w:hAnsiTheme="majorHAnsi" w:cstheme="majorBidi"/>
+                <w:color w:val="404040" w:themeColor="text1" w:themeTint="BF"/>
+                <w:sz w:val="24"/>
+                <w:szCs w:val="20"/>
+              </w:rPr>
+            </w:pPr>
+            <w:ins w:id="382" w:author="Xavier Hoenner" w:date="2014-05-06T15:11:00Z">
+              <w:r>
+                <w:t>Time coverage (days)</w:t>
               </w:r>
             </w:ins>
           </w:p>
@@ -7931,7 +8026,60 @@
       <w:tr>
         <w:trPr>
           <w:jc w:val="center"/>
-          <w:ins w:id="373" w:author="Xavier Hoenner" w:date="2014-05-06T15:11:00Z"/>
+          <w:ins w:id="383" w:author="Xavier Hoenner" w:date="2014-05-06T15:11:00Z"/>
+        </w:trPr>
+        <w:tc>
+          <w:tcPr>
+            <w:tcW w:w="5000" w:type="pct"/>
+            <w:gridSpan w:val="12"/>
+            <w:shd w:val="clear" w:color="auto" w:fill="595959" w:themeFill="text1" w:themeFillTint="A6"/>
+            <w:vAlign w:val="center"/>
+          </w:tcPr>
+          <w:p>
+            <w:pPr>
+              <w:jc w:val="center"/>
+              <w:rPr>
+                <w:ins w:id="384" w:author="Xavier Hoenner" w:date="2014-05-06T15:11:00Z"/>
+              </w:rPr>
+            </w:pPr>
+            <w:ins w:id="385" w:author="Xavier Hoenner" w:date="2014-05-06T15:11:00Z">
+              <w:r>
+                <w:t>Headers = ‘subfacility’</w:t>
+              </w:r>
+            </w:ins>
+          </w:p>
+        </w:tc>
+      </w:tr>
+      <w:tr>
+        <w:trPr>
+          <w:jc w:val="center"/>
+          <w:ins w:id="386" w:author="Xavier Hoenner" w:date="2014-05-06T15:11:00Z"/>
+        </w:trPr>
+        <w:tc>
+          <w:tcPr>
+            <w:tcW w:w="5000" w:type="pct"/>
+            <w:gridSpan w:val="12"/>
+            <w:shd w:val="clear" w:color="auto" w:fill="BFBFBF" w:themeFill="background1" w:themeFillShade="BF"/>
+            <w:vAlign w:val="center"/>
+          </w:tcPr>
+          <w:p>
+            <w:pPr>
+              <w:rPr>
+                <w:ins w:id="387" w:author="Xavier Hoenner" w:date="2014-05-06T15:11:00Z"/>
+              </w:rPr>
+            </w:pPr>
+            <w:ins w:id="388" w:author="Xavier Hoenner" w:date="2014-05-06T15:11:00Z">
+              <w:r>
+                <w:t>Sub-headers = ‘parameter_site’</w:t>
+              </w:r>
+            </w:ins>
+          </w:p>
+        </w:tc>
+      </w:tr>
+      <w:tr>
+        <w:trPr>
+          <w:jc w:val="center"/>
+          <w:ins w:id="389" w:author="Xavier Hoenner" w:date="2014-05-06T15:11:00Z"/>
         </w:trPr>
         <w:tc>
           <w:tcPr>
@@ -7943,7 +8091,7 @@
             <w:pPr>
               <w:jc w:val="center"/>
               <w:rPr>
-                <w:ins w:id="374" w:author="Xavier Hoenner" w:date="2014-05-06T15:11:00Z"/>
+                <w:ins w:id="390" w:author="Xavier Hoenner" w:date="2014-05-06T15:11:00Z"/>
               </w:rPr>
             </w:pPr>
           </w:p>
@@ -7958,7 +8106,7 @@
             <w:pPr>
               <w:jc w:val="center"/>
               <w:rPr>
-                <w:ins w:id="375" w:author="Xavier Hoenner" w:date="2014-05-06T15:11:00Z"/>
+                <w:ins w:id="391" w:author="Xavier Hoenner" w:date="2014-05-06T15:11:00Z"/>
               </w:rPr>
             </w:pPr>
           </w:p>
@@ -7973,7 +8121,7 @@
             <w:pPr>
               <w:jc w:val="center"/>
               <w:rPr>
-                <w:ins w:id="376" w:author="Xavier Hoenner" w:date="2014-05-06T15:11:00Z"/>
+                <w:ins w:id="392" w:author="Xavier Hoenner" w:date="2014-05-06T15:11:00Z"/>
               </w:rPr>
             </w:pPr>
           </w:p>
@@ -7988,7 +8136,7 @@
             <w:pPr>
               <w:jc w:val="center"/>
               <w:rPr>
-                <w:ins w:id="377" w:author="Xavier Hoenner" w:date="2014-05-06T15:11:00Z"/>
+                <w:ins w:id="393" w:author="Xavier Hoenner" w:date="2014-05-06T15:11:00Z"/>
               </w:rPr>
             </w:pPr>
           </w:p>
@@ -8003,7 +8151,7 @@
             <w:pPr>
               <w:jc w:val="center"/>
               <w:rPr>
-                <w:ins w:id="378" w:author="Xavier Hoenner" w:date="2014-05-06T15:11:00Z"/>
+                <w:ins w:id="394" w:author="Xavier Hoenner" w:date="2014-05-06T15:11:00Z"/>
               </w:rPr>
             </w:pPr>
           </w:p>
@@ -8012,12 +8160,7 @@
     </w:tbl>
     <w:p/>
     <w:sectPr>
-      <w:headerReference w:type="even" r:id="rId17"/>
-      <w:headerReference w:type="default" r:id="rId18"/>
-      <w:footerReference w:type="even" r:id="rId19"/>
-      <w:footerReference w:type="default" r:id="rId20"/>
-      <w:headerReference w:type="first" r:id="rId21"/>
-      <w:footerReference w:type="first" r:id="rId22"/>
+      <w:headerReference w:type="default" r:id="rId17"/>
       <w:pgSz w:w="11906" w:h="16838"/>
       <w:pgMar w:top="1440" w:right="1440" w:bottom="1440" w:left="1440" w:header="708" w:footer="708" w:gutter="0"/>
       <w:cols w:space="708"/>
@@ -8052,36 +8195,6 @@
 </w:endnotes>
 </file>
 
-<file path=word/footer1.xml><?xml version="1.0" encoding="utf-8"?>
-<w:ftr xmlns:wpc="http://schemas.microsoft.com/office/word/2010/wordprocessingCanvas" xmlns:mo="http://schemas.microsoft.com/office/mac/office/2008/main" xmlns:mc="http://schemas.openxmlformats.org/markup-compatibility/2006" xmlns:mv="urn:schemas-microsoft-com:mac:vml" xmlns:o="urn:schemas-microsoft-com:office:office" xmlns:r="http://schemas.openxmlformats.org/officeDocument/2006/relationships" xmlns:m="http://schemas.openxmlformats.org/officeDocument/2006/math" xmlns:v="urn:schemas-microsoft-com:vml" xmlns:wp14="http://schemas.microsoft.com/office/word/2010/wordprocessingDrawing" xmlns:wp="http://schemas.openxmlformats.org/drawingml/2006/wordprocessingDrawing" xmlns:w10="urn:schemas-microsoft-com:office:word" xmlns:w="http://schemas.openxmlformats.org/wordprocessingml/2006/main" xmlns:w14="http://schemas.microsoft.com/office/word/2010/wordml" xmlns:wpg="http://schemas.microsoft.com/office/word/2010/wordprocessingGroup" xmlns:wpi="http://schemas.microsoft.com/office/word/2010/wordprocessingInk" xmlns:wne="http://schemas.microsoft.com/office/word/2006/wordml" xmlns:wps="http://schemas.microsoft.com/office/word/2010/wordprocessingShape" mc:Ignorable="w14 wp14">
-  <w:p>
-    <w:pPr>
-      <w:pStyle w:val="Footer"/>
-    </w:pPr>
-  </w:p>
-</w:ftr>
-</file>
-
-<file path=word/footer2.xml><?xml version="1.0" encoding="utf-8"?>
-<w:ftr xmlns:wpc="http://schemas.microsoft.com/office/word/2010/wordprocessingCanvas" xmlns:mo="http://schemas.microsoft.com/office/mac/office/2008/main" xmlns:mc="http://schemas.openxmlformats.org/markup-compatibility/2006" xmlns:mv="urn:schemas-microsoft-com:mac:vml" xmlns:o="urn:schemas-microsoft-com:office:office" xmlns:r="http://schemas.openxmlformats.org/officeDocument/2006/relationships" xmlns:m="http://schemas.openxmlformats.org/officeDocument/2006/math" xmlns:v="urn:schemas-microsoft-com:vml" xmlns:wp14="http://schemas.microsoft.com/office/word/2010/wordprocessingDrawing" xmlns:wp="http://schemas.openxmlformats.org/drawingml/2006/wordprocessingDrawing" xmlns:w10="urn:schemas-microsoft-com:office:word" xmlns:w="http://schemas.openxmlformats.org/wordprocessingml/2006/main" xmlns:w14="http://schemas.microsoft.com/office/word/2010/wordml" xmlns:wpg="http://schemas.microsoft.com/office/word/2010/wordprocessingGroup" xmlns:wpi="http://schemas.microsoft.com/office/word/2010/wordprocessingInk" xmlns:wne="http://schemas.microsoft.com/office/word/2006/wordml" xmlns:wps="http://schemas.microsoft.com/office/word/2010/wordprocessingShape" mc:Ignorable="w14 wp14">
-  <w:p>
-    <w:pPr>
-      <w:pStyle w:val="Footer"/>
-    </w:pPr>
-  </w:p>
-</w:ftr>
-</file>
-
-<file path=word/footer3.xml><?xml version="1.0" encoding="utf-8"?>
-<w:ftr xmlns:wpc="http://schemas.microsoft.com/office/word/2010/wordprocessingCanvas" xmlns:mo="http://schemas.microsoft.com/office/mac/office/2008/main" xmlns:mc="http://schemas.openxmlformats.org/markup-compatibility/2006" xmlns:mv="urn:schemas-microsoft-com:mac:vml" xmlns:o="urn:schemas-microsoft-com:office:office" xmlns:r="http://schemas.openxmlformats.org/officeDocument/2006/relationships" xmlns:m="http://schemas.openxmlformats.org/officeDocument/2006/math" xmlns:v="urn:schemas-microsoft-com:vml" xmlns:wp14="http://schemas.microsoft.com/office/word/2010/wordprocessingDrawing" xmlns:wp="http://schemas.openxmlformats.org/drawingml/2006/wordprocessingDrawing" xmlns:w10="urn:schemas-microsoft-com:office:word" xmlns:w="http://schemas.openxmlformats.org/wordprocessingml/2006/main" xmlns:w14="http://schemas.microsoft.com/office/word/2010/wordml" xmlns:wpg="http://schemas.microsoft.com/office/word/2010/wordprocessingGroup" xmlns:wpi="http://schemas.microsoft.com/office/word/2010/wordprocessingInk" xmlns:wne="http://schemas.microsoft.com/office/word/2006/wordml" xmlns:wps="http://schemas.microsoft.com/office/word/2010/wordprocessingShape" mc:Ignorable="w14 wp14">
-  <w:p>
-    <w:pPr>
-      <w:pStyle w:val="Footer"/>
-    </w:pPr>
-  </w:p>
-</w:ftr>
-</file>
-
 <file path=word/footnotes.xml><?xml version="1.0" encoding="utf-8"?>
 <w:footnotes xmlns:wpc="http://schemas.microsoft.com/office/word/2010/wordprocessingCanvas" xmlns:mo="http://schemas.microsoft.com/office/mac/office/2008/main" xmlns:mc="http://schemas.openxmlformats.org/markup-compatibility/2006" xmlns:mv="urn:schemas-microsoft-com:mac:vml" xmlns:o="urn:schemas-microsoft-com:office:office" xmlns:r="http://schemas.openxmlformats.org/officeDocument/2006/relationships" xmlns:m="http://schemas.openxmlformats.org/officeDocument/2006/math" xmlns:v="urn:schemas-microsoft-com:vml" xmlns:wp14="http://schemas.microsoft.com/office/word/2010/wordprocessingDrawing" xmlns:wp="http://schemas.openxmlformats.org/drawingml/2006/wordprocessingDrawing" xmlns:w10="urn:schemas-microsoft-com:office:word" xmlns:w="http://schemas.openxmlformats.org/wordprocessingml/2006/main" xmlns:w14="http://schemas.microsoft.com/office/word/2010/wordml" xmlns:wpg="http://schemas.microsoft.com/office/word/2010/wordprocessingGroup" xmlns:wpi="http://schemas.microsoft.com/office/word/2010/wordprocessingInk" xmlns:wne="http://schemas.microsoft.com/office/word/2006/wordml" xmlns:wps="http://schemas.microsoft.com/office/word/2010/wordprocessingShape" mc:Ignorable="w14 wp14">
   <w:footnote w:type="separator" w:id="-1">
@@ -8113,25 +8226,15 @@
     <w:pPr>
       <w:pStyle w:val="Header"/>
     </w:pPr>
-  </w:p>
-</w:hdr>
-</file>
-
-<file path=word/header2.xml><?xml version="1.0" encoding="utf-8"?>
-<w:hdr xmlns:wpc="http://schemas.microsoft.com/office/word/2010/wordprocessingCanvas" xmlns:mo="http://schemas.microsoft.com/office/mac/office/2008/main" xmlns:mc="http://schemas.openxmlformats.org/markup-compatibility/2006" xmlns:mv="urn:schemas-microsoft-com:mac:vml" xmlns:o="urn:schemas-microsoft-com:office:office" xmlns:r="http://schemas.openxmlformats.org/officeDocument/2006/relationships" xmlns:m="http://schemas.openxmlformats.org/officeDocument/2006/math" xmlns:v="urn:schemas-microsoft-com:vml" xmlns:wp14="http://schemas.microsoft.com/office/word/2010/wordprocessingDrawing" xmlns:wp="http://schemas.openxmlformats.org/drawingml/2006/wordprocessingDrawing" xmlns:w10="urn:schemas-microsoft-com:office:word" xmlns:w="http://schemas.openxmlformats.org/wordprocessingml/2006/main" xmlns:w14="http://schemas.microsoft.com/office/word/2010/wordml" xmlns:wpg="http://schemas.microsoft.com/office/word/2010/wordprocessingGroup" xmlns:wpi="http://schemas.microsoft.com/office/word/2010/wordprocessingInk" xmlns:wne="http://schemas.microsoft.com/office/word/2006/wordml" xmlns:wps="http://schemas.microsoft.com/office/word/2010/wordprocessingShape" mc:Ignorable="w14 wp14">
-  <w:p>
-    <w:pPr>
-      <w:pStyle w:val="Header"/>
-    </w:pPr>
     <w:r>
       <w:t xml:space="preserve">SRS – Report templates – </w:t>
     </w:r>
-    <w:del w:id="379" w:author="Xavier Hoenner" w:date="2013-07-11T11:43:00Z">
+    <w:del w:id="395" w:author="Xavier Hoenner" w:date="2013-07-11T11:43:00Z">
       <w:r>
         <w:delText>05/06</w:delText>
       </w:r>
     </w:del>
-    <w:ins w:id="380" w:author="Xavier Hoenner" w:date="2014-07-02T15:09:00Z">
+    <w:ins w:id="396" w:author="Xavier Hoenner" w:date="2014-07-02T15:09:00Z">
       <w:r>
         <w:fldChar w:fldCharType="begin"/>
       </w:r>
@@ -8142,39 +8245,29 @@
     <w:r>
       <w:fldChar w:fldCharType="separate"/>
     </w:r>
-    <w:ins w:id="381" w:author="Xavier Hoenner" w:date="2014-07-02T15:09:00Z">
+    <w:ins w:id="397" w:author="Xavier Hoenner" w:date="2014-07-10T14:19:00Z">
       <w:r>
         <w:rPr>
           <w:noProof/>
         </w:rPr>
-        <w:t>2/07/2014</w:t>
-      </w:r>
+        <w:t>10/07/2014</w:t>
+      </w:r>
+    </w:ins>
+    <w:ins w:id="398" w:author="Xavier Hoenner" w:date="2014-07-02T15:09:00Z">
       <w:r>
         <w:fldChar w:fldCharType="end"/>
       </w:r>
     </w:ins>
-    <w:bookmarkStart w:id="382" w:name="_GoBack"/>
-    <w:bookmarkEnd w:id="382"/>
-    <w:del w:id="383" w:author="Xavier Hoenner" w:date="2014-07-02T15:09:00Z">
+    <w:del w:id="399" w:author="Xavier Hoenner" w:date="2014-07-02T15:09:00Z">
       <w:r>
         <w:delText>/</w:delText>
       </w:r>
     </w:del>
-    <w:del w:id="384" w:author="Xavier Hoenner" w:date="2014-05-06T15:02:00Z">
+    <w:del w:id="400" w:author="Xavier Hoenner" w:date="2014-05-06T15:02:00Z">
       <w:r>
         <w:delText>2013</w:delText>
       </w:r>
     </w:del>
-  </w:p>
-</w:hdr>
-</file>
-
-<file path=word/header3.xml><?xml version="1.0" encoding="utf-8"?>
-<w:hdr xmlns:wpc="http://schemas.microsoft.com/office/word/2010/wordprocessingCanvas" xmlns:mo="http://schemas.microsoft.com/office/mac/office/2008/main" xmlns:mc="http://schemas.openxmlformats.org/markup-compatibility/2006" xmlns:mv="urn:schemas-microsoft-com:mac:vml" xmlns:o="urn:schemas-microsoft-com:office:office" xmlns:r="http://schemas.openxmlformats.org/officeDocument/2006/relationships" xmlns:m="http://schemas.openxmlformats.org/officeDocument/2006/math" xmlns:v="urn:schemas-microsoft-com:vml" xmlns:wp14="http://schemas.microsoft.com/office/word/2010/wordprocessingDrawing" xmlns:wp="http://schemas.openxmlformats.org/drawingml/2006/wordprocessingDrawing" xmlns:w10="urn:schemas-microsoft-com:office:word" xmlns:w="http://schemas.openxmlformats.org/wordprocessingml/2006/main" xmlns:w14="http://schemas.microsoft.com/office/word/2010/wordml" xmlns:wpg="http://schemas.microsoft.com/office/word/2010/wordprocessingGroup" xmlns:wpi="http://schemas.microsoft.com/office/word/2010/wordprocessingInk" xmlns:wne="http://schemas.microsoft.com/office/word/2006/wordml" xmlns:wps="http://schemas.microsoft.com/office/word/2010/wordprocessingShape" mc:Ignorable="w14 wp14">
-  <w:p>
-    <w:pPr>
-      <w:pStyle w:val="Header"/>
-    </w:pPr>
   </w:p>
 </w:hdr>
 </file>

--- a/report/SRS_ReportTemplates_v2.0.docx
+++ b/report/SRS_ReportTemplates_v2.0.docx
@@ -140,6 +140,7 @@
         </w:rPr>
         <w:t>‘</w:t>
       </w:r>
+      <w:proofErr w:type="spellStart"/>
       <w:r>
         <w:rPr>
           <w:u w:val="none"/>
@@ -150,7 +151,14 @@
         <w:rPr>
           <w:u w:val="none"/>
         </w:rPr>
-        <w:t>_Summary’</w:t>
+        <w:t>_Summary</w:t>
+      </w:r>
+      <w:proofErr w:type="spellEnd"/>
+      <w:r>
+        <w:rPr>
+          <w:u w:val="none"/>
+        </w:rPr>
+        <w:t>’</w:t>
       </w:r>
     </w:p>
     <w:p/>
@@ -264,6 +272,7 @@
                 <w:delText>dev</w:delText>
               </w:r>
             </w:del>
+            <w:proofErr w:type="gramStart"/>
             <w:ins w:id="3" w:author="Xavier Hoenner" w:date="2014-05-06T15:05:00Z">
               <w:r>
                 <w:rPr>
@@ -287,6 +296,7 @@
               </w:rPr>
               <w:t>.emii.org.au</w:t>
             </w:r>
+            <w:proofErr w:type="gramEnd"/>
           </w:p>
         </w:tc>
       </w:tr>
@@ -333,6 +343,7 @@
                 <w:delText>report_db</w:delText>
               </w:r>
             </w:del>
+            <w:proofErr w:type="gramStart"/>
             <w:ins w:id="5" w:author="Xavier Hoenner" w:date="2014-05-06T15:05:00Z">
               <w:r>
                 <w:rPr>
@@ -342,6 +353,7 @@
                 <w:t>harvest</w:t>
               </w:r>
             </w:ins>
+            <w:proofErr w:type="gramEnd"/>
           </w:p>
         </w:tc>
       </w:tr>
@@ -379,6 +391,7 @@
                 <w:szCs w:val="24"/>
               </w:rPr>
             </w:pPr>
+            <w:proofErr w:type="gramStart"/>
             <w:r>
               <w:rPr>
                 <w:sz w:val="24"/>
@@ -395,6 +408,7 @@
                 <w:t>ing</w:t>
               </w:r>
             </w:ins>
+            <w:proofErr w:type="gramEnd"/>
           </w:p>
         </w:tc>
       </w:tr>
@@ -432,6 +446,8 @@
                 <w:szCs w:val="24"/>
               </w:rPr>
             </w:pPr>
+            <w:proofErr w:type="spellStart"/>
+            <w:proofErr w:type="gramStart"/>
             <w:r>
               <w:rPr>
                 <w:sz w:val="24"/>
@@ -439,6 +455,7 @@
               </w:rPr>
               <w:t>srs</w:t>
             </w:r>
+            <w:proofErr w:type="gramEnd"/>
             <w:r>
               <w:rPr>
                 <w:sz w:val="24"/>
@@ -460,6 +477,7 @@
               </w:rPr>
               <w:t>_view</w:t>
             </w:r>
+            <w:proofErr w:type="spellEnd"/>
           </w:p>
         </w:tc>
       </w:tr>
@@ -521,7 +539,15 @@
         <w:t xml:space="preserve"> </w:t>
       </w:r>
       <w:r>
-        <w:t>Group by ‘subfacility’</w:t>
+        <w:t>Group by ‘</w:t>
+      </w:r>
+      <w:proofErr w:type="spellStart"/>
+      <w:r>
+        <w:t>subfacility</w:t>
+      </w:r>
+      <w:proofErr w:type="spellEnd"/>
+      <w:r>
+        <w:t>’</w:t>
       </w:r>
       <w:r>
         <w:t>.</w:t>
@@ -639,7 +665,21 @@
         <w:rPr>
           <w:i/>
         </w:rPr>
-        <w:t>Use the following view: ‘totals_view’; filter by: ‘facility’ = ‘</w:t>
+        <w:t>Use the following view: ‘</w:t>
+      </w:r>
+      <w:proofErr w:type="spellStart"/>
+      <w:r>
+        <w:rPr>
+          <w:i/>
+        </w:rPr>
+        <w:t>totals_view</w:t>
+      </w:r>
+      <w:proofErr w:type="spellEnd"/>
+      <w:r>
+        <w:rPr>
+          <w:i/>
+        </w:rPr>
+        <w:t>’; filter by: ‘facility’ = ‘</w:t>
       </w:r>
       <w:r>
         <w:rPr>
@@ -1048,7 +1088,23 @@
                   <w:b/>
                   <w:i/>
                 </w:rPr>
-                <w:t>Total number of site/parameter (‘no_platforms’)</w:t>
+                <w:t>Total number of site/parameter (‘</w:t>
+              </w:r>
+              <w:proofErr w:type="spellStart"/>
+              <w:r>
+                <w:rPr>
+                  <w:b/>
+                  <w:i/>
+                </w:rPr>
+                <w:t>no_platforms</w:t>
+              </w:r>
+              <w:proofErr w:type="spellEnd"/>
+              <w:r>
+                <w:rPr>
+                  <w:b/>
+                  <w:i/>
+                </w:rPr>
+                <w:t>’)</w:t>
               </w:r>
             </w:ins>
           </w:p>
@@ -1178,7 +1234,23 @@
                 <w:b/>
                 <w:i/>
               </w:rPr>
-              <w:t>(‘no_deployments’)</w:t>
+              <w:t>(‘</w:t>
+            </w:r>
+            <w:proofErr w:type="spellStart"/>
+            <w:r>
+              <w:rPr>
+                <w:b/>
+                <w:i/>
+              </w:rPr>
+              <w:t>no_deployments</w:t>
+            </w:r>
+            <w:proofErr w:type="spellEnd"/>
+            <w:r>
+              <w:rPr>
+                <w:b/>
+                <w:i/>
+              </w:rPr>
+              <w:t>’)</w:t>
             </w:r>
           </w:p>
         </w:tc>
@@ -1294,7 +1366,23 @@
                   <w:b/>
                   <w:i/>
                 </w:rPr>
-                <w:t>(‘no_instruments’)</w:t>
+                <w:t>(‘</w:t>
+              </w:r>
+              <w:proofErr w:type="spellStart"/>
+              <w:r>
+                <w:rPr>
+                  <w:b/>
+                  <w:i/>
+                </w:rPr>
+                <w:t>no_instruments</w:t>
+              </w:r>
+              <w:proofErr w:type="spellEnd"/>
+              <w:r>
+                <w:rPr>
+                  <w:b/>
+                  <w:i/>
+                </w:rPr>
+                <w:t>’)</w:t>
               </w:r>
             </w:ins>
           </w:p>
@@ -1399,7 +1487,23 @@
                 <w:b/>
                 <w:i/>
               </w:rPr>
-              <w:t>Temporal range (‘temporal_range’)</w:t>
+              <w:t>Temporal range (‘</w:t>
+            </w:r>
+            <w:proofErr w:type="spellStart"/>
+            <w:r>
+              <w:rPr>
+                <w:b/>
+                <w:i/>
+              </w:rPr>
+              <w:t>temporal_range</w:t>
+            </w:r>
+            <w:proofErr w:type="spellEnd"/>
+            <w:r>
+              <w:rPr>
+                <w:b/>
+                <w:i/>
+              </w:rPr>
+              <w:t>’)</w:t>
             </w:r>
           </w:p>
         </w:tc>
@@ -1658,7 +1762,21 @@
           <w:rPr>
             <w:b/>
           </w:rPr>
-          <w:t># sensors/vessels</w:t>
+          <w:t xml:space="preserve"># </w:t>
+        </w:r>
+        <w:proofErr w:type="gramStart"/>
+        <w:r>
+          <w:rPr>
+            <w:b/>
+          </w:rPr>
+          <w:t>sensors</w:t>
+        </w:r>
+        <w:proofErr w:type="gramEnd"/>
+        <w:r>
+          <w:rPr>
+            <w:b/>
+          </w:rPr>
+          <w:t>/vessels</w:t>
         </w:r>
         <w:r>
           <w:t xml:space="preserve">: </w:t>
@@ -1681,10 +1799,7 @@
       </w:ins>
       <w:ins w:id="64" w:author="Xavier Hoenner" w:date="2014-07-10T14:24:00Z">
         <w:r>
-          <w:t>alibration and</w:t>
-        </w:r>
-        <w:r>
-          <w:t xml:space="preserve"> validation site </w:t>
+          <w:t xml:space="preserve">alibration and validation site </w:t>
         </w:r>
       </w:ins>
       <w:ins w:id="65" w:author="Xavier Hoenner" w:date="2014-07-10T14:23:00Z">
@@ -1699,13 +1814,7 @@
       </w:ins>
       <w:ins w:id="67" w:author="Xavier Hoenner" w:date="2014-07-10T14:26:00Z">
         <w:r>
-          <w:t>– B</w:t>
-        </w:r>
-        <w:r>
-          <w:t>io-optical</w:t>
-        </w:r>
-        <w:r>
-          <w:t>)</w:t>
+          <w:t>– Bio-optical)</w:t>
         </w:r>
       </w:ins>
       <w:ins w:id="68" w:author="Xavier Hoenner" w:date="2014-07-10T14:22:00Z">
@@ -1713,7 +1822,9 @@
           <w:t>.</w:t>
         </w:r>
       </w:ins>
-      <w:ins w:id="69" w:author="Xavier Hoenner" w:date="2014-07-10T14:26:00Z">
+      <w:bookmarkStart w:id="69" w:name="_GoBack"/>
+      <w:bookmarkEnd w:id="69"/>
+      <w:ins w:id="70" w:author="Xavier Hoenner" w:date="2014-07-10T14:26:00Z">
         <w:r>
           <w:br/>
         </w:r>
@@ -1723,54 +1834,67 @@
           </w:rPr>
           <w:t xml:space="preserve"># </w:t>
         </w:r>
+        <w:proofErr w:type="gramStart"/>
         <w:r>
           <w:rPr>
             <w:b/>
           </w:rPr>
-          <w:t>deployments/products</w:t>
-        </w:r>
-        <w:r>
-          <w:t xml:space="preserve">: Number of </w:t>
-        </w:r>
-        <w:r>
-          <w:t>distinct deployment IDs</w:t>
-        </w:r>
-        <w:r>
-          <w:t xml:space="preserve"> (SRS – Altimetry</w:t>
+          <w:t>deployments</w:t>
+        </w:r>
+        <w:proofErr w:type="gramEnd"/>
+        <w:r>
+          <w:rPr>
+            <w:b/>
+          </w:rPr>
+          <w:t>/products</w:t>
+        </w:r>
+        <w:r>
+          <w:t>: Number of distinct deployment IDs (SRS – Altimetry</w:t>
         </w:r>
       </w:ins>
-      <w:ins w:id="70" w:author="Xavier Hoenner" w:date="2014-07-10T14:27:00Z">
-        <w:r>
-          <w:t xml:space="preserve">, </w:t>
-        </w:r>
-        <w:r>
-          <w:t>Bio-optical</w:t>
-        </w:r>
-        <w:r>
-          <w:t xml:space="preserve">, and </w:t>
-        </w:r>
-        <w:r>
-          <w:t>Ocean colour</w:t>
+      <w:ins w:id="71" w:author="Xavier Hoenner" w:date="2014-07-10T14:27:00Z">
+        <w:r>
+          <w:t>, Bio-optical, and Ocean colour</w:t>
         </w:r>
       </w:ins>
-      <w:ins w:id="71" w:author="Xavier Hoenner" w:date="2014-07-10T14:26:00Z">
+      <w:ins w:id="72" w:author="Xavier Hoenner" w:date="2014-07-10T14:26:00Z">
         <w:r>
           <w:t xml:space="preserve">) or number of distinct </w:t>
         </w:r>
       </w:ins>
-      <w:ins w:id="72" w:author="Xavier Hoenner" w:date="2014-07-10T14:27:00Z">
+      <w:ins w:id="73" w:author="Xavier Hoenner" w:date="2014-07-10T14:27:00Z">
         <w:r>
           <w:t>data products for each parameter (SRS – Gridded products)</w:t>
         </w:r>
       </w:ins>
-      <w:bookmarkStart w:id="73" w:name="_GoBack"/>
-      <w:bookmarkEnd w:id="73"/>
       <w:ins w:id="74" w:author="Xavier Hoenner" w:date="2014-07-10T14:26:00Z">
         <w:r>
           <w:t>.</w:t>
         </w:r>
       </w:ins>
-      <w:del w:id="75" w:author="Xavier Hoenner" w:date="2014-05-06T15:14:00Z">
+      <w:ins w:id="75" w:author="Xavier Hoenner" w:date="2015-08-18T14:37:00Z">
+        <w:r>
+          <w:br/>
+        </w:r>
+        <w:r>
+          <w:rPr>
+            <w:b/>
+          </w:rPr>
+          <w:t xml:space="preserve"># </w:t>
+        </w:r>
+        <w:proofErr w:type="gramStart"/>
+        <w:r>
+          <w:rPr>
+            <w:b/>
+          </w:rPr>
+          <w:t>measurements</w:t>
+        </w:r>
+        <w:proofErr w:type="gramEnd"/>
+        <w:r>
+          <w:t>: Number of measurements collected or number of gridded images (SRS – Gridded products).</w:t>
+        </w:r>
+      </w:ins>
+      <w:del w:id="76" w:author="Xavier Hoenner" w:date="2014-05-06T15:14:00Z">
         <w:r>
           <w:delText xml:space="preserve">Calibration and validation sites </w:delText>
         </w:r>
@@ -1806,7 +1930,23 @@
         <w:t>earliest</w:t>
       </w:r>
       <w:r>
-        <w:t xml:space="preserve"> date (format: dd/mm/yyyy).</w:t>
+        <w:t xml:space="preserve"> date (format: </w:t>
+      </w:r>
+      <w:proofErr w:type="spellStart"/>
+      <w:r>
+        <w:t>dd</w:t>
+      </w:r>
+      <w:proofErr w:type="spellEnd"/>
+      <w:r>
+        <w:t>/mm/</w:t>
+      </w:r>
+      <w:proofErr w:type="spellStart"/>
+      <w:r>
+        <w:t>yyyy</w:t>
+      </w:r>
+      <w:proofErr w:type="spellEnd"/>
+      <w:r>
+        <w:t>).</w:t>
       </w:r>
       <w:r>
         <w:br/>
@@ -1827,24 +1967,40 @@
         <w:t>latest</w:t>
       </w:r>
       <w:r>
-        <w:t xml:space="preserve"> date (format: dd/mm/yyyy).</w:t>
-      </w:r>
-      <w:ins w:id="76" w:author="Xavier Hoenner" w:date="2013-07-11T11:52:00Z">
+        <w:t xml:space="preserve"> date (format: </w:t>
+      </w:r>
+      <w:proofErr w:type="spellStart"/>
+      <w:r>
+        <w:t>dd</w:t>
+      </w:r>
+      <w:proofErr w:type="spellEnd"/>
+      <w:r>
+        <w:t>/mm/</w:t>
+      </w:r>
+      <w:proofErr w:type="spellStart"/>
+      <w:r>
+        <w:t>yyyy</w:t>
+      </w:r>
+      <w:proofErr w:type="spellEnd"/>
+      <w:r>
+        <w:t>).</w:t>
+      </w:r>
+      <w:ins w:id="77" w:author="Xavier Hoenner" w:date="2013-07-11T11:52:00Z">
         <w:r>
           <w:t xml:space="preserve"> No end date is available for SST </w:t>
         </w:r>
       </w:ins>
-      <w:ins w:id="77" w:author="Xavier Hoenner" w:date="2013-07-11T11:53:00Z">
+      <w:ins w:id="78" w:author="Xavier Hoenner" w:date="2013-07-11T11:53:00Z">
         <w:r>
           <w:t>–</w:t>
         </w:r>
       </w:ins>
-      <w:ins w:id="78" w:author="Xavier Hoenner" w:date="2013-07-11T11:52:00Z">
+      <w:ins w:id="79" w:author="Xavier Hoenner" w:date="2013-07-11T11:52:00Z">
         <w:r>
           <w:t xml:space="preserve"> Gridded </w:t>
         </w:r>
       </w:ins>
-      <w:ins w:id="79" w:author="Xavier Hoenner" w:date="2013-07-11T11:53:00Z">
+      <w:ins w:id="80" w:author="Xavier Hoenner" w:date="2013-07-11T11:53:00Z">
         <w:r>
           <w:t>Products as data for this sub-facility are ongoing.</w:t>
         </w:r>
@@ -1886,7 +2042,11 @@
         <w:t xml:space="preserve">: </w:t>
       </w:r>
       <w:r>
-        <w:t>Mean n</w:t>
+        <w:t xml:space="preserve">Mean </w:t>
+      </w:r>
+      <w:proofErr w:type="gramStart"/>
+      <w:r>
+        <w:t>n</w:t>
       </w:r>
       <w:r>
         <w:t xml:space="preserve">umber of </w:t>
@@ -1898,12 +2058,16 @@
         <w:t xml:space="preserve"> </w:t>
       </w:r>
       <w:r>
-        <w:t>between the data recording start and end dates</w:t>
+        <w:t>between the data recording start</w:t>
+      </w:r>
+      <w:proofErr w:type="gramEnd"/>
+      <w:r>
+        <w:t xml:space="preserve"> and end dates</w:t>
       </w:r>
       <w:r>
         <w:t>.</w:t>
       </w:r>
-      <w:del w:id="80" w:author="Xavier Hoenner" w:date="2014-05-06T15:14:00Z">
+      <w:del w:id="81" w:author="Xavier Hoenner" w:date="2014-05-06T15:14:00Z">
         <w:r>
           <w:br/>
         </w:r>
@@ -2038,7 +2202,7 @@
         </w:rPr>
         <w:t xml:space="preserve">SRS – </w:t>
       </w:r>
-      <w:del w:id="81" w:author="Xavier Hoenner" w:date="2013-07-11T11:48:00Z">
+      <w:del w:id="82" w:author="Xavier Hoenner" w:date="2013-07-11T11:48:00Z">
         <w:r>
           <w:rPr>
             <w:b/>
@@ -2046,12 +2210,20 @@
           <w:delText>BOBDAW</w:delText>
         </w:r>
       </w:del>
-      <w:ins w:id="82" w:author="Xavier Hoenner" w:date="2013-07-11T11:48:00Z">
+      <w:proofErr w:type="spellStart"/>
+      <w:ins w:id="83" w:author="Xavier Hoenner" w:date="2013-07-11T11:48:00Z">
         <w:r>
           <w:rPr>
             <w:b/>
           </w:rPr>
-          <w:t>BioOptical database</w:t>
+          <w:t>BioOptical</w:t>
+        </w:r>
+        <w:proofErr w:type="spellEnd"/>
+        <w:r>
+          <w:rPr>
+            <w:b/>
+          </w:rPr>
+          <w:t xml:space="preserve"> database</w:t>
         </w:r>
       </w:ins>
       <w:r>
@@ -2103,17 +2275,81 @@
       <w:r>
         <w:t xml:space="preserve">: </w:t>
       </w:r>
-      <w:hyperlink r:id="rId11" w:history="1">
+      <w:del w:id="84" w:author="Xavier Hoenner" w:date="2015-08-18T13:25:00Z">
+        <w:r>
+          <w:fldChar w:fldCharType="begin"/>
+        </w:r>
+        <w:r>
+          <w:delInstrText xml:space="preserve"> HYPERLINK "http://imos.org.au/fileadmin/user_upload/shared/IMOS%20General/BWCN/brando.pdf" </w:delInstrText>
+        </w:r>
+        <w:r>
+          <w:fldChar w:fldCharType="separate"/>
+        </w:r>
         <w:r>
           <w:rPr>
             <w:rStyle w:val="Hyperlink"/>
           </w:rPr>
-          <w:t>http://imos.org.au/fileadmin/user_upload/shared/IMOS%20General/BWCN/brando.pdf</w:t>
-        </w:r>
-      </w:hyperlink>
-      <w:r>
-        <w:t>.</w:t>
-      </w:r>
+          <w:delText>http://imos.org.au/fileadmin/user_upload/shared/IMOS%20General/BWCN/brando.pdf</w:delText>
+        </w:r>
+        <w:r>
+          <w:rPr>
+            <w:rStyle w:val="Hyperlink"/>
+          </w:rPr>
+          <w:fldChar w:fldCharType="end"/>
+        </w:r>
+        <w:r>
+          <w:delText>.</w:delText>
+        </w:r>
+      </w:del>
+      <w:ins w:id="85" w:author="Xavier Hoenner" w:date="2015-08-18T13:18:00Z">
+        <w:r>
+          <w:t>Lucinda Jetty</w:t>
+        </w:r>
+      </w:ins>
+      <w:ins w:id="86" w:author="Xavier Hoenner" w:date="2015-08-18T13:25:00Z">
+        <w:r>
+          <w:t xml:space="preserve"> Coastal Observatory</w:t>
+        </w:r>
+      </w:ins>
+      <w:ins w:id="87" w:author="Xavier Hoenner" w:date="2015-08-18T13:18:00Z">
+        <w:r>
+          <w:t>.</w:t>
+        </w:r>
+      </w:ins>
+      <w:ins w:id="88" w:author="Xavier Hoenner" w:date="2015-08-18T13:19:00Z">
+        <w:r>
+          <w:t xml:space="preserve"> </w:t>
+        </w:r>
+        <w:r>
+          <w:fldChar w:fldCharType="begin"/>
+        </w:r>
+        <w:r>
+          <w:instrText xml:space="preserve"> HYPERLINK "</w:instrText>
+        </w:r>
+        <w:r>
+          <w:instrText>http://imos.org.au/ljco.html</w:instrText>
+        </w:r>
+        <w:r>
+          <w:instrText xml:space="preserve">" </w:instrText>
+        </w:r>
+        <w:r>
+          <w:fldChar w:fldCharType="separate"/>
+        </w:r>
+        <w:r>
+          <w:rPr>
+            <w:rStyle w:val="Hyperlink"/>
+          </w:rPr>
+          <w:t>http://imos.org.au/ljco.html</w:t>
+        </w:r>
+        <w:r>
+          <w:fldChar w:fldCharType="end"/>
+        </w:r>
+      </w:ins>
+      <w:ins w:id="89" w:author="Xavier Hoenner" w:date="2015-08-18T14:28:00Z">
+        <w:r>
+          <w:t>.</w:t>
+        </w:r>
+      </w:ins>
     </w:p>
     <w:p/>
     <w:p>
@@ -2130,33 +2366,60 @@
         <w:tblW w:w="0" w:type="auto"/>
         <w:jc w:val="center"/>
         <w:tblLook w:val="04A0" w:firstRow="1" w:lastRow="0" w:firstColumn="1" w:lastColumn="0" w:noHBand="0" w:noVBand="1"/>
+        <w:tblPrChange w:id="90" w:author="Xavier Hoenner" w:date="2015-08-18T14:34:00Z">
+          <w:tblPr>
+            <w:tblStyle w:val="TableGrid"/>
+            <w:tblW w:w="0" w:type="auto"/>
+            <w:jc w:val="center"/>
+            <w:tblLook w:val="04A0" w:firstRow="1" w:lastRow="0" w:firstColumn="1" w:lastColumn="0" w:noHBand="0" w:noVBand="1"/>
+          </w:tblPr>
+        </w:tblPrChange>
       </w:tblPr>
       <w:tblGrid>
-        <w:gridCol w:w="1402"/>
-        <w:gridCol w:w="1385"/>
-        <w:gridCol w:w="1938"/>
-        <w:gridCol w:w="1230"/>
-        <w:gridCol w:w="1089"/>
-        <w:gridCol w:w="2198"/>
-        <w:tblGridChange w:id="83">
+        <w:gridCol w:w="1184"/>
+        <w:gridCol w:w="216"/>
+        <w:gridCol w:w="1021"/>
+        <w:gridCol w:w="1622"/>
+        <w:gridCol w:w="1392"/>
+        <w:gridCol w:w="1044"/>
+        <w:gridCol w:w="929"/>
+        <w:gridCol w:w="1834"/>
+        <w:tblGridChange w:id="91">
           <w:tblGrid>
-            <w:gridCol w:w="1402"/>
-            <w:gridCol w:w="1385"/>
-            <w:gridCol w:w="1938"/>
             <w:gridCol w:w="1230"/>
-            <w:gridCol w:w="1089"/>
-            <w:gridCol w:w="2198"/>
+            <w:gridCol w:w="170"/>
+            <w:gridCol w:w="1021"/>
+            <w:gridCol w:w="1622"/>
+            <w:gridCol w:w="1392"/>
+            <w:gridCol w:w="1044"/>
+            <w:gridCol w:w="929"/>
+            <w:gridCol w:w="1834"/>
+            <w:gridCol w:w="1230"/>
           </w:tblGrid>
         </w:tblGridChange>
       </w:tblGrid>
       <w:tr>
         <w:trPr>
           <w:jc w:val="center"/>
+          <w:trPrChange w:id="92" w:author="Xavier Hoenner" w:date="2015-08-18T14:34:00Z">
+            <w:trPr>
+              <w:gridAfter w:val="0"/>
+              <w:jc w:val="center"/>
+            </w:trPr>
+          </w:trPrChange>
         </w:trPr>
         <w:tc>
           <w:tcPr>
             <w:tcW w:w="0" w:type="auto"/>
-            <w:vAlign w:val="center"/>
+            <w:gridSpan w:val="2"/>
+            <w:vAlign w:val="center"/>
+            <w:tcPrChange w:id="93" w:author="Xavier Hoenner" w:date="2015-08-18T14:34:00Z">
+              <w:tcPr>
+                <w:tcW w:w="0" w:type="auto"/>
+                <w:gridSpan w:val="2"/>
+                <w:vAlign w:val="center"/>
+              </w:tcPr>
+            </w:tcPrChange>
           </w:tcPr>
           <w:p>
             <w:pPr>
@@ -2169,38 +2432,70 @@
                 <w:szCs w:val="20"/>
               </w:rPr>
             </w:pPr>
+            <w:proofErr w:type="spellStart"/>
+            <w:proofErr w:type="gramStart"/>
             <w:r>
               <w:rPr>
                 <w:b/>
               </w:rPr>
-              <w:t>parameter_site</w:t>
+              <w:t>parameter</w:t>
             </w:r>
-          </w:p>
-        </w:tc>
-        <w:tc>
-          <w:tcPr>
-            <w:tcW w:w="0" w:type="auto"/>
-            <w:vAlign w:val="center"/>
-          </w:tcPr>
-          <w:p>
-            <w:pPr>
-              <w:jc w:val="center"/>
-              <w:rPr>
-                <w:b/>
-              </w:rPr>
-            </w:pPr>
+            <w:proofErr w:type="gramEnd"/>
             <w:r>
               <w:rPr>
                 <w:b/>
               </w:rPr>
-              <w:t>no_sensors</w:t>
+              <w:t>_site</w:t>
             </w:r>
-          </w:p>
-        </w:tc>
-        <w:tc>
-          <w:tcPr>
-            <w:tcW w:w="0" w:type="auto"/>
-            <w:vAlign w:val="center"/>
+            <w:proofErr w:type="spellEnd"/>
+          </w:p>
+        </w:tc>
+        <w:tc>
+          <w:tcPr>
+            <w:tcW w:w="0" w:type="auto"/>
+            <w:vAlign w:val="center"/>
+            <w:tcPrChange w:id="94" w:author="Xavier Hoenner" w:date="2015-08-18T14:34:00Z">
+              <w:tcPr>
+                <w:tcW w:w="0" w:type="auto"/>
+                <w:vAlign w:val="center"/>
+              </w:tcPr>
+            </w:tcPrChange>
+          </w:tcPr>
+          <w:p>
+            <w:pPr>
+              <w:jc w:val="center"/>
+              <w:rPr>
+                <w:b/>
+              </w:rPr>
+            </w:pPr>
+            <w:proofErr w:type="spellStart"/>
+            <w:proofErr w:type="gramStart"/>
+            <w:r>
+              <w:rPr>
+                <w:b/>
+              </w:rPr>
+              <w:t>no</w:t>
+            </w:r>
+            <w:proofErr w:type="gramEnd"/>
+            <w:r>
+              <w:rPr>
+                <w:b/>
+              </w:rPr>
+              <w:t>_sensors</w:t>
+            </w:r>
+            <w:proofErr w:type="spellEnd"/>
+          </w:p>
+        </w:tc>
+        <w:tc>
+          <w:tcPr>
+            <w:tcW w:w="0" w:type="auto"/>
+            <w:vAlign w:val="center"/>
+            <w:tcPrChange w:id="95" w:author="Xavier Hoenner" w:date="2015-08-18T14:34:00Z">
+              <w:tcPr>
+                <w:tcW w:w="0" w:type="auto"/>
+                <w:vAlign w:val="center"/>
+              </w:tcPr>
+            </w:tcPrChange>
           </w:tcPr>
           <w:p>
             <w:pPr>
@@ -2213,18 +2508,77 @@
                 <w:szCs w:val="20"/>
               </w:rPr>
             </w:pPr>
+            <w:proofErr w:type="spellStart"/>
+            <w:proofErr w:type="gramStart"/>
             <w:r>
               <w:rPr>
                 <w:b/>
               </w:rPr>
-              <w:t>no_deployments</w:t>
+              <w:t>no</w:t>
             </w:r>
-          </w:p>
-        </w:tc>
-        <w:tc>
-          <w:tcPr>
-            <w:tcW w:w="0" w:type="auto"/>
-            <w:vAlign w:val="center"/>
+            <w:proofErr w:type="gramEnd"/>
+            <w:r>
+              <w:rPr>
+                <w:b/>
+              </w:rPr>
+              <w:t>_deployments</w:t>
+            </w:r>
+            <w:proofErr w:type="spellEnd"/>
+          </w:p>
+        </w:tc>
+        <w:tc>
+          <w:tcPr>
+            <w:tcW w:w="0" w:type="auto"/>
+            <w:vAlign w:val="center"/>
+            <w:tcPrChange w:id="96" w:author="Xavier Hoenner" w:date="2015-08-18T14:34:00Z">
+              <w:tcPr>
+                <w:tcW w:w="0" w:type="auto"/>
+              </w:tcPr>
+            </w:tcPrChange>
+          </w:tcPr>
+          <w:p>
+            <w:pPr>
+              <w:jc w:val="center"/>
+              <w:rPr>
+                <w:ins w:id="97" w:author="Xavier Hoenner" w:date="2015-08-18T14:34:00Z"/>
+                <w:b/>
+              </w:rPr>
+              <w:pPrChange w:id="98" w:author="Xavier Hoenner" w:date="2015-08-18T14:34:00Z">
+                <w:pPr>
+                  <w:jc w:val="center"/>
+                </w:pPr>
+              </w:pPrChange>
+            </w:pPr>
+            <w:proofErr w:type="spellStart"/>
+            <w:proofErr w:type="gramStart"/>
+            <w:ins w:id="99" w:author="Xavier Hoenner" w:date="2015-08-18T14:34:00Z">
+              <w:r>
+                <w:rPr>
+                  <w:b/>
+                </w:rPr>
+                <w:t>no</w:t>
+              </w:r>
+              <w:proofErr w:type="gramEnd"/>
+              <w:r>
+                <w:rPr>
+                  <w:b/>
+                </w:rPr>
+                <w:t>_measurements</w:t>
+              </w:r>
+              <w:proofErr w:type="spellEnd"/>
+            </w:ins>
+          </w:p>
+        </w:tc>
+        <w:tc>
+          <w:tcPr>
+            <w:tcW w:w="0" w:type="auto"/>
+            <w:vAlign w:val="center"/>
+            <w:tcPrChange w:id="100" w:author="Xavier Hoenner" w:date="2015-08-18T14:34:00Z">
+              <w:tcPr>
+                <w:tcW w:w="0" w:type="auto"/>
+                <w:vAlign w:val="center"/>
+              </w:tcPr>
+            </w:tcPrChange>
           </w:tcPr>
           <w:p>
             <w:pPr>
@@ -2237,18 +2591,34 @@
                 <w:szCs w:val="20"/>
               </w:rPr>
             </w:pPr>
+            <w:proofErr w:type="spellStart"/>
+            <w:proofErr w:type="gramStart"/>
             <w:r>
               <w:rPr>
                 <w:b/>
               </w:rPr>
-              <w:t>earliest_date</w:t>
+              <w:t>earliest</w:t>
             </w:r>
-          </w:p>
-        </w:tc>
-        <w:tc>
-          <w:tcPr>
-            <w:tcW w:w="0" w:type="auto"/>
-            <w:vAlign w:val="center"/>
+            <w:proofErr w:type="gramEnd"/>
+            <w:r>
+              <w:rPr>
+                <w:b/>
+              </w:rPr>
+              <w:t>_date</w:t>
+            </w:r>
+            <w:proofErr w:type="spellEnd"/>
+          </w:p>
+        </w:tc>
+        <w:tc>
+          <w:tcPr>
+            <w:tcW w:w="0" w:type="auto"/>
+            <w:vAlign w:val="center"/>
+            <w:tcPrChange w:id="101" w:author="Xavier Hoenner" w:date="2015-08-18T14:34:00Z">
+              <w:tcPr>
+                <w:tcW w:w="0" w:type="auto"/>
+                <w:vAlign w:val="center"/>
+              </w:tcPr>
+            </w:tcPrChange>
           </w:tcPr>
           <w:p>
             <w:pPr>
@@ -2261,18 +2631,34 @@
                 <w:szCs w:val="20"/>
               </w:rPr>
             </w:pPr>
+            <w:proofErr w:type="spellStart"/>
+            <w:proofErr w:type="gramStart"/>
             <w:r>
               <w:rPr>
                 <w:b/>
               </w:rPr>
-              <w:t>latest_date</w:t>
+              <w:t>latest</w:t>
             </w:r>
-          </w:p>
-        </w:tc>
-        <w:tc>
-          <w:tcPr>
-            <w:tcW w:w="0" w:type="auto"/>
-            <w:vAlign w:val="center"/>
+            <w:proofErr w:type="gramEnd"/>
+            <w:r>
+              <w:rPr>
+                <w:b/>
+              </w:rPr>
+              <w:t>_date</w:t>
+            </w:r>
+            <w:proofErr w:type="spellEnd"/>
+          </w:p>
+        </w:tc>
+        <w:tc>
+          <w:tcPr>
+            <w:tcW w:w="0" w:type="auto"/>
+            <w:vAlign w:val="center"/>
+            <w:tcPrChange w:id="102" w:author="Xavier Hoenner" w:date="2015-08-18T14:34:00Z">
+              <w:tcPr>
+                <w:tcW w:w="0" w:type="auto"/>
+                <w:vAlign w:val="center"/>
+              </w:tcPr>
+            </w:tcPrChange>
           </w:tcPr>
           <w:p>
             <w:pPr>
@@ -2285,23 +2671,47 @@
                 <w:szCs w:val="20"/>
               </w:rPr>
             </w:pPr>
+            <w:proofErr w:type="spellStart"/>
+            <w:proofErr w:type="gramStart"/>
             <w:r>
               <w:rPr>
                 <w:b/>
               </w:rPr>
-              <w:t>mean_coverage_duration</w:t>
+              <w:t>mean</w:t>
             </w:r>
+            <w:proofErr w:type="gramEnd"/>
+            <w:r>
+              <w:rPr>
+                <w:b/>
+              </w:rPr>
+              <w:t>_coverage_duration</w:t>
+            </w:r>
+            <w:proofErr w:type="spellEnd"/>
           </w:p>
         </w:tc>
       </w:tr>
       <w:tr>
         <w:trPr>
           <w:jc w:val="center"/>
+          <w:trPrChange w:id="103" w:author="Xavier Hoenner" w:date="2015-08-18T14:34:00Z">
+            <w:trPr>
+              <w:gridAfter w:val="0"/>
+              <w:jc w:val="center"/>
+            </w:trPr>
+          </w:trPrChange>
         </w:trPr>
         <w:tc>
           <w:tcPr>
             <w:tcW w:w="0" w:type="auto"/>
-            <w:vAlign w:val="center"/>
+            <w:gridSpan w:val="2"/>
+            <w:vAlign w:val="center"/>
+            <w:tcPrChange w:id="104" w:author="Xavier Hoenner" w:date="2015-08-18T14:34:00Z">
+              <w:tcPr>
+                <w:tcW w:w="0" w:type="auto"/>
+                <w:gridSpan w:val="2"/>
+                <w:vAlign w:val="center"/>
+              </w:tcPr>
+            </w:tcPrChange>
           </w:tcPr>
           <w:p>
             <w:pPr>
@@ -2322,15 +2732,26 @@
           <w:tcPr>
             <w:tcW w:w="0" w:type="auto"/>
             <w:vAlign w:val="center"/>
+            <w:tcPrChange w:id="105" w:author="Xavier Hoenner" w:date="2015-08-18T14:34:00Z">
+              <w:tcPr>
+                <w:tcW w:w="0" w:type="auto"/>
+                <w:vAlign w:val="center"/>
+              </w:tcPr>
+            </w:tcPrChange>
           </w:tcPr>
           <w:p>
             <w:pPr>
               <w:jc w:val="center"/>
             </w:pPr>
             <w:r>
-              <w:t># sensors</w:t>
+              <w:t xml:space="preserve"># </w:t>
             </w:r>
-            <w:ins w:id="84" w:author="Xavier Hoenner" w:date="2014-05-06T15:22:00Z">
+            <w:proofErr w:type="gramStart"/>
+            <w:r>
+              <w:t>sensors</w:t>
+            </w:r>
+            <w:proofErr w:type="gramEnd"/>
+            <w:ins w:id="106" w:author="Xavier Hoenner" w:date="2014-05-06T15:22:00Z">
               <w:r>
                 <w:t>/vessels</w:t>
               </w:r>
@@ -2341,6 +2762,12 @@
           <w:tcPr>
             <w:tcW w:w="0" w:type="auto"/>
             <w:vAlign w:val="center"/>
+            <w:tcPrChange w:id="107" w:author="Xavier Hoenner" w:date="2015-08-18T14:34:00Z">
+              <w:tcPr>
+                <w:tcW w:w="0" w:type="auto"/>
+                <w:vAlign w:val="center"/>
+              </w:tcPr>
+            </w:tcPrChange>
           </w:tcPr>
           <w:p>
             <w:pPr>
@@ -2353,9 +2780,14 @@
               </w:rPr>
             </w:pPr>
             <w:r>
-              <w:t># deployments</w:t>
+              <w:t xml:space="preserve"># </w:t>
             </w:r>
-            <w:ins w:id="85" w:author="Xavier Hoenner" w:date="2013-07-11T11:56:00Z">
+            <w:proofErr w:type="gramStart"/>
+            <w:r>
+              <w:t>deployments</w:t>
+            </w:r>
+            <w:proofErr w:type="gramEnd"/>
+            <w:ins w:id="108" w:author="Xavier Hoenner" w:date="2013-07-11T11:56:00Z">
               <w:r>
                 <w:t>/products</w:t>
               </w:r>
@@ -2366,6 +2798,46 @@
           <w:tcPr>
             <w:tcW w:w="0" w:type="auto"/>
             <w:vAlign w:val="center"/>
+            <w:tcPrChange w:id="109" w:author="Xavier Hoenner" w:date="2015-08-18T14:34:00Z">
+              <w:tcPr>
+                <w:tcW w:w="0" w:type="auto"/>
+              </w:tcPr>
+            </w:tcPrChange>
+          </w:tcPr>
+          <w:p>
+            <w:pPr>
+              <w:jc w:val="center"/>
+              <w:rPr>
+                <w:ins w:id="110" w:author="Xavier Hoenner" w:date="2015-08-18T14:34:00Z"/>
+              </w:rPr>
+              <w:pPrChange w:id="111" w:author="Xavier Hoenner" w:date="2015-08-18T14:34:00Z">
+                <w:pPr>
+                  <w:jc w:val="center"/>
+                </w:pPr>
+              </w:pPrChange>
+            </w:pPr>
+            <w:ins w:id="112" w:author="Xavier Hoenner" w:date="2015-08-18T14:34:00Z">
+              <w:r>
+                <w:t xml:space="preserve"># </w:t>
+              </w:r>
+              <w:proofErr w:type="gramStart"/>
+              <w:r>
+                <w:t>measurements</w:t>
+              </w:r>
+              <w:proofErr w:type="gramEnd"/>
+            </w:ins>
+          </w:p>
+        </w:tc>
+        <w:tc>
+          <w:tcPr>
+            <w:tcW w:w="0" w:type="auto"/>
+            <w:vAlign w:val="center"/>
+            <w:tcPrChange w:id="113" w:author="Xavier Hoenner" w:date="2015-08-18T14:34:00Z">
+              <w:tcPr>
+                <w:tcW w:w="0" w:type="auto"/>
+                <w:vAlign w:val="center"/>
+              </w:tcPr>
+            </w:tcPrChange>
           </w:tcPr>
           <w:p>
             <w:pPr>
@@ -2386,6 +2858,12 @@
           <w:tcPr>
             <w:tcW w:w="0" w:type="auto"/>
             <w:vAlign w:val="center"/>
+            <w:tcPrChange w:id="114" w:author="Xavier Hoenner" w:date="2015-08-18T14:34:00Z">
+              <w:tcPr>
+                <w:tcW w:w="0" w:type="auto"/>
+                <w:vAlign w:val="center"/>
+              </w:tcPr>
+            </w:tcPrChange>
           </w:tcPr>
           <w:p>
             <w:pPr>
@@ -2406,6 +2884,12 @@
           <w:tcPr>
             <w:tcW w:w="0" w:type="auto"/>
             <w:vAlign w:val="center"/>
+            <w:tcPrChange w:id="115" w:author="Xavier Hoenner" w:date="2015-08-18T14:34:00Z">
+              <w:tcPr>
+                <w:tcW w:w="0" w:type="auto"/>
+                <w:vAlign w:val="center"/>
+              </w:tcPr>
+            </w:tcPrChange>
           </w:tcPr>
           <w:p>
             <w:pPr>
@@ -2420,145 +2904,184 @@
             <w:r>
               <w:t>Mean time coverage (days)</w:t>
             </w:r>
-          </w:p>
-        </w:tc>
-      </w:tr>
-      <w:tr>
-        <w:tblPrEx>
-          <w:tblW w:w="0" w:type="auto"/>
-          <w:jc w:val="center"/>
-          <w:tblPrExChange w:id="86" w:author="Xavier Hoenner" w:date="2014-05-06T15:14:00Z">
-            <w:tblPrEx>
-              <w:tblW w:w="0" w:type="auto"/>
-              <w:jc w:val="center"/>
-            </w:tblPrEx>
-          </w:tblPrExChange>
-        </w:tblPrEx>
-        <w:trPr>
-          <w:jc w:val="center"/>
-          <w:trPrChange w:id="87" w:author="Xavier Hoenner" w:date="2014-05-06T15:14:00Z">
-            <w:trPr>
-              <w:jc w:val="center"/>
-            </w:trPr>
-          </w:trPrChange>
-        </w:trPr>
-        <w:tc>
-          <w:tcPr>
-            <w:tcW w:w="0" w:type="auto"/>
-            <w:gridSpan w:val="6"/>
-            <w:shd w:val="clear" w:color="auto" w:fill="595959" w:themeFill="text1" w:themeFillTint="A6"/>
-            <w:vAlign w:val="center"/>
-            <w:tcPrChange w:id="88" w:author="Xavier Hoenner" w:date="2014-05-06T15:14:00Z">
-              <w:tcPr>
-                <w:tcW w:w="0" w:type="auto"/>
-                <w:gridSpan w:val="6"/>
-                <w:vAlign w:val="center"/>
-              </w:tcPr>
-            </w:tcPrChange>
-          </w:tcPr>
-          <w:p>
-            <w:pPr>
-              <w:jc w:val="center"/>
-              <w:rPr>
-                <w:sz w:val="24"/>
-              </w:rPr>
-            </w:pPr>
-            <w:ins w:id="89" w:author="Xavier Hoenner" w:date="2014-05-06T15:14:00Z">
-              <w:r>
-                <w:rPr>
-                  <w:sz w:val="24"/>
-                </w:rPr>
-                <w:t>Headers = ‘subfacility’</w:t>
-              </w:r>
-            </w:ins>
           </w:p>
         </w:tc>
       </w:tr>
       <w:tr>
         <w:trPr>
           <w:jc w:val="center"/>
-          <w:ins w:id="90" w:author="Xavier Hoenner" w:date="2014-05-06T15:14:00Z"/>
+          <w:trPrChange w:id="116" w:author="Xavier Hoenner" w:date="2015-08-18T14:34:00Z">
+            <w:trPr>
+              <w:jc w:val="center"/>
+            </w:trPr>
+          </w:trPrChange>
         </w:trPr>
         <w:tc>
           <w:tcPr>
             <w:tcW w:w="0" w:type="auto"/>
-            <w:vAlign w:val="center"/>
-          </w:tcPr>
-          <w:p>
-            <w:pPr>
-              <w:jc w:val="center"/>
-              <w:rPr>
-                <w:ins w:id="91" w:author="Xavier Hoenner" w:date="2014-05-06T15:14:00Z"/>
-              </w:rPr>
-            </w:pPr>
-          </w:p>
-        </w:tc>
-        <w:tc>
-          <w:tcPr>
-            <w:tcW w:w="0" w:type="auto"/>
-            <w:vAlign w:val="center"/>
-          </w:tcPr>
-          <w:p>
-            <w:pPr>
-              <w:jc w:val="center"/>
-              <w:rPr>
-                <w:ins w:id="92" w:author="Xavier Hoenner" w:date="2014-05-06T15:14:00Z"/>
-              </w:rPr>
-            </w:pPr>
-          </w:p>
-        </w:tc>
-        <w:tc>
-          <w:tcPr>
-            <w:tcW w:w="0" w:type="auto"/>
-            <w:vAlign w:val="center"/>
-          </w:tcPr>
-          <w:p>
-            <w:pPr>
-              <w:jc w:val="center"/>
-              <w:rPr>
-                <w:ins w:id="93" w:author="Xavier Hoenner" w:date="2014-05-06T15:14:00Z"/>
-              </w:rPr>
-            </w:pPr>
-          </w:p>
-        </w:tc>
-        <w:tc>
-          <w:tcPr>
-            <w:tcW w:w="0" w:type="auto"/>
-            <w:vAlign w:val="center"/>
-          </w:tcPr>
-          <w:p>
-            <w:pPr>
-              <w:jc w:val="center"/>
-              <w:rPr>
-                <w:ins w:id="94" w:author="Xavier Hoenner" w:date="2014-05-06T15:14:00Z"/>
-              </w:rPr>
-            </w:pPr>
-          </w:p>
-        </w:tc>
-        <w:tc>
-          <w:tcPr>
-            <w:tcW w:w="0" w:type="auto"/>
-            <w:vAlign w:val="center"/>
-          </w:tcPr>
-          <w:p>
-            <w:pPr>
-              <w:jc w:val="center"/>
-              <w:rPr>
-                <w:ins w:id="95" w:author="Xavier Hoenner" w:date="2014-05-06T15:14:00Z"/>
-              </w:rPr>
-            </w:pPr>
-          </w:p>
-        </w:tc>
-        <w:tc>
-          <w:tcPr>
-            <w:tcW w:w="0" w:type="auto"/>
-            <w:vAlign w:val="center"/>
-          </w:tcPr>
-          <w:p>
-            <w:pPr>
-              <w:jc w:val="center"/>
-              <w:rPr>
-                <w:ins w:id="96" w:author="Xavier Hoenner" w:date="2014-05-06T15:14:00Z"/>
+            <w:shd w:val="clear" w:color="auto" w:fill="595959" w:themeFill="text1" w:themeFillTint="A6"/>
+            <w:tcPrChange w:id="117" w:author="Xavier Hoenner" w:date="2015-08-18T14:34:00Z">
+              <w:tcPr>
+                <w:tcW w:w="0" w:type="auto"/>
+                <w:shd w:val="clear" w:color="auto" w:fill="595959" w:themeFill="text1" w:themeFillTint="A6"/>
+              </w:tcPr>
+            </w:tcPrChange>
+          </w:tcPr>
+          <w:p>
+            <w:pPr>
+              <w:jc w:val="center"/>
+              <w:rPr>
+                <w:ins w:id="118" w:author="Xavier Hoenner" w:date="2015-08-18T14:34:00Z"/>
+              </w:rPr>
+            </w:pPr>
+          </w:p>
+        </w:tc>
+        <w:tc>
+          <w:tcPr>
+            <w:tcW w:w="0" w:type="auto"/>
+            <w:gridSpan w:val="7"/>
+            <w:shd w:val="clear" w:color="auto" w:fill="595959" w:themeFill="text1" w:themeFillTint="A6"/>
+            <w:vAlign w:val="center"/>
+            <w:tcPrChange w:id="119" w:author="Xavier Hoenner" w:date="2015-08-18T14:34:00Z">
+              <w:tcPr>
+                <w:tcW w:w="0" w:type="auto"/>
+                <w:gridSpan w:val="8"/>
+                <w:shd w:val="clear" w:color="auto" w:fill="595959" w:themeFill="text1" w:themeFillTint="A6"/>
+                <w:vAlign w:val="center"/>
+              </w:tcPr>
+            </w:tcPrChange>
+          </w:tcPr>
+          <w:p>
+            <w:pPr>
+              <w:jc w:val="center"/>
+              <w:rPr>
+                <w:sz w:val="24"/>
+              </w:rPr>
+            </w:pPr>
+            <w:ins w:id="120" w:author="Xavier Hoenner" w:date="2014-05-06T15:14:00Z">
+              <w:r>
+                <w:rPr>
+                  <w:sz w:val="24"/>
+                </w:rPr>
+                <w:t>Headers = ‘</w:t>
+              </w:r>
+              <w:proofErr w:type="spellStart"/>
+              <w:r>
+                <w:rPr>
+                  <w:sz w:val="24"/>
+                </w:rPr>
+                <w:t>subfacility</w:t>
+              </w:r>
+              <w:proofErr w:type="spellEnd"/>
+              <w:r>
+                <w:rPr>
+                  <w:sz w:val="24"/>
+                </w:rPr>
+                <w:t>’</w:t>
+              </w:r>
+            </w:ins>
+          </w:p>
+        </w:tc>
+      </w:tr>
+      <w:tr>
+        <w:trPr>
+          <w:jc w:val="center"/>
+          <w:ins w:id="121" w:author="Xavier Hoenner" w:date="2014-05-06T15:14:00Z"/>
+        </w:trPr>
+        <w:tc>
+          <w:tcPr>
+            <w:tcW w:w="0" w:type="auto"/>
+            <w:gridSpan w:val="2"/>
+            <w:vAlign w:val="center"/>
+          </w:tcPr>
+          <w:p>
+            <w:pPr>
+              <w:jc w:val="center"/>
+              <w:rPr>
+                <w:ins w:id="122" w:author="Xavier Hoenner" w:date="2014-05-06T15:14:00Z"/>
+              </w:rPr>
+            </w:pPr>
+          </w:p>
+        </w:tc>
+        <w:tc>
+          <w:tcPr>
+            <w:tcW w:w="0" w:type="auto"/>
+            <w:vAlign w:val="center"/>
+          </w:tcPr>
+          <w:p>
+            <w:pPr>
+              <w:jc w:val="center"/>
+              <w:rPr>
+                <w:ins w:id="123" w:author="Xavier Hoenner" w:date="2014-05-06T15:14:00Z"/>
+              </w:rPr>
+            </w:pPr>
+          </w:p>
+        </w:tc>
+        <w:tc>
+          <w:tcPr>
+            <w:tcW w:w="0" w:type="auto"/>
+            <w:vAlign w:val="center"/>
+          </w:tcPr>
+          <w:p>
+            <w:pPr>
+              <w:jc w:val="center"/>
+              <w:rPr>
+                <w:ins w:id="124" w:author="Xavier Hoenner" w:date="2014-05-06T15:14:00Z"/>
+              </w:rPr>
+            </w:pPr>
+          </w:p>
+        </w:tc>
+        <w:tc>
+          <w:tcPr>
+            <w:tcW w:w="0" w:type="auto"/>
+          </w:tcPr>
+          <w:p>
+            <w:pPr>
+              <w:jc w:val="center"/>
+              <w:rPr>
+                <w:ins w:id="125" w:author="Xavier Hoenner" w:date="2015-08-18T14:34:00Z"/>
+              </w:rPr>
+            </w:pPr>
+          </w:p>
+        </w:tc>
+        <w:tc>
+          <w:tcPr>
+            <w:tcW w:w="0" w:type="auto"/>
+            <w:vAlign w:val="center"/>
+          </w:tcPr>
+          <w:p>
+            <w:pPr>
+              <w:jc w:val="center"/>
+              <w:rPr>
+                <w:ins w:id="126" w:author="Xavier Hoenner" w:date="2014-05-06T15:14:00Z"/>
+              </w:rPr>
+            </w:pPr>
+          </w:p>
+        </w:tc>
+        <w:tc>
+          <w:tcPr>
+            <w:tcW w:w="0" w:type="auto"/>
+            <w:vAlign w:val="center"/>
+          </w:tcPr>
+          <w:p>
+            <w:pPr>
+              <w:jc w:val="center"/>
+              <w:rPr>
+                <w:ins w:id="127" w:author="Xavier Hoenner" w:date="2014-05-06T15:14:00Z"/>
+              </w:rPr>
+            </w:pPr>
+          </w:p>
+        </w:tc>
+        <w:tc>
+          <w:tcPr>
+            <w:tcW w:w="0" w:type="auto"/>
+            <w:vAlign w:val="center"/>
+          </w:tcPr>
+          <w:p>
+            <w:pPr>
+              <w:jc w:val="center"/>
+              <w:rPr>
+                <w:ins w:id="128" w:author="Xavier Hoenner" w:date="2014-05-06T15:14:00Z"/>
               </w:rPr>
             </w:pPr>
           </w:p>
@@ -2603,19 +3126,33 @@
         <w:rPr>
           <w:u w:val="none"/>
         </w:rPr>
-        <w:t xml:space="preserve"> ‘A_</w:t>
-      </w:r>
+        <w:t xml:space="preserve"> ‘</w:t>
+      </w:r>
+      <w:proofErr w:type="spellStart"/>
       <w:r>
         <w:rPr>
           <w:u w:val="none"/>
         </w:rPr>
+        <w:t>A_</w:t>
+      </w:r>
+      <w:r>
+        <w:rPr>
+          <w:u w:val="none"/>
+        </w:rPr>
         <w:t>SRS</w:t>
       </w:r>
       <w:r>
         <w:rPr>
           <w:u w:val="none"/>
         </w:rPr>
-        <w:t>_allData_dataOnPortal’</w:t>
+        <w:t>_allData_dataOnPortal</w:t>
+      </w:r>
+      <w:proofErr w:type="spellEnd"/>
+      <w:r>
+        <w:rPr>
+          <w:u w:val="none"/>
+        </w:rPr>
+        <w:t>’</w:t>
       </w:r>
     </w:p>
     <w:p/>
@@ -2648,6 +3185,7 @@
         <w:rPr>
           <w:u w:val="single"/>
         </w:rPr>
+        <w:lastRenderedPageBreak/>
         <w:t>View to use:</w:t>
       </w:r>
     </w:p>
@@ -2695,7 +3233,8 @@
                 <w:szCs w:val="24"/>
               </w:rPr>
             </w:pPr>
-            <w:ins w:id="97" w:author="Xavier Hoenner" w:date="2014-05-06T15:05:00Z">
+            <w:proofErr w:type="gramStart"/>
+            <w:ins w:id="129" w:author="Xavier Hoenner" w:date="2014-05-06T15:05:00Z">
               <w:r>
                 <w:rPr>
                   <w:sz w:val="24"/>
@@ -2718,7 +3257,8 @@
                 <w:t>.emii.org.au</w:t>
               </w:r>
             </w:ins>
-            <w:del w:id="98" w:author="Xavier Hoenner" w:date="2014-05-06T15:05:00Z">
+            <w:proofErr w:type="gramEnd"/>
+            <w:del w:id="130" w:author="Xavier Hoenner" w:date="2014-05-06T15:05:00Z">
               <w:r>
                 <w:rPr>
                   <w:sz w:val="24"/>
@@ -2778,7 +3318,8 @@
                 <w:szCs w:val="24"/>
               </w:rPr>
             </w:pPr>
-            <w:ins w:id="99" w:author="Xavier Hoenner" w:date="2014-05-06T15:05:00Z">
+            <w:proofErr w:type="gramStart"/>
+            <w:ins w:id="131" w:author="Xavier Hoenner" w:date="2014-05-06T15:05:00Z">
               <w:r>
                 <w:rPr>
                   <w:sz w:val="24"/>
@@ -2787,7 +3328,8 @@
                 <w:t>harvest</w:t>
               </w:r>
             </w:ins>
-            <w:del w:id="100" w:author="Xavier Hoenner" w:date="2014-05-06T15:05:00Z">
+            <w:proofErr w:type="gramEnd"/>
+            <w:del w:id="132" w:author="Xavier Hoenner" w:date="2014-05-06T15:05:00Z">
               <w:r>
                 <w:rPr>
                   <w:sz w:val="24"/>
@@ -2833,7 +3375,8 @@
                 <w:szCs w:val="24"/>
               </w:rPr>
             </w:pPr>
-            <w:ins w:id="101" w:author="Xavier Hoenner" w:date="2014-05-06T15:05:00Z">
+            <w:proofErr w:type="gramStart"/>
+            <w:ins w:id="133" w:author="Xavier Hoenner" w:date="2014-05-06T15:05:00Z">
               <w:r>
                 <w:rPr>
                   <w:sz w:val="24"/>
@@ -2842,7 +3385,8 @@
                 <w:t>reporting</w:t>
               </w:r>
             </w:ins>
-            <w:del w:id="102" w:author="Xavier Hoenner" w:date="2014-05-06T15:05:00Z">
+            <w:proofErr w:type="gramEnd"/>
+            <w:del w:id="134" w:author="Xavier Hoenner" w:date="2014-05-06T15:05:00Z">
               <w:r>
                 <w:rPr>
                   <w:sz w:val="24"/>
@@ -2888,6 +3432,8 @@
                 <w:szCs w:val="24"/>
               </w:rPr>
             </w:pPr>
+            <w:proofErr w:type="spellStart"/>
+            <w:proofErr w:type="gramStart"/>
             <w:r>
               <w:rPr>
                 <w:sz w:val="24"/>
@@ -2895,6 +3441,7 @@
               </w:rPr>
               <w:t>srs</w:t>
             </w:r>
+            <w:proofErr w:type="gramEnd"/>
             <w:r>
               <w:rPr>
                 <w:sz w:val="24"/>
@@ -2909,6 +3456,7 @@
               </w:rPr>
               <w:t>all_deployments_view</w:t>
             </w:r>
+            <w:proofErr w:type="spellEnd"/>
           </w:p>
         </w:tc>
       </w:tr>
@@ -2919,7 +3467,6 @@
         <w:rPr>
           <w:u w:val="single"/>
         </w:rPr>
-        <w:lastRenderedPageBreak/>
         <w:t xml:space="preserve">Filters: </w:t>
       </w:r>
       <w:r>
@@ -2945,7 +3492,7 @@
       <w:r>
         <w:t>None, data are already sorted</w:t>
       </w:r>
-      <w:del w:id="103" w:author="Xavier Hoenner" w:date="2014-05-06T15:06:00Z">
+      <w:del w:id="135" w:author="Xavier Hoenner" w:date="2014-05-06T15:06:00Z">
         <w:r>
           <w:delText xml:space="preserve"> by </w:delText>
         </w:r>
@@ -2997,9 +3544,19 @@
       <w:r>
         <w:t>Group by ‘</w:t>
       </w:r>
-      <w:r>
-        <w:t>subfacility’, sub-group by ‘parameter_site</w:t>
-      </w:r>
+      <w:proofErr w:type="spellStart"/>
+      <w:r>
+        <w:t>subfacility</w:t>
+      </w:r>
+      <w:proofErr w:type="spellEnd"/>
+      <w:r>
+        <w:t>’, sub-group by ‘</w:t>
+      </w:r>
+      <w:proofErr w:type="spellStart"/>
+      <w:r>
+        <w:t>parameter_site</w:t>
+      </w:r>
+      <w:proofErr w:type="spellEnd"/>
       <w:r>
         <w:t>’</w:t>
       </w:r>
@@ -3032,12 +3589,12 @@
         </w:rPr>
         <w:t xml:space="preserve"> </w:t>
       </w:r>
-      <w:del w:id="104" w:author="Xavier Hoenner" w:date="2014-05-06T15:06:00Z">
+      <w:del w:id="136" w:author="Xavier Hoenner" w:date="2014-05-06T15:06:00Z">
         <w:r>
           <w:delText>Name of SRS s</w:delText>
         </w:r>
       </w:del>
-      <w:ins w:id="105" w:author="Xavier Hoenner" w:date="2014-05-06T15:06:00Z">
+      <w:ins w:id="137" w:author="Xavier Hoenner" w:date="2014-05-06T15:06:00Z">
         <w:r>
           <w:t>S</w:t>
         </w:r>
@@ -3063,7 +3620,7 @@
       <w:r>
         <w:t>Calibration and validation sites and locations (SRS – Altimetry</w:t>
       </w:r>
-      <w:del w:id="106" w:author="Xavier Hoenner" w:date="2014-07-10T14:23:00Z">
+      <w:del w:id="138" w:author="Xavier Hoenner" w:date="2014-07-10T14:23:00Z">
         <w:r>
           <w:delText xml:space="preserve"> sub-facility</w:delText>
         </w:r>
@@ -3071,12 +3628,12 @@
       <w:r>
         <w:t>)</w:t>
       </w:r>
-      <w:ins w:id="107" w:author="Xavier Hoenner" w:date="2014-05-06T15:06:00Z">
+      <w:ins w:id="139" w:author="Xavier Hoenner" w:date="2014-05-06T15:06:00Z">
         <w:r>
           <w:t xml:space="preserve">, </w:t>
         </w:r>
       </w:ins>
-      <w:del w:id="108" w:author="Xavier Hoenner" w:date="2014-05-06T15:06:00Z">
+      <w:del w:id="140" w:author="Xavier Hoenner" w:date="2014-05-06T15:06:00Z">
         <w:r>
           <w:delText xml:space="preserve"> OR </w:delText>
         </w:r>
@@ -3084,19 +3641,67 @@
       <w:r>
         <w:t>parameter measured (SRS – Bio-optical and Gridded products)</w:t>
       </w:r>
-      <w:ins w:id="109" w:author="Xavier Hoenner" w:date="2014-05-06T15:07:00Z">
+      <w:ins w:id="141" w:author="Xavier Hoenner" w:date="2014-05-06T15:07:00Z">
         <w:r>
           <w:t xml:space="preserve">, or </w:t>
         </w:r>
       </w:ins>
-      <w:del w:id="110" w:author="Xavier Hoenner" w:date="2014-05-06T15:07:00Z">
+      <w:del w:id="142" w:author="Xavier Hoenner" w:date="2014-05-06T15:07:00Z">
         <w:r>
           <w:delText xml:space="preserve"> OR </w:delText>
         </w:r>
       </w:del>
       <w:r>
-        <w:t>vessel name (SRS – Ocean colour).</w:t>
-      </w:r>
+        <w:t>vessel</w:t>
+      </w:r>
+      <w:ins w:id="143" w:author="Xavier Hoenner" w:date="2015-08-18T14:28:00Z">
+        <w:r>
+          <w:t>/station</w:t>
+        </w:r>
+      </w:ins>
+      <w:r>
+        <w:t xml:space="preserve"> name (SRS – Ocean colour).</w:t>
+      </w:r>
+      <w:ins w:id="144" w:author="Xavier Hoenner" w:date="2015-08-18T14:30:00Z">
+        <w:r>
+          <w:br/>
+        </w:r>
+        <w:r>
+          <w:rPr>
+            <w:b/>
+          </w:rPr>
+          <w:t xml:space="preserve"># </w:t>
+        </w:r>
+        <w:proofErr w:type="gramStart"/>
+        <w:r>
+          <w:rPr>
+            <w:b/>
+          </w:rPr>
+          <w:t>measurements</w:t>
+        </w:r>
+        <w:proofErr w:type="gramEnd"/>
+        <w:r>
+          <w:t xml:space="preserve">: Number of measurements collected or number of gridded images (SRS </w:t>
+        </w:r>
+      </w:ins>
+      <w:ins w:id="145" w:author="Xavier Hoenner" w:date="2015-08-18T14:31:00Z">
+        <w:r>
+          <w:t>–</w:t>
+        </w:r>
+      </w:ins>
+      <w:ins w:id="146" w:author="Xavier Hoenner" w:date="2015-08-18T14:30:00Z">
+        <w:r>
+          <w:t xml:space="preserve"> Gridded </w:t>
+        </w:r>
+      </w:ins>
+      <w:ins w:id="147" w:author="Xavier Hoenner" w:date="2015-08-18T14:31:00Z">
+        <w:r>
+          <w:t>products)</w:t>
+        </w:r>
+        <w:r>
+          <w:t>.</w:t>
+        </w:r>
+      </w:ins>
       <w:r>
         <w:br/>
       </w:r>
@@ -3116,7 +3721,23 @@
         <w:t xml:space="preserve"> </w:t>
       </w:r>
       <w:r>
-        <w:t>(format: dd/mm/yyyy).</w:t>
+        <w:t xml:space="preserve">(format: </w:t>
+      </w:r>
+      <w:proofErr w:type="spellStart"/>
+      <w:r>
+        <w:t>dd</w:t>
+      </w:r>
+      <w:proofErr w:type="spellEnd"/>
+      <w:r>
+        <w:t>/mm/</w:t>
+      </w:r>
+      <w:proofErr w:type="spellStart"/>
+      <w:r>
+        <w:t>yyyy</w:t>
+      </w:r>
+      <w:proofErr w:type="spellEnd"/>
+      <w:r>
+        <w:t>).</w:t>
       </w:r>
       <w:r>
         <w:br/>
@@ -3131,7 +3752,23 @@
         <w:t xml:space="preserve">: </w:t>
       </w:r>
       <w:r>
-        <w:t>Data recording end date (format: dd/mm/yyyy).</w:t>
+        <w:t xml:space="preserve">Data recording end date (format: </w:t>
+      </w:r>
+      <w:proofErr w:type="spellStart"/>
+      <w:r>
+        <w:t>dd</w:t>
+      </w:r>
+      <w:proofErr w:type="spellEnd"/>
+      <w:r>
+        <w:t>/mm/</w:t>
+      </w:r>
+      <w:proofErr w:type="spellStart"/>
+      <w:r>
+        <w:t>yyyy</w:t>
+      </w:r>
+      <w:proofErr w:type="spellEnd"/>
+      <w:r>
+        <w:t>).</w:t>
       </w:r>
       <w:r>
         <w:br/>
@@ -3196,12 +3833,12 @@
       <w:r>
         <w:t>.</w:t>
       </w:r>
-      <w:ins w:id="111" w:author="Xavier Hoenner" w:date="2014-05-06T15:07:00Z">
+      <w:ins w:id="148" w:author="Xavier Hoenner" w:date="2014-05-06T15:07:00Z">
         <w:r>
           <w:t xml:space="preserve"> </w:t>
         </w:r>
       </w:ins>
-      <w:del w:id="112" w:author="Xavier Hoenner" w:date="2014-05-06T15:07:00Z">
+      <w:del w:id="149" w:author="Xavier Hoenner" w:date="2014-05-06T15:07:00Z">
         <w:r>
           <w:br/>
         </w:r>
@@ -3317,15 +3954,82 @@
       <w:r>
         <w:t xml:space="preserve"> (</w:t>
       </w:r>
+      <w:hyperlink r:id="rId11" w:history="1">
+        <w:r>
+          <w:rPr>
+            <w:rStyle w:val="Hyperlink"/>
+          </w:rPr>
+          <w:t>http://imos.org.au/srs.html</w:t>
+        </w:r>
+      </w:hyperlink>
+      <w:r>
+        <w:t>).</w:t>
+      </w:r>
+      <w:r>
+        <w:br/>
+      </w:r>
+      <w:r>
+        <w:rPr>
+          <w:b/>
+        </w:rPr>
+        <w:t xml:space="preserve">SRS – Altimetry: </w:t>
+      </w:r>
       <w:hyperlink r:id="rId12" w:history="1">
         <w:r>
           <w:rPr>
             <w:rStyle w:val="Hyperlink"/>
           </w:rPr>
-          <w:t>http://imos.org.au/srs.html</w:t>
+          <w:t>http://imos.org.au/srscalval.html</w:t>
         </w:r>
       </w:hyperlink>
       <w:r>
+        <w:t>.</w:t>
+      </w:r>
+      <w:r>
+        <w:br/>
+      </w:r>
+      <w:r>
+        <w:rPr>
+          <w:b/>
+        </w:rPr>
+        <w:t xml:space="preserve">SRS – </w:t>
+      </w:r>
+      <w:proofErr w:type="spellStart"/>
+      <w:ins w:id="150" w:author="Xavier Hoenner" w:date="2013-07-11T11:49:00Z">
+        <w:r>
+          <w:rPr>
+            <w:b/>
+          </w:rPr>
+          <w:t>BioOptical</w:t>
+        </w:r>
+        <w:proofErr w:type="spellEnd"/>
+        <w:r>
+          <w:rPr>
+            <w:b/>
+          </w:rPr>
+          <w:t xml:space="preserve"> database</w:t>
+        </w:r>
+      </w:ins>
+      <w:del w:id="151" w:author="Xavier Hoenner" w:date="2013-07-11T11:49:00Z">
+        <w:r>
+          <w:rPr>
+            <w:b/>
+          </w:rPr>
+          <w:delText>BOBDAW</w:delText>
+        </w:r>
+      </w:del>
+      <w:r>
+        <w:t>: Bio-Optical Data Base of Australian Waters (</w:t>
+      </w:r>
+      <w:hyperlink r:id="rId13" w:history="1">
+        <w:r>
+          <w:rPr>
+            <w:rStyle w:val="Hyperlink"/>
+          </w:rPr>
+          <w:t>http://imos.org.au/bwg.html</w:t>
+        </w:r>
+      </w:hyperlink>
+      <w:r>
         <w:t>).</w:t>
       </w:r>
       <w:r>
@@ -3335,14 +4039,17 @@
         <w:rPr>
           <w:b/>
         </w:rPr>
-        <w:t xml:space="preserve">SRS – Altimetry: </w:t>
-      </w:r>
-      <w:hyperlink r:id="rId13" w:history="1">
+        <w:t>SRS – Gridded products</w:t>
+      </w:r>
+      <w:r>
+        <w:t xml:space="preserve">: </w:t>
+      </w:r>
+      <w:hyperlink r:id="rId14" w:history="1">
         <w:r>
           <w:rPr>
             <w:rStyle w:val="Hyperlink"/>
           </w:rPr>
-          <w:t>http://imos.org.au/srscalval.html</w:t>
+          <w:t>http://imos.org.au/sstproducts.html</w:t>
         </w:r>
       </w:hyperlink>
       <w:r>
@@ -3351,88 +4058,81 @@
       <w:r>
         <w:br/>
       </w:r>
-      <w:r>
-        <w:rPr>
-          <w:b/>
-        </w:rPr>
-        <w:t xml:space="preserve">SRS – </w:t>
-      </w:r>
-      <w:ins w:id="113" w:author="Xavier Hoenner" w:date="2013-07-11T11:49:00Z">
+      <w:ins w:id="152" w:author="Xavier Hoenner" w:date="2015-08-18T14:28:00Z">
         <w:r>
           <w:rPr>
             <w:b/>
           </w:rPr>
-          <w:t>BioOptical database</w:t>
+          <w:t>SRS – Ocean Colour</w:t>
+        </w:r>
+        <w:r>
+          <w:t xml:space="preserve">: Lucinda Jetty Coastal Observatory. </w:t>
+        </w:r>
+        <w:r>
+          <w:fldChar w:fldCharType="begin"/>
+        </w:r>
+        <w:r>
+          <w:instrText xml:space="preserve"> HYPERLINK "</w:instrText>
+        </w:r>
+        <w:r>
+          <w:instrText>http://imos.org.au/ljco.html</w:instrText>
+        </w:r>
+        <w:r>
+          <w:instrText xml:space="preserve">" </w:instrText>
         </w:r>
       </w:ins>
-      <w:del w:id="114" w:author="Xavier Hoenner" w:date="2013-07-11T11:49:00Z">
+      <w:ins w:id="153" w:author="Xavier Hoenner" w:date="2015-08-18T14:28:00Z">
+        <w:r>
+          <w:fldChar w:fldCharType="separate"/>
+        </w:r>
+        <w:r>
+          <w:rPr>
+            <w:rStyle w:val="Hyperlink"/>
+          </w:rPr>
+          <w:t>http://imos.org.au/ljco.html</w:t>
+        </w:r>
+        <w:r>
+          <w:fldChar w:fldCharType="end"/>
+        </w:r>
+        <w:r>
+          <w:t>.</w:t>
+        </w:r>
+      </w:ins>
+      <w:del w:id="154" w:author="Xavier Hoenner" w:date="2015-08-18T14:28:00Z">
         <w:r>
           <w:rPr>
             <w:b/>
           </w:rPr>
-          <w:delText>BOBDAW</w:delText>
+          <w:delText>SRS – Ocean Colour</w:delText>
+        </w:r>
+        <w:r>
+          <w:delText xml:space="preserve">: </w:delText>
+        </w:r>
+        <w:r>
+          <w:fldChar w:fldCharType="begin"/>
+        </w:r>
+        <w:r>
+          <w:delInstrText xml:space="preserve"> HYPERLINK "http://imos.org.au/fileadmin/user_upload/shared/IMOS%20General/BWCN/brando.pdf" </w:delInstrText>
+        </w:r>
+        <w:r>
+          <w:fldChar w:fldCharType="separate"/>
+        </w:r>
+        <w:r>
+          <w:rPr>
+            <w:rStyle w:val="Hyperlink"/>
+          </w:rPr>
+          <w:delText>http://imos.org.au/fileadmin/user_upload/shared/IMOS%20General/BWCN/brando.pdf</w:delText>
+        </w:r>
+        <w:r>
+          <w:rPr>
+            <w:rStyle w:val="Hyperlink"/>
+          </w:rPr>
+          <w:fldChar w:fldCharType="end"/>
+        </w:r>
+        <w:r>
+          <w:delText>.</w:delText>
         </w:r>
       </w:del>
-      <w:r>
-        <w:t>: Bio-Optical Data Base of Australian Waters (</w:t>
-      </w:r>
-      <w:hyperlink r:id="rId14" w:history="1">
-        <w:r>
-          <w:rPr>
-            <w:rStyle w:val="Hyperlink"/>
-          </w:rPr>
-          <w:t>http://imos.org.au/bwg.html</w:t>
-        </w:r>
-      </w:hyperlink>
-      <w:r>
-        <w:t>).</w:t>
-      </w:r>
-      <w:r>
-        <w:br/>
-      </w:r>
-      <w:r>
-        <w:rPr>
-          <w:b/>
-        </w:rPr>
-        <w:t>SRS – Gridded products</w:t>
-      </w:r>
-      <w:r>
-        <w:t xml:space="preserve">: </w:t>
-      </w:r>
-      <w:hyperlink r:id="rId15" w:history="1">
-        <w:r>
-          <w:rPr>
-            <w:rStyle w:val="Hyperlink"/>
-          </w:rPr>
-          <w:t>http://imos.org.au/sstproducts.html</w:t>
-        </w:r>
-      </w:hyperlink>
-      <w:r>
-        <w:t>.</w:t>
-      </w:r>
-      <w:r>
-        <w:br/>
-      </w:r>
-      <w:r>
-        <w:rPr>
-          <w:b/>
-        </w:rPr>
-        <w:t>SRS – Ocean Colour</w:t>
-      </w:r>
-      <w:r>
-        <w:t xml:space="preserve">: </w:t>
-      </w:r>
-      <w:hyperlink r:id="rId16" w:history="1">
-        <w:r>
-          <w:rPr>
-            <w:rStyle w:val="Hyperlink"/>
-          </w:rPr>
-          <w:t>http://imos.org.au/fileadmin/user_upload/shared/IMOS%20General/BWCN/brando.pdf</w:t>
-        </w:r>
-      </w:hyperlink>
-      <w:r>
-        <w:t>.</w:t>
-      </w:r>
     </w:p>
     <w:p>
       <w:pPr>
@@ -3453,35 +4153,37 @@
         <w:tblW w:w="5000" w:type="pct"/>
         <w:jc w:val="center"/>
         <w:tblLook w:val="04A0" w:firstRow="1" w:lastRow="0" w:firstColumn="1" w:lastColumn="0" w:noHBand="0" w:noVBand="1"/>
-        <w:tblPrChange w:id="115" w:author="Xavier Hoenner" w:date="2014-05-06T15:11:00Z">
+        <w:tblPrChange w:id="155" w:author="Xavier Hoenner" w:date="2015-08-18T14:29:00Z">
           <w:tblPr>
             <w:tblStyle w:val="TableGrid"/>
-            <w:tblW w:w="0" w:type="auto"/>
+            <w:tblW w:w="5000" w:type="pct"/>
             <w:jc w:val="center"/>
             <w:tblLook w:val="04A0" w:firstRow="1" w:lastRow="0" w:firstColumn="1" w:lastColumn="0" w:noHBand="0" w:noVBand="1"/>
           </w:tblPr>
         </w:tblPrChange>
       </w:tblPr>
       <w:tblGrid>
-        <w:gridCol w:w="2252"/>
-        <w:gridCol w:w="1736"/>
-        <w:gridCol w:w="1405"/>
-        <w:gridCol w:w="1307"/>
-        <w:gridCol w:w="2542"/>
-        <w:tblGridChange w:id="116">
+        <w:gridCol w:w="1827"/>
+        <w:gridCol w:w="1438"/>
+        <w:gridCol w:w="1879"/>
+        <w:gridCol w:w="1140"/>
+        <w:gridCol w:w="1063"/>
+        <w:gridCol w:w="1895"/>
+        <w:tblGridChange w:id="156">
           <w:tblGrid>
-            <w:gridCol w:w="1873"/>
-            <w:gridCol w:w="1443"/>
-            <w:gridCol w:w="1167"/>
-            <w:gridCol w:w="1087"/>
-            <w:gridCol w:w="2112"/>
+            <w:gridCol w:w="1827"/>
+            <w:gridCol w:w="1438"/>
+            <w:gridCol w:w="1879"/>
+            <w:gridCol w:w="1140"/>
+            <w:gridCol w:w="1063"/>
+            <w:gridCol w:w="1895"/>
           </w:tblGrid>
         </w:tblGridChange>
       </w:tblGrid>
       <w:tr>
         <w:trPr>
           <w:jc w:val="center"/>
-          <w:trPrChange w:id="117" w:author="Xavier Hoenner" w:date="2014-05-06T15:11:00Z">
+          <w:trPrChange w:id="157" w:author="Xavier Hoenner" w:date="2015-08-18T14:29:00Z">
             <w:trPr>
               <w:jc w:val="center"/>
             </w:trPr>
@@ -3489,11 +4191,11 @@
         </w:trPr>
         <w:tc>
           <w:tcPr>
-            <w:tcW w:w="1219" w:type="pct"/>
-            <w:vAlign w:val="center"/>
-            <w:tcPrChange w:id="118" w:author="Xavier Hoenner" w:date="2014-05-06T15:11:00Z">
+            <w:tcW w:w="1058" w:type="pct"/>
+            <w:vAlign w:val="center"/>
+            <w:tcPrChange w:id="158" w:author="Xavier Hoenner" w:date="2015-08-18T14:29:00Z">
               <w:tcPr>
-                <w:tcW w:w="0" w:type="auto"/>
+                <w:tcW w:w="1058" w:type="pct"/>
                 <w:vAlign w:val="center"/>
               </w:tcPr>
             </w:tcPrChange>
@@ -3509,21 +4211,31 @@
                 <w:szCs w:val="20"/>
               </w:rPr>
             </w:pPr>
+            <w:proofErr w:type="spellStart"/>
+            <w:proofErr w:type="gramStart"/>
             <w:r>
               <w:rPr>
                 <w:b/>
               </w:rPr>
-              <w:t>deployment_code</w:t>
+              <w:t>deployment</w:t>
             </w:r>
-          </w:p>
-        </w:tc>
-        <w:tc>
-          <w:tcPr>
-            <w:tcW w:w="939" w:type="pct"/>
-            <w:vAlign w:val="center"/>
-            <w:tcPrChange w:id="119" w:author="Xavier Hoenner" w:date="2014-05-06T15:11:00Z">
+            <w:proofErr w:type="gramEnd"/>
+            <w:r>
+              <w:rPr>
+                <w:b/>
+              </w:rPr>
+              <w:t>_code</w:t>
+            </w:r>
+            <w:proofErr w:type="spellEnd"/>
+          </w:p>
+        </w:tc>
+        <w:tc>
+          <w:tcPr>
+            <w:tcW w:w="815" w:type="pct"/>
+            <w:vAlign w:val="center"/>
+            <w:tcPrChange w:id="159" w:author="Xavier Hoenner" w:date="2015-08-18T14:29:00Z">
               <w:tcPr>
-                <w:tcW w:w="0" w:type="auto"/>
+                <w:tcW w:w="815" w:type="pct"/>
                 <w:vAlign w:val="center"/>
               </w:tcPr>
             </w:tcPrChange>
@@ -3535,21 +4247,74 @@
                 <w:b/>
               </w:rPr>
             </w:pPr>
+            <w:proofErr w:type="spellStart"/>
+            <w:proofErr w:type="gramStart"/>
             <w:r>
               <w:rPr>
                 <w:b/>
               </w:rPr>
-              <w:t>sensor_name</w:t>
+              <w:t>sensor</w:t>
             </w:r>
-          </w:p>
-        </w:tc>
-        <w:tc>
-          <w:tcPr>
-            <w:tcW w:w="760" w:type="pct"/>
-            <w:vAlign w:val="center"/>
-            <w:tcPrChange w:id="120" w:author="Xavier Hoenner" w:date="2014-05-06T15:11:00Z">
+            <w:proofErr w:type="gramEnd"/>
+            <w:r>
+              <w:rPr>
+                <w:b/>
+              </w:rPr>
+              <w:t>_name</w:t>
+            </w:r>
+            <w:proofErr w:type="spellEnd"/>
+          </w:p>
+        </w:tc>
+        <w:tc>
+          <w:tcPr>
+            <w:tcW w:w="660" w:type="pct"/>
+            <w:vAlign w:val="center"/>
+            <w:tcPrChange w:id="160" w:author="Xavier Hoenner" w:date="2015-08-18T14:29:00Z">
               <w:tcPr>
-                <w:tcW w:w="0" w:type="auto"/>
+                <w:tcW w:w="660" w:type="pct"/>
+              </w:tcPr>
+            </w:tcPrChange>
+          </w:tcPr>
+          <w:p>
+            <w:pPr>
+              <w:jc w:val="center"/>
+              <w:rPr>
+                <w:ins w:id="161" w:author="Xavier Hoenner" w:date="2015-08-18T14:29:00Z"/>
+                <w:b/>
+              </w:rPr>
+              <w:pPrChange w:id="162" w:author="Xavier Hoenner" w:date="2015-08-18T14:29:00Z">
+                <w:pPr>
+                  <w:jc w:val="center"/>
+                </w:pPr>
+              </w:pPrChange>
+            </w:pPr>
+            <w:proofErr w:type="spellStart"/>
+            <w:proofErr w:type="gramStart"/>
+            <w:ins w:id="163" w:author="Xavier Hoenner" w:date="2015-08-18T14:29:00Z">
+              <w:r>
+                <w:rPr>
+                  <w:b/>
+                </w:rPr>
+                <w:t>no</w:t>
+              </w:r>
+              <w:proofErr w:type="gramEnd"/>
+              <w:r>
+                <w:rPr>
+                  <w:b/>
+                </w:rPr>
+                <w:t>_measurements</w:t>
+              </w:r>
+              <w:proofErr w:type="spellEnd"/>
+            </w:ins>
+          </w:p>
+        </w:tc>
+        <w:tc>
+          <w:tcPr>
+            <w:tcW w:w="660" w:type="pct"/>
+            <w:vAlign w:val="center"/>
+            <w:tcPrChange w:id="164" w:author="Xavier Hoenner" w:date="2015-08-18T14:29:00Z">
+              <w:tcPr>
+                <w:tcW w:w="660" w:type="pct"/>
                 <w:vAlign w:val="center"/>
               </w:tcPr>
             </w:tcPrChange>
@@ -3565,21 +4330,31 @@
                 <w:szCs w:val="20"/>
               </w:rPr>
             </w:pPr>
+            <w:proofErr w:type="spellStart"/>
+            <w:proofErr w:type="gramStart"/>
             <w:r>
               <w:rPr>
                 <w:b/>
               </w:rPr>
-              <w:t>start_date</w:t>
+              <w:t>start</w:t>
             </w:r>
-          </w:p>
-        </w:tc>
-        <w:tc>
-          <w:tcPr>
-            <w:tcW w:w="707" w:type="pct"/>
-            <w:vAlign w:val="center"/>
-            <w:tcPrChange w:id="121" w:author="Xavier Hoenner" w:date="2014-05-06T15:11:00Z">
+            <w:proofErr w:type="gramEnd"/>
+            <w:r>
+              <w:rPr>
+                <w:b/>
+              </w:rPr>
+              <w:t>_date</w:t>
+            </w:r>
+            <w:proofErr w:type="spellEnd"/>
+          </w:p>
+        </w:tc>
+        <w:tc>
+          <w:tcPr>
+            <w:tcW w:w="614" w:type="pct"/>
+            <w:vAlign w:val="center"/>
+            <w:tcPrChange w:id="165" w:author="Xavier Hoenner" w:date="2015-08-18T14:29:00Z">
               <w:tcPr>
-                <w:tcW w:w="0" w:type="auto"/>
+                <w:tcW w:w="614" w:type="pct"/>
                 <w:vAlign w:val="center"/>
               </w:tcPr>
             </w:tcPrChange>
@@ -3595,21 +4370,31 @@
                 <w:szCs w:val="20"/>
               </w:rPr>
             </w:pPr>
+            <w:proofErr w:type="spellStart"/>
+            <w:proofErr w:type="gramStart"/>
             <w:r>
               <w:rPr>
                 <w:b/>
               </w:rPr>
-              <w:t>end_date</w:t>
+              <w:t>end</w:t>
             </w:r>
-          </w:p>
-        </w:tc>
-        <w:tc>
-          <w:tcPr>
-            <w:tcW w:w="1375" w:type="pct"/>
-            <w:vAlign w:val="center"/>
-            <w:tcPrChange w:id="122" w:author="Xavier Hoenner" w:date="2014-05-06T15:11:00Z">
+            <w:proofErr w:type="gramEnd"/>
+            <w:r>
+              <w:rPr>
+                <w:b/>
+              </w:rPr>
+              <w:t>_date</w:t>
+            </w:r>
+            <w:proofErr w:type="spellEnd"/>
+          </w:p>
+        </w:tc>
+        <w:tc>
+          <w:tcPr>
+            <w:tcW w:w="1193" w:type="pct"/>
+            <w:vAlign w:val="center"/>
+            <w:tcPrChange w:id="166" w:author="Xavier Hoenner" w:date="2015-08-18T14:29:00Z">
               <w:tcPr>
-                <w:tcW w:w="0" w:type="auto"/>
+                <w:tcW w:w="1193" w:type="pct"/>
                 <w:vAlign w:val="center"/>
               </w:tcPr>
             </w:tcPrChange>
@@ -3625,19 +4410,29 @@
                 <w:szCs w:val="20"/>
               </w:rPr>
             </w:pPr>
+            <w:proofErr w:type="spellStart"/>
+            <w:proofErr w:type="gramStart"/>
             <w:r>
               <w:rPr>
                 <w:b/>
               </w:rPr>
-              <w:t>coverage_duration</w:t>
+              <w:t>coverage</w:t>
             </w:r>
+            <w:proofErr w:type="gramEnd"/>
+            <w:r>
+              <w:rPr>
+                <w:b/>
+              </w:rPr>
+              <w:t>_duration</w:t>
+            </w:r>
+            <w:proofErr w:type="spellEnd"/>
           </w:p>
         </w:tc>
       </w:tr>
       <w:tr>
         <w:trPr>
           <w:jc w:val="center"/>
-          <w:trPrChange w:id="123" w:author="Xavier Hoenner" w:date="2014-05-06T15:11:00Z">
+          <w:trPrChange w:id="167" w:author="Xavier Hoenner" w:date="2015-08-18T14:29:00Z">
             <w:trPr>
               <w:jc w:val="center"/>
             </w:trPr>
@@ -3645,11 +4440,11 @@
         </w:trPr>
         <w:tc>
           <w:tcPr>
-            <w:tcW w:w="1219" w:type="pct"/>
-            <w:vAlign w:val="center"/>
-            <w:tcPrChange w:id="124" w:author="Xavier Hoenner" w:date="2014-05-06T15:11:00Z">
+            <w:tcW w:w="1058" w:type="pct"/>
+            <w:vAlign w:val="center"/>
+            <w:tcPrChange w:id="168" w:author="Xavier Hoenner" w:date="2015-08-18T14:29:00Z">
               <w:tcPr>
-                <w:tcW w:w="0" w:type="auto"/>
+                <w:tcW w:w="1058" w:type="pct"/>
                 <w:vAlign w:val="center"/>
               </w:tcPr>
             </w:tcPrChange>
@@ -3668,7 +4463,7 @@
                 <w:szCs w:val="20"/>
                 <w:u w:val="single"/>
               </w:rPr>
-              <w:pPrChange w:id="125" w:author="Xavier Hoenner" w:date="2014-05-06T15:11:00Z">
+              <w:pPrChange w:id="169" w:author="Xavier Hoenner" w:date="2014-05-06T15:11:00Z">
                 <w:pPr>
                   <w:keepNext/>
                   <w:keepLines/>
@@ -3681,12 +4476,12 @@
             <w:r>
               <w:t xml:space="preserve">Deployment </w:t>
             </w:r>
-            <w:del w:id="126" w:author="Xavier Hoenner" w:date="2014-05-06T15:11:00Z">
+            <w:del w:id="170" w:author="Xavier Hoenner" w:date="2014-05-06T15:11:00Z">
               <w:r>
                 <w:delText>code</w:delText>
               </w:r>
             </w:del>
-            <w:ins w:id="127" w:author="Xavier Hoenner" w:date="2014-05-06T15:11:00Z">
+            <w:ins w:id="171" w:author="Xavier Hoenner" w:date="2014-05-06T15:11:00Z">
               <w:r>
                 <w:t>ID</w:t>
               </w:r>
@@ -3695,11 +4490,11 @@
         </w:tc>
         <w:tc>
           <w:tcPr>
-            <w:tcW w:w="939" w:type="pct"/>
-            <w:vAlign w:val="center"/>
-            <w:tcPrChange w:id="128" w:author="Xavier Hoenner" w:date="2014-05-06T15:11:00Z">
+            <w:tcW w:w="815" w:type="pct"/>
+            <w:vAlign w:val="center"/>
+            <w:tcPrChange w:id="172" w:author="Xavier Hoenner" w:date="2015-08-18T14:29:00Z">
               <w:tcPr>
-                <w:tcW w:w="0" w:type="auto"/>
+                <w:tcW w:w="815" w:type="pct"/>
                 <w:vAlign w:val="center"/>
               </w:tcPr>
             </w:tcPrChange>
@@ -3708,12 +4503,12 @@
             <w:pPr>
               <w:jc w:val="center"/>
             </w:pPr>
-            <w:ins w:id="129" w:author="Xavier Hoenner" w:date="2014-05-06T15:22:00Z">
+            <w:ins w:id="173" w:author="Xavier Hoenner" w:date="2014-05-06T15:22:00Z">
               <w:r>
                 <w:t>Sensor/Vessel name</w:t>
               </w:r>
             </w:ins>
-            <w:del w:id="130" w:author="Xavier Hoenner" w:date="2014-05-06T15:22:00Z">
+            <w:del w:id="174" w:author="Xavier Hoenner" w:date="2014-05-06T15:22:00Z">
               <w:r>
                 <w:delText>Sensor name</w:delText>
               </w:r>
@@ -3722,11 +4517,45 @@
         </w:tc>
         <w:tc>
           <w:tcPr>
-            <w:tcW w:w="760" w:type="pct"/>
-            <w:vAlign w:val="center"/>
-            <w:tcPrChange w:id="131" w:author="Xavier Hoenner" w:date="2014-05-06T15:11:00Z">
+            <w:tcW w:w="660" w:type="pct"/>
+            <w:vAlign w:val="center"/>
+            <w:tcPrChange w:id="175" w:author="Xavier Hoenner" w:date="2015-08-18T14:29:00Z">
               <w:tcPr>
-                <w:tcW w:w="0" w:type="auto"/>
+                <w:tcW w:w="660" w:type="pct"/>
+              </w:tcPr>
+            </w:tcPrChange>
+          </w:tcPr>
+          <w:p>
+            <w:pPr>
+              <w:jc w:val="center"/>
+              <w:rPr>
+                <w:ins w:id="176" w:author="Xavier Hoenner" w:date="2015-08-18T14:29:00Z"/>
+              </w:rPr>
+              <w:pPrChange w:id="177" w:author="Xavier Hoenner" w:date="2015-08-18T14:29:00Z">
+                <w:pPr>
+                  <w:jc w:val="center"/>
+                </w:pPr>
+              </w:pPrChange>
+            </w:pPr>
+            <w:ins w:id="178" w:author="Xavier Hoenner" w:date="2015-08-18T14:29:00Z">
+              <w:r>
+                <w:t xml:space="preserve"># </w:t>
+              </w:r>
+              <w:proofErr w:type="gramStart"/>
+              <w:r>
+                <w:t>measurements</w:t>
+              </w:r>
+              <w:proofErr w:type="gramEnd"/>
+            </w:ins>
+          </w:p>
+        </w:tc>
+        <w:tc>
+          <w:tcPr>
+            <w:tcW w:w="660" w:type="pct"/>
+            <w:vAlign w:val="center"/>
+            <w:tcPrChange w:id="179" w:author="Xavier Hoenner" w:date="2015-08-18T14:29:00Z">
+              <w:tcPr>
+                <w:tcW w:w="660" w:type="pct"/>
                 <w:vAlign w:val="center"/>
               </w:tcPr>
             </w:tcPrChange>
@@ -3748,11 +4577,11 @@
         </w:tc>
         <w:tc>
           <w:tcPr>
-            <w:tcW w:w="707" w:type="pct"/>
-            <w:vAlign w:val="center"/>
-            <w:tcPrChange w:id="132" w:author="Xavier Hoenner" w:date="2014-05-06T15:11:00Z">
+            <w:tcW w:w="614" w:type="pct"/>
+            <w:vAlign w:val="center"/>
+            <w:tcPrChange w:id="180" w:author="Xavier Hoenner" w:date="2015-08-18T14:29:00Z">
               <w:tcPr>
-                <w:tcW w:w="0" w:type="auto"/>
+                <w:tcW w:w="614" w:type="pct"/>
                 <w:vAlign w:val="center"/>
               </w:tcPr>
             </w:tcPrChange>
@@ -3774,11 +4603,11 @@
         </w:tc>
         <w:tc>
           <w:tcPr>
-            <w:tcW w:w="1375" w:type="pct"/>
-            <w:vAlign w:val="center"/>
-            <w:tcPrChange w:id="133" w:author="Xavier Hoenner" w:date="2014-05-06T15:11:00Z">
+            <w:tcW w:w="1193" w:type="pct"/>
+            <w:vAlign w:val="center"/>
+            <w:tcPrChange w:id="181" w:author="Xavier Hoenner" w:date="2015-08-18T14:29:00Z">
               <w:tcPr>
-                <w:tcW w:w="0" w:type="auto"/>
+                <w:tcW w:w="1193" w:type="pct"/>
                 <w:vAlign w:val="center"/>
               </w:tcPr>
             </w:tcPrChange>
@@ -3802,37 +4631,32 @@
       <w:tr>
         <w:trPr>
           <w:jc w:val="center"/>
-          <w:ins w:id="134" w:author="Xavier Hoenner" w:date="2014-05-06T15:07:00Z"/>
-          <w:trPrChange w:id="135" w:author="Xavier Hoenner" w:date="2014-05-06T15:11:00Z">
-            <w:trPr>
-              <w:jc w:val="center"/>
-            </w:trPr>
-          </w:trPrChange>
+          <w:ins w:id="182" w:author="Xavier Hoenner" w:date="2014-05-06T15:07:00Z"/>
         </w:trPr>
         <w:tc>
           <w:tcPr>
             <w:tcW w:w="5000" w:type="pct"/>
-            <w:gridSpan w:val="5"/>
+            <w:gridSpan w:val="6"/>
             <w:shd w:val="clear" w:color="auto" w:fill="595959" w:themeFill="text1" w:themeFillTint="A6"/>
-            <w:vAlign w:val="center"/>
-            <w:tcPrChange w:id="136" w:author="Xavier Hoenner" w:date="2014-05-06T15:11:00Z">
-              <w:tcPr>
-                <w:tcW w:w="0" w:type="auto"/>
-                <w:gridSpan w:val="5"/>
-                <w:vAlign w:val="center"/>
-              </w:tcPr>
-            </w:tcPrChange>
-          </w:tcPr>
-          <w:p>
-            <w:pPr>
-              <w:jc w:val="center"/>
-              <w:rPr>
-                <w:ins w:id="137" w:author="Xavier Hoenner" w:date="2014-05-06T15:07:00Z"/>
-              </w:rPr>
-            </w:pPr>
-            <w:ins w:id="138" w:author="Xavier Hoenner" w:date="2014-05-06T15:10:00Z">
-              <w:r>
-                <w:t>Headers = ‘subfacility’</w:t>
+          </w:tcPr>
+          <w:p>
+            <w:pPr>
+              <w:jc w:val="center"/>
+              <w:rPr>
+                <w:ins w:id="183" w:author="Xavier Hoenner" w:date="2014-05-06T15:07:00Z"/>
+              </w:rPr>
+            </w:pPr>
+            <w:ins w:id="184" w:author="Xavier Hoenner" w:date="2014-05-06T15:10:00Z">
+              <w:r>
+                <w:t>Headers = ‘</w:t>
+              </w:r>
+              <w:proofErr w:type="spellStart"/>
+              <w:r>
+                <w:t>subfacility</w:t>
+              </w:r>
+              <w:proofErr w:type="spellEnd"/>
+              <w:r>
+                <w:t>’</w:t>
               </w:r>
             </w:ins>
           </w:p>
@@ -3841,42 +4665,37 @@
       <w:tr>
         <w:trPr>
           <w:jc w:val="center"/>
-          <w:ins w:id="139" w:author="Xavier Hoenner" w:date="2014-05-06T15:10:00Z"/>
-          <w:trPrChange w:id="140" w:author="Xavier Hoenner" w:date="2014-05-06T15:11:00Z">
-            <w:trPr>
-              <w:jc w:val="center"/>
-            </w:trPr>
-          </w:trPrChange>
+          <w:ins w:id="185" w:author="Xavier Hoenner" w:date="2014-05-06T15:10:00Z"/>
         </w:trPr>
         <w:tc>
           <w:tcPr>
             <w:tcW w:w="5000" w:type="pct"/>
-            <w:gridSpan w:val="5"/>
+            <w:gridSpan w:val="6"/>
             <w:shd w:val="clear" w:color="auto" w:fill="BFBFBF" w:themeFill="background1" w:themeFillShade="BF"/>
-            <w:vAlign w:val="center"/>
-            <w:tcPrChange w:id="141" w:author="Xavier Hoenner" w:date="2014-05-06T15:11:00Z">
-              <w:tcPr>
-                <w:tcW w:w="0" w:type="auto"/>
-                <w:gridSpan w:val="5"/>
-                <w:vAlign w:val="center"/>
-              </w:tcPr>
-            </w:tcPrChange>
-          </w:tcPr>
-          <w:p>
-            <w:pPr>
-              <w:rPr>
-                <w:ins w:id="142" w:author="Xavier Hoenner" w:date="2014-05-06T15:10:00Z"/>
-              </w:rPr>
-              <w:pPrChange w:id="143" w:author="Xavier Hoenner" w:date="2014-05-06T15:11:00Z">
+          </w:tcPr>
+          <w:p>
+            <w:pPr>
+              <w:rPr>
+                <w:ins w:id="186" w:author="Xavier Hoenner" w:date="2014-05-06T15:10:00Z"/>
+              </w:rPr>
+              <w:pPrChange w:id="187" w:author="Xavier Hoenner" w:date="2014-05-06T15:11:00Z">
                 <w:pPr>
                   <w:spacing w:after="200" w:line="276" w:lineRule="auto"/>
                   <w:jc w:val="center"/>
                 </w:pPr>
               </w:pPrChange>
             </w:pPr>
-            <w:ins w:id="144" w:author="Xavier Hoenner" w:date="2014-05-06T15:10:00Z">
-              <w:r>
-                <w:t>Sub-headers = ‘parameter_site’</w:t>
+            <w:ins w:id="188" w:author="Xavier Hoenner" w:date="2014-05-06T15:10:00Z">
+              <w:r>
+                <w:t>Sub-headers = ‘</w:t>
+              </w:r>
+              <w:proofErr w:type="spellStart"/>
+              <w:r>
+                <w:t>parameter_site</w:t>
+              </w:r>
+              <w:proofErr w:type="spellEnd"/>
+              <w:r>
+                <w:t>’</w:t>
               </w:r>
             </w:ins>
           </w:p>
@@ -3885,109 +4704,87 @@
       <w:tr>
         <w:trPr>
           <w:jc w:val="center"/>
-          <w:ins w:id="145" w:author="Xavier Hoenner" w:date="2014-05-06T15:10:00Z"/>
-          <w:trPrChange w:id="146" w:author="Xavier Hoenner" w:date="2014-05-06T15:11:00Z">
-            <w:trPr>
-              <w:jc w:val="center"/>
-            </w:trPr>
-          </w:trPrChange>
+          <w:ins w:id="189" w:author="Xavier Hoenner" w:date="2014-05-06T15:10:00Z"/>
         </w:trPr>
         <w:tc>
           <w:tcPr>
-            <w:tcW w:w="1219" w:type="pct"/>
-            <w:vAlign w:val="center"/>
-            <w:tcPrChange w:id="147" w:author="Xavier Hoenner" w:date="2014-05-06T15:11:00Z">
-              <w:tcPr>
-                <w:tcW w:w="0" w:type="auto"/>
-                <w:vAlign w:val="center"/>
-              </w:tcPr>
-            </w:tcPrChange>
-          </w:tcPr>
-          <w:p>
-            <w:pPr>
-              <w:jc w:val="center"/>
-              <w:rPr>
-                <w:ins w:id="148" w:author="Xavier Hoenner" w:date="2014-05-06T15:10:00Z"/>
-              </w:rPr>
-            </w:pPr>
-          </w:p>
-        </w:tc>
-        <w:tc>
-          <w:tcPr>
-            <w:tcW w:w="939" w:type="pct"/>
-            <w:vAlign w:val="center"/>
-            <w:tcPrChange w:id="149" w:author="Xavier Hoenner" w:date="2014-05-06T15:11:00Z">
-              <w:tcPr>
-                <w:tcW w:w="0" w:type="auto"/>
-                <w:vAlign w:val="center"/>
-              </w:tcPr>
-            </w:tcPrChange>
-          </w:tcPr>
-          <w:p>
-            <w:pPr>
-              <w:jc w:val="center"/>
-              <w:rPr>
-                <w:ins w:id="150" w:author="Xavier Hoenner" w:date="2014-05-06T15:10:00Z"/>
-              </w:rPr>
-            </w:pPr>
-          </w:p>
-        </w:tc>
-        <w:tc>
-          <w:tcPr>
-            <w:tcW w:w="760" w:type="pct"/>
-            <w:vAlign w:val="center"/>
-            <w:tcPrChange w:id="151" w:author="Xavier Hoenner" w:date="2014-05-06T15:11:00Z">
-              <w:tcPr>
-                <w:tcW w:w="0" w:type="auto"/>
-                <w:vAlign w:val="center"/>
-              </w:tcPr>
-            </w:tcPrChange>
-          </w:tcPr>
-          <w:p>
-            <w:pPr>
-              <w:jc w:val="center"/>
-              <w:rPr>
-                <w:ins w:id="152" w:author="Xavier Hoenner" w:date="2014-05-06T15:10:00Z"/>
-              </w:rPr>
-            </w:pPr>
-          </w:p>
-        </w:tc>
-        <w:tc>
-          <w:tcPr>
-            <w:tcW w:w="707" w:type="pct"/>
-            <w:vAlign w:val="center"/>
-            <w:tcPrChange w:id="153" w:author="Xavier Hoenner" w:date="2014-05-06T15:11:00Z">
-              <w:tcPr>
-                <w:tcW w:w="0" w:type="auto"/>
-                <w:vAlign w:val="center"/>
-              </w:tcPr>
-            </w:tcPrChange>
-          </w:tcPr>
-          <w:p>
-            <w:pPr>
-              <w:jc w:val="center"/>
-              <w:rPr>
-                <w:ins w:id="154" w:author="Xavier Hoenner" w:date="2014-05-06T15:10:00Z"/>
-              </w:rPr>
-            </w:pPr>
-          </w:p>
-        </w:tc>
-        <w:tc>
-          <w:tcPr>
-            <w:tcW w:w="1375" w:type="pct"/>
-            <w:vAlign w:val="center"/>
-            <w:tcPrChange w:id="155" w:author="Xavier Hoenner" w:date="2014-05-06T15:11:00Z">
-              <w:tcPr>
-                <w:tcW w:w="0" w:type="auto"/>
-                <w:vAlign w:val="center"/>
-              </w:tcPr>
-            </w:tcPrChange>
-          </w:tcPr>
-          <w:p>
-            <w:pPr>
-              <w:jc w:val="center"/>
-              <w:rPr>
-                <w:ins w:id="156" w:author="Xavier Hoenner" w:date="2014-05-06T15:10:00Z"/>
+            <w:tcW w:w="1058" w:type="pct"/>
+            <w:vAlign w:val="center"/>
+          </w:tcPr>
+          <w:p>
+            <w:pPr>
+              <w:jc w:val="center"/>
+              <w:rPr>
+                <w:ins w:id="190" w:author="Xavier Hoenner" w:date="2014-05-06T15:10:00Z"/>
+              </w:rPr>
+            </w:pPr>
+          </w:p>
+        </w:tc>
+        <w:tc>
+          <w:tcPr>
+            <w:tcW w:w="815" w:type="pct"/>
+            <w:vAlign w:val="center"/>
+          </w:tcPr>
+          <w:p>
+            <w:pPr>
+              <w:jc w:val="center"/>
+              <w:rPr>
+                <w:ins w:id="191" w:author="Xavier Hoenner" w:date="2014-05-06T15:10:00Z"/>
+              </w:rPr>
+            </w:pPr>
+          </w:p>
+        </w:tc>
+        <w:tc>
+          <w:tcPr>
+            <w:tcW w:w="660" w:type="pct"/>
+          </w:tcPr>
+          <w:p>
+            <w:pPr>
+              <w:jc w:val="center"/>
+              <w:rPr>
+                <w:ins w:id="192" w:author="Xavier Hoenner" w:date="2015-08-18T14:29:00Z"/>
+              </w:rPr>
+            </w:pPr>
+          </w:p>
+        </w:tc>
+        <w:tc>
+          <w:tcPr>
+            <w:tcW w:w="660" w:type="pct"/>
+            <w:vAlign w:val="center"/>
+          </w:tcPr>
+          <w:p>
+            <w:pPr>
+              <w:jc w:val="center"/>
+              <w:rPr>
+                <w:ins w:id="193" w:author="Xavier Hoenner" w:date="2014-05-06T15:10:00Z"/>
+              </w:rPr>
+            </w:pPr>
+          </w:p>
+        </w:tc>
+        <w:tc>
+          <w:tcPr>
+            <w:tcW w:w="614" w:type="pct"/>
+            <w:vAlign w:val="center"/>
+          </w:tcPr>
+          <w:p>
+            <w:pPr>
+              <w:jc w:val="center"/>
+              <w:rPr>
+                <w:ins w:id="194" w:author="Xavier Hoenner" w:date="2014-05-06T15:10:00Z"/>
+              </w:rPr>
+            </w:pPr>
+          </w:p>
+        </w:tc>
+        <w:tc>
+          <w:tcPr>
+            <w:tcW w:w="1193" w:type="pct"/>
+            <w:vAlign w:val="center"/>
+          </w:tcPr>
+          <w:p>
+            <w:pPr>
+              <w:jc w:val="center"/>
+              <w:rPr>
+                <w:ins w:id="195" w:author="Xavier Hoenner" w:date="2014-05-06T15:10:00Z"/>
               </w:rPr>
             </w:pPr>
           </w:p>
@@ -3997,6 +4794,7 @@
     <w:p>
       <w:pPr>
         <w:rPr>
+          <w:del w:id="196" w:author="Xavier Hoenner" w:date="2015-08-18T09:54:00Z"/>
           <w:szCs w:val="24"/>
         </w:rPr>
       </w:pPr>
@@ -4004,1719 +4802,28 @@
     <w:p>
       <w:pPr>
         <w:pStyle w:val="Heading2"/>
+        <w:rPr>
+          <w:del w:id="197" w:author="Xavier Hoenner" w:date="2015-08-18T09:54:00Z"/>
+        </w:rPr>
+        <w:pPrChange w:id="198" w:author="Xavier Hoenner" w:date="2015-08-18T09:54:00Z">
+          <w:pPr>
+            <w:pStyle w:val="Heading2"/>
+          </w:pPr>
+        </w:pPrChange>
       </w:pPr>
-      <w:r>
-        <w:t>1.</w:t>
-      </w:r>
-      <w:r>
-        <w:t>3 D</w:t>
-      </w:r>
-      <w:r>
-        <w:t xml:space="preserve">ata </w:t>
-      </w:r>
-      <w:r>
-        <w:t>report – New data on the portal (last month)</w:t>
-      </w:r>
-    </w:p>
-    <w:p>
-      <w:pPr>
-        <w:pStyle w:val="Heading3"/>
-      </w:pPr>
-      <w:r>
-        <w:rPr>
-          <w:b w:val="0"/>
-        </w:rPr>
-        <w:t>Filename:</w:t>
-      </w:r>
-      <w:r>
-        <w:rPr>
-          <w:u w:val="none"/>
-        </w:rPr>
-        <w:t xml:space="preserve"> ‘B_</w:t>
-      </w:r>
-      <w:r>
-        <w:rPr>
-          <w:u w:val="none"/>
-        </w:rPr>
-        <w:t>SRS</w:t>
-      </w:r>
-      <w:r>
-        <w:rPr>
-          <w:u w:val="none"/>
-        </w:rPr>
-        <w:t>_</w:t>
-      </w:r>
-      <w:del w:id="157" w:author="Xavier Hoenner" w:date="2014-06-16T14:48:00Z">
-        <w:r>
-          <w:rPr>
-            <w:u w:val="none"/>
-          </w:rPr>
-          <w:delText>newDeployments’</w:delText>
-        </w:r>
-      </w:del>
-      <w:ins w:id="158" w:author="Xavier Hoenner" w:date="2014-06-16T14:48:00Z">
-        <w:r>
-          <w:rPr>
-            <w:u w:val="none"/>
-          </w:rPr>
-          <w:t>newD</w:t>
-        </w:r>
-        <w:r>
-          <w:rPr>
-            <w:u w:val="none"/>
-          </w:rPr>
-          <w:t>ata</w:t>
-        </w:r>
-        <w:r>
-          <w:rPr>
-            <w:u w:val="none"/>
-          </w:rPr>
-          <w:t>’</w:t>
-        </w:r>
-      </w:ins>
-    </w:p>
-    <w:p>
-      <w:pPr>
-        <w:pStyle w:val="Heading3"/>
-        <w:rPr>
-          <w:u w:val="none"/>
-        </w:rPr>
-      </w:pPr>
-      <w:r>
-        <w:br/>
-      </w:r>
-      <w:r>
-        <w:rPr>
-          <w:b w:val="0"/>
-          <w:szCs w:val="26"/>
-        </w:rPr>
-        <w:t>Description:</w:t>
-      </w:r>
-      <w:r>
-        <w:rPr>
-          <w:u w:val="none"/>
-        </w:rPr>
-        <w:t xml:space="preserve"> </w:t>
-      </w:r>
-      <w:r>
-        <w:rPr>
-          <w:szCs w:val="26"/>
-          <w:u w:val="none"/>
-        </w:rPr>
-        <w:t>‘</w:t>
-      </w:r>
-      <w:r>
-        <w:rPr>
-          <w:u w:val="none"/>
-        </w:rPr>
-        <w:t>New data on the portal (since DATE)</w:t>
-      </w:r>
-      <w:r>
-        <w:rPr>
-          <w:szCs w:val="26"/>
-          <w:u w:val="none"/>
-        </w:rPr>
-        <w:t>’</w:t>
-      </w:r>
-    </w:p>
-    <w:p>
-      <w:pPr>
-        <w:rPr>
-          <w:u w:val="single"/>
-        </w:rPr>
-      </w:pPr>
-    </w:p>
-    <w:p>
-      <w:r>
-        <w:rPr>
-          <w:u w:val="single"/>
-        </w:rPr>
-        <w:t>View to use:</w:t>
-      </w:r>
-    </w:p>
-    <w:tbl>
-      <w:tblPr>
-        <w:tblStyle w:val="TableGrid"/>
-        <w:tblW w:w="0" w:type="auto"/>
-        <w:tblLook w:val="04A0" w:firstRow="1" w:lastRow="0" w:firstColumn="1" w:lastColumn="0" w:noHBand="0" w:noVBand="1"/>
-      </w:tblPr>
-      <w:tblGrid>
-        <w:gridCol w:w="1152"/>
-        <w:gridCol w:w="3872"/>
-      </w:tblGrid>
-      <w:tr>
-        <w:tc>
-          <w:tcPr>
-            <w:tcW w:w="0" w:type="auto"/>
-          </w:tcPr>
-          <w:p>
-            <w:pPr>
-              <w:rPr>
-                <w:b/>
-                <w:sz w:val="24"/>
-                <w:szCs w:val="24"/>
-              </w:rPr>
-            </w:pPr>
-            <w:r>
-              <w:rPr>
-                <w:b/>
-                <w:sz w:val="24"/>
-                <w:szCs w:val="24"/>
-              </w:rPr>
-              <w:t>Server</w:t>
-            </w:r>
-          </w:p>
-        </w:tc>
-        <w:tc>
-          <w:tcPr>
-            <w:tcW w:w="0" w:type="auto"/>
-          </w:tcPr>
-          <w:p>
-            <w:pPr>
-              <w:rPr>
-                <w:sz w:val="24"/>
-                <w:szCs w:val="24"/>
-              </w:rPr>
-            </w:pPr>
-            <w:ins w:id="159" w:author="Xavier Hoenner" w:date="2014-05-06T15:05:00Z">
-              <w:r>
-                <w:rPr>
-                  <w:sz w:val="24"/>
-                  <w:szCs w:val="24"/>
-                </w:rPr>
-                <w:t>db</w:t>
-              </w:r>
-              <w:r>
-                <w:rPr>
-                  <w:sz w:val="24"/>
-                  <w:szCs w:val="24"/>
-                </w:rPr>
-                <w:t>prod</w:t>
-              </w:r>
-              <w:r>
-                <w:rPr>
-                  <w:sz w:val="24"/>
-                  <w:szCs w:val="24"/>
-                </w:rPr>
-                <w:t>.emii.org.au</w:t>
-              </w:r>
-            </w:ins>
-            <w:del w:id="160" w:author="Xavier Hoenner" w:date="2014-05-06T15:05:00Z">
-              <w:r>
-                <w:rPr>
-                  <w:sz w:val="24"/>
-                  <w:szCs w:val="24"/>
-                </w:rPr>
-                <w:delText>db</w:delText>
-              </w:r>
-              <w:r>
-                <w:rPr>
-                  <w:sz w:val="24"/>
-                  <w:szCs w:val="24"/>
-                </w:rPr>
-                <w:delText>dev</w:delText>
-              </w:r>
-              <w:r>
-                <w:rPr>
-                  <w:sz w:val="24"/>
-                  <w:szCs w:val="24"/>
-                </w:rPr>
-                <w:delText>.emii.org.au</w:delText>
-              </w:r>
-            </w:del>
-          </w:p>
-        </w:tc>
-      </w:tr>
-      <w:tr>
-        <w:tc>
-          <w:tcPr>
-            <w:tcW w:w="0" w:type="auto"/>
-          </w:tcPr>
-          <w:p>
-            <w:pPr>
-              <w:rPr>
-                <w:b/>
-                <w:sz w:val="24"/>
-                <w:szCs w:val="24"/>
-              </w:rPr>
-            </w:pPr>
-            <w:r>
-              <w:rPr>
-                <w:b/>
-                <w:sz w:val="24"/>
-                <w:szCs w:val="24"/>
-              </w:rPr>
-              <w:t>Database</w:t>
-            </w:r>
-          </w:p>
-        </w:tc>
-        <w:tc>
-          <w:tcPr>
-            <w:tcW w:w="0" w:type="auto"/>
-          </w:tcPr>
-          <w:p>
-            <w:pPr>
-              <w:rPr>
-                <w:sz w:val="24"/>
-                <w:szCs w:val="24"/>
-              </w:rPr>
-            </w:pPr>
-            <w:ins w:id="161" w:author="Xavier Hoenner" w:date="2014-05-06T15:05:00Z">
-              <w:r>
-                <w:rPr>
-                  <w:sz w:val="24"/>
-                  <w:szCs w:val="24"/>
-                </w:rPr>
-                <w:t>harvest</w:t>
-              </w:r>
-            </w:ins>
-            <w:del w:id="162" w:author="Xavier Hoenner" w:date="2014-05-06T15:05:00Z">
-              <w:r>
-                <w:rPr>
-                  <w:sz w:val="24"/>
-                  <w:szCs w:val="24"/>
-                </w:rPr>
-                <w:delText>report_db</w:delText>
-              </w:r>
-            </w:del>
-          </w:p>
-        </w:tc>
-      </w:tr>
-      <w:tr>
-        <w:tc>
-          <w:tcPr>
-            <w:tcW w:w="0" w:type="auto"/>
-          </w:tcPr>
-          <w:p>
-            <w:pPr>
-              <w:rPr>
-                <w:b/>
-                <w:sz w:val="24"/>
-                <w:szCs w:val="24"/>
-              </w:rPr>
-            </w:pPr>
-            <w:r>
-              <w:rPr>
-                <w:b/>
-                <w:sz w:val="24"/>
-                <w:szCs w:val="24"/>
-              </w:rPr>
-              <w:t>Schema</w:t>
-            </w:r>
-          </w:p>
-        </w:tc>
-        <w:tc>
-          <w:tcPr>
-            <w:tcW w:w="0" w:type="auto"/>
-          </w:tcPr>
-          <w:p>
-            <w:pPr>
-              <w:rPr>
-                <w:sz w:val="24"/>
-                <w:szCs w:val="24"/>
-              </w:rPr>
-            </w:pPr>
-            <w:ins w:id="163" w:author="Xavier Hoenner" w:date="2014-05-06T15:05:00Z">
-              <w:r>
-                <w:rPr>
-                  <w:sz w:val="24"/>
-                  <w:szCs w:val="24"/>
-                </w:rPr>
-                <w:t>reporting</w:t>
-              </w:r>
-            </w:ins>
-            <w:del w:id="164" w:author="Xavier Hoenner" w:date="2014-05-06T15:05:00Z">
-              <w:r>
-                <w:rPr>
-                  <w:sz w:val="24"/>
-                  <w:szCs w:val="24"/>
-                </w:rPr>
-                <w:delText>report</w:delText>
-              </w:r>
-            </w:del>
-          </w:p>
-        </w:tc>
-      </w:tr>
-      <w:tr>
-        <w:tc>
-          <w:tcPr>
-            <w:tcW w:w="0" w:type="auto"/>
-          </w:tcPr>
-          <w:p>
-            <w:pPr>
-              <w:rPr>
-                <w:b/>
-                <w:sz w:val="24"/>
-                <w:szCs w:val="24"/>
-              </w:rPr>
-            </w:pPr>
-            <w:r>
-              <w:rPr>
-                <w:b/>
-                <w:sz w:val="24"/>
-                <w:szCs w:val="24"/>
-              </w:rPr>
-              <w:t>View</w:t>
-            </w:r>
-          </w:p>
-        </w:tc>
-        <w:tc>
-          <w:tcPr>
-            <w:tcW w:w="0" w:type="auto"/>
-          </w:tcPr>
-          <w:p>
-            <w:pPr>
-              <w:rPr>
-                <w:sz w:val="24"/>
-                <w:szCs w:val="24"/>
-              </w:rPr>
-            </w:pPr>
-            <w:r>
-              <w:rPr>
-                <w:sz w:val="24"/>
-                <w:szCs w:val="24"/>
-              </w:rPr>
-              <w:t>srs_all_deployments_view</w:t>
-            </w:r>
-          </w:p>
-        </w:tc>
-      </w:tr>
-    </w:tbl>
-    <w:p/>
-    <w:p>
-      <w:r>
-        <w:rPr>
-          <w:u w:val="single"/>
-        </w:rPr>
-        <w:t xml:space="preserve">Filters: </w:t>
-      </w:r>
-      <w:r>
-        <w:t xml:space="preserve"> </w:t>
-      </w:r>
-      <w:r>
-        <w:t>List all data for which ‘</w:t>
-      </w:r>
-      <w:del w:id="165" w:author="Xavier Hoenner" w:date="2014-05-06T15:09:00Z">
-        <w:r>
-          <w:delText>date_on_portal</w:delText>
-        </w:r>
-        <w:r>
-          <w:delText>’</w:delText>
-        </w:r>
-      </w:del>
-      <w:ins w:id="166" w:author="Xavier Hoenner" w:date="2014-05-06T15:09:00Z">
-        <w:r>
-          <w:t>end_date’</w:t>
-        </w:r>
-      </w:ins>
-      <w:r>
-        <w:t xml:space="preserve"> is less than one month</w:t>
-      </w:r>
-      <w:r>
-        <w:t>.</w:t>
-      </w:r>
-    </w:p>
-    <w:p>
-      <w:pPr>
-        <w:ind w:left="1843" w:hanging="1843"/>
-      </w:pPr>
-      <w:r>
-        <w:rPr>
-          <w:u w:val="single"/>
-        </w:rPr>
-        <w:t>Data sorting options:</w:t>
-      </w:r>
-      <w:r>
-        <w:t xml:space="preserve"> None, data are already sorted</w:t>
-      </w:r>
-      <w:del w:id="167" w:author="Xavier Hoenner" w:date="2014-05-06T15:09:00Z">
-        <w:r>
-          <w:delText xml:space="preserve"> by ASCENDING ‘subfacility’, then BY ASCENDING ‘parameter_site’, and then by ASCENDING ‘deployment_code’</w:delText>
-        </w:r>
-      </w:del>
-      <w:r>
-        <w:t>.</w:t>
-      </w:r>
-    </w:p>
-    <w:p>
-      <w:pPr>
-        <w:ind w:left="1843" w:hanging="1843"/>
-      </w:pPr>
-      <w:r>
-        <w:rPr>
-          <w:u w:val="single"/>
-        </w:rPr>
-        <w:t>Data grouping options:</w:t>
-      </w:r>
-      <w:r>
-        <w:t xml:space="preserve"> Group by ‘subfacility’, sub-group by ‘parameter_site’.</w:t>
-      </w:r>
-    </w:p>
-    <w:p>
-      <w:pPr>
-        <w:ind w:left="993" w:hanging="993"/>
-      </w:pPr>
-      <w:r>
-        <w:rPr>
-          <w:u w:val="single"/>
-        </w:rPr>
-        <w:t>Footnote:</w:t>
-      </w:r>
-      <w:r>
-        <w:t xml:space="preserve"> </w:t>
-      </w:r>
-      <w:ins w:id="168" w:author="Xavier Hoenner" w:date="2014-05-06T15:09:00Z">
-        <w:r>
-          <w:rPr>
-            <w:b/>
-          </w:rPr>
-          <w:t xml:space="preserve">Headers: </w:t>
-        </w:r>
-        <w:r>
-          <w:t>S</w:t>
-        </w:r>
-        <w:r>
-          <w:t>ub-facility</w:t>
-        </w:r>
-        <w:r>
-          <w:t>.</w:t>
-        </w:r>
-        <w:r>
-          <w:br/>
-        </w:r>
-        <w:r>
-          <w:rPr>
-            <w:b/>
-          </w:rPr>
-          <w:t>Sub-headers</w:t>
-        </w:r>
-        <w:r>
-          <w:t>: Calibration and validation sites</w:t>
-        </w:r>
-        <w:r>
-          <w:t xml:space="preserve"> and locations (SRS – Altimetry</w:t>
-        </w:r>
-        <w:r>
-          <w:t>parameter measured (SRS – Bio-optical and Gridded products), or vessel name (SRS – Ocean colour).</w:t>
-        </w:r>
-        <w:r>
-          <w:br/>
-        </w:r>
-        <w:r>
-          <w:rPr>
-            <w:b/>
-          </w:rPr>
-          <w:t>Start</w:t>
-        </w:r>
-        <w:r>
-          <w:t xml:space="preserve">: </w:t>
-        </w:r>
-        <w:r>
-          <w:t>Data recording start date (format: dd/mm/yyyy).</w:t>
-        </w:r>
-        <w:r>
-          <w:br/>
-        </w:r>
-        <w:r>
-          <w:rPr>
-            <w:b/>
-          </w:rPr>
-          <w:t>End</w:t>
-        </w:r>
-        <w:r>
-          <w:t xml:space="preserve">: </w:t>
-        </w:r>
-        <w:r>
-          <w:t>Data recording end date (format: dd/mm/yyyy).</w:t>
-        </w:r>
-        <w:r>
-          <w:br/>
-        </w:r>
-        <w:r>
-          <w:rPr>
-            <w:b/>
-          </w:rPr>
-          <w:t>Time</w:t>
-        </w:r>
-        <w:r>
-          <w:rPr>
-            <w:b/>
-          </w:rPr>
-          <w:t xml:space="preserve"> </w:t>
-        </w:r>
-        <w:r>
-          <w:rPr>
-            <w:b/>
-          </w:rPr>
-          <w:t>c</w:t>
-        </w:r>
-        <w:r>
-          <w:rPr>
-            <w:b/>
-          </w:rPr>
-          <w:t>overage</w:t>
-        </w:r>
-        <w:r>
-          <w:t xml:space="preserve">: </w:t>
-        </w:r>
-        <w:r>
-          <w:t>N</w:t>
-        </w:r>
-        <w:r>
-          <w:t xml:space="preserve">umber of </w:t>
-        </w:r>
-        <w:r>
-          <w:t>days</w:t>
-        </w:r>
-        <w:r>
-          <w:t xml:space="preserve"> </w:t>
-        </w:r>
-        <w:r>
-          <w:t>between the data recording start and end dates</w:t>
-        </w:r>
-        <w:r>
-          <w:t>.</w:t>
-        </w:r>
-        <w:r>
-          <w:t xml:space="preserve"> </w:t>
-        </w:r>
-        <w:r>
-          <w:br/>
-        </w:r>
-        <w:r>
-          <w:rPr>
-            <w:b/>
-          </w:rPr>
-          <w:t>SRS:</w:t>
-        </w:r>
-        <w:r>
-          <w:t xml:space="preserve"> </w:t>
-        </w:r>
-        <w:r>
-          <w:t>Satellite Remote Sensing (</w:t>
-        </w:r>
-        <w:r>
-          <w:fldChar w:fldCharType="begin"/>
-        </w:r>
-        <w:r>
-          <w:instrText xml:space="preserve"> HYPERLINK "http://imos.org.au/srs.html" </w:instrText>
-        </w:r>
-        <w:r>
-          <w:fldChar w:fldCharType="separate"/>
-        </w:r>
-        <w:r>
-          <w:rPr>
-            <w:rStyle w:val="Hyperlink"/>
-          </w:rPr>
-          <w:t>http://imos.org.au/srs.html</w:t>
-        </w:r>
-        <w:r>
-          <w:rPr>
-            <w:rStyle w:val="Hyperlink"/>
-          </w:rPr>
-          <w:fldChar w:fldCharType="end"/>
-        </w:r>
-        <w:r>
-          <w:t>).</w:t>
-        </w:r>
-        <w:r>
-          <w:br/>
-        </w:r>
-        <w:r>
-          <w:rPr>
-            <w:b/>
-          </w:rPr>
-          <w:t xml:space="preserve">SRS – Altimetry: </w:t>
-        </w:r>
-        <w:r>
-          <w:fldChar w:fldCharType="begin"/>
-        </w:r>
-        <w:r>
-          <w:instrText xml:space="preserve"> HYPERLINK "http://imos.org.au/srscalval.html" </w:instrText>
-        </w:r>
-        <w:r>
-          <w:fldChar w:fldCharType="separate"/>
-        </w:r>
-        <w:r>
-          <w:rPr>
-            <w:rStyle w:val="Hyperlink"/>
-          </w:rPr>
-          <w:t>http://imos.org.au/srscalval.html</w:t>
-        </w:r>
-        <w:r>
-          <w:rPr>
-            <w:rStyle w:val="Hyperlink"/>
-          </w:rPr>
-          <w:fldChar w:fldCharType="end"/>
-        </w:r>
-        <w:r>
-          <w:t>.</w:t>
-        </w:r>
-        <w:r>
-          <w:br/>
-        </w:r>
-        <w:r>
-          <w:rPr>
-            <w:b/>
-          </w:rPr>
-          <w:t>SRS – BioOptical database</w:t>
-        </w:r>
-        <w:r>
-          <w:t>: Bio-Optical Data Base of Australian Waters (</w:t>
-        </w:r>
-        <w:r>
-          <w:fldChar w:fldCharType="begin"/>
-        </w:r>
-        <w:r>
-          <w:instrText xml:space="preserve"> HYPERLINK "http://imos.org.au/bwg.html" </w:instrText>
-        </w:r>
-        <w:r>
-          <w:fldChar w:fldCharType="separate"/>
-        </w:r>
-        <w:r>
-          <w:rPr>
-            <w:rStyle w:val="Hyperlink"/>
-          </w:rPr>
-          <w:t>http://imos.org.au/bwg.html</w:t>
-        </w:r>
-        <w:r>
-          <w:rPr>
-            <w:rStyle w:val="Hyperlink"/>
-          </w:rPr>
-          <w:fldChar w:fldCharType="end"/>
-        </w:r>
-        <w:r>
-          <w:t>).</w:t>
-        </w:r>
-        <w:r>
-          <w:br/>
-        </w:r>
-        <w:r>
-          <w:rPr>
-            <w:b/>
-          </w:rPr>
-          <w:t>SRS – Gridded products</w:t>
-        </w:r>
-        <w:r>
-          <w:t xml:space="preserve">: </w:t>
-        </w:r>
-        <w:r>
-          <w:fldChar w:fldCharType="begin"/>
-        </w:r>
-        <w:r>
-          <w:instrText xml:space="preserve"> HYPERLINK "http://imos.org.au/sstproducts.html" </w:instrText>
-        </w:r>
-        <w:r>
-          <w:fldChar w:fldCharType="separate"/>
-        </w:r>
-        <w:r>
-          <w:rPr>
-            <w:rStyle w:val="Hyperlink"/>
-          </w:rPr>
-          <w:t>http://imos.org.au/sstproducts.html</w:t>
-        </w:r>
-        <w:r>
-          <w:rPr>
-            <w:rStyle w:val="Hyperlink"/>
-          </w:rPr>
-          <w:fldChar w:fldCharType="end"/>
-        </w:r>
-        <w:r>
-          <w:t>.</w:t>
-        </w:r>
-        <w:r>
-          <w:br/>
-        </w:r>
-        <w:r>
-          <w:rPr>
-            <w:b/>
-          </w:rPr>
-          <w:t>SRS – Ocean Colour</w:t>
-        </w:r>
-        <w:r>
-          <w:t xml:space="preserve">: </w:t>
-        </w:r>
-        <w:r>
-          <w:fldChar w:fldCharType="begin"/>
-        </w:r>
-        <w:r>
-          <w:instrText xml:space="preserve"> HYPERLINK "http://imos.org.au/fileadmin/user_upload/shared/IMOS%20General/BWCN/brando.pdf" </w:instrText>
-        </w:r>
-        <w:r>
-          <w:fldChar w:fldCharType="separate"/>
-        </w:r>
-        <w:r>
-          <w:rPr>
-            <w:rStyle w:val="Hyperlink"/>
-          </w:rPr>
-          <w:t>http://imos.org.au/fileadmin/user_upload/shared/IMOS%20General/BWCN/brando.pdf</w:t>
-        </w:r>
-        <w:r>
-          <w:rPr>
-            <w:rStyle w:val="Hyperlink"/>
-          </w:rPr>
-          <w:fldChar w:fldCharType="end"/>
-        </w:r>
-      </w:ins>
-      <w:del w:id="169" w:author="Xavier Hoenner" w:date="2014-05-06T15:09:00Z">
-        <w:r>
-          <w:rPr>
-            <w:b/>
-          </w:rPr>
-          <w:delText xml:space="preserve">Headers: </w:delText>
-        </w:r>
-        <w:r>
-          <w:delText>Name of SRS sub-facility</w:delText>
-        </w:r>
-        <w:r>
-          <w:delText>.</w:delText>
-        </w:r>
-        <w:r>
-          <w:br/>
-        </w:r>
-        <w:r>
-          <w:rPr>
-            <w:b/>
-          </w:rPr>
-          <w:delText>Sub-headers</w:delText>
-        </w:r>
-        <w:r>
-          <w:delText xml:space="preserve">: </w:delText>
-        </w:r>
-        <w:r>
-          <w:delText>Calibration and validation sites and locations (SRS – Altimetry sub-facility) OR parameter measured (SRS – Bio-optical and Gridded products) OR vessel name (SRS – Ocean colour).</w:delText>
-        </w:r>
-        <w:r>
-          <w:br/>
-        </w:r>
-        <w:r>
-          <w:rPr>
-            <w:b/>
-          </w:rPr>
-          <w:delText>Start</w:delText>
-        </w:r>
-        <w:r>
-          <w:delText xml:space="preserve">: </w:delText>
-        </w:r>
-        <w:r>
-          <w:delText>Data recording start date (format: dd/mm/yyyy).</w:delText>
-        </w:r>
-        <w:r>
-          <w:br/>
-        </w:r>
-        <w:r>
-          <w:rPr>
-            <w:b/>
-          </w:rPr>
-          <w:delText>End</w:delText>
-        </w:r>
-        <w:r>
-          <w:delText xml:space="preserve">: </w:delText>
-        </w:r>
-        <w:r>
-          <w:delText>Data recording end date (format: dd/mm/yyyy).</w:delText>
-        </w:r>
-        <w:r>
-          <w:br/>
-        </w:r>
-        <w:r>
-          <w:rPr>
-            <w:b/>
-          </w:rPr>
-          <w:delText>Time</w:delText>
-        </w:r>
-        <w:r>
-          <w:rPr>
-            <w:b/>
-          </w:rPr>
-          <w:delText xml:space="preserve"> </w:delText>
-        </w:r>
-        <w:r>
-          <w:rPr>
-            <w:b/>
-          </w:rPr>
-          <w:delText>c</w:delText>
-        </w:r>
-        <w:r>
-          <w:rPr>
-            <w:b/>
-          </w:rPr>
-          <w:delText>overage</w:delText>
-        </w:r>
-        <w:r>
-          <w:delText xml:space="preserve">: </w:delText>
-        </w:r>
-        <w:r>
-          <w:delText>N</w:delText>
-        </w:r>
-        <w:r>
-          <w:delText xml:space="preserve">umber of </w:delText>
-        </w:r>
-        <w:r>
-          <w:delText>days</w:delText>
-        </w:r>
-        <w:r>
-          <w:delText xml:space="preserve"> </w:delText>
-        </w:r>
-        <w:r>
-          <w:delText>between the data recording start and end dates</w:delText>
-        </w:r>
-        <w:r>
-          <w:delText>.</w:delText>
-        </w:r>
-        <w:r>
-          <w:br/>
-        </w:r>
-        <w:r>
-          <w:rPr>
-            <w:b/>
-          </w:rPr>
-          <w:delText>T</w:delText>
-        </w:r>
-        <w:r>
-          <w:rPr>
-            <w:b/>
-          </w:rPr>
-          <w:delText xml:space="preserve">ime to </w:delText>
-        </w:r>
-        <w:r>
-          <w:rPr>
-            <w:b/>
-          </w:rPr>
-          <w:delText>upload</w:delText>
-        </w:r>
-        <w:r>
-          <w:rPr>
-            <w:b/>
-          </w:rPr>
-          <w:delText xml:space="preserve"> data</w:delText>
-        </w:r>
-        <w:r>
-          <w:delText xml:space="preserve">: </w:delText>
-        </w:r>
-        <w:r>
-          <w:delText>N</w:delText>
-        </w:r>
-        <w:r>
-          <w:delText xml:space="preserve">umber of days necessary to </w:delText>
-        </w:r>
-        <w:r>
-          <w:delText>process and upload data onto the eMII server from the data recording end date.</w:delText>
-        </w:r>
-        <w:r>
-          <w:br/>
-        </w:r>
-        <w:r>
-          <w:rPr>
-            <w:b/>
-          </w:rPr>
-          <w:delText>T</w:delText>
-        </w:r>
-        <w:r>
-          <w:rPr>
-            <w:b/>
-          </w:rPr>
-          <w:delText xml:space="preserve">ime to </w:delText>
-        </w:r>
-        <w:r>
-          <w:rPr>
-            <w:b/>
-          </w:rPr>
-          <w:delText>publish data</w:delText>
-        </w:r>
-        <w:r>
-          <w:rPr>
-            <w:b/>
-          </w:rPr>
-          <w:delText>:</w:delText>
-        </w:r>
-        <w:r>
-          <w:delText xml:space="preserve"> </w:delText>
-        </w:r>
-        <w:r>
-          <w:delText>N</w:delText>
-        </w:r>
-        <w:r>
-          <w:delText>umber of days necessary to make data available through Opendap and the IMOS portal</w:delText>
-        </w:r>
-        <w:r>
-          <w:delText xml:space="preserve"> from the date the data is on the eMII server.</w:delText>
-        </w:r>
-        <w:r>
-          <w:br/>
-        </w:r>
-        <w:r>
-          <w:rPr>
-            <w:b/>
-          </w:rPr>
-          <w:delText>SRS:</w:delText>
-        </w:r>
-        <w:r>
-          <w:delText xml:space="preserve"> </w:delText>
-        </w:r>
-        <w:r>
-          <w:delText>Satellite Remote Sensing (</w:delText>
-        </w:r>
-        <w:r>
-          <w:fldChar w:fldCharType="begin"/>
-        </w:r>
-        <w:r>
-          <w:delInstrText xml:space="preserve"> HYPERLINK "http://imos.org.au/srs.html" </w:delInstrText>
-        </w:r>
-        <w:r>
-          <w:fldChar w:fldCharType="separate"/>
-        </w:r>
-        <w:r>
-          <w:rPr>
-            <w:rStyle w:val="Hyperlink"/>
-          </w:rPr>
-          <w:delText>http://imos.org.au/srs.html</w:delText>
-        </w:r>
-        <w:r>
-          <w:rPr>
-            <w:rStyle w:val="Hyperlink"/>
-          </w:rPr>
-          <w:fldChar w:fldCharType="end"/>
-        </w:r>
-        <w:r>
-          <w:delText>).</w:delText>
-        </w:r>
-        <w:r>
-          <w:br/>
-        </w:r>
-        <w:r>
-          <w:rPr>
-            <w:b/>
-          </w:rPr>
-          <w:delText xml:space="preserve">SRS – Altimetry: </w:delText>
-        </w:r>
-        <w:r>
-          <w:fldChar w:fldCharType="begin"/>
-        </w:r>
-        <w:r>
-          <w:delInstrText xml:space="preserve"> HYPERLINK "http://imos.org.au/srscalval.html" </w:delInstrText>
-        </w:r>
-        <w:r>
-          <w:fldChar w:fldCharType="separate"/>
-        </w:r>
-        <w:r>
-          <w:rPr>
-            <w:rStyle w:val="Hyperlink"/>
-          </w:rPr>
-          <w:delText>http://imos.org.au/srscalval.html</w:delText>
-        </w:r>
-        <w:r>
-          <w:rPr>
-            <w:rStyle w:val="Hyperlink"/>
-          </w:rPr>
-          <w:fldChar w:fldCharType="end"/>
-        </w:r>
-        <w:r>
-          <w:delText>.</w:delText>
-        </w:r>
-        <w:r>
-          <w:br/>
-        </w:r>
-        <w:r>
-          <w:rPr>
-            <w:b/>
-          </w:rPr>
-          <w:delText xml:space="preserve">SRS – </w:delText>
-        </w:r>
-      </w:del>
-      <w:del w:id="170" w:author="Xavier Hoenner" w:date="2013-07-11T11:49:00Z">
-        <w:r>
-          <w:rPr>
-            <w:b/>
-          </w:rPr>
-          <w:delText>BOBDAW</w:delText>
-        </w:r>
-      </w:del>
-      <w:del w:id="171" w:author="Xavier Hoenner" w:date="2014-05-06T15:09:00Z">
-        <w:r>
-          <w:delText>: Bio-Optical Data Base of Australian Waters (</w:delText>
-        </w:r>
-        <w:r>
-          <w:fldChar w:fldCharType="begin"/>
-        </w:r>
-        <w:r>
-          <w:delInstrText xml:space="preserve"> HYPERLINK "http://imos.org.au/bwg.html" </w:delInstrText>
-        </w:r>
-        <w:r>
-          <w:fldChar w:fldCharType="separate"/>
-        </w:r>
-        <w:r>
-          <w:rPr>
-            <w:rStyle w:val="Hyperlink"/>
-          </w:rPr>
-          <w:delText>http://imos.org.au/bwg.html</w:delText>
-        </w:r>
-        <w:r>
-          <w:rPr>
-            <w:rStyle w:val="Hyperlink"/>
-          </w:rPr>
-          <w:fldChar w:fldCharType="end"/>
-        </w:r>
-        <w:r>
-          <w:delText>).</w:delText>
-        </w:r>
-        <w:r>
-          <w:br/>
-        </w:r>
-        <w:r>
-          <w:rPr>
-            <w:b/>
-          </w:rPr>
-          <w:delText>SRS – Gridded products</w:delText>
-        </w:r>
-        <w:r>
-          <w:delText xml:space="preserve">: </w:delText>
-        </w:r>
-        <w:r>
-          <w:fldChar w:fldCharType="begin"/>
-        </w:r>
-        <w:r>
-          <w:delInstrText xml:space="preserve"> HYPERLINK "http://imos.org.au/sstproducts.html" </w:delInstrText>
-        </w:r>
-        <w:r>
-          <w:fldChar w:fldCharType="separate"/>
-        </w:r>
-        <w:r>
-          <w:rPr>
-            <w:rStyle w:val="Hyperlink"/>
-          </w:rPr>
-          <w:delText>http://imos.org.au/sstproducts.html</w:delText>
-        </w:r>
-        <w:r>
-          <w:rPr>
-            <w:rStyle w:val="Hyperlink"/>
-          </w:rPr>
-          <w:fldChar w:fldCharType="end"/>
-        </w:r>
-        <w:r>
-          <w:delText>.</w:delText>
-        </w:r>
-        <w:r>
-          <w:br/>
-        </w:r>
-        <w:r>
-          <w:rPr>
-            <w:b/>
-          </w:rPr>
-          <w:delText>SRS – Ocean Colour</w:delText>
-        </w:r>
-        <w:r>
-          <w:delText xml:space="preserve">: </w:delText>
-        </w:r>
-        <w:r>
-          <w:fldChar w:fldCharType="begin"/>
-        </w:r>
-        <w:r>
-          <w:delInstrText xml:space="preserve"> HYPERLINK "http://imos.org.au/fileadmin/user_upload/shared/IMOS%20General/BWCN/brando.pdf" </w:delInstrText>
-        </w:r>
-        <w:r>
-          <w:fldChar w:fldCharType="separate"/>
-        </w:r>
-        <w:r>
-          <w:rPr>
-            <w:rStyle w:val="Hyperlink"/>
-          </w:rPr>
-          <w:delText>http://imos.org.au/fileadmin/user_upload/shared/IMOS%20General/BWCN/brando.pdf</w:delText>
-        </w:r>
-        <w:r>
-          <w:rPr>
-            <w:rStyle w:val="Hyperlink"/>
-          </w:rPr>
-          <w:fldChar w:fldCharType="end"/>
-        </w:r>
-      </w:del>
-      <w:r>
-        <w:t>.</w:t>
-      </w:r>
-    </w:p>
-    <w:p>
-      <w:pPr>
-        <w:ind w:left="993" w:hanging="993"/>
-      </w:pPr>
-    </w:p>
-    <w:p>
-      <w:pPr>
-        <w:pStyle w:val="Heading3"/>
-      </w:pPr>
-      <w:r>
-        <w:t>Template</w:t>
-      </w:r>
-    </w:p>
-    <w:tbl>
-      <w:tblPr>
-        <w:tblStyle w:val="TableGrid"/>
-        <w:tblW w:w="5000" w:type="pct"/>
-        <w:jc w:val="center"/>
-        <w:tblLook w:val="04A0" w:firstRow="1" w:lastRow="0" w:firstColumn="1" w:lastColumn="0" w:noHBand="0" w:noVBand="1"/>
-      </w:tblPr>
-      <w:tblGrid>
-        <w:gridCol w:w="1275"/>
-        <w:gridCol w:w="1000"/>
-        <w:gridCol w:w="602"/>
-        <w:gridCol w:w="823"/>
-        <w:gridCol w:w="772"/>
-        <w:gridCol w:w="1319"/>
-        <w:gridCol w:w="1957"/>
-        <w:gridCol w:w="1494"/>
-      </w:tblGrid>
-      <w:tr>
-        <w:trPr>
-          <w:jc w:val="center"/>
-          <w:del w:id="172" w:author="Xavier Hoenner" w:date="2014-05-06T15:09:00Z"/>
-        </w:trPr>
-        <w:tc>
-          <w:tcPr>
-            <w:tcW w:w="1183" w:type="pct"/>
-            <w:vAlign w:val="center"/>
-          </w:tcPr>
-          <w:p>
-            <w:pPr>
-              <w:jc w:val="center"/>
-              <w:rPr>
-                <w:del w:id="173" w:author="Xavier Hoenner" w:date="2014-05-06T15:09:00Z"/>
-                <w:b/>
-              </w:rPr>
-            </w:pPr>
-            <w:del w:id="174" w:author="Xavier Hoenner" w:date="2014-05-06T15:09:00Z">
-              <w:r>
-                <w:rPr>
-                  <w:b/>
-                </w:rPr>
-                <w:delText>deployment_code</w:delText>
-              </w:r>
-            </w:del>
-          </w:p>
-        </w:tc>
-        <w:tc>
-          <w:tcPr>
-            <w:tcW w:w="644" w:type="pct"/>
-            <w:vAlign w:val="center"/>
-          </w:tcPr>
-          <w:p>
-            <w:pPr>
-              <w:jc w:val="center"/>
-              <w:rPr>
-                <w:del w:id="175" w:author="Xavier Hoenner" w:date="2014-05-06T15:09:00Z"/>
-                <w:b/>
-              </w:rPr>
-            </w:pPr>
-            <w:del w:id="176" w:author="Xavier Hoenner" w:date="2014-05-06T15:09:00Z">
-              <w:r>
-                <w:rPr>
-                  <w:b/>
-                </w:rPr>
-                <w:delText>sensor_name</w:delText>
-              </w:r>
-            </w:del>
-          </w:p>
-        </w:tc>
-        <w:tc>
-          <w:tcPr>
-            <w:tcW w:w="0" w:type="auto"/>
-            <w:vAlign w:val="center"/>
-          </w:tcPr>
-          <w:p>
-            <w:pPr>
-              <w:jc w:val="center"/>
-              <w:rPr>
-                <w:del w:id="177" w:author="Xavier Hoenner" w:date="2014-05-06T15:09:00Z"/>
-                <w:b/>
-              </w:rPr>
-            </w:pPr>
-            <w:del w:id="178" w:author="Xavier Hoenner" w:date="2014-05-06T15:09:00Z">
-              <w:r>
-                <w:rPr>
-                  <w:b/>
-                </w:rPr>
-                <w:delText>depth</w:delText>
-              </w:r>
-            </w:del>
-          </w:p>
-        </w:tc>
-        <w:tc>
-          <w:tcPr>
-            <w:tcW w:w="0" w:type="auto"/>
-            <w:vAlign w:val="center"/>
-          </w:tcPr>
-          <w:p>
-            <w:pPr>
-              <w:jc w:val="center"/>
-              <w:rPr>
-                <w:del w:id="179" w:author="Xavier Hoenner" w:date="2014-05-06T15:09:00Z"/>
-                <w:b/>
-              </w:rPr>
-            </w:pPr>
-            <w:del w:id="180" w:author="Xavier Hoenner" w:date="2014-05-06T15:09:00Z">
-              <w:r>
-                <w:rPr>
-                  <w:b/>
-                </w:rPr>
-                <w:delText>start_date</w:delText>
-              </w:r>
-            </w:del>
-          </w:p>
-        </w:tc>
-        <w:tc>
-          <w:tcPr>
-            <w:tcW w:w="0" w:type="auto"/>
-            <w:vAlign w:val="center"/>
-          </w:tcPr>
-          <w:p>
-            <w:pPr>
-              <w:jc w:val="center"/>
-              <w:rPr>
-                <w:del w:id="181" w:author="Xavier Hoenner" w:date="2014-05-06T15:09:00Z"/>
-                <w:b/>
-              </w:rPr>
-            </w:pPr>
-            <w:del w:id="182" w:author="Xavier Hoenner" w:date="2014-05-06T15:09:00Z">
-              <w:r>
-                <w:rPr>
-                  <w:b/>
-                </w:rPr>
-                <w:delText>end_date</w:delText>
-              </w:r>
-            </w:del>
-          </w:p>
-        </w:tc>
-        <w:tc>
-          <w:tcPr>
-            <w:tcW w:w="0" w:type="auto"/>
-            <w:vAlign w:val="center"/>
-          </w:tcPr>
-          <w:p>
-            <w:pPr>
-              <w:jc w:val="center"/>
-              <w:rPr>
-                <w:del w:id="183" w:author="Xavier Hoenner" w:date="2014-05-06T15:09:00Z"/>
-                <w:b/>
-              </w:rPr>
-            </w:pPr>
-            <w:del w:id="184" w:author="Xavier Hoenner" w:date="2014-05-06T15:09:00Z">
-              <w:r>
-                <w:rPr>
-                  <w:b/>
-                </w:rPr>
-                <w:delText>coverage_duration</w:delText>
-              </w:r>
-            </w:del>
-          </w:p>
-        </w:tc>
-        <w:tc>
-          <w:tcPr>
-            <w:tcW w:w="0" w:type="auto"/>
-            <w:vAlign w:val="center"/>
-          </w:tcPr>
-          <w:p>
-            <w:pPr>
-              <w:jc w:val="center"/>
-              <w:rPr>
-                <w:del w:id="185" w:author="Xavier Hoenner" w:date="2014-05-06T15:09:00Z"/>
-                <w:b/>
-              </w:rPr>
-            </w:pPr>
-            <w:del w:id="186" w:author="Xavier Hoenner" w:date="2014-05-06T15:09:00Z">
-              <w:r>
-                <w:rPr>
-                  <w:b/>
-                </w:rPr>
-                <w:delText>days_to_process_and_upload</w:delText>
-              </w:r>
-            </w:del>
-          </w:p>
-        </w:tc>
-        <w:tc>
-          <w:tcPr>
-            <w:tcW w:w="0" w:type="auto"/>
-            <w:vAlign w:val="center"/>
-          </w:tcPr>
-          <w:p>
-            <w:pPr>
-              <w:jc w:val="center"/>
-              <w:rPr>
-                <w:del w:id="187" w:author="Xavier Hoenner" w:date="2014-05-06T15:09:00Z"/>
-                <w:b/>
-              </w:rPr>
-            </w:pPr>
-            <w:del w:id="188" w:author="Xavier Hoenner" w:date="2014-05-06T15:09:00Z">
-              <w:r>
-                <w:rPr>
-                  <w:b/>
-                </w:rPr>
-                <w:delText>days_to_make_public</w:delText>
-              </w:r>
-            </w:del>
-          </w:p>
-        </w:tc>
-      </w:tr>
-      <w:tr>
-        <w:trPr>
-          <w:jc w:val="center"/>
-          <w:del w:id="189" w:author="Xavier Hoenner" w:date="2014-05-06T15:09:00Z"/>
-        </w:trPr>
-        <w:tc>
-          <w:tcPr>
-            <w:tcW w:w="1183" w:type="pct"/>
-            <w:vAlign w:val="center"/>
-          </w:tcPr>
-          <w:p>
-            <w:pPr>
-              <w:jc w:val="center"/>
-              <w:rPr>
-                <w:del w:id="190" w:author="Xavier Hoenner" w:date="2014-05-06T15:09:00Z"/>
-              </w:rPr>
-            </w:pPr>
-            <w:del w:id="191" w:author="Xavier Hoenner" w:date="2014-05-06T15:09:00Z">
-              <w:r>
-                <w:delText>Deployment code</w:delText>
-              </w:r>
-            </w:del>
-          </w:p>
-        </w:tc>
-        <w:tc>
-          <w:tcPr>
-            <w:tcW w:w="644" w:type="pct"/>
-            <w:vAlign w:val="center"/>
-          </w:tcPr>
-          <w:p>
-            <w:pPr>
-              <w:jc w:val="center"/>
-              <w:rPr>
-                <w:del w:id="192" w:author="Xavier Hoenner" w:date="2014-05-06T15:09:00Z"/>
-              </w:rPr>
-            </w:pPr>
-            <w:del w:id="193" w:author="Xavier Hoenner" w:date="2014-05-06T15:09:00Z">
-              <w:r>
-                <w:delText>Sensor name</w:delText>
-              </w:r>
-            </w:del>
-          </w:p>
-        </w:tc>
-        <w:tc>
-          <w:tcPr>
-            <w:tcW w:w="0" w:type="auto"/>
-            <w:vAlign w:val="center"/>
-          </w:tcPr>
-          <w:p>
-            <w:pPr>
-              <w:jc w:val="center"/>
-              <w:rPr>
-                <w:del w:id="194" w:author="Xavier Hoenner" w:date="2014-05-06T15:09:00Z"/>
-              </w:rPr>
-            </w:pPr>
-            <w:del w:id="195" w:author="Xavier Hoenner" w:date="2014-05-06T15:09:00Z">
-              <w:r>
-                <w:delText>Sensor depth</w:delText>
-              </w:r>
-            </w:del>
-          </w:p>
-        </w:tc>
-        <w:tc>
-          <w:tcPr>
-            <w:tcW w:w="0" w:type="auto"/>
-            <w:vAlign w:val="center"/>
-          </w:tcPr>
-          <w:p>
-            <w:pPr>
-              <w:jc w:val="center"/>
-              <w:rPr>
-                <w:del w:id="196" w:author="Xavier Hoenner" w:date="2014-05-06T15:09:00Z"/>
-              </w:rPr>
-            </w:pPr>
-            <w:del w:id="197" w:author="Xavier Hoenner" w:date="2014-05-06T15:09:00Z">
-              <w:r>
-                <w:delText>Start</w:delText>
-              </w:r>
-            </w:del>
-          </w:p>
-        </w:tc>
-        <w:tc>
-          <w:tcPr>
-            <w:tcW w:w="0" w:type="auto"/>
-            <w:vAlign w:val="center"/>
-          </w:tcPr>
-          <w:p>
-            <w:pPr>
-              <w:jc w:val="center"/>
-              <w:rPr>
-                <w:del w:id="198" w:author="Xavier Hoenner" w:date="2014-05-06T15:09:00Z"/>
-              </w:rPr>
-            </w:pPr>
-            <w:del w:id="199" w:author="Xavier Hoenner" w:date="2014-05-06T15:09:00Z">
-              <w:r>
-                <w:delText>End</w:delText>
-              </w:r>
-            </w:del>
-          </w:p>
-        </w:tc>
-        <w:tc>
-          <w:tcPr>
-            <w:tcW w:w="0" w:type="auto"/>
-            <w:vAlign w:val="center"/>
-          </w:tcPr>
-          <w:p>
-            <w:pPr>
-              <w:jc w:val="center"/>
-              <w:rPr>
-                <w:del w:id="200" w:author="Xavier Hoenner" w:date="2014-05-06T15:09:00Z"/>
-              </w:rPr>
-            </w:pPr>
-            <w:del w:id="201" w:author="Xavier Hoenner" w:date="2014-05-06T15:09:00Z">
-              <w:r>
-                <w:delText>Time coverage (days)</w:delText>
-              </w:r>
-            </w:del>
-          </w:p>
-        </w:tc>
-        <w:tc>
-          <w:tcPr>
-            <w:tcW w:w="0" w:type="auto"/>
-            <w:vAlign w:val="center"/>
-          </w:tcPr>
-          <w:p>
-            <w:pPr>
-              <w:jc w:val="center"/>
-              <w:rPr>
-                <w:del w:id="202" w:author="Xavier Hoenner" w:date="2014-05-06T15:09:00Z"/>
-              </w:rPr>
-            </w:pPr>
-            <w:del w:id="203" w:author="Xavier Hoenner" w:date="2014-05-06T15:09:00Z">
-              <w:r>
-                <w:delText>Time to upload data (days)</w:delText>
-              </w:r>
-            </w:del>
-          </w:p>
-        </w:tc>
-        <w:tc>
-          <w:tcPr>
-            <w:tcW w:w="0" w:type="auto"/>
-            <w:vAlign w:val="center"/>
-          </w:tcPr>
-          <w:p>
-            <w:pPr>
-              <w:jc w:val="center"/>
-              <w:rPr>
-                <w:del w:id="204" w:author="Xavier Hoenner" w:date="2014-05-06T15:09:00Z"/>
-              </w:rPr>
-            </w:pPr>
-            <w:del w:id="205" w:author="Xavier Hoenner" w:date="2014-05-06T15:09:00Z">
-              <w:r>
-                <w:delText>Time to publish data (days)</w:delText>
-              </w:r>
-            </w:del>
-          </w:p>
-        </w:tc>
-      </w:tr>
-      <w:tr>
-        <w:trPr>
-          <w:jc w:val="center"/>
-          <w:del w:id="206" w:author="Xavier Hoenner" w:date="2014-05-06T15:09:00Z"/>
-        </w:trPr>
-        <w:tc>
-          <w:tcPr>
-            <w:tcW w:w="0" w:type="auto"/>
-            <w:gridSpan w:val="8"/>
-            <w:shd w:val="clear" w:color="auto" w:fill="595959" w:themeFill="text1" w:themeFillTint="A6"/>
-            <w:vAlign w:val="center"/>
-          </w:tcPr>
-          <w:p>
-            <w:pPr>
-              <w:jc w:val="center"/>
-              <w:rPr>
-                <w:del w:id="207" w:author="Xavier Hoenner" w:date="2014-05-06T15:09:00Z"/>
-              </w:rPr>
-            </w:pPr>
-            <w:del w:id="208" w:author="Xavier Hoenner" w:date="2014-05-06T15:09:00Z">
-              <w:r>
-                <w:delText>Headers = ‘subfacility’</w:delText>
-              </w:r>
-            </w:del>
-          </w:p>
-        </w:tc>
-      </w:tr>
-      <w:tr>
-        <w:trPr>
-          <w:jc w:val="center"/>
-          <w:del w:id="209" w:author="Xavier Hoenner" w:date="2014-05-06T15:09:00Z"/>
-        </w:trPr>
-        <w:tc>
-          <w:tcPr>
-            <w:tcW w:w="0" w:type="auto"/>
-            <w:gridSpan w:val="8"/>
-            <w:shd w:val="clear" w:color="auto" w:fill="BFBFBF" w:themeFill="background1" w:themeFillShade="BF"/>
-            <w:vAlign w:val="center"/>
-          </w:tcPr>
-          <w:p>
-            <w:pPr>
-              <w:rPr>
-                <w:del w:id="210" w:author="Xavier Hoenner" w:date="2014-05-06T15:09:00Z"/>
-              </w:rPr>
-            </w:pPr>
-            <w:del w:id="211" w:author="Xavier Hoenner" w:date="2014-05-06T15:09:00Z">
-              <w:r>
-                <w:delText>Sub-headers = ‘parameter_site’</w:delText>
-              </w:r>
-            </w:del>
-          </w:p>
-        </w:tc>
-      </w:tr>
-      <w:tr>
-        <w:trPr>
-          <w:jc w:val="center"/>
-          <w:del w:id="212" w:author="Xavier Hoenner" w:date="2014-05-06T15:09:00Z"/>
-        </w:trPr>
-        <w:tc>
-          <w:tcPr>
-            <w:tcW w:w="1183" w:type="pct"/>
-            <w:vAlign w:val="center"/>
-          </w:tcPr>
-          <w:p>
-            <w:pPr>
-              <w:jc w:val="center"/>
-              <w:rPr>
-                <w:del w:id="213" w:author="Xavier Hoenner" w:date="2014-05-06T15:09:00Z"/>
-              </w:rPr>
-            </w:pPr>
-          </w:p>
-        </w:tc>
-        <w:tc>
-          <w:tcPr>
-            <w:tcW w:w="644" w:type="pct"/>
-            <w:vAlign w:val="center"/>
-          </w:tcPr>
-          <w:p>
-            <w:pPr>
-              <w:jc w:val="center"/>
-              <w:rPr>
-                <w:del w:id="214" w:author="Xavier Hoenner" w:date="2014-05-06T15:09:00Z"/>
-              </w:rPr>
-            </w:pPr>
-          </w:p>
-        </w:tc>
-        <w:tc>
-          <w:tcPr>
-            <w:tcW w:w="0" w:type="auto"/>
-            <w:vAlign w:val="center"/>
-          </w:tcPr>
-          <w:p>
-            <w:pPr>
-              <w:jc w:val="center"/>
-              <w:rPr>
-                <w:del w:id="215" w:author="Xavier Hoenner" w:date="2014-05-06T15:09:00Z"/>
-              </w:rPr>
-            </w:pPr>
-          </w:p>
-        </w:tc>
-        <w:tc>
-          <w:tcPr>
-            <w:tcW w:w="0" w:type="auto"/>
-            <w:vAlign w:val="center"/>
-          </w:tcPr>
-          <w:p>
-            <w:pPr>
-              <w:jc w:val="center"/>
-              <w:rPr>
-                <w:del w:id="216" w:author="Xavier Hoenner" w:date="2014-05-06T15:09:00Z"/>
-              </w:rPr>
-            </w:pPr>
-          </w:p>
-        </w:tc>
-        <w:tc>
-          <w:tcPr>
-            <w:tcW w:w="0" w:type="auto"/>
-            <w:vAlign w:val="center"/>
-          </w:tcPr>
-          <w:p>
-            <w:pPr>
-              <w:jc w:val="center"/>
-              <w:rPr>
-                <w:del w:id="217" w:author="Xavier Hoenner" w:date="2014-05-06T15:09:00Z"/>
-              </w:rPr>
-            </w:pPr>
-          </w:p>
-        </w:tc>
-        <w:tc>
-          <w:tcPr>
-            <w:tcW w:w="0" w:type="auto"/>
-            <w:vAlign w:val="center"/>
-          </w:tcPr>
-          <w:p>
-            <w:pPr>
-              <w:jc w:val="center"/>
-              <w:rPr>
-                <w:del w:id="218" w:author="Xavier Hoenner" w:date="2014-05-06T15:09:00Z"/>
-              </w:rPr>
-            </w:pPr>
-          </w:p>
-        </w:tc>
-        <w:tc>
-          <w:tcPr>
-            <w:tcW w:w="0" w:type="auto"/>
-            <w:vAlign w:val="center"/>
-          </w:tcPr>
-          <w:p>
-            <w:pPr>
-              <w:jc w:val="center"/>
-              <w:rPr>
-                <w:del w:id="219" w:author="Xavier Hoenner" w:date="2014-05-06T15:09:00Z"/>
-              </w:rPr>
-            </w:pPr>
-          </w:p>
-        </w:tc>
-        <w:tc>
-          <w:tcPr>
-            <w:tcW w:w="0" w:type="auto"/>
-            <w:vAlign w:val="center"/>
-          </w:tcPr>
-          <w:p>
-            <w:pPr>
-              <w:jc w:val="center"/>
-              <w:rPr>
-                <w:del w:id="220" w:author="Xavier Hoenner" w:date="2014-05-06T15:09:00Z"/>
-              </w:rPr>
-            </w:pPr>
-          </w:p>
-        </w:tc>
-      </w:tr>
-    </w:tbl>
-    <w:p>
-      <w:pPr>
-        <w:rPr>
-          <w:del w:id="221" w:author="Xavier Hoenner" w:date="2014-05-06T15:05:00Z"/>
-          <w:szCs w:val="24"/>
-        </w:rPr>
-      </w:pPr>
-    </w:p>
-    <w:p>
-      <w:pPr>
-        <w:pStyle w:val="Heading2"/>
-        <w:rPr>
-          <w:del w:id="222" w:author="Xavier Hoenner" w:date="2014-05-06T15:05:00Z"/>
-        </w:rPr>
-      </w:pPr>
-      <w:del w:id="223" w:author="Xavier Hoenner" w:date="2014-05-06T15:05:00Z">
-        <w:r>
+      <w:del w:id="199" w:author="Xavier Hoenner" w:date="2015-08-18T09:54:00Z">
+        <w:r>
+          <w:lastRenderedPageBreak/>
           <w:delText>1.</w:delText>
         </w:r>
         <w:r>
-          <w:delText>4</w:delText>
-        </w:r>
-        <w:r>
-          <w:delText xml:space="preserve"> </w:delText>
-        </w:r>
-        <w:r>
-          <w:delText>D</w:delText>
+          <w:delText>3 D</w:delText>
         </w:r>
         <w:r>
           <w:delText xml:space="preserve">ata </w:delText>
         </w:r>
         <w:r>
-          <w:delText>report – Data with missing information</w:delText>
+          <w:delText>report – New data on the portal (last month)</w:delText>
         </w:r>
       </w:del>
     </w:p>
@@ -5726,15 +4833,15 @@
         <w:spacing w:line="360" w:lineRule="auto"/>
         <w:ind w:left="720"/>
         <w:rPr>
-          <w:del w:id="224" w:author="Xavier Hoenner" w:date="2014-05-06T15:05:00Z"/>
-        </w:rPr>
-        <w:pPrChange w:id="225" w:author="Xavier Hoenner" w:date="2014-05-06T15:05:00Z">
+          <w:del w:id="200" w:author="Xavier Hoenner" w:date="2015-08-18T09:54:00Z"/>
+        </w:rPr>
+        <w:pPrChange w:id="201" w:author="Xavier Hoenner" w:date="2015-08-18T09:54:00Z">
           <w:pPr>
             <w:pStyle w:val="Heading3"/>
           </w:pPr>
         </w:pPrChange>
       </w:pPr>
-      <w:del w:id="226" w:author="Xavier Hoenner" w:date="2014-05-06T15:05:00Z">
+      <w:del w:id="202" w:author="Xavier Hoenner" w:date="2015-08-18T09:54:00Z">
         <w:r>
           <w:rPr>
             <w:b w:val="0"/>
@@ -5745,13 +4852,13 @@
           <w:rPr>
             <w:u w:val="none"/>
           </w:rPr>
-          <w:delText xml:space="preserve"> ‘</w:delText>
+          <w:delText xml:space="preserve"> ‘B_</w:delText>
         </w:r>
         <w:r>
           <w:rPr>
             <w:u w:val="none"/>
           </w:rPr>
-          <w:delText>C</w:delText>
+          <w:delText>SRS</w:delText>
         </w:r>
         <w:r>
           <w:rPr>
@@ -5759,29 +4866,13 @@
           </w:rPr>
           <w:delText>_</w:delText>
         </w:r>
+      </w:del>
+      <w:del w:id="203" w:author="Xavier Hoenner" w:date="2014-06-16T14:48:00Z">
         <w:r>
           <w:rPr>
             <w:u w:val="none"/>
           </w:rPr>
-          <w:delText>SRS</w:delText>
-        </w:r>
-        <w:r>
-          <w:rPr>
-            <w:u w:val="none"/>
-          </w:rPr>
-          <w:delText>_Missing</w:delText>
-        </w:r>
-        <w:r>
-          <w:rPr>
-            <w:u w:val="none"/>
-          </w:rPr>
-          <w:delText>Information</w:delText>
-        </w:r>
-        <w:r>
-          <w:rPr>
-            <w:u w:val="none"/>
-          </w:rPr>
-          <w:delText>’</w:delText>
+          <w:delText>newDeployments’</w:delText>
         </w:r>
       </w:del>
     </w:p>
@@ -5791,16 +4882,16 @@
         <w:spacing w:line="360" w:lineRule="auto"/>
         <w:ind w:left="720"/>
         <w:rPr>
-          <w:del w:id="227" w:author="Xavier Hoenner" w:date="2014-05-06T15:05:00Z"/>
+          <w:del w:id="204" w:author="Xavier Hoenner" w:date="2015-08-18T09:54:00Z"/>
           <w:u w:val="none"/>
         </w:rPr>
-        <w:pPrChange w:id="228" w:author="Xavier Hoenner" w:date="2014-05-06T15:05:00Z">
+        <w:pPrChange w:id="205" w:author="Xavier Hoenner" w:date="2015-08-18T09:54:00Z">
           <w:pPr>
             <w:pStyle w:val="Heading3"/>
           </w:pPr>
         </w:pPrChange>
       </w:pPr>
-      <w:del w:id="229" w:author="Xavier Hoenner" w:date="2014-05-06T15:05:00Z">
+      <w:del w:id="206" w:author="Xavier Hoenner" w:date="2015-08-18T09:54:00Z">
         <w:r>
           <w:br/>
         </w:r>
@@ -5826,38 +4917,9 @@
         </w:r>
         <w:r>
           <w:rPr>
-            <w:szCs w:val="26"/>
             <w:u w:val="none"/>
           </w:rPr>
-          <w:delText>Data</w:delText>
-        </w:r>
-        <w:r>
-          <w:rPr>
-            <w:szCs w:val="26"/>
-            <w:u w:val="none"/>
-          </w:rPr>
-          <w:delText xml:space="preserve"> with</w:delText>
-        </w:r>
-        <w:r>
-          <w:rPr>
-            <w:szCs w:val="26"/>
-            <w:u w:val="none"/>
-          </w:rPr>
-          <w:delText xml:space="preserve"> </w:delText>
-        </w:r>
-        <w:r>
-          <w:rPr>
-            <w:szCs w:val="26"/>
-            <w:u w:val="none"/>
-          </w:rPr>
-          <w:delText xml:space="preserve">missing </w:delText>
-        </w:r>
-        <w:r>
-          <w:rPr>
-            <w:szCs w:val="26"/>
-            <w:u w:val="none"/>
-          </w:rPr>
-          <w:delText>information</w:delText>
+          <w:delText>New data on the portal (since DATE)</w:delText>
         </w:r>
         <w:r>
           <w:rPr>
@@ -5876,9 +4938,10 @@
         <w:ind w:left="720"/>
         <w:outlineLvl w:val="1"/>
         <w:rPr>
-          <w:del w:id="230" w:author="Xavier Hoenner" w:date="2014-05-06T15:05:00Z"/>
-        </w:rPr>
-        <w:pPrChange w:id="231" w:author="Xavier Hoenner" w:date="2014-05-06T15:05:00Z">
+          <w:del w:id="207" w:author="Xavier Hoenner" w:date="2015-08-18T09:54:00Z"/>
+          <w:u w:val="single"/>
+        </w:rPr>
+        <w:pPrChange w:id="208" w:author="Xavier Hoenner" w:date="2015-08-18T09:54:00Z">
           <w:pPr/>
         </w:pPrChange>
       </w:pPr>
@@ -5891,13 +4954,13 @@
         <w:ind w:left="720"/>
         <w:outlineLvl w:val="1"/>
         <w:rPr>
-          <w:del w:id="232" w:author="Xavier Hoenner" w:date="2014-05-06T15:05:00Z"/>
-        </w:rPr>
-        <w:pPrChange w:id="233" w:author="Xavier Hoenner" w:date="2014-05-06T15:05:00Z">
+          <w:del w:id="209" w:author="Xavier Hoenner" w:date="2015-08-18T09:54:00Z"/>
+        </w:rPr>
+        <w:pPrChange w:id="210" w:author="Xavier Hoenner" w:date="2015-08-18T09:54:00Z">
           <w:pPr/>
         </w:pPrChange>
       </w:pPr>
-      <w:del w:id="234" w:author="Xavier Hoenner" w:date="2014-05-06T15:05:00Z">
+      <w:del w:id="211" w:author="Xavier Hoenner" w:date="2015-08-18T09:54:00Z">
         <w:r>
           <w:rPr>
             <w:u w:val="single"/>
@@ -5918,7 +4981,7 @@
       </w:tblGrid>
       <w:tr>
         <w:trPr>
-          <w:del w:id="235" w:author="Xavier Hoenner" w:date="2014-05-06T15:05:00Z"/>
+          <w:del w:id="212" w:author="Xavier Hoenner" w:date="2015-08-18T09:54:00Z"/>
         </w:trPr>
         <w:tc>
           <w:tcPr>
@@ -5932,18 +4995,16 @@
               <w:ind w:left="720"/>
               <w:outlineLvl w:val="1"/>
               <w:rPr>
-                <w:del w:id="236" w:author="Xavier Hoenner" w:date="2014-05-06T15:05:00Z"/>
+                <w:del w:id="213" w:author="Xavier Hoenner" w:date="2015-08-18T09:54:00Z"/>
                 <w:b/>
                 <w:sz w:val="24"/>
                 <w:szCs w:val="24"/>
               </w:rPr>
-              <w:pPrChange w:id="237" w:author="Xavier Hoenner" w:date="2014-05-06T15:05:00Z">
-                <w:pPr>
-                  <w:spacing w:after="200" w:line="276" w:lineRule="auto"/>
-                </w:pPr>
+              <w:pPrChange w:id="214" w:author="Xavier Hoenner" w:date="2015-08-18T09:54:00Z">
+                <w:pPr/>
               </w:pPrChange>
             </w:pPr>
-            <w:del w:id="238" w:author="Xavier Hoenner" w:date="2014-05-06T15:05:00Z">
+            <w:del w:id="215" w:author="Xavier Hoenner" w:date="2015-08-18T09:54:00Z">
               <w:r>
                 <w:rPr>
                   <w:b/>
@@ -5967,17 +5028,15 @@
               <w:ind w:left="720"/>
               <w:outlineLvl w:val="1"/>
               <w:rPr>
-                <w:del w:id="239" w:author="Xavier Hoenner" w:date="2014-05-06T15:05:00Z"/>
+                <w:del w:id="216" w:author="Xavier Hoenner" w:date="2015-08-18T09:54:00Z"/>
                 <w:sz w:val="24"/>
                 <w:szCs w:val="24"/>
               </w:rPr>
-              <w:pPrChange w:id="240" w:author="Xavier Hoenner" w:date="2014-05-06T15:05:00Z">
-                <w:pPr>
-                  <w:spacing w:after="200" w:line="276" w:lineRule="auto"/>
-                </w:pPr>
+              <w:pPrChange w:id="217" w:author="Xavier Hoenner" w:date="2015-08-18T09:54:00Z">
+                <w:pPr/>
               </w:pPrChange>
             </w:pPr>
-            <w:del w:id="241" w:author="Xavier Hoenner" w:date="2014-05-06T15:05:00Z">
+            <w:del w:id="218" w:author="Xavier Hoenner" w:date="2014-05-06T15:05:00Z">
               <w:r>
                 <w:rPr>
                   <w:sz w:val="24"/>
@@ -6005,7 +5064,7 @@
       </w:tr>
       <w:tr>
         <w:trPr>
-          <w:del w:id="242" w:author="Xavier Hoenner" w:date="2014-05-06T15:05:00Z"/>
+          <w:del w:id="219" w:author="Xavier Hoenner" w:date="2015-08-18T09:54:00Z"/>
         </w:trPr>
         <w:tc>
           <w:tcPr>
@@ -6019,7 +5078,1910 @@
               <w:ind w:left="720"/>
               <w:outlineLvl w:val="1"/>
               <w:rPr>
-                <w:del w:id="243" w:author="Xavier Hoenner" w:date="2014-05-06T15:05:00Z"/>
+                <w:del w:id="220" w:author="Xavier Hoenner" w:date="2015-08-18T09:54:00Z"/>
+                <w:b/>
+                <w:sz w:val="24"/>
+                <w:szCs w:val="24"/>
+              </w:rPr>
+              <w:pPrChange w:id="221" w:author="Xavier Hoenner" w:date="2015-08-18T09:54:00Z">
+                <w:pPr/>
+              </w:pPrChange>
+            </w:pPr>
+            <w:del w:id="222" w:author="Xavier Hoenner" w:date="2015-08-18T09:54:00Z">
+              <w:r>
+                <w:rPr>
+                  <w:b/>
+                  <w:sz w:val="24"/>
+                  <w:szCs w:val="24"/>
+                </w:rPr>
+                <w:delText>Database</w:delText>
+              </w:r>
+            </w:del>
+          </w:p>
+        </w:tc>
+        <w:tc>
+          <w:tcPr>
+            <w:tcW w:w="0" w:type="auto"/>
+          </w:tcPr>
+          <w:p>
+            <w:pPr>
+              <w:keepNext/>
+              <w:keepLines/>
+              <w:spacing w:line="360" w:lineRule="auto"/>
+              <w:ind w:left="720"/>
+              <w:outlineLvl w:val="1"/>
+              <w:rPr>
+                <w:del w:id="223" w:author="Xavier Hoenner" w:date="2015-08-18T09:54:00Z"/>
+                <w:sz w:val="24"/>
+                <w:szCs w:val="24"/>
+              </w:rPr>
+              <w:pPrChange w:id="224" w:author="Xavier Hoenner" w:date="2015-08-18T09:54:00Z">
+                <w:pPr/>
+              </w:pPrChange>
+            </w:pPr>
+            <w:del w:id="225" w:author="Xavier Hoenner" w:date="2014-05-06T15:05:00Z">
+              <w:r>
+                <w:rPr>
+                  <w:sz w:val="24"/>
+                  <w:szCs w:val="24"/>
+                </w:rPr>
+                <w:delText>report_db</w:delText>
+              </w:r>
+            </w:del>
+          </w:p>
+        </w:tc>
+      </w:tr>
+      <w:tr>
+        <w:trPr>
+          <w:del w:id="226" w:author="Xavier Hoenner" w:date="2015-08-18T09:54:00Z"/>
+        </w:trPr>
+        <w:tc>
+          <w:tcPr>
+            <w:tcW w:w="0" w:type="auto"/>
+          </w:tcPr>
+          <w:p>
+            <w:pPr>
+              <w:keepNext/>
+              <w:keepLines/>
+              <w:spacing w:line="360" w:lineRule="auto"/>
+              <w:ind w:left="720"/>
+              <w:outlineLvl w:val="1"/>
+              <w:rPr>
+                <w:del w:id="227" w:author="Xavier Hoenner" w:date="2015-08-18T09:54:00Z"/>
+                <w:b/>
+                <w:sz w:val="24"/>
+                <w:szCs w:val="24"/>
+              </w:rPr>
+              <w:pPrChange w:id="228" w:author="Xavier Hoenner" w:date="2015-08-18T09:54:00Z">
+                <w:pPr/>
+              </w:pPrChange>
+            </w:pPr>
+            <w:del w:id="229" w:author="Xavier Hoenner" w:date="2015-08-18T09:54:00Z">
+              <w:r>
+                <w:rPr>
+                  <w:b/>
+                  <w:sz w:val="24"/>
+                  <w:szCs w:val="24"/>
+                </w:rPr>
+                <w:delText>Schema</w:delText>
+              </w:r>
+            </w:del>
+          </w:p>
+        </w:tc>
+        <w:tc>
+          <w:tcPr>
+            <w:tcW w:w="0" w:type="auto"/>
+          </w:tcPr>
+          <w:p>
+            <w:pPr>
+              <w:keepNext/>
+              <w:keepLines/>
+              <w:spacing w:line="360" w:lineRule="auto"/>
+              <w:ind w:left="720"/>
+              <w:outlineLvl w:val="1"/>
+              <w:rPr>
+                <w:del w:id="230" w:author="Xavier Hoenner" w:date="2015-08-18T09:54:00Z"/>
+                <w:sz w:val="24"/>
+                <w:szCs w:val="24"/>
+              </w:rPr>
+              <w:pPrChange w:id="231" w:author="Xavier Hoenner" w:date="2015-08-18T09:54:00Z">
+                <w:pPr/>
+              </w:pPrChange>
+            </w:pPr>
+            <w:del w:id="232" w:author="Xavier Hoenner" w:date="2014-05-06T15:05:00Z">
+              <w:r>
+                <w:rPr>
+                  <w:sz w:val="24"/>
+                  <w:szCs w:val="24"/>
+                </w:rPr>
+                <w:delText>report</w:delText>
+              </w:r>
+            </w:del>
+          </w:p>
+        </w:tc>
+      </w:tr>
+      <w:tr>
+        <w:trPr>
+          <w:del w:id="233" w:author="Xavier Hoenner" w:date="2015-08-18T09:54:00Z"/>
+        </w:trPr>
+        <w:tc>
+          <w:tcPr>
+            <w:tcW w:w="0" w:type="auto"/>
+          </w:tcPr>
+          <w:p>
+            <w:pPr>
+              <w:keepNext/>
+              <w:keepLines/>
+              <w:spacing w:line="360" w:lineRule="auto"/>
+              <w:ind w:left="720"/>
+              <w:outlineLvl w:val="1"/>
+              <w:rPr>
+                <w:del w:id="234" w:author="Xavier Hoenner" w:date="2015-08-18T09:54:00Z"/>
+                <w:b/>
+                <w:sz w:val="24"/>
+                <w:szCs w:val="24"/>
+              </w:rPr>
+              <w:pPrChange w:id="235" w:author="Xavier Hoenner" w:date="2015-08-18T09:54:00Z">
+                <w:pPr/>
+              </w:pPrChange>
+            </w:pPr>
+            <w:del w:id="236" w:author="Xavier Hoenner" w:date="2015-08-18T09:54:00Z">
+              <w:r>
+                <w:rPr>
+                  <w:b/>
+                  <w:sz w:val="24"/>
+                  <w:szCs w:val="24"/>
+                </w:rPr>
+                <w:delText>View</w:delText>
+              </w:r>
+            </w:del>
+          </w:p>
+        </w:tc>
+        <w:tc>
+          <w:tcPr>
+            <w:tcW w:w="0" w:type="auto"/>
+          </w:tcPr>
+          <w:p>
+            <w:pPr>
+              <w:keepNext/>
+              <w:keepLines/>
+              <w:spacing w:line="360" w:lineRule="auto"/>
+              <w:ind w:left="720"/>
+              <w:outlineLvl w:val="1"/>
+              <w:rPr>
+                <w:del w:id="237" w:author="Xavier Hoenner" w:date="2015-08-18T09:54:00Z"/>
+                <w:sz w:val="24"/>
+                <w:szCs w:val="24"/>
+              </w:rPr>
+              <w:pPrChange w:id="238" w:author="Xavier Hoenner" w:date="2015-08-18T09:54:00Z">
+                <w:pPr/>
+              </w:pPrChange>
+            </w:pPr>
+            <w:del w:id="239" w:author="Xavier Hoenner" w:date="2015-08-18T09:54:00Z">
+              <w:r>
+                <w:rPr>
+                  <w:sz w:val="24"/>
+                  <w:szCs w:val="24"/>
+                </w:rPr>
+                <w:delText>srs_all_deployments_view</w:delText>
+              </w:r>
+            </w:del>
+          </w:p>
+        </w:tc>
+      </w:tr>
+    </w:tbl>
+    <w:p>
+      <w:pPr>
+        <w:keepNext/>
+        <w:keepLines/>
+        <w:spacing w:after="0" w:line="360" w:lineRule="auto"/>
+        <w:ind w:left="720"/>
+        <w:outlineLvl w:val="1"/>
+        <w:rPr>
+          <w:del w:id="240" w:author="Xavier Hoenner" w:date="2015-08-18T09:54:00Z"/>
+        </w:rPr>
+        <w:pPrChange w:id="241" w:author="Xavier Hoenner" w:date="2015-08-18T09:54:00Z">
+          <w:pPr/>
+        </w:pPrChange>
+      </w:pPr>
+    </w:p>
+    <w:p>
+      <w:pPr>
+        <w:keepNext/>
+        <w:keepLines/>
+        <w:spacing w:after="0" w:line="360" w:lineRule="auto"/>
+        <w:ind w:left="720"/>
+        <w:outlineLvl w:val="1"/>
+        <w:rPr>
+          <w:del w:id="242" w:author="Xavier Hoenner" w:date="2015-08-18T09:54:00Z"/>
+        </w:rPr>
+        <w:pPrChange w:id="243" w:author="Xavier Hoenner" w:date="2015-08-18T09:54:00Z">
+          <w:pPr/>
+        </w:pPrChange>
+      </w:pPr>
+      <w:del w:id="244" w:author="Xavier Hoenner" w:date="2015-08-18T09:54:00Z">
+        <w:r>
+          <w:rPr>
+            <w:u w:val="single"/>
+          </w:rPr>
+          <w:delText xml:space="preserve">Filters: </w:delText>
+        </w:r>
+        <w:r>
+          <w:delText xml:space="preserve"> </w:delText>
+        </w:r>
+        <w:r>
+          <w:delText>List all data for which ‘</w:delText>
+        </w:r>
+      </w:del>
+      <w:del w:id="245" w:author="Xavier Hoenner" w:date="2014-05-06T15:09:00Z">
+        <w:r>
+          <w:delText>date_on_portal</w:delText>
+        </w:r>
+        <w:r>
+          <w:delText>’</w:delText>
+        </w:r>
+      </w:del>
+      <w:del w:id="246" w:author="Xavier Hoenner" w:date="2015-08-18T09:54:00Z">
+        <w:r>
+          <w:delText xml:space="preserve"> is less than one month</w:delText>
+        </w:r>
+        <w:r>
+          <w:delText>.</w:delText>
+        </w:r>
+      </w:del>
+    </w:p>
+    <w:p>
+      <w:pPr>
+        <w:keepNext/>
+        <w:keepLines/>
+        <w:spacing w:after="0" w:line="360" w:lineRule="auto"/>
+        <w:ind w:left="720" w:hanging="1843"/>
+        <w:outlineLvl w:val="1"/>
+        <w:rPr>
+          <w:del w:id="247" w:author="Xavier Hoenner" w:date="2015-08-18T09:54:00Z"/>
+        </w:rPr>
+        <w:pPrChange w:id="248" w:author="Xavier Hoenner" w:date="2015-08-18T09:54:00Z">
+          <w:pPr>
+            <w:ind w:left="1843" w:hanging="1843"/>
+          </w:pPr>
+        </w:pPrChange>
+      </w:pPr>
+      <w:del w:id="249" w:author="Xavier Hoenner" w:date="2015-08-18T09:54:00Z">
+        <w:r>
+          <w:rPr>
+            <w:u w:val="single"/>
+          </w:rPr>
+          <w:delText>Data sorting options:</w:delText>
+        </w:r>
+        <w:r>
+          <w:delText xml:space="preserve"> None, data are already sorted</w:delText>
+        </w:r>
+      </w:del>
+      <w:del w:id="250" w:author="Xavier Hoenner" w:date="2014-05-06T15:09:00Z">
+        <w:r>
+          <w:delText xml:space="preserve"> by ASCENDING ‘subfacility’, then BY ASCENDING ‘parameter_site’, and then by ASCENDING ‘deployment_code’</w:delText>
+        </w:r>
+      </w:del>
+      <w:del w:id="251" w:author="Xavier Hoenner" w:date="2015-08-18T09:54:00Z">
+        <w:r>
+          <w:delText>.</w:delText>
+        </w:r>
+      </w:del>
+    </w:p>
+    <w:p>
+      <w:pPr>
+        <w:keepNext/>
+        <w:keepLines/>
+        <w:spacing w:after="0" w:line="360" w:lineRule="auto"/>
+        <w:ind w:left="720" w:hanging="1843"/>
+        <w:outlineLvl w:val="1"/>
+        <w:rPr>
+          <w:del w:id="252" w:author="Xavier Hoenner" w:date="2015-08-18T09:54:00Z"/>
+        </w:rPr>
+        <w:pPrChange w:id="253" w:author="Xavier Hoenner" w:date="2015-08-18T09:54:00Z">
+          <w:pPr>
+            <w:ind w:left="1843" w:hanging="1843"/>
+          </w:pPr>
+        </w:pPrChange>
+      </w:pPr>
+      <w:del w:id="254" w:author="Xavier Hoenner" w:date="2015-08-18T09:54:00Z">
+        <w:r>
+          <w:rPr>
+            <w:u w:val="single"/>
+          </w:rPr>
+          <w:delText>Data grouping options:</w:delText>
+        </w:r>
+        <w:r>
+          <w:delText xml:space="preserve"> Group by ‘subfacility’, sub-group by ‘parameter_site’.</w:delText>
+        </w:r>
+      </w:del>
+    </w:p>
+    <w:p>
+      <w:pPr>
+        <w:keepNext/>
+        <w:keepLines/>
+        <w:spacing w:after="0" w:line="360" w:lineRule="auto"/>
+        <w:ind w:left="720" w:hanging="993"/>
+        <w:outlineLvl w:val="1"/>
+        <w:rPr>
+          <w:del w:id="255" w:author="Xavier Hoenner" w:date="2015-08-18T09:54:00Z"/>
+        </w:rPr>
+        <w:pPrChange w:id="256" w:author="Xavier Hoenner" w:date="2015-08-18T09:54:00Z">
+          <w:pPr>
+            <w:ind w:left="993" w:hanging="993"/>
+          </w:pPr>
+        </w:pPrChange>
+      </w:pPr>
+      <w:del w:id="257" w:author="Xavier Hoenner" w:date="2015-08-18T09:54:00Z">
+        <w:r>
+          <w:rPr>
+            <w:u w:val="single"/>
+          </w:rPr>
+          <w:delText>Footnote:</w:delText>
+        </w:r>
+        <w:r>
+          <w:delText xml:space="preserve"> </w:delText>
+        </w:r>
+      </w:del>
+      <w:del w:id="258" w:author="Xavier Hoenner" w:date="2014-05-06T15:09:00Z">
+        <w:r>
+          <w:rPr>
+            <w:b/>
+          </w:rPr>
+          <w:delText xml:space="preserve">Headers: </w:delText>
+        </w:r>
+        <w:r>
+          <w:delText>Name of SRS sub-facility</w:delText>
+        </w:r>
+        <w:r>
+          <w:delText>.</w:delText>
+        </w:r>
+        <w:r>
+          <w:br/>
+        </w:r>
+        <w:r>
+          <w:rPr>
+            <w:b/>
+          </w:rPr>
+          <w:delText>Sub-headers</w:delText>
+        </w:r>
+        <w:r>
+          <w:delText xml:space="preserve">: </w:delText>
+        </w:r>
+        <w:r>
+          <w:delText>Calibration and validation sites and locations (SRS – Altimetry sub-facility) OR parameter measured (SRS – Bio-optical and Gridded products) OR vessel name (SRS – Ocean colour).</w:delText>
+        </w:r>
+        <w:r>
+          <w:br/>
+        </w:r>
+        <w:r>
+          <w:rPr>
+            <w:b/>
+          </w:rPr>
+          <w:delText>Start</w:delText>
+        </w:r>
+        <w:r>
+          <w:delText xml:space="preserve">: </w:delText>
+        </w:r>
+        <w:r>
+          <w:delText>Data recording start date (format: dd/mm/yyyy).</w:delText>
+        </w:r>
+        <w:r>
+          <w:br/>
+        </w:r>
+        <w:r>
+          <w:rPr>
+            <w:b/>
+          </w:rPr>
+          <w:delText>End</w:delText>
+        </w:r>
+        <w:r>
+          <w:delText xml:space="preserve">: </w:delText>
+        </w:r>
+        <w:r>
+          <w:delText>Data recording end date (format: dd/mm/yyyy).</w:delText>
+        </w:r>
+        <w:r>
+          <w:br/>
+        </w:r>
+        <w:r>
+          <w:rPr>
+            <w:b/>
+          </w:rPr>
+          <w:delText>Time</w:delText>
+        </w:r>
+        <w:r>
+          <w:rPr>
+            <w:b/>
+          </w:rPr>
+          <w:delText xml:space="preserve"> </w:delText>
+        </w:r>
+        <w:r>
+          <w:rPr>
+            <w:b/>
+          </w:rPr>
+          <w:delText>c</w:delText>
+        </w:r>
+        <w:r>
+          <w:rPr>
+            <w:b/>
+          </w:rPr>
+          <w:delText>overage</w:delText>
+        </w:r>
+        <w:r>
+          <w:delText xml:space="preserve">: </w:delText>
+        </w:r>
+        <w:r>
+          <w:delText>N</w:delText>
+        </w:r>
+        <w:r>
+          <w:delText xml:space="preserve">umber of </w:delText>
+        </w:r>
+        <w:r>
+          <w:delText>days</w:delText>
+        </w:r>
+        <w:r>
+          <w:delText xml:space="preserve"> </w:delText>
+        </w:r>
+        <w:r>
+          <w:delText>between the data recording start and end dates</w:delText>
+        </w:r>
+        <w:r>
+          <w:delText>.</w:delText>
+        </w:r>
+        <w:r>
+          <w:br/>
+        </w:r>
+        <w:r>
+          <w:rPr>
+            <w:b/>
+          </w:rPr>
+          <w:delText>T</w:delText>
+        </w:r>
+        <w:r>
+          <w:rPr>
+            <w:b/>
+          </w:rPr>
+          <w:delText xml:space="preserve">ime to </w:delText>
+        </w:r>
+        <w:r>
+          <w:rPr>
+            <w:b/>
+          </w:rPr>
+          <w:delText>upload</w:delText>
+        </w:r>
+        <w:r>
+          <w:rPr>
+            <w:b/>
+          </w:rPr>
+          <w:delText xml:space="preserve"> data</w:delText>
+        </w:r>
+        <w:r>
+          <w:delText xml:space="preserve">: </w:delText>
+        </w:r>
+        <w:r>
+          <w:delText>N</w:delText>
+        </w:r>
+        <w:r>
+          <w:delText xml:space="preserve">umber of days necessary to </w:delText>
+        </w:r>
+        <w:r>
+          <w:delText>process and upload data onto the eMII server from the data recording end date.</w:delText>
+        </w:r>
+        <w:r>
+          <w:br/>
+        </w:r>
+        <w:r>
+          <w:rPr>
+            <w:b/>
+          </w:rPr>
+          <w:delText>T</w:delText>
+        </w:r>
+        <w:r>
+          <w:rPr>
+            <w:b/>
+          </w:rPr>
+          <w:delText xml:space="preserve">ime to </w:delText>
+        </w:r>
+        <w:r>
+          <w:rPr>
+            <w:b/>
+          </w:rPr>
+          <w:delText>publish data</w:delText>
+        </w:r>
+        <w:r>
+          <w:rPr>
+            <w:b/>
+          </w:rPr>
+          <w:delText>:</w:delText>
+        </w:r>
+        <w:r>
+          <w:delText xml:space="preserve"> </w:delText>
+        </w:r>
+        <w:r>
+          <w:delText>N</w:delText>
+        </w:r>
+        <w:r>
+          <w:delText>umber of days necessary to make data available through Opendap and the IMOS portal</w:delText>
+        </w:r>
+        <w:r>
+          <w:delText xml:space="preserve"> from the date the data is on the eMII server.</w:delText>
+        </w:r>
+        <w:r>
+          <w:br/>
+        </w:r>
+        <w:r>
+          <w:rPr>
+            <w:b/>
+          </w:rPr>
+          <w:delText>SRS:</w:delText>
+        </w:r>
+        <w:r>
+          <w:delText xml:space="preserve"> </w:delText>
+        </w:r>
+        <w:r>
+          <w:delText>Satellite Remote Sensing (</w:delText>
+        </w:r>
+        <w:r>
+          <w:fldChar w:fldCharType="begin"/>
+        </w:r>
+        <w:r>
+          <w:delInstrText xml:space="preserve"> HYPERLINK "http://imos.org.au/srs.html" </w:delInstrText>
+        </w:r>
+        <w:r>
+          <w:fldChar w:fldCharType="separate"/>
+        </w:r>
+        <w:r>
+          <w:rPr>
+            <w:rStyle w:val="Hyperlink"/>
+          </w:rPr>
+          <w:delText>http://imos.org.au/srs.html</w:delText>
+        </w:r>
+        <w:r>
+          <w:rPr>
+            <w:rStyle w:val="Hyperlink"/>
+          </w:rPr>
+          <w:fldChar w:fldCharType="end"/>
+        </w:r>
+        <w:r>
+          <w:delText>).</w:delText>
+        </w:r>
+        <w:r>
+          <w:br/>
+        </w:r>
+        <w:r>
+          <w:rPr>
+            <w:b/>
+          </w:rPr>
+          <w:delText xml:space="preserve">SRS – Altimetry: </w:delText>
+        </w:r>
+        <w:r>
+          <w:fldChar w:fldCharType="begin"/>
+        </w:r>
+        <w:r>
+          <w:delInstrText xml:space="preserve"> HYPERLINK "http://imos.org.au/srscalval.html" </w:delInstrText>
+        </w:r>
+        <w:r>
+          <w:fldChar w:fldCharType="separate"/>
+        </w:r>
+        <w:r>
+          <w:rPr>
+            <w:rStyle w:val="Hyperlink"/>
+          </w:rPr>
+          <w:delText>http://imos.org.au/srscalval.html</w:delText>
+        </w:r>
+        <w:r>
+          <w:rPr>
+            <w:rStyle w:val="Hyperlink"/>
+          </w:rPr>
+          <w:fldChar w:fldCharType="end"/>
+        </w:r>
+        <w:r>
+          <w:delText>.</w:delText>
+        </w:r>
+        <w:r>
+          <w:br/>
+        </w:r>
+        <w:r>
+          <w:rPr>
+            <w:b/>
+          </w:rPr>
+          <w:delText xml:space="preserve">SRS – </w:delText>
+        </w:r>
+      </w:del>
+      <w:del w:id="259" w:author="Xavier Hoenner" w:date="2013-07-11T11:49:00Z">
+        <w:r>
+          <w:rPr>
+            <w:b/>
+          </w:rPr>
+          <w:delText>BOBDAW</w:delText>
+        </w:r>
+      </w:del>
+      <w:del w:id="260" w:author="Xavier Hoenner" w:date="2014-05-06T15:09:00Z">
+        <w:r>
+          <w:delText>: Bio-Optical Data Base of Australian Waters (</w:delText>
+        </w:r>
+        <w:r>
+          <w:fldChar w:fldCharType="begin"/>
+        </w:r>
+        <w:r>
+          <w:delInstrText xml:space="preserve"> HYPERLINK "http://imos.org.au/bwg.html" </w:delInstrText>
+        </w:r>
+        <w:r>
+          <w:fldChar w:fldCharType="separate"/>
+        </w:r>
+        <w:r>
+          <w:rPr>
+            <w:rStyle w:val="Hyperlink"/>
+          </w:rPr>
+          <w:delText>http://imos.org.au/bwg.html</w:delText>
+        </w:r>
+        <w:r>
+          <w:rPr>
+            <w:rStyle w:val="Hyperlink"/>
+          </w:rPr>
+          <w:fldChar w:fldCharType="end"/>
+        </w:r>
+        <w:r>
+          <w:delText>).</w:delText>
+        </w:r>
+        <w:r>
+          <w:br/>
+        </w:r>
+        <w:r>
+          <w:rPr>
+            <w:b/>
+          </w:rPr>
+          <w:delText>SRS – Gridded products</w:delText>
+        </w:r>
+        <w:r>
+          <w:delText xml:space="preserve">: </w:delText>
+        </w:r>
+        <w:r>
+          <w:fldChar w:fldCharType="begin"/>
+        </w:r>
+        <w:r>
+          <w:delInstrText xml:space="preserve"> HYPERLINK "http://imos.org.au/sstproducts.html" </w:delInstrText>
+        </w:r>
+        <w:r>
+          <w:fldChar w:fldCharType="separate"/>
+        </w:r>
+        <w:r>
+          <w:rPr>
+            <w:rStyle w:val="Hyperlink"/>
+          </w:rPr>
+          <w:delText>http://imos.org.au/sstproducts.html</w:delText>
+        </w:r>
+        <w:r>
+          <w:rPr>
+            <w:rStyle w:val="Hyperlink"/>
+          </w:rPr>
+          <w:fldChar w:fldCharType="end"/>
+        </w:r>
+        <w:r>
+          <w:delText>.</w:delText>
+        </w:r>
+        <w:r>
+          <w:br/>
+        </w:r>
+        <w:r>
+          <w:rPr>
+            <w:b/>
+          </w:rPr>
+          <w:delText>SRS – Ocean Colour</w:delText>
+        </w:r>
+        <w:r>
+          <w:delText xml:space="preserve">: </w:delText>
+        </w:r>
+        <w:r>
+          <w:fldChar w:fldCharType="begin"/>
+        </w:r>
+        <w:r>
+          <w:delInstrText xml:space="preserve"> HYPERLINK "http://imos.org.au/fileadmin/user_upload/shared/IMOS%20General/BWCN/brando.pdf" </w:delInstrText>
+        </w:r>
+        <w:r>
+          <w:fldChar w:fldCharType="separate"/>
+        </w:r>
+        <w:r>
+          <w:rPr>
+            <w:rStyle w:val="Hyperlink"/>
+          </w:rPr>
+          <w:delText>http://imos.org.au/fileadmin/user_upload/shared/IMOS%20General/BWCN/brando.pdf</w:delText>
+        </w:r>
+        <w:r>
+          <w:rPr>
+            <w:rStyle w:val="Hyperlink"/>
+          </w:rPr>
+          <w:fldChar w:fldCharType="end"/>
+        </w:r>
+      </w:del>
+      <w:del w:id="261" w:author="Xavier Hoenner" w:date="2015-08-18T09:54:00Z">
+        <w:r>
+          <w:delText>.</w:delText>
+        </w:r>
+      </w:del>
+    </w:p>
+    <w:p>
+      <w:pPr>
+        <w:keepNext/>
+        <w:keepLines/>
+        <w:spacing w:after="0" w:line="360" w:lineRule="auto"/>
+        <w:ind w:left="720" w:hanging="993"/>
+        <w:outlineLvl w:val="1"/>
+        <w:rPr>
+          <w:del w:id="262" w:author="Xavier Hoenner" w:date="2015-08-18T09:54:00Z"/>
+        </w:rPr>
+        <w:pPrChange w:id="263" w:author="Xavier Hoenner" w:date="2015-08-18T09:54:00Z">
+          <w:pPr>
+            <w:ind w:left="993" w:hanging="993"/>
+          </w:pPr>
+        </w:pPrChange>
+      </w:pPr>
+    </w:p>
+    <w:p>
+      <w:pPr>
+        <w:pStyle w:val="Heading3"/>
+        <w:spacing w:line="360" w:lineRule="auto"/>
+        <w:ind w:left="720"/>
+        <w:rPr>
+          <w:del w:id="264" w:author="Xavier Hoenner" w:date="2015-08-18T09:54:00Z"/>
+        </w:rPr>
+        <w:pPrChange w:id="265" w:author="Xavier Hoenner" w:date="2015-08-18T09:54:00Z">
+          <w:pPr>
+            <w:pStyle w:val="Heading3"/>
+          </w:pPr>
+        </w:pPrChange>
+      </w:pPr>
+      <w:del w:id="266" w:author="Xavier Hoenner" w:date="2015-08-18T09:54:00Z">
+        <w:r>
+          <w:delText>Template</w:delText>
+        </w:r>
+      </w:del>
+    </w:p>
+    <w:tbl>
+      <w:tblPr>
+        <w:tblStyle w:val="TableGrid"/>
+        <w:tblW w:w="5000" w:type="pct"/>
+        <w:jc w:val="center"/>
+        <w:tblLook w:val="04A0" w:firstRow="1" w:lastRow="0" w:firstColumn="1" w:lastColumn="0" w:noHBand="0" w:noVBand="1"/>
+      </w:tblPr>
+      <w:tblGrid>
+        <w:gridCol w:w="1236"/>
+        <w:gridCol w:w="1051"/>
+        <w:gridCol w:w="784"/>
+        <w:gridCol w:w="932"/>
+        <w:gridCol w:w="898"/>
+        <w:gridCol w:w="1265"/>
+        <w:gridCol w:w="1693"/>
+        <w:gridCol w:w="1383"/>
+      </w:tblGrid>
+      <w:tr>
+        <w:trPr>
+          <w:jc w:val="center"/>
+          <w:del w:id="267" w:author="Xavier Hoenner" w:date="2014-05-06T15:09:00Z"/>
+        </w:trPr>
+        <w:tc>
+          <w:tcPr>
+            <w:tcW w:w="1183" w:type="pct"/>
+            <w:vAlign w:val="center"/>
+          </w:tcPr>
+          <w:p>
+            <w:pPr>
+              <w:keepNext/>
+              <w:keepLines/>
+              <w:spacing w:line="360" w:lineRule="auto"/>
+              <w:ind w:left="720"/>
+              <w:jc w:val="center"/>
+              <w:outlineLvl w:val="1"/>
+              <w:rPr>
+                <w:del w:id="268" w:author="Xavier Hoenner" w:date="2014-05-06T15:09:00Z"/>
+                <w:b/>
+              </w:rPr>
+              <w:pPrChange w:id="269" w:author="Xavier Hoenner" w:date="2015-08-18T09:54:00Z">
+                <w:pPr>
+                  <w:jc w:val="center"/>
+                </w:pPr>
+              </w:pPrChange>
+            </w:pPr>
+            <w:del w:id="270" w:author="Xavier Hoenner" w:date="2014-05-06T15:09:00Z">
+              <w:r>
+                <w:rPr>
+                  <w:b/>
+                </w:rPr>
+                <w:delText>deployment_code</w:delText>
+              </w:r>
+            </w:del>
+          </w:p>
+        </w:tc>
+        <w:tc>
+          <w:tcPr>
+            <w:tcW w:w="644" w:type="pct"/>
+            <w:vAlign w:val="center"/>
+          </w:tcPr>
+          <w:p>
+            <w:pPr>
+              <w:keepNext/>
+              <w:keepLines/>
+              <w:spacing w:line="360" w:lineRule="auto"/>
+              <w:ind w:left="720"/>
+              <w:jc w:val="center"/>
+              <w:outlineLvl w:val="1"/>
+              <w:rPr>
+                <w:del w:id="271" w:author="Xavier Hoenner" w:date="2014-05-06T15:09:00Z"/>
+                <w:b/>
+              </w:rPr>
+              <w:pPrChange w:id="272" w:author="Xavier Hoenner" w:date="2015-08-18T09:54:00Z">
+                <w:pPr>
+                  <w:jc w:val="center"/>
+                </w:pPr>
+              </w:pPrChange>
+            </w:pPr>
+            <w:del w:id="273" w:author="Xavier Hoenner" w:date="2014-05-06T15:09:00Z">
+              <w:r>
+                <w:rPr>
+                  <w:b/>
+                </w:rPr>
+                <w:delText>sensor_name</w:delText>
+              </w:r>
+            </w:del>
+          </w:p>
+        </w:tc>
+        <w:tc>
+          <w:tcPr>
+            <w:tcW w:w="0" w:type="auto"/>
+            <w:vAlign w:val="center"/>
+          </w:tcPr>
+          <w:p>
+            <w:pPr>
+              <w:keepNext/>
+              <w:keepLines/>
+              <w:spacing w:line="360" w:lineRule="auto"/>
+              <w:ind w:left="720"/>
+              <w:jc w:val="center"/>
+              <w:outlineLvl w:val="1"/>
+              <w:rPr>
+                <w:del w:id="274" w:author="Xavier Hoenner" w:date="2014-05-06T15:09:00Z"/>
+                <w:b/>
+              </w:rPr>
+              <w:pPrChange w:id="275" w:author="Xavier Hoenner" w:date="2015-08-18T09:54:00Z">
+                <w:pPr>
+                  <w:jc w:val="center"/>
+                </w:pPr>
+              </w:pPrChange>
+            </w:pPr>
+            <w:del w:id="276" w:author="Xavier Hoenner" w:date="2014-05-06T15:09:00Z">
+              <w:r>
+                <w:rPr>
+                  <w:b/>
+                </w:rPr>
+                <w:delText>depth</w:delText>
+              </w:r>
+            </w:del>
+          </w:p>
+        </w:tc>
+        <w:tc>
+          <w:tcPr>
+            <w:tcW w:w="0" w:type="auto"/>
+            <w:vAlign w:val="center"/>
+          </w:tcPr>
+          <w:p>
+            <w:pPr>
+              <w:keepNext/>
+              <w:keepLines/>
+              <w:spacing w:line="360" w:lineRule="auto"/>
+              <w:ind w:left="720"/>
+              <w:jc w:val="center"/>
+              <w:outlineLvl w:val="1"/>
+              <w:rPr>
+                <w:del w:id="277" w:author="Xavier Hoenner" w:date="2014-05-06T15:09:00Z"/>
+                <w:b/>
+              </w:rPr>
+              <w:pPrChange w:id="278" w:author="Xavier Hoenner" w:date="2015-08-18T09:54:00Z">
+                <w:pPr>
+                  <w:jc w:val="center"/>
+                </w:pPr>
+              </w:pPrChange>
+            </w:pPr>
+            <w:del w:id="279" w:author="Xavier Hoenner" w:date="2014-05-06T15:09:00Z">
+              <w:r>
+                <w:rPr>
+                  <w:b/>
+                </w:rPr>
+                <w:delText>start_date</w:delText>
+              </w:r>
+            </w:del>
+          </w:p>
+        </w:tc>
+        <w:tc>
+          <w:tcPr>
+            <w:tcW w:w="0" w:type="auto"/>
+            <w:vAlign w:val="center"/>
+          </w:tcPr>
+          <w:p>
+            <w:pPr>
+              <w:keepNext/>
+              <w:keepLines/>
+              <w:spacing w:line="360" w:lineRule="auto"/>
+              <w:ind w:left="720"/>
+              <w:jc w:val="center"/>
+              <w:outlineLvl w:val="1"/>
+              <w:rPr>
+                <w:del w:id="280" w:author="Xavier Hoenner" w:date="2014-05-06T15:09:00Z"/>
+                <w:b/>
+              </w:rPr>
+              <w:pPrChange w:id="281" w:author="Xavier Hoenner" w:date="2015-08-18T09:54:00Z">
+                <w:pPr>
+                  <w:jc w:val="center"/>
+                </w:pPr>
+              </w:pPrChange>
+            </w:pPr>
+            <w:del w:id="282" w:author="Xavier Hoenner" w:date="2014-05-06T15:09:00Z">
+              <w:r>
+                <w:rPr>
+                  <w:b/>
+                </w:rPr>
+                <w:delText>end_date</w:delText>
+              </w:r>
+            </w:del>
+          </w:p>
+        </w:tc>
+        <w:tc>
+          <w:tcPr>
+            <w:tcW w:w="0" w:type="auto"/>
+            <w:vAlign w:val="center"/>
+          </w:tcPr>
+          <w:p>
+            <w:pPr>
+              <w:keepNext/>
+              <w:keepLines/>
+              <w:spacing w:line="360" w:lineRule="auto"/>
+              <w:ind w:left="720"/>
+              <w:jc w:val="center"/>
+              <w:outlineLvl w:val="1"/>
+              <w:rPr>
+                <w:del w:id="283" w:author="Xavier Hoenner" w:date="2014-05-06T15:09:00Z"/>
+                <w:b/>
+              </w:rPr>
+              <w:pPrChange w:id="284" w:author="Xavier Hoenner" w:date="2015-08-18T09:54:00Z">
+                <w:pPr>
+                  <w:jc w:val="center"/>
+                </w:pPr>
+              </w:pPrChange>
+            </w:pPr>
+            <w:del w:id="285" w:author="Xavier Hoenner" w:date="2014-05-06T15:09:00Z">
+              <w:r>
+                <w:rPr>
+                  <w:b/>
+                </w:rPr>
+                <w:delText>coverage_duration</w:delText>
+              </w:r>
+            </w:del>
+          </w:p>
+        </w:tc>
+        <w:tc>
+          <w:tcPr>
+            <w:tcW w:w="0" w:type="auto"/>
+            <w:vAlign w:val="center"/>
+          </w:tcPr>
+          <w:p>
+            <w:pPr>
+              <w:keepNext/>
+              <w:keepLines/>
+              <w:spacing w:line="360" w:lineRule="auto"/>
+              <w:ind w:left="720"/>
+              <w:jc w:val="center"/>
+              <w:outlineLvl w:val="1"/>
+              <w:rPr>
+                <w:del w:id="286" w:author="Xavier Hoenner" w:date="2014-05-06T15:09:00Z"/>
+                <w:b/>
+              </w:rPr>
+              <w:pPrChange w:id="287" w:author="Xavier Hoenner" w:date="2015-08-18T09:54:00Z">
+                <w:pPr>
+                  <w:jc w:val="center"/>
+                </w:pPr>
+              </w:pPrChange>
+            </w:pPr>
+            <w:del w:id="288" w:author="Xavier Hoenner" w:date="2014-05-06T15:09:00Z">
+              <w:r>
+                <w:rPr>
+                  <w:b/>
+                </w:rPr>
+                <w:delText>days_to_process_and_upload</w:delText>
+              </w:r>
+            </w:del>
+          </w:p>
+        </w:tc>
+        <w:tc>
+          <w:tcPr>
+            <w:tcW w:w="0" w:type="auto"/>
+            <w:vAlign w:val="center"/>
+          </w:tcPr>
+          <w:p>
+            <w:pPr>
+              <w:keepNext/>
+              <w:keepLines/>
+              <w:spacing w:line="360" w:lineRule="auto"/>
+              <w:ind w:left="720"/>
+              <w:jc w:val="center"/>
+              <w:outlineLvl w:val="1"/>
+              <w:rPr>
+                <w:del w:id="289" w:author="Xavier Hoenner" w:date="2014-05-06T15:09:00Z"/>
+                <w:b/>
+              </w:rPr>
+              <w:pPrChange w:id="290" w:author="Xavier Hoenner" w:date="2015-08-18T09:54:00Z">
+                <w:pPr>
+                  <w:jc w:val="center"/>
+                </w:pPr>
+              </w:pPrChange>
+            </w:pPr>
+            <w:del w:id="291" w:author="Xavier Hoenner" w:date="2014-05-06T15:09:00Z">
+              <w:r>
+                <w:rPr>
+                  <w:b/>
+                </w:rPr>
+                <w:delText>days_to_make_public</w:delText>
+              </w:r>
+            </w:del>
+          </w:p>
+        </w:tc>
+      </w:tr>
+      <w:tr>
+        <w:trPr>
+          <w:jc w:val="center"/>
+          <w:del w:id="292" w:author="Xavier Hoenner" w:date="2014-05-06T15:09:00Z"/>
+        </w:trPr>
+        <w:tc>
+          <w:tcPr>
+            <w:tcW w:w="1183" w:type="pct"/>
+            <w:vAlign w:val="center"/>
+          </w:tcPr>
+          <w:p>
+            <w:pPr>
+              <w:keepNext/>
+              <w:keepLines/>
+              <w:spacing w:line="360" w:lineRule="auto"/>
+              <w:ind w:left="720"/>
+              <w:jc w:val="center"/>
+              <w:outlineLvl w:val="1"/>
+              <w:rPr>
+                <w:del w:id="293" w:author="Xavier Hoenner" w:date="2014-05-06T15:09:00Z"/>
+              </w:rPr>
+              <w:pPrChange w:id="294" w:author="Xavier Hoenner" w:date="2015-08-18T09:54:00Z">
+                <w:pPr>
+                  <w:jc w:val="center"/>
+                </w:pPr>
+              </w:pPrChange>
+            </w:pPr>
+            <w:del w:id="295" w:author="Xavier Hoenner" w:date="2014-05-06T15:09:00Z">
+              <w:r>
+                <w:delText>Deployment code</w:delText>
+              </w:r>
+            </w:del>
+          </w:p>
+        </w:tc>
+        <w:tc>
+          <w:tcPr>
+            <w:tcW w:w="644" w:type="pct"/>
+            <w:vAlign w:val="center"/>
+          </w:tcPr>
+          <w:p>
+            <w:pPr>
+              <w:keepNext/>
+              <w:keepLines/>
+              <w:spacing w:line="360" w:lineRule="auto"/>
+              <w:ind w:left="720"/>
+              <w:jc w:val="center"/>
+              <w:outlineLvl w:val="1"/>
+              <w:rPr>
+                <w:del w:id="296" w:author="Xavier Hoenner" w:date="2014-05-06T15:09:00Z"/>
+              </w:rPr>
+              <w:pPrChange w:id="297" w:author="Xavier Hoenner" w:date="2015-08-18T09:54:00Z">
+                <w:pPr>
+                  <w:jc w:val="center"/>
+                </w:pPr>
+              </w:pPrChange>
+            </w:pPr>
+            <w:del w:id="298" w:author="Xavier Hoenner" w:date="2014-05-06T15:09:00Z">
+              <w:r>
+                <w:delText>Sensor name</w:delText>
+              </w:r>
+            </w:del>
+          </w:p>
+        </w:tc>
+        <w:tc>
+          <w:tcPr>
+            <w:tcW w:w="0" w:type="auto"/>
+            <w:vAlign w:val="center"/>
+          </w:tcPr>
+          <w:p>
+            <w:pPr>
+              <w:keepNext/>
+              <w:keepLines/>
+              <w:spacing w:line="360" w:lineRule="auto"/>
+              <w:ind w:left="720"/>
+              <w:jc w:val="center"/>
+              <w:outlineLvl w:val="1"/>
+              <w:rPr>
+                <w:del w:id="299" w:author="Xavier Hoenner" w:date="2014-05-06T15:09:00Z"/>
+              </w:rPr>
+              <w:pPrChange w:id="300" w:author="Xavier Hoenner" w:date="2015-08-18T09:54:00Z">
+                <w:pPr>
+                  <w:jc w:val="center"/>
+                </w:pPr>
+              </w:pPrChange>
+            </w:pPr>
+            <w:del w:id="301" w:author="Xavier Hoenner" w:date="2014-05-06T15:09:00Z">
+              <w:r>
+                <w:delText>Sensor depth</w:delText>
+              </w:r>
+            </w:del>
+          </w:p>
+        </w:tc>
+        <w:tc>
+          <w:tcPr>
+            <w:tcW w:w="0" w:type="auto"/>
+            <w:vAlign w:val="center"/>
+          </w:tcPr>
+          <w:p>
+            <w:pPr>
+              <w:keepNext/>
+              <w:keepLines/>
+              <w:spacing w:line="360" w:lineRule="auto"/>
+              <w:ind w:left="720"/>
+              <w:jc w:val="center"/>
+              <w:outlineLvl w:val="1"/>
+              <w:rPr>
+                <w:del w:id="302" w:author="Xavier Hoenner" w:date="2014-05-06T15:09:00Z"/>
+              </w:rPr>
+              <w:pPrChange w:id="303" w:author="Xavier Hoenner" w:date="2015-08-18T09:54:00Z">
+                <w:pPr>
+                  <w:jc w:val="center"/>
+                </w:pPr>
+              </w:pPrChange>
+            </w:pPr>
+            <w:del w:id="304" w:author="Xavier Hoenner" w:date="2014-05-06T15:09:00Z">
+              <w:r>
+                <w:delText>Start</w:delText>
+              </w:r>
+            </w:del>
+          </w:p>
+        </w:tc>
+        <w:tc>
+          <w:tcPr>
+            <w:tcW w:w="0" w:type="auto"/>
+            <w:vAlign w:val="center"/>
+          </w:tcPr>
+          <w:p>
+            <w:pPr>
+              <w:keepNext/>
+              <w:keepLines/>
+              <w:spacing w:line="360" w:lineRule="auto"/>
+              <w:ind w:left="720"/>
+              <w:jc w:val="center"/>
+              <w:outlineLvl w:val="1"/>
+              <w:rPr>
+                <w:del w:id="305" w:author="Xavier Hoenner" w:date="2014-05-06T15:09:00Z"/>
+              </w:rPr>
+              <w:pPrChange w:id="306" w:author="Xavier Hoenner" w:date="2015-08-18T09:54:00Z">
+                <w:pPr>
+                  <w:jc w:val="center"/>
+                </w:pPr>
+              </w:pPrChange>
+            </w:pPr>
+            <w:del w:id="307" w:author="Xavier Hoenner" w:date="2014-05-06T15:09:00Z">
+              <w:r>
+                <w:delText>End</w:delText>
+              </w:r>
+            </w:del>
+          </w:p>
+        </w:tc>
+        <w:tc>
+          <w:tcPr>
+            <w:tcW w:w="0" w:type="auto"/>
+            <w:vAlign w:val="center"/>
+          </w:tcPr>
+          <w:p>
+            <w:pPr>
+              <w:keepNext/>
+              <w:keepLines/>
+              <w:spacing w:line="360" w:lineRule="auto"/>
+              <w:ind w:left="720"/>
+              <w:jc w:val="center"/>
+              <w:outlineLvl w:val="1"/>
+              <w:rPr>
+                <w:del w:id="308" w:author="Xavier Hoenner" w:date="2014-05-06T15:09:00Z"/>
+              </w:rPr>
+              <w:pPrChange w:id="309" w:author="Xavier Hoenner" w:date="2015-08-18T09:54:00Z">
+                <w:pPr>
+                  <w:jc w:val="center"/>
+                </w:pPr>
+              </w:pPrChange>
+            </w:pPr>
+            <w:del w:id="310" w:author="Xavier Hoenner" w:date="2014-05-06T15:09:00Z">
+              <w:r>
+                <w:delText>Time coverage (days)</w:delText>
+              </w:r>
+            </w:del>
+          </w:p>
+        </w:tc>
+        <w:tc>
+          <w:tcPr>
+            <w:tcW w:w="0" w:type="auto"/>
+            <w:vAlign w:val="center"/>
+          </w:tcPr>
+          <w:p>
+            <w:pPr>
+              <w:keepNext/>
+              <w:keepLines/>
+              <w:spacing w:line="360" w:lineRule="auto"/>
+              <w:ind w:left="720"/>
+              <w:jc w:val="center"/>
+              <w:outlineLvl w:val="1"/>
+              <w:rPr>
+                <w:del w:id="311" w:author="Xavier Hoenner" w:date="2014-05-06T15:09:00Z"/>
+              </w:rPr>
+              <w:pPrChange w:id="312" w:author="Xavier Hoenner" w:date="2015-08-18T09:54:00Z">
+                <w:pPr>
+                  <w:jc w:val="center"/>
+                </w:pPr>
+              </w:pPrChange>
+            </w:pPr>
+            <w:del w:id="313" w:author="Xavier Hoenner" w:date="2014-05-06T15:09:00Z">
+              <w:r>
+                <w:delText>Time to upload data (days)</w:delText>
+              </w:r>
+            </w:del>
+          </w:p>
+        </w:tc>
+        <w:tc>
+          <w:tcPr>
+            <w:tcW w:w="0" w:type="auto"/>
+            <w:vAlign w:val="center"/>
+          </w:tcPr>
+          <w:p>
+            <w:pPr>
+              <w:keepNext/>
+              <w:keepLines/>
+              <w:spacing w:line="360" w:lineRule="auto"/>
+              <w:ind w:left="720"/>
+              <w:jc w:val="center"/>
+              <w:outlineLvl w:val="1"/>
+              <w:rPr>
+                <w:del w:id="314" w:author="Xavier Hoenner" w:date="2014-05-06T15:09:00Z"/>
+              </w:rPr>
+              <w:pPrChange w:id="315" w:author="Xavier Hoenner" w:date="2015-08-18T09:54:00Z">
+                <w:pPr>
+                  <w:jc w:val="center"/>
+                </w:pPr>
+              </w:pPrChange>
+            </w:pPr>
+            <w:del w:id="316" w:author="Xavier Hoenner" w:date="2014-05-06T15:09:00Z">
+              <w:r>
+                <w:delText>Time to publish data (days)</w:delText>
+              </w:r>
+            </w:del>
+          </w:p>
+        </w:tc>
+      </w:tr>
+      <w:tr>
+        <w:trPr>
+          <w:jc w:val="center"/>
+          <w:del w:id="317" w:author="Xavier Hoenner" w:date="2014-05-06T15:09:00Z"/>
+        </w:trPr>
+        <w:tc>
+          <w:tcPr>
+            <w:tcW w:w="0" w:type="auto"/>
+            <w:gridSpan w:val="8"/>
+            <w:shd w:val="clear" w:color="auto" w:fill="595959" w:themeFill="text1" w:themeFillTint="A6"/>
+            <w:vAlign w:val="center"/>
+          </w:tcPr>
+          <w:p>
+            <w:pPr>
+              <w:keepNext/>
+              <w:keepLines/>
+              <w:spacing w:line="360" w:lineRule="auto"/>
+              <w:ind w:left="720"/>
+              <w:jc w:val="center"/>
+              <w:outlineLvl w:val="1"/>
+              <w:rPr>
+                <w:del w:id="318" w:author="Xavier Hoenner" w:date="2014-05-06T15:09:00Z"/>
+              </w:rPr>
+              <w:pPrChange w:id="319" w:author="Xavier Hoenner" w:date="2015-08-18T09:54:00Z">
+                <w:pPr>
+                  <w:jc w:val="center"/>
+                </w:pPr>
+              </w:pPrChange>
+            </w:pPr>
+            <w:del w:id="320" w:author="Xavier Hoenner" w:date="2014-05-06T15:09:00Z">
+              <w:r>
+                <w:delText>Headers = ‘subfacility’</w:delText>
+              </w:r>
+            </w:del>
+          </w:p>
+        </w:tc>
+      </w:tr>
+      <w:tr>
+        <w:trPr>
+          <w:jc w:val="center"/>
+          <w:del w:id="321" w:author="Xavier Hoenner" w:date="2014-05-06T15:09:00Z"/>
+        </w:trPr>
+        <w:tc>
+          <w:tcPr>
+            <w:tcW w:w="0" w:type="auto"/>
+            <w:gridSpan w:val="8"/>
+            <w:shd w:val="clear" w:color="auto" w:fill="BFBFBF" w:themeFill="background1" w:themeFillShade="BF"/>
+            <w:vAlign w:val="center"/>
+          </w:tcPr>
+          <w:p>
+            <w:pPr>
+              <w:keepNext/>
+              <w:keepLines/>
+              <w:spacing w:line="360" w:lineRule="auto"/>
+              <w:ind w:left="720"/>
+              <w:outlineLvl w:val="1"/>
+              <w:rPr>
+                <w:del w:id="322" w:author="Xavier Hoenner" w:date="2014-05-06T15:09:00Z"/>
+              </w:rPr>
+              <w:pPrChange w:id="323" w:author="Xavier Hoenner" w:date="2015-08-18T09:54:00Z">
+                <w:pPr/>
+              </w:pPrChange>
+            </w:pPr>
+            <w:del w:id="324" w:author="Xavier Hoenner" w:date="2014-05-06T15:09:00Z">
+              <w:r>
+                <w:delText>Sub-headers = ‘parameter_site’</w:delText>
+              </w:r>
+            </w:del>
+          </w:p>
+        </w:tc>
+      </w:tr>
+      <w:tr>
+        <w:trPr>
+          <w:jc w:val="center"/>
+          <w:del w:id="325" w:author="Xavier Hoenner" w:date="2014-05-06T15:09:00Z"/>
+        </w:trPr>
+        <w:tc>
+          <w:tcPr>
+            <w:tcW w:w="1183" w:type="pct"/>
+            <w:vAlign w:val="center"/>
+          </w:tcPr>
+          <w:p>
+            <w:pPr>
+              <w:keepNext/>
+              <w:keepLines/>
+              <w:spacing w:line="360" w:lineRule="auto"/>
+              <w:ind w:left="720"/>
+              <w:jc w:val="center"/>
+              <w:outlineLvl w:val="1"/>
+              <w:rPr>
+                <w:del w:id="326" w:author="Xavier Hoenner" w:date="2014-05-06T15:09:00Z"/>
+              </w:rPr>
+              <w:pPrChange w:id="327" w:author="Xavier Hoenner" w:date="2015-08-18T09:54:00Z">
+                <w:pPr>
+                  <w:jc w:val="center"/>
+                </w:pPr>
+              </w:pPrChange>
+            </w:pPr>
+          </w:p>
+        </w:tc>
+        <w:tc>
+          <w:tcPr>
+            <w:tcW w:w="644" w:type="pct"/>
+            <w:vAlign w:val="center"/>
+          </w:tcPr>
+          <w:p>
+            <w:pPr>
+              <w:keepNext/>
+              <w:keepLines/>
+              <w:spacing w:line="360" w:lineRule="auto"/>
+              <w:ind w:left="720"/>
+              <w:jc w:val="center"/>
+              <w:outlineLvl w:val="1"/>
+              <w:rPr>
+                <w:del w:id="328" w:author="Xavier Hoenner" w:date="2014-05-06T15:09:00Z"/>
+              </w:rPr>
+              <w:pPrChange w:id="329" w:author="Xavier Hoenner" w:date="2015-08-18T09:54:00Z">
+                <w:pPr>
+                  <w:jc w:val="center"/>
+                </w:pPr>
+              </w:pPrChange>
+            </w:pPr>
+          </w:p>
+        </w:tc>
+        <w:tc>
+          <w:tcPr>
+            <w:tcW w:w="0" w:type="auto"/>
+            <w:vAlign w:val="center"/>
+          </w:tcPr>
+          <w:p>
+            <w:pPr>
+              <w:keepNext/>
+              <w:keepLines/>
+              <w:spacing w:line="360" w:lineRule="auto"/>
+              <w:ind w:left="720"/>
+              <w:jc w:val="center"/>
+              <w:outlineLvl w:val="1"/>
+              <w:rPr>
+                <w:del w:id="330" w:author="Xavier Hoenner" w:date="2014-05-06T15:09:00Z"/>
+              </w:rPr>
+              <w:pPrChange w:id="331" w:author="Xavier Hoenner" w:date="2015-08-18T09:54:00Z">
+                <w:pPr>
+                  <w:jc w:val="center"/>
+                </w:pPr>
+              </w:pPrChange>
+            </w:pPr>
+          </w:p>
+        </w:tc>
+        <w:tc>
+          <w:tcPr>
+            <w:tcW w:w="0" w:type="auto"/>
+            <w:vAlign w:val="center"/>
+          </w:tcPr>
+          <w:p>
+            <w:pPr>
+              <w:keepNext/>
+              <w:keepLines/>
+              <w:spacing w:line="360" w:lineRule="auto"/>
+              <w:ind w:left="720"/>
+              <w:jc w:val="center"/>
+              <w:outlineLvl w:val="1"/>
+              <w:rPr>
+                <w:del w:id="332" w:author="Xavier Hoenner" w:date="2014-05-06T15:09:00Z"/>
+              </w:rPr>
+              <w:pPrChange w:id="333" w:author="Xavier Hoenner" w:date="2015-08-18T09:54:00Z">
+                <w:pPr>
+                  <w:jc w:val="center"/>
+                </w:pPr>
+              </w:pPrChange>
+            </w:pPr>
+          </w:p>
+        </w:tc>
+        <w:tc>
+          <w:tcPr>
+            <w:tcW w:w="0" w:type="auto"/>
+            <w:vAlign w:val="center"/>
+          </w:tcPr>
+          <w:p>
+            <w:pPr>
+              <w:keepNext/>
+              <w:keepLines/>
+              <w:spacing w:line="360" w:lineRule="auto"/>
+              <w:ind w:left="720"/>
+              <w:jc w:val="center"/>
+              <w:outlineLvl w:val="1"/>
+              <w:rPr>
+                <w:del w:id="334" w:author="Xavier Hoenner" w:date="2014-05-06T15:09:00Z"/>
+              </w:rPr>
+              <w:pPrChange w:id="335" w:author="Xavier Hoenner" w:date="2015-08-18T09:54:00Z">
+                <w:pPr>
+                  <w:jc w:val="center"/>
+                </w:pPr>
+              </w:pPrChange>
+            </w:pPr>
+          </w:p>
+        </w:tc>
+        <w:tc>
+          <w:tcPr>
+            <w:tcW w:w="0" w:type="auto"/>
+            <w:vAlign w:val="center"/>
+          </w:tcPr>
+          <w:p>
+            <w:pPr>
+              <w:keepNext/>
+              <w:keepLines/>
+              <w:spacing w:line="360" w:lineRule="auto"/>
+              <w:ind w:left="720"/>
+              <w:jc w:val="center"/>
+              <w:outlineLvl w:val="1"/>
+              <w:rPr>
+                <w:del w:id="336" w:author="Xavier Hoenner" w:date="2014-05-06T15:09:00Z"/>
+              </w:rPr>
+              <w:pPrChange w:id="337" w:author="Xavier Hoenner" w:date="2015-08-18T09:54:00Z">
+                <w:pPr>
+                  <w:jc w:val="center"/>
+                </w:pPr>
+              </w:pPrChange>
+            </w:pPr>
+          </w:p>
+        </w:tc>
+        <w:tc>
+          <w:tcPr>
+            <w:tcW w:w="0" w:type="auto"/>
+            <w:vAlign w:val="center"/>
+          </w:tcPr>
+          <w:p>
+            <w:pPr>
+              <w:keepNext/>
+              <w:keepLines/>
+              <w:spacing w:line="360" w:lineRule="auto"/>
+              <w:ind w:left="720"/>
+              <w:jc w:val="center"/>
+              <w:outlineLvl w:val="1"/>
+              <w:rPr>
+                <w:del w:id="338" w:author="Xavier Hoenner" w:date="2014-05-06T15:09:00Z"/>
+              </w:rPr>
+              <w:pPrChange w:id="339" w:author="Xavier Hoenner" w:date="2015-08-18T09:54:00Z">
+                <w:pPr>
+                  <w:jc w:val="center"/>
+                </w:pPr>
+              </w:pPrChange>
+            </w:pPr>
+          </w:p>
+        </w:tc>
+        <w:tc>
+          <w:tcPr>
+            <w:tcW w:w="0" w:type="auto"/>
+            <w:vAlign w:val="center"/>
+          </w:tcPr>
+          <w:p>
+            <w:pPr>
+              <w:keepNext/>
+              <w:keepLines/>
+              <w:spacing w:line="360" w:lineRule="auto"/>
+              <w:ind w:left="720"/>
+              <w:jc w:val="center"/>
+              <w:outlineLvl w:val="1"/>
+              <w:rPr>
+                <w:del w:id="340" w:author="Xavier Hoenner" w:date="2014-05-06T15:09:00Z"/>
+              </w:rPr>
+              <w:pPrChange w:id="341" w:author="Xavier Hoenner" w:date="2015-08-18T09:54:00Z">
+                <w:pPr>
+                  <w:jc w:val="center"/>
+                </w:pPr>
+              </w:pPrChange>
+            </w:pPr>
+          </w:p>
+        </w:tc>
+      </w:tr>
+    </w:tbl>
+    <w:p>
+      <w:pPr>
+        <w:keepNext/>
+        <w:keepLines/>
+        <w:spacing w:after="0" w:line="360" w:lineRule="auto"/>
+        <w:ind w:left="720"/>
+        <w:outlineLvl w:val="1"/>
+        <w:rPr>
+          <w:del w:id="342" w:author="Xavier Hoenner" w:date="2014-05-06T15:05:00Z"/>
+          <w:szCs w:val="24"/>
+        </w:rPr>
+        <w:pPrChange w:id="343" w:author="Xavier Hoenner" w:date="2015-08-18T09:54:00Z">
+          <w:pPr/>
+        </w:pPrChange>
+      </w:pPr>
+    </w:p>
+    <w:p>
+      <w:pPr>
+        <w:pStyle w:val="Heading2"/>
+        <w:rPr>
+          <w:del w:id="344" w:author="Xavier Hoenner" w:date="2014-05-06T15:05:00Z"/>
+        </w:rPr>
+        <w:pPrChange w:id="345" w:author="Xavier Hoenner" w:date="2015-08-18T09:54:00Z">
+          <w:pPr>
+            <w:pStyle w:val="Heading2"/>
+          </w:pPr>
+        </w:pPrChange>
+      </w:pPr>
+      <w:del w:id="346" w:author="Xavier Hoenner" w:date="2014-05-06T15:05:00Z">
+        <w:r>
+          <w:delText>1.</w:delText>
+        </w:r>
+        <w:r>
+          <w:delText>4</w:delText>
+        </w:r>
+        <w:r>
+          <w:delText xml:space="preserve"> </w:delText>
+        </w:r>
+        <w:r>
+          <w:delText>D</w:delText>
+        </w:r>
+        <w:r>
+          <w:delText xml:space="preserve">ata </w:delText>
+        </w:r>
+        <w:r>
+          <w:delText>report – Data with missing information</w:delText>
+        </w:r>
+      </w:del>
+    </w:p>
+    <w:p>
+      <w:pPr>
+        <w:pStyle w:val="Heading3"/>
+        <w:spacing w:line="360" w:lineRule="auto"/>
+        <w:ind w:left="720"/>
+        <w:rPr>
+          <w:del w:id="347" w:author="Xavier Hoenner" w:date="2014-05-06T15:05:00Z"/>
+        </w:rPr>
+        <w:pPrChange w:id="348" w:author="Xavier Hoenner" w:date="2015-08-18T09:54:00Z">
+          <w:pPr>
+            <w:pStyle w:val="Heading3"/>
+          </w:pPr>
+        </w:pPrChange>
+      </w:pPr>
+      <w:del w:id="349" w:author="Xavier Hoenner" w:date="2014-05-06T15:05:00Z">
+        <w:r>
+          <w:rPr>
+            <w:b w:val="0"/>
+          </w:rPr>
+          <w:delText>Filename:</w:delText>
+        </w:r>
+        <w:r>
+          <w:rPr>
+            <w:u w:val="none"/>
+          </w:rPr>
+          <w:delText xml:space="preserve"> ‘</w:delText>
+        </w:r>
+        <w:r>
+          <w:rPr>
+            <w:u w:val="none"/>
+          </w:rPr>
+          <w:delText>C</w:delText>
+        </w:r>
+        <w:r>
+          <w:rPr>
+            <w:u w:val="none"/>
+          </w:rPr>
+          <w:delText>_</w:delText>
+        </w:r>
+        <w:r>
+          <w:rPr>
+            <w:u w:val="none"/>
+          </w:rPr>
+          <w:delText>SRS</w:delText>
+        </w:r>
+        <w:r>
+          <w:rPr>
+            <w:u w:val="none"/>
+          </w:rPr>
+          <w:delText>_Missing</w:delText>
+        </w:r>
+        <w:r>
+          <w:rPr>
+            <w:u w:val="none"/>
+          </w:rPr>
+          <w:delText>Information</w:delText>
+        </w:r>
+        <w:r>
+          <w:rPr>
+            <w:u w:val="none"/>
+          </w:rPr>
+          <w:delText>’</w:delText>
+        </w:r>
+      </w:del>
+    </w:p>
+    <w:p>
+      <w:pPr>
+        <w:pStyle w:val="Heading3"/>
+        <w:spacing w:line="360" w:lineRule="auto"/>
+        <w:ind w:left="720"/>
+        <w:rPr>
+          <w:del w:id="350" w:author="Xavier Hoenner" w:date="2014-05-06T15:05:00Z"/>
+          <w:u w:val="none"/>
+        </w:rPr>
+        <w:pPrChange w:id="351" w:author="Xavier Hoenner" w:date="2015-08-18T09:54:00Z">
+          <w:pPr>
+            <w:pStyle w:val="Heading3"/>
+          </w:pPr>
+        </w:pPrChange>
+      </w:pPr>
+      <w:del w:id="352" w:author="Xavier Hoenner" w:date="2014-05-06T15:05:00Z">
+        <w:r>
+          <w:br/>
+        </w:r>
+        <w:r>
+          <w:rPr>
+            <w:b w:val="0"/>
+            <w:szCs w:val="26"/>
+          </w:rPr>
+          <w:delText>Description:</w:delText>
+        </w:r>
+        <w:r>
+          <w:rPr>
+            <w:u w:val="none"/>
+          </w:rPr>
+          <w:delText xml:space="preserve"> </w:delText>
+        </w:r>
+        <w:r>
+          <w:rPr>
+            <w:szCs w:val="26"/>
+            <w:u w:val="none"/>
+          </w:rPr>
+          <w:delText>‘</w:delText>
+        </w:r>
+        <w:r>
+          <w:rPr>
+            <w:szCs w:val="26"/>
+            <w:u w:val="none"/>
+          </w:rPr>
+          <w:delText>Data</w:delText>
+        </w:r>
+        <w:r>
+          <w:rPr>
+            <w:szCs w:val="26"/>
+            <w:u w:val="none"/>
+          </w:rPr>
+          <w:delText xml:space="preserve"> with</w:delText>
+        </w:r>
+        <w:r>
+          <w:rPr>
+            <w:szCs w:val="26"/>
+            <w:u w:val="none"/>
+          </w:rPr>
+          <w:delText xml:space="preserve"> </w:delText>
+        </w:r>
+        <w:r>
+          <w:rPr>
+            <w:szCs w:val="26"/>
+            <w:u w:val="none"/>
+          </w:rPr>
+          <w:delText xml:space="preserve">missing </w:delText>
+        </w:r>
+        <w:r>
+          <w:rPr>
+            <w:szCs w:val="26"/>
+            <w:u w:val="none"/>
+          </w:rPr>
+          <w:delText>information</w:delText>
+        </w:r>
+        <w:r>
+          <w:rPr>
+            <w:szCs w:val="26"/>
+            <w:u w:val="none"/>
+          </w:rPr>
+          <w:delText>’</w:delText>
+        </w:r>
+      </w:del>
+    </w:p>
+    <w:p>
+      <w:pPr>
+        <w:keepNext/>
+        <w:keepLines/>
+        <w:spacing w:after="0" w:line="360" w:lineRule="auto"/>
+        <w:ind w:left="720"/>
+        <w:outlineLvl w:val="1"/>
+        <w:rPr>
+          <w:del w:id="353" w:author="Xavier Hoenner" w:date="2014-05-06T15:05:00Z"/>
+        </w:rPr>
+        <w:pPrChange w:id="354" w:author="Xavier Hoenner" w:date="2015-08-18T09:54:00Z">
+          <w:pPr/>
+        </w:pPrChange>
+      </w:pPr>
+    </w:p>
+    <w:p>
+      <w:pPr>
+        <w:keepNext/>
+        <w:keepLines/>
+        <w:spacing w:after="0" w:line="360" w:lineRule="auto"/>
+        <w:ind w:left="720"/>
+        <w:outlineLvl w:val="1"/>
+        <w:rPr>
+          <w:del w:id="355" w:author="Xavier Hoenner" w:date="2014-05-06T15:05:00Z"/>
+        </w:rPr>
+        <w:pPrChange w:id="356" w:author="Xavier Hoenner" w:date="2015-08-18T09:54:00Z">
+          <w:pPr/>
+        </w:pPrChange>
+      </w:pPr>
+      <w:del w:id="357" w:author="Xavier Hoenner" w:date="2014-05-06T15:05:00Z">
+        <w:r>
+          <w:rPr>
+            <w:u w:val="single"/>
+          </w:rPr>
+          <w:delText>View to use:</w:delText>
+        </w:r>
+      </w:del>
+    </w:p>
+    <w:tbl>
+      <w:tblPr>
+        <w:tblStyle w:val="TableGrid"/>
+        <w:tblW w:w="0" w:type="auto"/>
+        <w:tblLook w:val="04A0" w:firstRow="1" w:lastRow="0" w:firstColumn="1" w:lastColumn="0" w:noHBand="0" w:noVBand="1"/>
+      </w:tblPr>
+      <w:tblGrid>
+        <w:gridCol w:w="1872"/>
+        <w:gridCol w:w="3519"/>
+      </w:tblGrid>
+      <w:tr>
+        <w:trPr>
+          <w:del w:id="358" w:author="Xavier Hoenner" w:date="2014-05-06T15:05:00Z"/>
+        </w:trPr>
+        <w:tc>
+          <w:tcPr>
+            <w:tcW w:w="0" w:type="auto"/>
+          </w:tcPr>
+          <w:p>
+            <w:pPr>
+              <w:keepNext/>
+              <w:keepLines/>
+              <w:spacing w:line="360" w:lineRule="auto"/>
+              <w:ind w:left="720"/>
+              <w:outlineLvl w:val="1"/>
+              <w:rPr>
+                <w:del w:id="359" w:author="Xavier Hoenner" w:date="2014-05-06T15:05:00Z"/>
+                <w:b/>
+                <w:sz w:val="24"/>
+                <w:szCs w:val="24"/>
+              </w:rPr>
+              <w:pPrChange w:id="360" w:author="Xavier Hoenner" w:date="2015-08-18T09:54:00Z">
+                <w:pPr>
+                  <w:spacing w:after="200" w:line="276" w:lineRule="auto"/>
+                </w:pPr>
+              </w:pPrChange>
+            </w:pPr>
+            <w:del w:id="361" w:author="Xavier Hoenner" w:date="2014-05-06T15:05:00Z">
+              <w:r>
+                <w:rPr>
+                  <w:b/>
+                  <w:sz w:val="24"/>
+                  <w:szCs w:val="24"/>
+                </w:rPr>
+                <w:delText>Server</w:delText>
+              </w:r>
+            </w:del>
+          </w:p>
+        </w:tc>
+        <w:tc>
+          <w:tcPr>
+            <w:tcW w:w="0" w:type="auto"/>
+          </w:tcPr>
+          <w:p>
+            <w:pPr>
+              <w:keepNext/>
+              <w:keepLines/>
+              <w:spacing w:line="360" w:lineRule="auto"/>
+              <w:ind w:left="720"/>
+              <w:outlineLvl w:val="1"/>
+              <w:rPr>
+                <w:del w:id="362" w:author="Xavier Hoenner" w:date="2014-05-06T15:05:00Z"/>
+                <w:sz w:val="24"/>
+                <w:szCs w:val="24"/>
+              </w:rPr>
+              <w:pPrChange w:id="363" w:author="Xavier Hoenner" w:date="2015-08-18T09:54:00Z">
+                <w:pPr>
+                  <w:spacing w:after="200" w:line="276" w:lineRule="auto"/>
+                </w:pPr>
+              </w:pPrChange>
+            </w:pPr>
+            <w:del w:id="364" w:author="Xavier Hoenner" w:date="2014-05-06T15:05:00Z">
+              <w:r>
+                <w:rPr>
+                  <w:sz w:val="24"/>
+                  <w:szCs w:val="24"/>
+                </w:rPr>
+                <w:delText>db</w:delText>
+              </w:r>
+              <w:r>
+                <w:rPr>
+                  <w:sz w:val="24"/>
+                  <w:szCs w:val="24"/>
+                </w:rPr>
+                <w:delText>dev</w:delText>
+              </w:r>
+              <w:r>
+                <w:rPr>
+                  <w:sz w:val="24"/>
+                  <w:szCs w:val="24"/>
+                </w:rPr>
+                <w:delText>.emii.org.au</w:delText>
+              </w:r>
+            </w:del>
+          </w:p>
+        </w:tc>
+      </w:tr>
+      <w:tr>
+        <w:trPr>
+          <w:del w:id="365" w:author="Xavier Hoenner" w:date="2014-05-06T15:05:00Z"/>
+        </w:trPr>
+        <w:tc>
+          <w:tcPr>
+            <w:tcW w:w="0" w:type="auto"/>
+          </w:tcPr>
+          <w:p>
+            <w:pPr>
+              <w:keepNext/>
+              <w:keepLines/>
+              <w:spacing w:line="360" w:lineRule="auto"/>
+              <w:ind w:left="720"/>
+              <w:outlineLvl w:val="1"/>
+              <w:rPr>
+                <w:del w:id="366" w:author="Xavier Hoenner" w:date="2014-05-06T15:05:00Z"/>
                 <w:rFonts w:asciiTheme="majorHAnsi" w:eastAsiaTheme="majorEastAsia" w:hAnsiTheme="majorHAnsi" w:cstheme="majorBidi"/>
                 <w:b/>
                 <w:bCs/>
@@ -6029,7 +6991,7 @@
                 <w:sz w:val="24"/>
                 <w:szCs w:val="24"/>
               </w:rPr>
-              <w:pPrChange w:id="244" w:author="Xavier Hoenner" w:date="2014-05-06T15:05:00Z">
+              <w:pPrChange w:id="367" w:author="Xavier Hoenner" w:date="2015-08-18T09:54:00Z">
                 <w:pPr>
                   <w:keepNext/>
                   <w:keepLines/>
@@ -6042,7 +7004,7 @@
                 </w:pPr>
               </w:pPrChange>
             </w:pPr>
-            <w:del w:id="245" w:author="Xavier Hoenner" w:date="2014-05-06T15:05:00Z">
+            <w:del w:id="368" w:author="Xavier Hoenner" w:date="2014-05-06T15:05:00Z">
               <w:r>
                 <w:rPr>
                   <w:b/>
@@ -6066,7 +7028,7 @@
               <w:ind w:left="720"/>
               <w:outlineLvl w:val="1"/>
               <w:rPr>
-                <w:del w:id="246" w:author="Xavier Hoenner" w:date="2014-05-06T15:05:00Z"/>
+                <w:del w:id="369" w:author="Xavier Hoenner" w:date="2014-05-06T15:05:00Z"/>
                 <w:rFonts w:asciiTheme="majorHAnsi" w:eastAsiaTheme="majorEastAsia" w:hAnsiTheme="majorHAnsi" w:cstheme="majorBidi"/>
                 <w:b/>
                 <w:bCs/>
@@ -6076,7 +7038,7 @@
                 <w:sz w:val="24"/>
                 <w:szCs w:val="24"/>
               </w:rPr>
-              <w:pPrChange w:id="247" w:author="Xavier Hoenner" w:date="2014-05-06T15:05:00Z">
+              <w:pPrChange w:id="370" w:author="Xavier Hoenner" w:date="2015-08-18T09:54:00Z">
                 <w:pPr>
                   <w:keepNext/>
                   <w:keepLines/>
@@ -6089,7 +7051,7 @@
                 </w:pPr>
               </w:pPrChange>
             </w:pPr>
-            <w:del w:id="248" w:author="Xavier Hoenner" w:date="2014-05-06T15:05:00Z">
+            <w:del w:id="371" w:author="Xavier Hoenner" w:date="2014-05-06T15:05:00Z">
               <w:r>
                 <w:rPr>
                   <w:sz w:val="24"/>
@@ -6103,7 +7065,7 @@
       </w:tr>
       <w:tr>
         <w:trPr>
-          <w:del w:id="249" w:author="Xavier Hoenner" w:date="2014-05-06T15:05:00Z"/>
+          <w:del w:id="372" w:author="Xavier Hoenner" w:date="2014-05-06T15:05:00Z"/>
         </w:trPr>
         <w:tc>
           <w:tcPr>
@@ -6117,7 +7079,7 @@
               <w:ind w:left="720"/>
               <w:outlineLvl w:val="1"/>
               <w:rPr>
-                <w:del w:id="250" w:author="Xavier Hoenner" w:date="2014-05-06T15:05:00Z"/>
+                <w:del w:id="373" w:author="Xavier Hoenner" w:date="2014-05-06T15:05:00Z"/>
                 <w:rFonts w:asciiTheme="majorHAnsi" w:eastAsiaTheme="majorEastAsia" w:hAnsiTheme="majorHAnsi" w:cstheme="majorBidi"/>
                 <w:b/>
                 <w:bCs/>
@@ -6127,7 +7089,7 @@
                 <w:sz w:val="24"/>
                 <w:szCs w:val="24"/>
               </w:rPr>
-              <w:pPrChange w:id="251" w:author="Xavier Hoenner" w:date="2014-05-06T15:05:00Z">
+              <w:pPrChange w:id="374" w:author="Xavier Hoenner" w:date="2015-08-18T09:54:00Z">
                 <w:pPr>
                   <w:keepNext/>
                   <w:keepLines/>
@@ -6140,7 +7102,7 @@
                 </w:pPr>
               </w:pPrChange>
             </w:pPr>
-            <w:del w:id="252" w:author="Xavier Hoenner" w:date="2014-05-06T15:05:00Z">
+            <w:del w:id="375" w:author="Xavier Hoenner" w:date="2014-05-06T15:05:00Z">
               <w:r>
                 <w:rPr>
                   <w:b/>
@@ -6164,17 +7126,17 @@
               <w:ind w:left="720"/>
               <w:outlineLvl w:val="1"/>
               <w:rPr>
-                <w:del w:id="253" w:author="Xavier Hoenner" w:date="2014-05-06T15:05:00Z"/>
+                <w:del w:id="376" w:author="Xavier Hoenner" w:date="2014-05-06T15:05:00Z"/>
                 <w:sz w:val="24"/>
                 <w:szCs w:val="24"/>
               </w:rPr>
-              <w:pPrChange w:id="254" w:author="Xavier Hoenner" w:date="2014-05-06T15:05:00Z">
+              <w:pPrChange w:id="377" w:author="Xavier Hoenner" w:date="2015-08-18T09:54:00Z">
                 <w:pPr>
                   <w:spacing w:after="200" w:line="276" w:lineRule="auto"/>
                 </w:pPr>
               </w:pPrChange>
             </w:pPr>
-            <w:del w:id="255" w:author="Xavier Hoenner" w:date="2014-05-06T15:05:00Z">
+            <w:del w:id="378" w:author="Xavier Hoenner" w:date="2014-05-06T15:05:00Z">
               <w:r>
                 <w:rPr>
                   <w:sz w:val="24"/>
@@ -6188,7 +7150,7 @@
       </w:tr>
       <w:tr>
         <w:trPr>
-          <w:del w:id="256" w:author="Xavier Hoenner" w:date="2014-05-06T15:05:00Z"/>
+          <w:del w:id="379" w:author="Xavier Hoenner" w:date="2014-05-06T15:05:00Z"/>
         </w:trPr>
         <w:tc>
           <w:tcPr>
@@ -6202,7 +7164,7 @@
               <w:ind w:left="720"/>
               <w:outlineLvl w:val="1"/>
               <w:rPr>
-                <w:del w:id="257" w:author="Xavier Hoenner" w:date="2014-05-06T15:05:00Z"/>
+                <w:del w:id="380" w:author="Xavier Hoenner" w:date="2014-05-06T15:05:00Z"/>
                 <w:rFonts w:asciiTheme="majorHAnsi" w:eastAsiaTheme="majorEastAsia" w:hAnsiTheme="majorHAnsi" w:cstheme="majorBidi"/>
                 <w:b/>
                 <w:bCs/>
@@ -6212,7 +7174,7 @@
                 <w:sz w:val="24"/>
                 <w:szCs w:val="24"/>
               </w:rPr>
-              <w:pPrChange w:id="258" w:author="Xavier Hoenner" w:date="2014-05-06T15:05:00Z">
+              <w:pPrChange w:id="381" w:author="Xavier Hoenner" w:date="2015-08-18T09:54:00Z">
                 <w:pPr>
                   <w:keepNext/>
                   <w:keepLines/>
@@ -6225,7 +7187,7 @@
                 </w:pPr>
               </w:pPrChange>
             </w:pPr>
-            <w:del w:id="259" w:author="Xavier Hoenner" w:date="2014-05-06T15:05:00Z">
+            <w:del w:id="382" w:author="Xavier Hoenner" w:date="2014-05-06T15:05:00Z">
               <w:r>
                 <w:rPr>
                   <w:b/>
@@ -6249,7 +7211,7 @@
               <w:ind w:left="720"/>
               <w:outlineLvl w:val="1"/>
               <w:rPr>
-                <w:del w:id="260" w:author="Xavier Hoenner" w:date="2014-05-06T15:05:00Z"/>
+                <w:del w:id="383" w:author="Xavier Hoenner" w:date="2014-05-06T15:05:00Z"/>
                 <w:rFonts w:asciiTheme="majorHAnsi" w:eastAsiaTheme="majorEastAsia" w:hAnsiTheme="majorHAnsi" w:cstheme="majorBidi"/>
                 <w:b/>
                 <w:bCs/>
@@ -6259,7 +7221,7 @@
                 <w:sz w:val="24"/>
                 <w:szCs w:val="24"/>
               </w:rPr>
-              <w:pPrChange w:id="261" w:author="Xavier Hoenner" w:date="2014-05-06T15:05:00Z">
+              <w:pPrChange w:id="384" w:author="Xavier Hoenner" w:date="2015-08-18T09:54:00Z">
                 <w:pPr>
                   <w:keepNext/>
                   <w:keepLines/>
@@ -6272,7 +7234,7 @@
                 </w:pPr>
               </w:pPrChange>
             </w:pPr>
-            <w:del w:id="262" w:author="Xavier Hoenner" w:date="2014-05-06T15:05:00Z">
+            <w:del w:id="385" w:author="Xavier Hoenner" w:date="2014-05-06T15:05:00Z">
               <w:r>
                 <w:rPr>
                   <w:sz w:val="24"/>
@@ -6293,9 +7255,9 @@
         <w:ind w:left="720"/>
         <w:outlineLvl w:val="1"/>
         <w:rPr>
-          <w:del w:id="263" w:author="Xavier Hoenner" w:date="2014-05-06T15:05:00Z"/>
-        </w:rPr>
-        <w:pPrChange w:id="264" w:author="Xavier Hoenner" w:date="2014-05-06T15:05:00Z">
+          <w:del w:id="386" w:author="Xavier Hoenner" w:date="2014-05-06T15:05:00Z"/>
+        </w:rPr>
+        <w:pPrChange w:id="387" w:author="Xavier Hoenner" w:date="2015-08-18T09:54:00Z">
           <w:pPr/>
         </w:pPrChange>
       </w:pPr>
@@ -6308,13 +7270,13 @@
         <w:ind w:left="720"/>
         <w:outlineLvl w:val="1"/>
         <w:rPr>
-          <w:del w:id="265" w:author="Xavier Hoenner" w:date="2014-05-06T15:05:00Z"/>
-        </w:rPr>
-        <w:pPrChange w:id="266" w:author="Xavier Hoenner" w:date="2014-05-06T15:05:00Z">
+          <w:del w:id="388" w:author="Xavier Hoenner" w:date="2014-05-06T15:05:00Z"/>
+        </w:rPr>
+        <w:pPrChange w:id="389" w:author="Xavier Hoenner" w:date="2015-08-18T09:54:00Z">
           <w:pPr/>
         </w:pPrChange>
       </w:pPr>
-      <w:del w:id="267" w:author="Xavier Hoenner" w:date="2014-05-06T15:05:00Z">
+      <w:del w:id="390" w:author="Xavier Hoenner" w:date="2014-05-06T15:05:00Z">
         <w:r>
           <w:rPr>
             <w:u w:val="single"/>
@@ -6346,15 +7308,15 @@
         <w:ind w:left="720" w:hanging="1843"/>
         <w:outlineLvl w:val="1"/>
         <w:rPr>
-          <w:del w:id="268" w:author="Xavier Hoenner" w:date="2014-05-06T15:05:00Z"/>
-        </w:rPr>
-        <w:pPrChange w:id="269" w:author="Xavier Hoenner" w:date="2014-05-06T15:05:00Z">
+          <w:del w:id="391" w:author="Xavier Hoenner" w:date="2014-05-06T15:05:00Z"/>
+        </w:rPr>
+        <w:pPrChange w:id="392" w:author="Xavier Hoenner" w:date="2015-08-18T09:54:00Z">
           <w:pPr>
             <w:ind w:left="1843" w:hanging="1843"/>
           </w:pPr>
         </w:pPrChange>
       </w:pPr>
-      <w:del w:id="270" w:author="Xavier Hoenner" w:date="2014-05-06T15:05:00Z">
+      <w:del w:id="393" w:author="Xavier Hoenner" w:date="2014-05-06T15:05:00Z">
         <w:r>
           <w:rPr>
             <w:u w:val="single"/>
@@ -6413,15 +7375,15 @@
         <w:ind w:left="720" w:hanging="1843"/>
         <w:outlineLvl w:val="1"/>
         <w:rPr>
-          <w:del w:id="271" w:author="Xavier Hoenner" w:date="2014-05-06T15:05:00Z"/>
-        </w:rPr>
-        <w:pPrChange w:id="272" w:author="Xavier Hoenner" w:date="2014-05-06T15:05:00Z">
+          <w:del w:id="394" w:author="Xavier Hoenner" w:date="2014-05-06T15:05:00Z"/>
+        </w:rPr>
+        <w:pPrChange w:id="395" w:author="Xavier Hoenner" w:date="2015-08-18T09:54:00Z">
           <w:pPr>
             <w:ind w:left="1843" w:hanging="1843"/>
           </w:pPr>
         </w:pPrChange>
       </w:pPr>
-      <w:del w:id="273" w:author="Xavier Hoenner" w:date="2014-05-06T15:05:00Z">
+      <w:del w:id="396" w:author="Xavier Hoenner" w:date="2014-05-06T15:05:00Z">
         <w:r>
           <w:rPr>
             <w:u w:val="single"/>
@@ -6456,15 +7418,15 @@
         <w:ind w:left="720" w:hanging="993"/>
         <w:outlineLvl w:val="1"/>
         <w:rPr>
-          <w:del w:id="274" w:author="Xavier Hoenner" w:date="2014-05-06T15:05:00Z"/>
-        </w:rPr>
-        <w:pPrChange w:id="275" w:author="Xavier Hoenner" w:date="2014-05-06T15:05:00Z">
+          <w:del w:id="397" w:author="Xavier Hoenner" w:date="2014-05-06T15:05:00Z"/>
+        </w:rPr>
+        <w:pPrChange w:id="398" w:author="Xavier Hoenner" w:date="2015-08-18T09:54:00Z">
           <w:pPr>
             <w:ind w:left="993" w:hanging="993"/>
           </w:pPr>
         </w:pPrChange>
       </w:pPr>
-      <w:del w:id="276" w:author="Xavier Hoenner" w:date="2014-05-06T15:05:00Z">
+      <w:del w:id="399" w:author="Xavier Hoenner" w:date="2014-05-06T15:05:00Z">
         <w:r>
           <w:rPr>
             <w:u w:val="single"/>
@@ -6739,7 +7701,7 @@
           <w:delText xml:space="preserve">SRS – </w:delText>
         </w:r>
       </w:del>
-      <w:del w:id="277" w:author="Xavier Hoenner" w:date="2013-07-11T11:49:00Z">
+      <w:del w:id="400" w:author="Xavier Hoenner" w:date="2013-07-11T11:49:00Z">
         <w:r>
           <w:rPr>
             <w:b/>
@@ -6747,7 +7709,7 @@
           <w:delText>BOBDAW</w:delText>
         </w:r>
       </w:del>
-      <w:del w:id="278" w:author="Xavier Hoenner" w:date="2014-05-06T15:05:00Z">
+      <w:del w:id="401" w:author="Xavier Hoenner" w:date="2014-05-06T15:05:00Z">
         <w:r>
           <w:delText>: Bio-Optical Data Base of Australian Waters (</w:delText>
         </w:r>
@@ -6857,9 +7819,9 @@
         <w:ind w:left="720" w:hanging="993"/>
         <w:outlineLvl w:val="1"/>
         <w:rPr>
-          <w:del w:id="279" w:author="Xavier Hoenner" w:date="2014-05-06T15:05:00Z"/>
-        </w:rPr>
-        <w:pPrChange w:id="280" w:author="Xavier Hoenner" w:date="2014-05-06T15:05:00Z">
+          <w:del w:id="402" w:author="Xavier Hoenner" w:date="2014-05-06T15:05:00Z"/>
+        </w:rPr>
+        <w:pPrChange w:id="403" w:author="Xavier Hoenner" w:date="2015-08-18T09:54:00Z">
           <w:pPr>
             <w:ind w:left="993" w:hanging="993"/>
           </w:pPr>
@@ -6872,15 +7834,15 @@
         <w:spacing w:line="360" w:lineRule="auto"/>
         <w:ind w:left="720"/>
         <w:rPr>
-          <w:del w:id="281" w:author="Xavier Hoenner" w:date="2014-05-06T15:05:00Z"/>
-        </w:rPr>
-        <w:pPrChange w:id="282" w:author="Xavier Hoenner" w:date="2014-05-06T15:05:00Z">
+          <w:del w:id="404" w:author="Xavier Hoenner" w:date="2014-05-06T15:05:00Z"/>
+        </w:rPr>
+        <w:pPrChange w:id="405" w:author="Xavier Hoenner" w:date="2015-08-18T09:54:00Z">
           <w:pPr>
             <w:pStyle w:val="Heading3"/>
           </w:pPr>
         </w:pPrChange>
       </w:pPr>
-      <w:del w:id="283" w:author="Xavier Hoenner" w:date="2014-05-06T15:05:00Z">
+      <w:del w:id="406" w:author="Xavier Hoenner" w:date="2014-05-06T15:05:00Z">
         <w:r>
           <w:delText>Template</w:delText>
         </w:r>
@@ -6894,23 +7856,19 @@
         <w:tblLook w:val="04A0" w:firstRow="1" w:lastRow="0" w:firstColumn="1" w:lastColumn="0" w:noHBand="0" w:noVBand="1"/>
       </w:tblPr>
       <w:tblGrid>
-        <w:gridCol w:w="1164"/>
-        <w:gridCol w:w="962"/>
-        <w:gridCol w:w="160"/>
-        <w:gridCol w:w="745"/>
-        <w:gridCol w:w="507"/>
-        <w:gridCol w:w="507"/>
-        <w:gridCol w:w="851"/>
-        <w:gridCol w:w="661"/>
-        <w:gridCol w:w="661"/>
-        <w:gridCol w:w="861"/>
-        <w:gridCol w:w="861"/>
-        <w:gridCol w:w="1302"/>
+        <w:gridCol w:w="1236"/>
+        <w:gridCol w:w="1051"/>
+        <w:gridCol w:w="784"/>
+        <w:gridCol w:w="932"/>
+        <w:gridCol w:w="898"/>
+        <w:gridCol w:w="1265"/>
+        <w:gridCol w:w="1693"/>
+        <w:gridCol w:w="1383"/>
       </w:tblGrid>
       <w:tr>
         <w:trPr>
           <w:jc w:val="center"/>
-          <w:del w:id="284" w:author="Xavier Hoenner" w:date="2014-05-06T15:05:00Z"/>
+          <w:del w:id="407" w:author="Xavier Hoenner" w:date="2014-05-06T15:05:00Z"/>
         </w:trPr>
         <w:tc>
           <w:tcPr>
@@ -6926,18 +7884,18 @@
               <w:jc w:val="center"/>
               <w:outlineLvl w:val="1"/>
               <w:rPr>
-                <w:del w:id="285" w:author="Xavier Hoenner" w:date="2014-05-06T15:05:00Z"/>
-                <w:b/>
-                <w:sz w:val="24"/>
-              </w:rPr>
-              <w:pPrChange w:id="286" w:author="Xavier Hoenner" w:date="2014-05-06T15:05:00Z">
+                <w:del w:id="408" w:author="Xavier Hoenner" w:date="2014-05-06T15:05:00Z"/>
+                <w:b/>
+                <w:sz w:val="24"/>
+              </w:rPr>
+              <w:pPrChange w:id="409" w:author="Xavier Hoenner" w:date="2015-08-18T09:54:00Z">
                 <w:pPr>
                   <w:spacing w:after="200" w:line="276" w:lineRule="auto"/>
                   <w:jc w:val="center"/>
                 </w:pPr>
               </w:pPrChange>
             </w:pPr>
-            <w:del w:id="287" w:author="Xavier Hoenner" w:date="2014-05-06T15:05:00Z">
+            <w:del w:id="410" w:author="Xavier Hoenner" w:date="2014-05-06T15:05:00Z">
               <w:r>
                 <w:rPr>
                   <w:b/>
@@ -6950,7 +7908,6 @@
         <w:tc>
           <w:tcPr>
             <w:tcW w:w="569" w:type="pct"/>
-            <w:gridSpan w:val="2"/>
             <w:vAlign w:val="center"/>
           </w:tcPr>
           <w:p>
@@ -6962,18 +7919,18 @@
               <w:jc w:val="center"/>
               <w:outlineLvl w:val="1"/>
               <w:rPr>
-                <w:del w:id="288" w:author="Xavier Hoenner" w:date="2014-05-06T15:05:00Z"/>
-                <w:b/>
-                <w:sz w:val="24"/>
-              </w:rPr>
-              <w:pPrChange w:id="289" w:author="Xavier Hoenner" w:date="2014-05-06T15:05:00Z">
+                <w:del w:id="411" w:author="Xavier Hoenner" w:date="2014-05-06T15:05:00Z"/>
+                <w:b/>
+                <w:sz w:val="24"/>
+              </w:rPr>
+              <w:pPrChange w:id="412" w:author="Xavier Hoenner" w:date="2015-08-18T09:54:00Z">
                 <w:pPr>
                   <w:spacing w:after="200" w:line="276" w:lineRule="auto"/>
                   <w:jc w:val="center"/>
                 </w:pPr>
               </w:pPrChange>
             </w:pPr>
-            <w:del w:id="290" w:author="Xavier Hoenner" w:date="2014-05-06T15:05:00Z">
+            <w:del w:id="413" w:author="Xavier Hoenner" w:date="2014-05-06T15:05:00Z">
               <w:r>
                 <w:rPr>
                   <w:b/>
@@ -6997,18 +7954,18 @@
               <w:jc w:val="center"/>
               <w:outlineLvl w:val="1"/>
               <w:rPr>
-                <w:del w:id="291" w:author="Xavier Hoenner" w:date="2014-05-06T15:05:00Z"/>
-                <w:b/>
-                <w:sz w:val="24"/>
-              </w:rPr>
-              <w:pPrChange w:id="292" w:author="Xavier Hoenner" w:date="2014-05-06T15:05:00Z">
+                <w:del w:id="414" w:author="Xavier Hoenner" w:date="2014-05-06T15:05:00Z"/>
+                <w:b/>
+                <w:sz w:val="24"/>
+              </w:rPr>
+              <w:pPrChange w:id="415" w:author="Xavier Hoenner" w:date="2015-08-18T09:54:00Z">
                 <w:pPr>
                   <w:spacing w:after="200" w:line="276" w:lineRule="auto"/>
                   <w:jc w:val="center"/>
                 </w:pPr>
               </w:pPrChange>
             </w:pPr>
-            <w:del w:id="293" w:author="Xavier Hoenner" w:date="2014-05-06T15:05:00Z">
+            <w:del w:id="416" w:author="Xavier Hoenner" w:date="2014-05-06T15:05:00Z">
               <w:r>
                 <w:rPr>
                   <w:b/>
@@ -7021,7 +7978,6 @@
         <w:tc>
           <w:tcPr>
             <w:tcW w:w="0" w:type="auto"/>
-            <w:gridSpan w:val="2"/>
             <w:vAlign w:val="center"/>
           </w:tcPr>
           <w:p>
@@ -7033,18 +7989,18 @@
               <w:jc w:val="center"/>
               <w:outlineLvl w:val="1"/>
               <w:rPr>
-                <w:del w:id="294" w:author="Xavier Hoenner" w:date="2014-05-06T15:05:00Z"/>
-                <w:b/>
-                <w:sz w:val="24"/>
-              </w:rPr>
-              <w:pPrChange w:id="295" w:author="Xavier Hoenner" w:date="2014-05-06T15:05:00Z">
+                <w:del w:id="417" w:author="Xavier Hoenner" w:date="2014-05-06T15:05:00Z"/>
+                <w:b/>
+                <w:sz w:val="24"/>
+              </w:rPr>
+              <w:pPrChange w:id="418" w:author="Xavier Hoenner" w:date="2015-08-18T09:54:00Z">
                 <w:pPr>
                   <w:spacing w:after="200" w:line="276" w:lineRule="auto"/>
                   <w:jc w:val="center"/>
                 </w:pPr>
               </w:pPrChange>
             </w:pPr>
-            <w:del w:id="296" w:author="Xavier Hoenner" w:date="2014-05-06T15:05:00Z">
+            <w:del w:id="419" w:author="Xavier Hoenner" w:date="2014-05-06T15:05:00Z">
               <w:r>
                 <w:rPr>
                   <w:b/>
@@ -7068,18 +8024,18 @@
               <w:jc w:val="center"/>
               <w:outlineLvl w:val="1"/>
               <w:rPr>
-                <w:del w:id="297" w:author="Xavier Hoenner" w:date="2014-05-06T15:05:00Z"/>
-                <w:b/>
-                <w:sz w:val="24"/>
-              </w:rPr>
-              <w:pPrChange w:id="298" w:author="Xavier Hoenner" w:date="2014-05-06T15:05:00Z">
+                <w:del w:id="420" w:author="Xavier Hoenner" w:date="2014-05-06T15:05:00Z"/>
+                <w:b/>
+                <w:sz w:val="24"/>
+              </w:rPr>
+              <w:pPrChange w:id="421" w:author="Xavier Hoenner" w:date="2015-08-18T09:54:00Z">
                 <w:pPr>
                   <w:spacing w:after="200" w:line="276" w:lineRule="auto"/>
                   <w:jc w:val="center"/>
                 </w:pPr>
               </w:pPrChange>
             </w:pPr>
-            <w:del w:id="299" w:author="Xavier Hoenner" w:date="2014-05-06T15:05:00Z">
+            <w:del w:id="422" w:author="Xavier Hoenner" w:date="2014-05-06T15:05:00Z">
               <w:r>
                 <w:rPr>
                   <w:b/>
@@ -7092,7 +8048,6 @@
         <w:tc>
           <w:tcPr>
             <w:tcW w:w="0" w:type="auto"/>
-            <w:gridSpan w:val="2"/>
             <w:vAlign w:val="center"/>
           </w:tcPr>
           <w:p>
@@ -7104,18 +8059,18 @@
               <w:jc w:val="center"/>
               <w:outlineLvl w:val="1"/>
               <w:rPr>
-                <w:del w:id="300" w:author="Xavier Hoenner" w:date="2014-05-06T15:05:00Z"/>
-                <w:b/>
-                <w:sz w:val="24"/>
-              </w:rPr>
-              <w:pPrChange w:id="301" w:author="Xavier Hoenner" w:date="2014-05-06T15:05:00Z">
+                <w:del w:id="423" w:author="Xavier Hoenner" w:date="2014-05-06T15:05:00Z"/>
+                <w:b/>
+                <w:sz w:val="24"/>
+              </w:rPr>
+              <w:pPrChange w:id="424" w:author="Xavier Hoenner" w:date="2015-08-18T09:54:00Z">
                 <w:pPr>
                   <w:spacing w:after="200" w:line="276" w:lineRule="auto"/>
                   <w:jc w:val="center"/>
                 </w:pPr>
               </w:pPrChange>
             </w:pPr>
-            <w:del w:id="302" w:author="Xavier Hoenner" w:date="2014-05-06T15:05:00Z">
+            <w:del w:id="425" w:author="Xavier Hoenner" w:date="2014-05-06T15:05:00Z">
               <w:r>
                 <w:rPr>
                   <w:b/>
@@ -7128,7 +8083,6 @@
         <w:tc>
           <w:tcPr>
             <w:tcW w:w="0" w:type="auto"/>
-            <w:gridSpan w:val="2"/>
             <w:vAlign w:val="center"/>
           </w:tcPr>
           <w:p>
@@ -7140,18 +8094,18 @@
               <w:jc w:val="center"/>
               <w:outlineLvl w:val="1"/>
               <w:rPr>
-                <w:del w:id="303" w:author="Xavier Hoenner" w:date="2014-05-06T15:05:00Z"/>
-                <w:b/>
-                <w:sz w:val="24"/>
-              </w:rPr>
-              <w:pPrChange w:id="304" w:author="Xavier Hoenner" w:date="2014-05-06T15:05:00Z">
+                <w:del w:id="426" w:author="Xavier Hoenner" w:date="2014-05-06T15:05:00Z"/>
+                <w:b/>
+                <w:sz w:val="24"/>
+              </w:rPr>
+              <w:pPrChange w:id="427" w:author="Xavier Hoenner" w:date="2015-08-18T09:54:00Z">
                 <w:pPr>
                   <w:spacing w:after="200" w:line="276" w:lineRule="auto"/>
                   <w:jc w:val="center"/>
                 </w:pPr>
               </w:pPrChange>
             </w:pPr>
-            <w:del w:id="305" w:author="Xavier Hoenner" w:date="2014-05-06T15:05:00Z">
+            <w:del w:id="428" w:author="Xavier Hoenner" w:date="2014-05-06T15:05:00Z">
               <w:r>
                 <w:rPr>
                   <w:b/>
@@ -7175,18 +8129,18 @@
               <w:jc w:val="center"/>
               <w:outlineLvl w:val="1"/>
               <w:rPr>
-                <w:del w:id="306" w:author="Xavier Hoenner" w:date="2014-05-06T15:05:00Z"/>
-                <w:b/>
-                <w:sz w:val="24"/>
-              </w:rPr>
-              <w:pPrChange w:id="307" w:author="Xavier Hoenner" w:date="2014-05-06T15:05:00Z">
+                <w:del w:id="429" w:author="Xavier Hoenner" w:date="2014-05-06T15:05:00Z"/>
+                <w:b/>
+                <w:sz w:val="24"/>
+              </w:rPr>
+              <w:pPrChange w:id="430" w:author="Xavier Hoenner" w:date="2015-08-18T09:54:00Z">
                 <w:pPr>
                   <w:spacing w:after="200" w:line="276" w:lineRule="auto"/>
                   <w:jc w:val="center"/>
                 </w:pPr>
               </w:pPrChange>
             </w:pPr>
-            <w:del w:id="308" w:author="Xavier Hoenner" w:date="2014-05-06T15:05:00Z">
+            <w:del w:id="431" w:author="Xavier Hoenner" w:date="2014-05-06T15:05:00Z">
               <w:r>
                 <w:rPr>
                   <w:b/>
@@ -7200,7 +8154,7 @@
       <w:tr>
         <w:trPr>
           <w:jc w:val="center"/>
-          <w:del w:id="309" w:author="Xavier Hoenner" w:date="2014-05-06T15:05:00Z"/>
+          <w:del w:id="432" w:author="Xavier Hoenner" w:date="2014-05-06T15:05:00Z"/>
         </w:trPr>
         <w:tc>
           <w:tcPr>
@@ -7216,17 +8170,17 @@
               <w:jc w:val="center"/>
               <w:outlineLvl w:val="1"/>
               <w:rPr>
-                <w:del w:id="310" w:author="Xavier Hoenner" w:date="2014-05-06T15:05:00Z"/>
-                <w:sz w:val="24"/>
-              </w:rPr>
-              <w:pPrChange w:id="311" w:author="Xavier Hoenner" w:date="2014-05-06T15:05:00Z">
+                <w:del w:id="433" w:author="Xavier Hoenner" w:date="2014-05-06T15:05:00Z"/>
+                <w:sz w:val="24"/>
+              </w:rPr>
+              <w:pPrChange w:id="434" w:author="Xavier Hoenner" w:date="2015-08-18T09:54:00Z">
                 <w:pPr>
                   <w:spacing w:after="200" w:line="276" w:lineRule="auto"/>
                   <w:jc w:val="center"/>
                 </w:pPr>
               </w:pPrChange>
             </w:pPr>
-            <w:del w:id="312" w:author="Xavier Hoenner" w:date="2014-05-06T15:05:00Z">
+            <w:del w:id="435" w:author="Xavier Hoenner" w:date="2014-05-06T15:05:00Z">
               <w:r>
                 <w:delText>Deployment code</w:delText>
               </w:r>
@@ -7236,7 +8190,6 @@
         <w:tc>
           <w:tcPr>
             <w:tcW w:w="569" w:type="pct"/>
-            <w:gridSpan w:val="2"/>
             <w:vAlign w:val="center"/>
           </w:tcPr>
           <w:p>
@@ -7248,17 +8201,17 @@
               <w:jc w:val="center"/>
               <w:outlineLvl w:val="1"/>
               <w:rPr>
-                <w:del w:id="313" w:author="Xavier Hoenner" w:date="2014-05-06T15:05:00Z"/>
-                <w:sz w:val="24"/>
-              </w:rPr>
-              <w:pPrChange w:id="314" w:author="Xavier Hoenner" w:date="2014-05-06T15:05:00Z">
+                <w:del w:id="436" w:author="Xavier Hoenner" w:date="2014-05-06T15:05:00Z"/>
+                <w:sz w:val="24"/>
+              </w:rPr>
+              <w:pPrChange w:id="437" w:author="Xavier Hoenner" w:date="2015-08-18T09:54:00Z">
                 <w:pPr>
                   <w:spacing w:after="200" w:line="276" w:lineRule="auto"/>
                   <w:jc w:val="center"/>
                 </w:pPr>
               </w:pPrChange>
             </w:pPr>
-            <w:del w:id="315" w:author="Xavier Hoenner" w:date="2014-05-06T15:05:00Z">
+            <w:del w:id="438" w:author="Xavier Hoenner" w:date="2014-05-06T15:05:00Z">
               <w:r>
                 <w:delText>Sensor name</w:delText>
               </w:r>
@@ -7279,17 +8232,17 @@
               <w:jc w:val="center"/>
               <w:outlineLvl w:val="1"/>
               <w:rPr>
-                <w:del w:id="316" w:author="Xavier Hoenner" w:date="2014-05-06T15:05:00Z"/>
-                <w:sz w:val="24"/>
-              </w:rPr>
-              <w:pPrChange w:id="317" w:author="Xavier Hoenner" w:date="2014-05-06T15:05:00Z">
+                <w:del w:id="439" w:author="Xavier Hoenner" w:date="2014-05-06T15:05:00Z"/>
+                <w:sz w:val="24"/>
+              </w:rPr>
+              <w:pPrChange w:id="440" w:author="Xavier Hoenner" w:date="2015-08-18T09:54:00Z">
                 <w:pPr>
                   <w:spacing w:after="200" w:line="276" w:lineRule="auto"/>
                   <w:jc w:val="center"/>
                 </w:pPr>
               </w:pPrChange>
             </w:pPr>
-            <w:del w:id="318" w:author="Xavier Hoenner" w:date="2014-05-06T15:05:00Z">
+            <w:del w:id="441" w:author="Xavier Hoenner" w:date="2014-05-06T15:05:00Z">
               <w:r>
                 <w:delText>Sensor depth</w:delText>
               </w:r>
@@ -7299,7 +8252,6 @@
         <w:tc>
           <w:tcPr>
             <w:tcW w:w="0" w:type="auto"/>
-            <w:gridSpan w:val="2"/>
             <w:vAlign w:val="center"/>
           </w:tcPr>
           <w:p>
@@ -7311,17 +8263,17 @@
               <w:jc w:val="center"/>
               <w:outlineLvl w:val="1"/>
               <w:rPr>
-                <w:del w:id="319" w:author="Xavier Hoenner" w:date="2014-05-06T15:05:00Z"/>
-                <w:sz w:val="24"/>
-              </w:rPr>
-              <w:pPrChange w:id="320" w:author="Xavier Hoenner" w:date="2014-05-06T15:05:00Z">
+                <w:del w:id="442" w:author="Xavier Hoenner" w:date="2014-05-06T15:05:00Z"/>
+                <w:sz w:val="24"/>
+              </w:rPr>
+              <w:pPrChange w:id="443" w:author="Xavier Hoenner" w:date="2015-08-18T09:54:00Z">
                 <w:pPr>
                   <w:spacing w:after="200" w:line="276" w:lineRule="auto"/>
                   <w:jc w:val="center"/>
                 </w:pPr>
               </w:pPrChange>
             </w:pPr>
-            <w:del w:id="321" w:author="Xavier Hoenner" w:date="2014-05-06T15:05:00Z">
+            <w:del w:id="444" w:author="Xavier Hoenner" w:date="2014-05-06T15:05:00Z">
               <w:r>
                 <w:delText>Start</w:delText>
               </w:r>
@@ -7342,17 +8294,17 @@
               <w:jc w:val="center"/>
               <w:outlineLvl w:val="1"/>
               <w:rPr>
-                <w:del w:id="322" w:author="Xavier Hoenner" w:date="2014-05-06T15:05:00Z"/>
-                <w:sz w:val="24"/>
-              </w:rPr>
-              <w:pPrChange w:id="323" w:author="Xavier Hoenner" w:date="2014-05-06T15:05:00Z">
+                <w:del w:id="445" w:author="Xavier Hoenner" w:date="2014-05-06T15:05:00Z"/>
+                <w:sz w:val="24"/>
+              </w:rPr>
+              <w:pPrChange w:id="446" w:author="Xavier Hoenner" w:date="2015-08-18T09:54:00Z">
                 <w:pPr>
                   <w:spacing w:after="200" w:line="276" w:lineRule="auto"/>
                   <w:jc w:val="center"/>
                 </w:pPr>
               </w:pPrChange>
             </w:pPr>
-            <w:del w:id="324" w:author="Xavier Hoenner" w:date="2014-05-06T15:05:00Z">
+            <w:del w:id="447" w:author="Xavier Hoenner" w:date="2014-05-06T15:05:00Z">
               <w:r>
                 <w:delText>End</w:delText>
               </w:r>
@@ -7362,7 +8314,6 @@
         <w:tc>
           <w:tcPr>
             <w:tcW w:w="0" w:type="auto"/>
-            <w:gridSpan w:val="2"/>
             <w:vAlign w:val="center"/>
           </w:tcPr>
           <w:p>
@@ -7374,17 +8325,17 @@
               <w:jc w:val="center"/>
               <w:outlineLvl w:val="1"/>
               <w:rPr>
-                <w:del w:id="325" w:author="Xavier Hoenner" w:date="2014-05-06T15:05:00Z"/>
-                <w:sz w:val="24"/>
-              </w:rPr>
-              <w:pPrChange w:id="326" w:author="Xavier Hoenner" w:date="2014-05-06T15:05:00Z">
+                <w:del w:id="448" w:author="Xavier Hoenner" w:date="2014-05-06T15:05:00Z"/>
+                <w:sz w:val="24"/>
+              </w:rPr>
+              <w:pPrChange w:id="449" w:author="Xavier Hoenner" w:date="2015-08-18T09:54:00Z">
                 <w:pPr>
                   <w:spacing w:after="200" w:line="276" w:lineRule="auto"/>
                   <w:jc w:val="center"/>
                 </w:pPr>
               </w:pPrChange>
             </w:pPr>
-            <w:del w:id="327" w:author="Xavier Hoenner" w:date="2014-05-06T15:05:00Z">
+            <w:del w:id="450" w:author="Xavier Hoenner" w:date="2014-05-06T15:05:00Z">
               <w:r>
                 <w:delText>Time coverage (days)</w:delText>
               </w:r>
@@ -7394,7 +8345,6 @@
         <w:tc>
           <w:tcPr>
             <w:tcW w:w="0" w:type="auto"/>
-            <w:gridSpan w:val="2"/>
             <w:vAlign w:val="center"/>
           </w:tcPr>
           <w:p>
@@ -7406,17 +8356,17 @@
               <w:jc w:val="center"/>
               <w:outlineLvl w:val="1"/>
               <w:rPr>
-                <w:del w:id="328" w:author="Xavier Hoenner" w:date="2014-05-06T15:05:00Z"/>
-                <w:sz w:val="24"/>
-              </w:rPr>
-              <w:pPrChange w:id="329" w:author="Xavier Hoenner" w:date="2014-05-06T15:05:00Z">
+                <w:del w:id="451" w:author="Xavier Hoenner" w:date="2014-05-06T15:05:00Z"/>
+                <w:sz w:val="24"/>
+              </w:rPr>
+              <w:pPrChange w:id="452" w:author="Xavier Hoenner" w:date="2015-08-18T09:54:00Z">
                 <w:pPr>
                   <w:spacing w:after="200" w:line="276" w:lineRule="auto"/>
                   <w:jc w:val="center"/>
                 </w:pPr>
               </w:pPrChange>
             </w:pPr>
-            <w:del w:id="330" w:author="Xavier Hoenner" w:date="2014-05-06T15:05:00Z">
+            <w:del w:id="453" w:author="Xavier Hoenner" w:date="2014-05-06T15:05:00Z">
               <w:r>
                 <w:delText>Time to upload data (days)</w:delText>
               </w:r>
@@ -7437,17 +8387,17 @@
               <w:jc w:val="center"/>
               <w:outlineLvl w:val="1"/>
               <w:rPr>
-                <w:del w:id="331" w:author="Xavier Hoenner" w:date="2014-05-06T15:05:00Z"/>
-                <w:sz w:val="24"/>
-              </w:rPr>
-              <w:pPrChange w:id="332" w:author="Xavier Hoenner" w:date="2014-05-06T15:05:00Z">
+                <w:del w:id="454" w:author="Xavier Hoenner" w:date="2014-05-06T15:05:00Z"/>
+                <w:sz w:val="24"/>
+              </w:rPr>
+              <w:pPrChange w:id="455" w:author="Xavier Hoenner" w:date="2015-08-18T09:54:00Z">
                 <w:pPr>
                   <w:spacing w:after="200" w:line="276" w:lineRule="auto"/>
                   <w:jc w:val="center"/>
                 </w:pPr>
               </w:pPrChange>
             </w:pPr>
-            <w:del w:id="333" w:author="Xavier Hoenner" w:date="2014-05-06T15:05:00Z">
+            <w:del w:id="456" w:author="Xavier Hoenner" w:date="2014-05-06T15:05:00Z">
               <w:r>
                 <w:delText>Time to publish data (days)</w:delText>
               </w:r>
@@ -7458,12 +8408,12 @@
       <w:tr>
         <w:trPr>
           <w:jc w:val="center"/>
-          <w:del w:id="334" w:author="Xavier Hoenner" w:date="2014-05-06T15:05:00Z"/>
+          <w:del w:id="457" w:author="Xavier Hoenner" w:date="2014-05-06T15:05:00Z"/>
         </w:trPr>
         <w:tc>
           <w:tcPr>
             <w:tcW w:w="0" w:type="auto"/>
-            <w:gridSpan w:val="12"/>
+            <w:gridSpan w:val="8"/>
             <w:shd w:val="clear" w:color="auto" w:fill="595959" w:themeFill="text1" w:themeFillTint="A6"/>
             <w:vAlign w:val="center"/>
           </w:tcPr>
@@ -7476,17 +8426,17 @@
               <w:jc w:val="center"/>
               <w:outlineLvl w:val="1"/>
               <w:rPr>
-                <w:del w:id="335" w:author="Xavier Hoenner" w:date="2014-05-06T15:05:00Z"/>
-                <w:sz w:val="24"/>
-              </w:rPr>
-              <w:pPrChange w:id="336" w:author="Xavier Hoenner" w:date="2014-05-06T15:05:00Z">
+                <w:del w:id="458" w:author="Xavier Hoenner" w:date="2014-05-06T15:05:00Z"/>
+                <w:sz w:val="24"/>
+              </w:rPr>
+              <w:pPrChange w:id="459" w:author="Xavier Hoenner" w:date="2015-08-18T09:54:00Z">
                 <w:pPr>
                   <w:spacing w:after="200" w:line="276" w:lineRule="auto"/>
                   <w:jc w:val="center"/>
                 </w:pPr>
               </w:pPrChange>
             </w:pPr>
-            <w:del w:id="337" w:author="Xavier Hoenner" w:date="2014-05-06T15:05:00Z">
+            <w:del w:id="460" w:author="Xavier Hoenner" w:date="2014-05-06T15:05:00Z">
               <w:r>
                 <w:delText>Headers = ‘subfacility’</w:delText>
               </w:r>
@@ -7497,12 +8447,12 @@
       <w:tr>
         <w:trPr>
           <w:jc w:val="center"/>
-          <w:del w:id="338" w:author="Xavier Hoenner" w:date="2014-05-06T15:05:00Z"/>
+          <w:del w:id="461" w:author="Xavier Hoenner" w:date="2014-05-06T15:05:00Z"/>
         </w:trPr>
         <w:tc>
           <w:tcPr>
             <w:tcW w:w="0" w:type="auto"/>
-            <w:gridSpan w:val="12"/>
+            <w:gridSpan w:val="8"/>
             <w:shd w:val="clear" w:color="auto" w:fill="BFBFBF" w:themeFill="background1" w:themeFillShade="BF"/>
             <w:vAlign w:val="center"/>
           </w:tcPr>
@@ -7514,16 +8464,16 @@
               <w:ind w:left="720"/>
               <w:outlineLvl w:val="1"/>
               <w:rPr>
-                <w:del w:id="339" w:author="Xavier Hoenner" w:date="2014-05-06T15:05:00Z"/>
-                <w:sz w:val="24"/>
-              </w:rPr>
-              <w:pPrChange w:id="340" w:author="Xavier Hoenner" w:date="2014-05-06T15:05:00Z">
+                <w:del w:id="462" w:author="Xavier Hoenner" w:date="2014-05-06T15:05:00Z"/>
+                <w:sz w:val="24"/>
+              </w:rPr>
+              <w:pPrChange w:id="463" w:author="Xavier Hoenner" w:date="2015-08-18T09:54:00Z">
                 <w:pPr>
                   <w:spacing w:after="200" w:line="276" w:lineRule="auto"/>
                 </w:pPr>
               </w:pPrChange>
             </w:pPr>
-            <w:del w:id="341" w:author="Xavier Hoenner" w:date="2014-05-06T15:05:00Z">
+            <w:del w:id="464" w:author="Xavier Hoenner" w:date="2014-05-06T15:05:00Z">
               <w:r>
                 <w:delText>Sub-headers = ‘missing_info’</w:delText>
               </w:r>
@@ -7534,7 +8484,7 @@
       <w:tr>
         <w:trPr>
           <w:jc w:val="center"/>
-          <w:del w:id="342" w:author="Xavier Hoenner" w:date="2014-05-06T15:05:00Z"/>
+          <w:del w:id="465" w:author="Xavier Hoenner" w:date="2014-05-06T15:05:00Z"/>
         </w:trPr>
         <w:tc>
           <w:tcPr>
@@ -7550,10 +8500,10 @@
               <w:jc w:val="center"/>
               <w:outlineLvl w:val="1"/>
               <w:rPr>
-                <w:del w:id="343" w:author="Xavier Hoenner" w:date="2014-05-06T15:05:00Z"/>
-                <w:sz w:val="24"/>
-              </w:rPr>
-              <w:pPrChange w:id="344" w:author="Xavier Hoenner" w:date="2014-05-06T15:05:00Z">
+                <w:del w:id="466" w:author="Xavier Hoenner" w:date="2014-05-06T15:05:00Z"/>
+                <w:sz w:val="24"/>
+              </w:rPr>
+              <w:pPrChange w:id="467" w:author="Xavier Hoenner" w:date="2015-08-18T09:54:00Z">
                 <w:pPr>
                   <w:spacing w:after="200" w:line="276" w:lineRule="auto"/>
                   <w:jc w:val="center"/>
@@ -7565,7 +8515,6 @@
         <w:tc>
           <w:tcPr>
             <w:tcW w:w="569" w:type="pct"/>
-            <w:gridSpan w:val="2"/>
             <w:vAlign w:val="center"/>
           </w:tcPr>
           <w:p>
@@ -7577,10 +8526,10 @@
               <w:jc w:val="center"/>
               <w:outlineLvl w:val="1"/>
               <w:rPr>
-                <w:del w:id="345" w:author="Xavier Hoenner" w:date="2014-05-06T15:05:00Z"/>
-                <w:sz w:val="24"/>
-              </w:rPr>
-              <w:pPrChange w:id="346" w:author="Xavier Hoenner" w:date="2014-05-06T15:05:00Z">
+                <w:del w:id="468" w:author="Xavier Hoenner" w:date="2014-05-06T15:05:00Z"/>
+                <w:sz w:val="24"/>
+              </w:rPr>
+              <w:pPrChange w:id="469" w:author="Xavier Hoenner" w:date="2015-08-18T09:54:00Z">
                 <w:pPr>
                   <w:spacing w:after="200" w:line="276" w:lineRule="auto"/>
                   <w:jc w:val="center"/>
@@ -7603,10 +8552,10 @@
               <w:jc w:val="center"/>
               <w:outlineLvl w:val="1"/>
               <w:rPr>
-                <w:del w:id="347" w:author="Xavier Hoenner" w:date="2014-05-06T15:05:00Z"/>
-                <w:sz w:val="24"/>
-              </w:rPr>
-              <w:pPrChange w:id="348" w:author="Xavier Hoenner" w:date="2014-05-06T15:05:00Z">
+                <w:del w:id="470" w:author="Xavier Hoenner" w:date="2014-05-06T15:05:00Z"/>
+                <w:sz w:val="24"/>
+              </w:rPr>
+              <w:pPrChange w:id="471" w:author="Xavier Hoenner" w:date="2015-08-18T09:54:00Z">
                 <w:pPr>
                   <w:spacing w:after="200" w:line="276" w:lineRule="auto"/>
                   <w:jc w:val="center"/>
@@ -7618,7 +8567,6 @@
         <w:tc>
           <w:tcPr>
             <w:tcW w:w="0" w:type="auto"/>
-            <w:gridSpan w:val="2"/>
             <w:vAlign w:val="center"/>
           </w:tcPr>
           <w:p>
@@ -7630,10 +8578,10 @@
               <w:jc w:val="center"/>
               <w:outlineLvl w:val="1"/>
               <w:rPr>
-                <w:del w:id="349" w:author="Xavier Hoenner" w:date="2014-05-06T15:05:00Z"/>
-                <w:sz w:val="24"/>
-              </w:rPr>
-              <w:pPrChange w:id="350" w:author="Xavier Hoenner" w:date="2014-05-06T15:05:00Z">
+                <w:del w:id="472" w:author="Xavier Hoenner" w:date="2014-05-06T15:05:00Z"/>
+                <w:sz w:val="24"/>
+              </w:rPr>
+              <w:pPrChange w:id="473" w:author="Xavier Hoenner" w:date="2015-08-18T09:54:00Z">
                 <w:pPr>
                   <w:spacing w:after="200" w:line="276" w:lineRule="auto"/>
                   <w:jc w:val="center"/>
@@ -7656,10 +8604,10 @@
               <w:jc w:val="center"/>
               <w:outlineLvl w:val="1"/>
               <w:rPr>
-                <w:del w:id="351" w:author="Xavier Hoenner" w:date="2014-05-06T15:05:00Z"/>
-                <w:sz w:val="24"/>
-              </w:rPr>
-              <w:pPrChange w:id="352" w:author="Xavier Hoenner" w:date="2014-05-06T15:05:00Z">
+                <w:del w:id="474" w:author="Xavier Hoenner" w:date="2014-05-06T15:05:00Z"/>
+                <w:sz w:val="24"/>
+              </w:rPr>
+              <w:pPrChange w:id="475" w:author="Xavier Hoenner" w:date="2015-08-18T09:54:00Z">
                 <w:pPr>
                   <w:spacing w:after="200" w:line="276" w:lineRule="auto"/>
                   <w:jc w:val="center"/>
@@ -7671,7 +8619,6 @@
         <w:tc>
           <w:tcPr>
             <w:tcW w:w="0" w:type="auto"/>
-            <w:gridSpan w:val="2"/>
             <w:vAlign w:val="center"/>
           </w:tcPr>
           <w:p>
@@ -7683,10 +8630,10 @@
               <w:jc w:val="center"/>
               <w:outlineLvl w:val="1"/>
               <w:rPr>
-                <w:del w:id="353" w:author="Xavier Hoenner" w:date="2014-05-06T15:05:00Z"/>
-                <w:sz w:val="24"/>
-              </w:rPr>
-              <w:pPrChange w:id="354" w:author="Xavier Hoenner" w:date="2014-05-06T15:05:00Z">
+                <w:del w:id="476" w:author="Xavier Hoenner" w:date="2014-05-06T15:05:00Z"/>
+                <w:sz w:val="24"/>
+              </w:rPr>
+              <w:pPrChange w:id="477" w:author="Xavier Hoenner" w:date="2015-08-18T09:54:00Z">
                 <w:pPr>
                   <w:spacing w:after="200" w:line="276" w:lineRule="auto"/>
                   <w:jc w:val="center"/>
@@ -7698,7 +8645,6 @@
         <w:tc>
           <w:tcPr>
             <w:tcW w:w="0" w:type="auto"/>
-            <w:gridSpan w:val="2"/>
             <w:vAlign w:val="center"/>
           </w:tcPr>
           <w:p>
@@ -7710,10 +8656,10 @@
               <w:jc w:val="center"/>
               <w:outlineLvl w:val="1"/>
               <w:rPr>
-                <w:del w:id="355" w:author="Xavier Hoenner" w:date="2014-05-06T15:05:00Z"/>
-                <w:sz w:val="24"/>
-              </w:rPr>
-              <w:pPrChange w:id="356" w:author="Xavier Hoenner" w:date="2014-05-06T15:05:00Z">
+                <w:del w:id="478" w:author="Xavier Hoenner" w:date="2014-05-06T15:05:00Z"/>
+                <w:sz w:val="24"/>
+              </w:rPr>
+              <w:pPrChange w:id="479" w:author="Xavier Hoenner" w:date="2015-08-18T09:54:00Z">
                 <w:pPr>
                   <w:spacing w:after="200" w:line="276" w:lineRule="auto"/>
                   <w:jc w:val="center"/>
@@ -7736,10 +8682,10 @@
               <w:jc w:val="center"/>
               <w:outlineLvl w:val="1"/>
               <w:rPr>
-                <w:del w:id="357" w:author="Xavier Hoenner" w:date="2014-05-06T15:05:00Z"/>
-                <w:sz w:val="24"/>
-              </w:rPr>
-              <w:pPrChange w:id="358" w:author="Xavier Hoenner" w:date="2014-05-06T15:05:00Z">
+                <w:del w:id="480" w:author="Xavier Hoenner" w:date="2014-05-06T15:05:00Z"/>
+                <w:sz w:val="24"/>
+              </w:rPr>
+              <w:pPrChange w:id="481" w:author="Xavier Hoenner" w:date="2015-08-18T09:54:00Z">
                 <w:pPr>
                   <w:spacing w:after="200" w:line="276" w:lineRule="auto"/>
                   <w:jc w:val="center"/>
@@ -7749,418 +8695,20 @@
           </w:p>
         </w:tc>
       </w:tr>
-      <w:tr>
-        <w:trPr>
-          <w:jc w:val="center"/>
-          <w:ins w:id="359" w:author="Xavier Hoenner" w:date="2014-05-06T15:11:00Z"/>
-        </w:trPr>
-        <w:tc>
-          <w:tcPr>
-            <w:tcW w:w="1218" w:type="pct"/>
-            <w:gridSpan w:val="2"/>
-            <w:vAlign w:val="center"/>
-          </w:tcPr>
-          <w:p>
-            <w:pPr>
-              <w:jc w:val="center"/>
-              <w:rPr>
-                <w:ins w:id="360" w:author="Xavier Hoenner" w:date="2014-05-06T15:11:00Z"/>
-                <w:rFonts w:asciiTheme="majorHAnsi" w:eastAsiaTheme="majorEastAsia" w:hAnsiTheme="majorHAnsi" w:cstheme="majorBidi"/>
-                <w:b/>
-                <w:color w:val="404040" w:themeColor="text1" w:themeTint="BF"/>
-                <w:sz w:val="24"/>
-                <w:szCs w:val="20"/>
-              </w:rPr>
-            </w:pPr>
-            <w:ins w:id="361" w:author="Xavier Hoenner" w:date="2014-05-06T15:11:00Z">
-              <w:r>
-                <w:rPr>
-                  <w:b/>
-                </w:rPr>
-                <w:t>deployment_code</w:t>
-              </w:r>
-            </w:ins>
-          </w:p>
-        </w:tc>
-        <w:tc>
-          <w:tcPr>
-            <w:tcW w:w="939" w:type="pct"/>
-            <w:gridSpan w:val="3"/>
-            <w:vAlign w:val="center"/>
-          </w:tcPr>
-          <w:p>
-            <w:pPr>
-              <w:jc w:val="center"/>
-              <w:rPr>
-                <w:ins w:id="362" w:author="Xavier Hoenner" w:date="2014-05-06T15:11:00Z"/>
-                <w:b/>
-              </w:rPr>
-            </w:pPr>
-            <w:ins w:id="363" w:author="Xavier Hoenner" w:date="2014-05-06T15:11:00Z">
-              <w:r>
-                <w:rPr>
-                  <w:b/>
-                </w:rPr>
-                <w:t>sensor_name</w:t>
-              </w:r>
-            </w:ins>
-          </w:p>
-        </w:tc>
-        <w:tc>
-          <w:tcPr>
-            <w:tcW w:w="760" w:type="pct"/>
-            <w:gridSpan w:val="3"/>
-            <w:vAlign w:val="center"/>
-          </w:tcPr>
-          <w:p>
-            <w:pPr>
-              <w:jc w:val="center"/>
-              <w:rPr>
-                <w:ins w:id="364" w:author="Xavier Hoenner" w:date="2014-05-06T15:11:00Z"/>
-                <w:rFonts w:asciiTheme="majorHAnsi" w:eastAsiaTheme="majorEastAsia" w:hAnsiTheme="majorHAnsi" w:cstheme="majorBidi"/>
-                <w:b/>
-                <w:color w:val="404040" w:themeColor="text1" w:themeTint="BF"/>
-                <w:sz w:val="24"/>
-                <w:szCs w:val="20"/>
-              </w:rPr>
-            </w:pPr>
-            <w:ins w:id="365" w:author="Xavier Hoenner" w:date="2014-05-06T15:11:00Z">
-              <w:r>
-                <w:rPr>
-                  <w:b/>
-                </w:rPr>
-                <w:t>start_date</w:t>
-              </w:r>
-            </w:ins>
-          </w:p>
-        </w:tc>
-        <w:tc>
-          <w:tcPr>
-            <w:tcW w:w="707" w:type="pct"/>
-            <w:gridSpan w:val="2"/>
-            <w:vAlign w:val="center"/>
-          </w:tcPr>
-          <w:p>
-            <w:pPr>
-              <w:jc w:val="center"/>
-              <w:rPr>
-                <w:ins w:id="366" w:author="Xavier Hoenner" w:date="2014-05-06T15:11:00Z"/>
-                <w:rFonts w:asciiTheme="majorHAnsi" w:eastAsiaTheme="majorEastAsia" w:hAnsiTheme="majorHAnsi" w:cstheme="majorBidi"/>
-                <w:b/>
-                <w:color w:val="404040" w:themeColor="text1" w:themeTint="BF"/>
-                <w:sz w:val="24"/>
-                <w:szCs w:val="20"/>
-              </w:rPr>
-            </w:pPr>
-            <w:ins w:id="367" w:author="Xavier Hoenner" w:date="2014-05-06T15:11:00Z">
-              <w:r>
-                <w:rPr>
-                  <w:b/>
-                </w:rPr>
-                <w:t>end_date</w:t>
-              </w:r>
-            </w:ins>
-          </w:p>
-        </w:tc>
-        <w:tc>
-          <w:tcPr>
-            <w:tcW w:w="1375" w:type="pct"/>
-            <w:gridSpan w:val="2"/>
-            <w:vAlign w:val="center"/>
-          </w:tcPr>
-          <w:p>
-            <w:pPr>
-              <w:jc w:val="center"/>
-              <w:rPr>
-                <w:ins w:id="368" w:author="Xavier Hoenner" w:date="2014-05-06T15:11:00Z"/>
-                <w:rFonts w:asciiTheme="majorHAnsi" w:eastAsiaTheme="majorEastAsia" w:hAnsiTheme="majorHAnsi" w:cstheme="majorBidi"/>
-                <w:b/>
-                <w:color w:val="404040" w:themeColor="text1" w:themeTint="BF"/>
-                <w:sz w:val="24"/>
-                <w:szCs w:val="20"/>
-              </w:rPr>
-            </w:pPr>
-            <w:ins w:id="369" w:author="Xavier Hoenner" w:date="2014-05-06T15:11:00Z">
-              <w:r>
-                <w:rPr>
-                  <w:b/>
-                </w:rPr>
-                <w:t>coverage_duration</w:t>
-              </w:r>
-            </w:ins>
-          </w:p>
-        </w:tc>
-      </w:tr>
-      <w:tr>
-        <w:trPr>
-          <w:jc w:val="center"/>
-          <w:ins w:id="370" w:author="Xavier Hoenner" w:date="2014-05-06T15:11:00Z"/>
-        </w:trPr>
-        <w:tc>
-          <w:tcPr>
-            <w:tcW w:w="1218" w:type="pct"/>
-            <w:gridSpan w:val="2"/>
-            <w:vAlign w:val="center"/>
-          </w:tcPr>
-          <w:p>
-            <w:pPr>
-              <w:jc w:val="center"/>
-              <w:rPr>
-                <w:ins w:id="371" w:author="Xavier Hoenner" w:date="2014-05-06T15:11:00Z"/>
-                <w:rFonts w:asciiTheme="majorHAnsi" w:eastAsiaTheme="majorEastAsia" w:hAnsiTheme="majorHAnsi" w:cstheme="majorBidi"/>
-                <w:color w:val="404040" w:themeColor="text1" w:themeTint="BF"/>
-                <w:sz w:val="24"/>
-                <w:szCs w:val="20"/>
-              </w:rPr>
-            </w:pPr>
-            <w:ins w:id="372" w:author="Xavier Hoenner" w:date="2014-05-06T15:11:00Z">
-              <w:r>
-                <w:t>Deployment ID</w:t>
-              </w:r>
-            </w:ins>
-          </w:p>
-        </w:tc>
-        <w:tc>
-          <w:tcPr>
-            <w:tcW w:w="939" w:type="pct"/>
-            <w:gridSpan w:val="3"/>
-            <w:vAlign w:val="center"/>
-          </w:tcPr>
-          <w:p>
-            <w:pPr>
-              <w:jc w:val="center"/>
-              <w:rPr>
-                <w:ins w:id="373" w:author="Xavier Hoenner" w:date="2014-05-06T15:11:00Z"/>
-              </w:rPr>
-            </w:pPr>
-            <w:ins w:id="374" w:author="Xavier Hoenner" w:date="2014-05-06T15:11:00Z">
-              <w:r>
-                <w:t>Sensor</w:t>
-              </w:r>
-            </w:ins>
-            <w:ins w:id="375" w:author="Xavier Hoenner" w:date="2014-05-06T15:22:00Z">
-              <w:r>
-                <w:t>/Vessel</w:t>
-              </w:r>
-            </w:ins>
-            <w:ins w:id="376" w:author="Xavier Hoenner" w:date="2014-05-06T15:11:00Z">
-              <w:r>
-                <w:t xml:space="preserve"> name</w:t>
-              </w:r>
-            </w:ins>
-          </w:p>
-        </w:tc>
-        <w:tc>
-          <w:tcPr>
-            <w:tcW w:w="760" w:type="pct"/>
-            <w:gridSpan w:val="3"/>
-            <w:vAlign w:val="center"/>
-          </w:tcPr>
-          <w:p>
-            <w:pPr>
-              <w:jc w:val="center"/>
-              <w:rPr>
-                <w:ins w:id="377" w:author="Xavier Hoenner" w:date="2014-05-06T15:11:00Z"/>
-                <w:rFonts w:asciiTheme="majorHAnsi" w:eastAsiaTheme="majorEastAsia" w:hAnsiTheme="majorHAnsi" w:cstheme="majorBidi"/>
-                <w:color w:val="404040" w:themeColor="text1" w:themeTint="BF"/>
-                <w:sz w:val="24"/>
-                <w:szCs w:val="20"/>
-              </w:rPr>
-            </w:pPr>
-            <w:ins w:id="378" w:author="Xavier Hoenner" w:date="2014-05-06T15:11:00Z">
-              <w:r>
-                <w:t>Start</w:t>
-              </w:r>
-            </w:ins>
-          </w:p>
-        </w:tc>
-        <w:tc>
-          <w:tcPr>
-            <w:tcW w:w="707" w:type="pct"/>
-            <w:gridSpan w:val="2"/>
-            <w:vAlign w:val="center"/>
-          </w:tcPr>
-          <w:p>
-            <w:pPr>
-              <w:jc w:val="center"/>
-              <w:rPr>
-                <w:ins w:id="379" w:author="Xavier Hoenner" w:date="2014-05-06T15:11:00Z"/>
-                <w:rFonts w:asciiTheme="majorHAnsi" w:eastAsiaTheme="majorEastAsia" w:hAnsiTheme="majorHAnsi" w:cstheme="majorBidi"/>
-                <w:color w:val="404040" w:themeColor="text1" w:themeTint="BF"/>
-                <w:sz w:val="24"/>
-                <w:szCs w:val="20"/>
-              </w:rPr>
-            </w:pPr>
-            <w:ins w:id="380" w:author="Xavier Hoenner" w:date="2014-05-06T15:11:00Z">
-              <w:r>
-                <w:t>End</w:t>
-              </w:r>
-            </w:ins>
-          </w:p>
-        </w:tc>
-        <w:tc>
-          <w:tcPr>
-            <w:tcW w:w="1375" w:type="pct"/>
-            <w:gridSpan w:val="2"/>
-            <w:vAlign w:val="center"/>
-          </w:tcPr>
-          <w:p>
-            <w:pPr>
-              <w:jc w:val="center"/>
-              <w:rPr>
-                <w:ins w:id="381" w:author="Xavier Hoenner" w:date="2014-05-06T15:11:00Z"/>
-                <w:rFonts w:asciiTheme="majorHAnsi" w:eastAsiaTheme="majorEastAsia" w:hAnsiTheme="majorHAnsi" w:cstheme="majorBidi"/>
-                <w:color w:val="404040" w:themeColor="text1" w:themeTint="BF"/>
-                <w:sz w:val="24"/>
-                <w:szCs w:val="20"/>
-              </w:rPr>
-            </w:pPr>
-            <w:ins w:id="382" w:author="Xavier Hoenner" w:date="2014-05-06T15:11:00Z">
-              <w:r>
-                <w:t>Time coverage (days)</w:t>
-              </w:r>
-            </w:ins>
-          </w:p>
-        </w:tc>
-      </w:tr>
-      <w:tr>
-        <w:trPr>
-          <w:jc w:val="center"/>
-          <w:ins w:id="383" w:author="Xavier Hoenner" w:date="2014-05-06T15:11:00Z"/>
-        </w:trPr>
-        <w:tc>
-          <w:tcPr>
-            <w:tcW w:w="5000" w:type="pct"/>
-            <w:gridSpan w:val="12"/>
-            <w:shd w:val="clear" w:color="auto" w:fill="595959" w:themeFill="text1" w:themeFillTint="A6"/>
-            <w:vAlign w:val="center"/>
-          </w:tcPr>
-          <w:p>
-            <w:pPr>
-              <w:jc w:val="center"/>
-              <w:rPr>
-                <w:ins w:id="384" w:author="Xavier Hoenner" w:date="2014-05-06T15:11:00Z"/>
-              </w:rPr>
-            </w:pPr>
-            <w:ins w:id="385" w:author="Xavier Hoenner" w:date="2014-05-06T15:11:00Z">
-              <w:r>
-                <w:t>Headers = ‘subfacility’</w:t>
-              </w:r>
-            </w:ins>
-          </w:p>
-        </w:tc>
-      </w:tr>
-      <w:tr>
-        <w:trPr>
-          <w:jc w:val="center"/>
-          <w:ins w:id="386" w:author="Xavier Hoenner" w:date="2014-05-06T15:11:00Z"/>
-        </w:trPr>
-        <w:tc>
-          <w:tcPr>
-            <w:tcW w:w="5000" w:type="pct"/>
-            <w:gridSpan w:val="12"/>
-            <w:shd w:val="clear" w:color="auto" w:fill="BFBFBF" w:themeFill="background1" w:themeFillShade="BF"/>
-            <w:vAlign w:val="center"/>
-          </w:tcPr>
-          <w:p>
-            <w:pPr>
-              <w:rPr>
-                <w:ins w:id="387" w:author="Xavier Hoenner" w:date="2014-05-06T15:11:00Z"/>
-              </w:rPr>
-            </w:pPr>
-            <w:ins w:id="388" w:author="Xavier Hoenner" w:date="2014-05-06T15:11:00Z">
-              <w:r>
-                <w:t>Sub-headers = ‘parameter_site’</w:t>
-              </w:r>
-            </w:ins>
-          </w:p>
-        </w:tc>
-      </w:tr>
-      <w:tr>
-        <w:trPr>
-          <w:jc w:val="center"/>
-          <w:ins w:id="389" w:author="Xavier Hoenner" w:date="2014-05-06T15:11:00Z"/>
-        </w:trPr>
-        <w:tc>
-          <w:tcPr>
-            <w:tcW w:w="1218" w:type="pct"/>
-            <w:gridSpan w:val="2"/>
-            <w:vAlign w:val="center"/>
-          </w:tcPr>
-          <w:p>
-            <w:pPr>
-              <w:jc w:val="center"/>
-              <w:rPr>
-                <w:ins w:id="390" w:author="Xavier Hoenner" w:date="2014-05-06T15:11:00Z"/>
-              </w:rPr>
-            </w:pPr>
-          </w:p>
-        </w:tc>
-        <w:tc>
-          <w:tcPr>
-            <w:tcW w:w="939" w:type="pct"/>
-            <w:gridSpan w:val="3"/>
-            <w:vAlign w:val="center"/>
-          </w:tcPr>
-          <w:p>
-            <w:pPr>
-              <w:jc w:val="center"/>
-              <w:rPr>
-                <w:ins w:id="391" w:author="Xavier Hoenner" w:date="2014-05-06T15:11:00Z"/>
-              </w:rPr>
-            </w:pPr>
-          </w:p>
-        </w:tc>
-        <w:tc>
-          <w:tcPr>
-            <w:tcW w:w="760" w:type="pct"/>
-            <w:gridSpan w:val="3"/>
-            <w:vAlign w:val="center"/>
-          </w:tcPr>
-          <w:p>
-            <w:pPr>
-              <w:jc w:val="center"/>
-              <w:rPr>
-                <w:ins w:id="392" w:author="Xavier Hoenner" w:date="2014-05-06T15:11:00Z"/>
-              </w:rPr>
-            </w:pPr>
-          </w:p>
-        </w:tc>
-        <w:tc>
-          <w:tcPr>
-            <w:tcW w:w="707" w:type="pct"/>
-            <w:gridSpan w:val="2"/>
-            <w:vAlign w:val="center"/>
-          </w:tcPr>
-          <w:p>
-            <w:pPr>
-              <w:jc w:val="center"/>
-              <w:rPr>
-                <w:ins w:id="393" w:author="Xavier Hoenner" w:date="2014-05-06T15:11:00Z"/>
-              </w:rPr>
-            </w:pPr>
-          </w:p>
-        </w:tc>
-        <w:tc>
-          <w:tcPr>
-            <w:tcW w:w="1375" w:type="pct"/>
-            <w:gridSpan w:val="2"/>
-            <w:vAlign w:val="center"/>
-          </w:tcPr>
-          <w:p>
-            <w:pPr>
-              <w:jc w:val="center"/>
-              <w:rPr>
-                <w:ins w:id="394" w:author="Xavier Hoenner" w:date="2014-05-06T15:11:00Z"/>
-              </w:rPr>
-            </w:pPr>
-          </w:p>
-        </w:tc>
-      </w:tr>
     </w:tbl>
-    <w:p/>
+    <w:p>
+      <w:pPr>
+        <w:keepNext/>
+        <w:keepLines/>
+        <w:spacing w:after="0" w:line="360" w:lineRule="auto"/>
+        <w:outlineLvl w:val="1"/>
+        <w:pPrChange w:id="482" w:author="Xavier Hoenner" w:date="2015-08-18T09:55:00Z">
+          <w:pPr/>
+        </w:pPrChange>
+      </w:pPr>
+    </w:p>
     <w:sectPr>
-      <w:headerReference w:type="default" r:id="rId17"/>
+      <w:headerReference w:type="default" r:id="rId15"/>
       <w:pgSz w:w="11906" w:h="16838"/>
       <w:pgMar w:top="1440" w:right="1440" w:bottom="1440" w:left="1440" w:header="708" w:footer="708" w:gutter="0"/>
       <w:cols w:space="708"/>
@@ -8229,12 +8777,12 @@
     <w:r>
       <w:t xml:space="preserve">SRS – Report templates – </w:t>
     </w:r>
-    <w:del w:id="395" w:author="Xavier Hoenner" w:date="2013-07-11T11:43:00Z">
+    <w:del w:id="483" w:author="Xavier Hoenner" w:date="2013-07-11T11:43:00Z">
       <w:r>
         <w:delText>05/06</w:delText>
       </w:r>
     </w:del>
-    <w:ins w:id="396" w:author="Xavier Hoenner" w:date="2014-07-02T15:09:00Z">
+    <w:ins w:id="484" w:author="Xavier Hoenner" w:date="2014-07-02T15:09:00Z">
       <w:r>
         <w:fldChar w:fldCharType="begin"/>
       </w:r>
@@ -8245,25 +8793,25 @@
     <w:r>
       <w:fldChar w:fldCharType="separate"/>
     </w:r>
-    <w:ins w:id="397" w:author="Xavier Hoenner" w:date="2014-07-10T14:19:00Z">
+    <w:ins w:id="485" w:author="Xavier Hoenner" w:date="2015-08-18T09:54:00Z">
       <w:r>
         <w:rPr>
           <w:noProof/>
         </w:rPr>
-        <w:t>10/07/2014</w:t>
+        <w:t>18/08/2015</w:t>
       </w:r>
     </w:ins>
-    <w:ins w:id="398" w:author="Xavier Hoenner" w:date="2014-07-02T15:09:00Z">
+    <w:ins w:id="486" w:author="Xavier Hoenner" w:date="2014-07-02T15:09:00Z">
       <w:r>
         <w:fldChar w:fldCharType="end"/>
       </w:r>
     </w:ins>
-    <w:del w:id="399" w:author="Xavier Hoenner" w:date="2014-07-02T15:09:00Z">
+    <w:del w:id="487" w:author="Xavier Hoenner" w:date="2014-07-02T15:09:00Z">
       <w:r>
         <w:delText>/</w:delText>
       </w:r>
     </w:del>
-    <w:del w:id="400" w:author="Xavier Hoenner" w:date="2014-05-06T15:02:00Z">
+    <w:del w:id="488" w:author="Xavier Hoenner" w:date="2014-05-06T15:02:00Z">
       <w:r>
         <w:delText>2013</w:delText>
       </w:r>
